--- a/Estructura del documento.docx
+++ b/Estructura del documento.docx
@@ -145,8 +145,6 @@
       <w:r>
         <w:t>Industria 4.0</w:t>
       </w:r>
-      <w:bookmarkStart w:id="0" w:name="_GoBack"/>
-      <w:bookmarkEnd w:id="0"/>
     </w:p>
     <w:p>
       <w:pPr>
@@ -538,18 +536,2377 @@
     </w:p>
     <w:p>
       <w:pPr>
-        <w:jc w:val="both"/>
-      </w:pPr>
-    </w:p>
-    <w:p>
-      <w:pPr>
-        <w:jc w:val="both"/>
-      </w:pPr>
-    </w:p>
-    <w:p>
-      <w:pPr>
-        <w:jc w:val="both"/>
-      </w:pPr>
+        <w:tabs>
+          <w:tab w:val="left" w:pos="284"/>
+        </w:tabs>
+        <w:jc w:val="both"/>
+      </w:pPr>
+    </w:p>
+    <w:p>
+      <w:pPr>
+        <w:jc w:val="both"/>
+      </w:pPr>
+      <w:r>
+        <w:t xml:space="preserve">En los </w:t>
+      </w:r>
+      <w:r>
+        <w:t>procesos de producción se tiene</w:t>
+      </w:r>
+      <w:r>
+        <w:t xml:space="preserve"> que describir simultáneamente </w:t>
+      </w:r>
+      <w:r>
+        <w:t>dos modelos:</w:t>
+      </w:r>
+    </w:p>
+    <w:p>
+      <w:pPr>
+        <w:jc w:val="both"/>
+      </w:pPr>
+      <w:r>
+        <w:t>•</w:t>
+      </w:r>
+      <w:r>
+        <w:tab/>
+        <w:t>Modelo de modos de operación</w:t>
+      </w:r>
+    </w:p>
+    <w:p>
+      <w:pPr>
+        <w:jc w:val="both"/>
+      </w:pPr>
+      <w:r>
+        <w:t>•</w:t>
+      </w:r>
+      <w:r>
+        <w:tab/>
+        <w:t xml:space="preserve">Modelos de comportamiento para el modo de operación </w:t>
+      </w:r>
+    </w:p>
+    <w:p>
+      <w:pPr>
+        <w:jc w:val="both"/>
+      </w:pPr>
+      <w:proofErr w:type="gramStart"/>
+      <w:r>
+        <w:t>con</w:t>
+      </w:r>
+      <w:proofErr w:type="gramEnd"/>
+      <w:r>
+        <w:t xml:space="preserve"> el fin de determinar el flujo de producto y flujo de proceso. </w:t>
+      </w:r>
+    </w:p>
+    <w:p>
+      <w:pPr>
+        <w:jc w:val="both"/>
+      </w:pPr>
+      <w:r>
+        <w:t>Sin pérdida de generalidad, se puede decir que una dinámica de un proceso puede representarse como</w:t>
+      </w:r>
+    </w:p>
+    <w:p>
+      <w:pPr>
+        <w:jc w:val="both"/>
+      </w:pPr>
+      <w:r>
+        <w:t>SDC(U, Y, X, f(.,,.;..), h(.,;..),</w:t>
+      </w:r>
+      <w:r>
+        <w:t>,x(0)),                                             (1)</w:t>
+      </w:r>
+    </w:p>
+    <w:p>
+      <w:pPr>
+        <w:jc w:val="both"/>
+      </w:pPr>
+      <w:proofErr w:type="gramStart"/>
+      <w:r>
+        <w:t>donde</w:t>
+      </w:r>
+      <w:proofErr w:type="gramEnd"/>
+      <w:r>
+        <w:t xml:space="preserve"> </w:t>
+      </w:r>
+    </w:p>
+    <w:p>
+      <w:pPr>
+        <w:jc w:val="both"/>
+      </w:pPr>
+      <w:r>
+        <w:t xml:space="preserve">U: es el espacio de las entradas, </w:t>
+      </w:r>
+    </w:p>
+    <w:p>
+      <w:pPr>
+        <w:jc w:val="both"/>
+      </w:pPr>
+      <w:r>
+        <w:t xml:space="preserve">Y: es el espacio de las salidas, </w:t>
+      </w:r>
+    </w:p>
+    <w:p>
+      <w:pPr>
+        <w:jc w:val="both"/>
+      </w:pPr>
+      <w:r>
+        <w:t xml:space="preserve">            X: es el espacio de estados, </w:t>
+      </w:r>
+    </w:p>
+    <w:p>
+      <w:pPr>
+        <w:jc w:val="both"/>
+      </w:pPr>
+      <w:r>
+        <w:t xml:space="preserve">            </w:t>
+      </w:r>
+      <w:r>
+        <w:t>: es el espacio de los parámetros.</w:t>
+      </w:r>
+    </w:p>
+    <w:p>
+      <w:pPr>
+        <w:jc w:val="both"/>
+      </w:pPr>
+      <w:r>
+        <w:t xml:space="preserve">            </w:t>
+      </w:r>
+      <w:proofErr w:type="gramStart"/>
+      <w:r>
+        <w:t>x(</w:t>
+      </w:r>
+      <w:proofErr w:type="gramEnd"/>
+      <w:r>
+        <w:t>0) : Condición inicial del sistema</w:t>
+      </w:r>
+    </w:p>
+    <w:p>
+      <w:pPr>
+        <w:jc w:val="both"/>
+      </w:pPr>
+      <w:r>
+        <w:t xml:space="preserve">            </w:t>
+      </w:r>
+      <w:r>
+        <w:t></w:t>
+      </w:r>
+      <w:proofErr w:type="gramStart"/>
+      <w:r>
+        <w:t>(.,.,.;</w:t>
+      </w:r>
+      <w:proofErr w:type="gramEnd"/>
+      <w:r>
+        <w:t>.):</w:t>
+      </w:r>
+      <w:proofErr w:type="spellStart"/>
+      <w:r>
+        <w:t>XxUx</w:t>
+      </w:r>
+      <w:proofErr w:type="spellEnd"/>
+      <w:r>
+        <w:t>→X, función de transición de estado,</w:t>
+      </w:r>
+    </w:p>
+    <w:p>
+      <w:pPr>
+        <w:jc w:val="both"/>
+      </w:pPr>
+      <w:r>
+        <w:t xml:space="preserve">           </w:t>
+      </w:r>
+      <w:r>
+        <w:t></w:t>
+      </w:r>
+      <w:proofErr w:type="gramStart"/>
+      <w:r>
+        <w:t>(.,.;</w:t>
+      </w:r>
+      <w:proofErr w:type="gramEnd"/>
+      <w:r>
+        <w:t>.):</w:t>
+      </w:r>
+      <w:proofErr w:type="spellStart"/>
+      <w:r>
+        <w:t>Xx</w:t>
+      </w:r>
+      <w:proofErr w:type="spellEnd"/>
+      <w:r>
+        <w:t>→Y, función de salida,</w:t>
+      </w:r>
+    </w:p>
+    <w:p>
+      <w:pPr>
+        <w:jc w:val="both"/>
+        <w:rPr>
+          <w:rFonts w:cs="Times New Roman"/>
+        </w:rPr>
+      </w:pPr>
+      <w:r>
+        <w:rPr>
+          <w:rFonts w:cs="Times New Roman"/>
+        </w:rPr>
+        <w:t xml:space="preserve">Como estamos hablando de equipos/plantas/unidades cuyo flujo de producto es continuo, se requiere definir los modos de operación de una unidad. Así, sin perder generalidad tenemos que todo equipo/planta/unidad, inicia, opera, y se para, asociado a estados de arranque, operación y parada. Con la salvedad que la parada puede efectuarse por parada condicionada por finalización de producción o por falla y la operación puede ser normal o degradada. Una descripción más precisa de los modos de operación la podemos definir como: arranque (A), </w:t>
+      </w:r>
+      <w:proofErr w:type="spellStart"/>
+      <w:r>
+        <w:rPr>
+          <w:rFonts w:cs="Times New Roman"/>
+        </w:rPr>
+        <w:t>Vacio</w:t>
+      </w:r>
+      <w:proofErr w:type="spellEnd"/>
+      <w:r>
+        <w:rPr>
+          <w:rFonts w:cs="Times New Roman"/>
+        </w:rPr>
+        <w:t xml:space="preserve"> (V), Operando (O), Parado (P). Para cada modo se debe tener un modelo de comportamiento que puede estar dado en función de su desempeño como Normal (N), Degradado (D), Fallo (F).</w:t>
+      </w:r>
+    </w:p>
+    <w:p>
+      <w:pPr>
+        <w:jc w:val="both"/>
+        <w:rPr>
+          <w:rFonts w:cs="Times New Roman"/>
+        </w:rPr>
+      </w:pPr>
+      <w:r>
+        <w:rPr>
+          <w:rFonts w:cs="Times New Roman"/>
+        </w:rPr>
+        <w:t xml:space="preserve"> Así para Modo </w:t>
+      </w:r>
+      <m:oMath>
+        <m:r>
+          <w:rPr>
+            <w:rFonts w:ascii="Cambria Math" w:hAnsi="Cambria Math" w:cs="Times New Roman"/>
+          </w:rPr>
+          <m:t>I=</m:t>
+        </m:r>
+        <m:d>
+          <m:dPr>
+            <m:begChr m:val="{"/>
+            <m:endChr m:val="}"/>
+            <m:ctrlPr>
+              <w:rPr>
+                <w:rFonts w:ascii="Cambria Math" w:hAnsi="Cambria Math" w:cs="Times New Roman"/>
+                <w:i/>
+              </w:rPr>
+            </m:ctrlPr>
+          </m:dPr>
+          <m:e>
+            <m:r>
+              <w:rPr>
+                <w:rFonts w:ascii="Cambria Math" w:hAnsi="Cambria Math" w:cs="Times New Roman"/>
+              </w:rPr>
+              <m:t>A, V, O, P</m:t>
+            </m:r>
+          </m:e>
+        </m:d>
+      </m:oMath>
+      <w:r>
+        <w:rPr>
+          <w:rFonts w:eastAsiaTheme="minorEastAsia" w:cs="Times New Roman"/>
+        </w:rPr>
+        <w:t>, con comportamiento J</w:t>
+      </w:r>
+      <m:oMath>
+        <m:r>
+          <w:rPr>
+            <w:rFonts w:ascii="Cambria Math" w:hAnsi="Cambria Math" w:cs="Times New Roman"/>
+          </w:rPr>
+          <m:t>=</m:t>
+        </m:r>
+        <m:d>
+          <m:dPr>
+            <m:begChr m:val="{"/>
+            <m:endChr m:val="}"/>
+            <m:ctrlPr>
+              <w:rPr>
+                <w:rFonts w:ascii="Cambria Math" w:hAnsi="Cambria Math" w:cs="Times New Roman"/>
+                <w:i/>
+              </w:rPr>
+            </m:ctrlPr>
+          </m:dPr>
+          <m:e>
+            <m:r>
+              <w:rPr>
+                <w:rFonts w:ascii="Cambria Math" w:hAnsi="Cambria Math" w:cs="Times New Roman"/>
+              </w:rPr>
+              <m:t>N,D,F</m:t>
+            </m:r>
+          </m:e>
+        </m:d>
+      </m:oMath>
+      <w:r>
+        <w:rPr>
+          <w:rFonts w:eastAsiaTheme="minorEastAsia" w:cs="Times New Roman"/>
+        </w:rPr>
+        <w:t>, según lo definido en (1), se tiene</w:t>
+      </w:r>
+    </w:p>
+    <w:p>
+      <w:pPr>
+        <w:jc w:val="both"/>
+        <w:rPr>
+          <w:rFonts w:cs="Times New Roman"/>
+        </w:rPr>
+      </w:pPr>
+    </w:p>
+    <w:p>
+      <w:pPr>
+        <w:spacing w:after="0"/>
+        <w:rPr>
+          <w:rFonts w:eastAsiaTheme="minorEastAsia" w:cs="Times New Roman"/>
+        </w:rPr>
+      </w:pPr>
+      <m:oMath>
+        <m:acc>
+          <m:accPr>
+            <m:chr m:val="̇"/>
+            <m:ctrlPr>
+              <w:rPr>
+                <w:rFonts w:ascii="Cambria Math" w:hAnsi="Cambria Math" w:cs="Times New Roman"/>
+                <w:i/>
+              </w:rPr>
+            </m:ctrlPr>
+          </m:accPr>
+          <m:e>
+            <m:sSub>
+              <m:sSubPr>
+                <m:ctrlPr>
+                  <w:rPr>
+                    <w:rFonts w:ascii="Cambria Math" w:hAnsi="Cambria Math" w:cs="Times New Roman"/>
+                    <w:i/>
+                  </w:rPr>
+                </m:ctrlPr>
+              </m:sSubPr>
+              <m:e>
+                <m:r>
+                  <w:rPr>
+                    <w:rFonts w:ascii="Cambria Math" w:hAnsi="Cambria Math" w:cs="Times New Roman"/>
+                  </w:rPr>
+                  <m:t>x</m:t>
+                </m:r>
+              </m:e>
+              <m:sub>
+                <m:r>
+                  <w:rPr>
+                    <w:rFonts w:ascii="Cambria Math" w:hAnsi="Cambria Math" w:cs="Times New Roman"/>
+                  </w:rPr>
+                  <m:t>ij</m:t>
+                </m:r>
+              </m:sub>
+            </m:sSub>
+          </m:e>
+        </m:acc>
+        <m:d>
+          <m:dPr>
+            <m:ctrlPr>
+              <w:rPr>
+                <w:rFonts w:ascii="Cambria Math" w:hAnsi="Cambria Math" w:cs="Times New Roman"/>
+                <w:i/>
+              </w:rPr>
+            </m:ctrlPr>
+          </m:dPr>
+          <m:e>
+            <m:r>
+              <w:rPr>
+                <w:rFonts w:ascii="Cambria Math" w:hAnsi="Cambria Math" w:cs="Times New Roman"/>
+              </w:rPr>
+              <m:t>t</m:t>
+            </m:r>
+          </m:e>
+        </m:d>
+        <m:r>
+          <w:rPr>
+            <w:rFonts w:ascii="Cambria Math" w:hAnsi="Cambria Math" w:cs="Times New Roman"/>
+          </w:rPr>
+          <m:t>=</m:t>
+        </m:r>
+        <m:sSub>
+          <m:sSubPr>
+            <m:ctrlPr>
+              <w:rPr>
+                <w:rFonts w:ascii="Cambria Math" w:hAnsi="Cambria Math" w:cs="Times New Roman"/>
+                <w:i/>
+              </w:rPr>
+            </m:ctrlPr>
+          </m:sSubPr>
+          <m:e>
+            <m:r>
+              <w:rPr>
+                <w:rFonts w:ascii="Cambria Math" w:hAnsi="Cambria Math" w:cs="Times New Roman"/>
+              </w:rPr>
+              <m:t>f</m:t>
+            </m:r>
+          </m:e>
+          <m:sub>
+            <m:r>
+              <w:rPr>
+                <w:rFonts w:ascii="Cambria Math" w:hAnsi="Cambria Math" w:cs="Times New Roman"/>
+              </w:rPr>
+              <m:t>ij</m:t>
+            </m:r>
+          </m:sub>
+        </m:sSub>
+        <m:d>
+          <m:dPr>
+            <m:ctrlPr>
+              <w:rPr>
+                <w:rFonts w:ascii="Cambria Math" w:hAnsi="Cambria Math" w:cs="Times New Roman"/>
+                <w:i/>
+              </w:rPr>
+            </m:ctrlPr>
+          </m:dPr>
+          <m:e>
+            <m:sSub>
+              <m:sSubPr>
+                <m:ctrlPr>
+                  <w:rPr>
+                    <w:rFonts w:ascii="Cambria Math" w:hAnsi="Cambria Math" w:cs="Times New Roman"/>
+                    <w:i/>
+                  </w:rPr>
+                </m:ctrlPr>
+              </m:sSubPr>
+              <m:e>
+                <m:r>
+                  <w:rPr>
+                    <w:rFonts w:ascii="Cambria Math" w:hAnsi="Cambria Math" w:cs="Times New Roman"/>
+                  </w:rPr>
+                  <m:t>x</m:t>
+                </m:r>
+              </m:e>
+              <m:sub>
+                <m:r>
+                  <w:rPr>
+                    <w:rFonts w:ascii="Cambria Math" w:hAnsi="Cambria Math" w:cs="Times New Roman"/>
+                  </w:rPr>
+                  <m:t>ij</m:t>
+                </m:r>
+              </m:sub>
+            </m:sSub>
+            <m:r>
+              <w:rPr>
+                <w:rFonts w:ascii="Cambria Math" w:hAnsi="Cambria Math" w:cs="Times New Roman"/>
+              </w:rPr>
+              <m:t>,</m:t>
+            </m:r>
+            <m:sSub>
+              <m:sSubPr>
+                <m:ctrlPr>
+                  <w:rPr>
+                    <w:rFonts w:ascii="Cambria Math" w:hAnsi="Cambria Math" w:cs="Times New Roman"/>
+                    <w:i/>
+                  </w:rPr>
+                </m:ctrlPr>
+              </m:sSubPr>
+              <m:e>
+                <m:r>
+                  <w:rPr>
+                    <w:rFonts w:ascii="Cambria Math" w:hAnsi="Cambria Math" w:cs="Times New Roman"/>
+                  </w:rPr>
+                  <m:t>u</m:t>
+                </m:r>
+              </m:e>
+              <m:sub>
+                <m:r>
+                  <w:rPr>
+                    <w:rFonts w:ascii="Cambria Math" w:hAnsi="Cambria Math" w:cs="Times New Roman"/>
+                  </w:rPr>
+                  <m:t>ij</m:t>
+                </m:r>
+              </m:sub>
+            </m:sSub>
+            <m:r>
+              <w:rPr>
+                <w:rFonts w:ascii="Cambria Math" w:hAnsi="Cambria Math" w:cs="Times New Roman"/>
+              </w:rPr>
+              <m:t>,,t;</m:t>
+            </m:r>
+            <m:sSub>
+              <m:sSubPr>
+                <m:ctrlPr>
+                  <w:rPr>
+                    <w:rFonts w:ascii="Cambria Math" w:hAnsi="Cambria Math" w:cs="Times New Roman"/>
+                    <w:i/>
+                  </w:rPr>
+                </m:ctrlPr>
+              </m:sSubPr>
+              <m:e>
+                <m:r>
+                  <w:rPr>
+                    <w:rFonts w:ascii="Cambria Math" w:hAnsi="Cambria Math" w:cs="Times New Roman"/>
+                  </w:rPr>
+                  <m:t>σ</m:t>
+                </m:r>
+              </m:e>
+              <m:sub>
+                <m:r>
+                  <w:rPr>
+                    <w:rFonts w:ascii="Cambria Math" w:hAnsi="Cambria Math" w:cs="Times New Roman"/>
+                  </w:rPr>
+                  <m:t>ij</m:t>
+                </m:r>
+              </m:sub>
+            </m:sSub>
+          </m:e>
+        </m:d>
+        <m:r>
+          <w:rPr>
+            <w:rFonts w:ascii="Cambria Math" w:hAnsi="Cambria Math" w:cs="Times New Roman"/>
+          </w:rPr>
+          <m:t xml:space="preserve">,   </m:t>
+        </m:r>
+        <m:sSub>
+          <m:sSubPr>
+            <m:ctrlPr>
+              <w:rPr>
+                <w:rFonts w:ascii="Cambria Math" w:hAnsi="Cambria Math" w:cs="Times New Roman"/>
+                <w:i/>
+              </w:rPr>
+            </m:ctrlPr>
+          </m:sSubPr>
+          <m:e>
+            <m:r>
+              <w:rPr>
+                <w:rFonts w:ascii="Cambria Math" w:hAnsi="Cambria Math" w:cs="Times New Roman"/>
+              </w:rPr>
+              <m:t>x</m:t>
+            </m:r>
+          </m:e>
+          <m:sub>
+            <m:r>
+              <w:rPr>
+                <w:rFonts w:ascii="Cambria Math" w:hAnsi="Cambria Math" w:cs="Times New Roman"/>
+              </w:rPr>
+              <m:t>ij</m:t>
+            </m:r>
+          </m:sub>
+        </m:sSub>
+        <m:d>
+          <m:dPr>
+            <m:ctrlPr>
+              <w:rPr>
+                <w:rFonts w:ascii="Cambria Math" w:hAnsi="Cambria Math" w:cs="Times New Roman"/>
+                <w:i/>
+              </w:rPr>
+            </m:ctrlPr>
+          </m:dPr>
+          <m:e>
+            <m:r>
+              <w:rPr>
+                <w:rFonts w:ascii="Cambria Math" w:hAnsi="Cambria Math" w:cs="Times New Roman"/>
+              </w:rPr>
+              <m:t>0</m:t>
+            </m:r>
+          </m:e>
+        </m:d>
+        <m:r>
+          <w:rPr>
+            <w:rFonts w:ascii="Cambria Math" w:hAnsi="Cambria Math" w:cs="Times New Roman"/>
+          </w:rPr>
+          <m:t>=</m:t>
+        </m:r>
+        <m:sSub>
+          <m:sSubPr>
+            <m:ctrlPr>
+              <w:rPr>
+                <w:rFonts w:ascii="Cambria Math" w:hAnsi="Cambria Math" w:cs="Times New Roman"/>
+                <w:i/>
+              </w:rPr>
+            </m:ctrlPr>
+          </m:sSubPr>
+          <m:e>
+            <m:r>
+              <w:rPr>
+                <w:rFonts w:ascii="Cambria Math" w:hAnsi="Cambria Math" w:cs="Times New Roman"/>
+              </w:rPr>
+              <m:t>x</m:t>
+            </m:r>
+          </m:e>
+          <m:sub>
+            <m:r>
+              <w:rPr>
+                <w:rFonts w:ascii="Cambria Math" w:hAnsi="Cambria Math" w:cs="Times New Roman"/>
+              </w:rPr>
+              <m:t>ij0</m:t>
+            </m:r>
+          </m:sub>
+        </m:sSub>
+      </m:oMath>
+      <w:r>
+        <w:rPr>
+          <w:rFonts w:eastAsiaTheme="minorEastAsia" w:cs="Times New Roman"/>
+        </w:rPr>
+        <w:t xml:space="preserve">                                                                              (2)    </w:t>
+      </w:r>
+      <m:oMath>
+        <m:sSub>
+          <m:sSubPr>
+            <m:ctrlPr>
+              <w:rPr>
+                <w:rFonts w:ascii="Cambria Math" w:hAnsi="Cambria Math" w:cs="Times New Roman"/>
+                <w:i/>
+              </w:rPr>
+            </m:ctrlPr>
+          </m:sSubPr>
+          <m:e>
+            <m:r>
+              <w:rPr>
+                <w:rFonts w:ascii="Cambria Math" w:hAnsi="Cambria Math" w:cs="Times New Roman"/>
+              </w:rPr>
+              <m:t>y</m:t>
+            </m:r>
+          </m:e>
+          <m:sub>
+            <m:r>
+              <w:rPr>
+                <w:rFonts w:ascii="Cambria Math" w:hAnsi="Cambria Math" w:cs="Times New Roman"/>
+              </w:rPr>
+              <m:t>ij</m:t>
+            </m:r>
+          </m:sub>
+        </m:sSub>
+        <m:d>
+          <m:dPr>
+            <m:ctrlPr>
+              <w:rPr>
+                <w:rFonts w:ascii="Cambria Math" w:hAnsi="Cambria Math" w:cs="Times New Roman"/>
+                <w:i/>
+              </w:rPr>
+            </m:ctrlPr>
+          </m:dPr>
+          <m:e>
+            <m:r>
+              <w:rPr>
+                <w:rFonts w:ascii="Cambria Math" w:hAnsi="Cambria Math" w:cs="Times New Roman"/>
+              </w:rPr>
+              <m:t>t</m:t>
+            </m:r>
+          </m:e>
+        </m:d>
+        <m:r>
+          <w:rPr>
+            <w:rFonts w:ascii="Cambria Math" w:hAnsi="Cambria Math" w:cs="Times New Roman"/>
+          </w:rPr>
+          <m:t>=</m:t>
+        </m:r>
+        <m:sSub>
+          <m:sSubPr>
+            <m:ctrlPr>
+              <w:rPr>
+                <w:rFonts w:ascii="Cambria Math" w:hAnsi="Cambria Math" w:cs="Times New Roman"/>
+                <w:i/>
+              </w:rPr>
+            </m:ctrlPr>
+          </m:sSubPr>
+          <m:e>
+            <m:r>
+              <w:rPr>
+                <w:rFonts w:ascii="Cambria Math" w:hAnsi="Cambria Math" w:cs="Times New Roman"/>
+              </w:rPr>
+              <m:t>h</m:t>
+            </m:r>
+          </m:e>
+          <m:sub>
+            <m:r>
+              <w:rPr>
+                <w:rFonts w:ascii="Cambria Math" w:hAnsi="Cambria Math" w:cs="Times New Roman"/>
+              </w:rPr>
+              <m:t>ij</m:t>
+            </m:r>
+          </m:sub>
+        </m:sSub>
+        <m:r>
+          <w:rPr>
+            <w:rFonts w:ascii="Cambria Math" w:hAnsi="Cambria Math" w:cs="Times New Roman"/>
+          </w:rPr>
+          <m:t>(</m:t>
+        </m:r>
+        <m:sSub>
+          <m:sSubPr>
+            <m:ctrlPr>
+              <w:rPr>
+                <w:rFonts w:ascii="Cambria Math" w:hAnsi="Cambria Math" w:cs="Times New Roman"/>
+                <w:i/>
+              </w:rPr>
+            </m:ctrlPr>
+          </m:sSubPr>
+          <m:e>
+            <m:r>
+              <w:rPr>
+                <w:rFonts w:ascii="Cambria Math" w:hAnsi="Cambria Math" w:cs="Times New Roman"/>
+              </w:rPr>
+              <m:t>x</m:t>
+            </m:r>
+          </m:e>
+          <m:sub>
+            <m:r>
+              <w:rPr>
+                <w:rFonts w:ascii="Cambria Math" w:hAnsi="Cambria Math" w:cs="Times New Roman"/>
+              </w:rPr>
+              <m:t>ij</m:t>
+            </m:r>
+          </m:sub>
+        </m:sSub>
+        <m:r>
+          <w:rPr>
+            <w:rFonts w:ascii="Cambria Math" w:hAnsi="Cambria Math" w:cs="Times New Roman"/>
+          </w:rPr>
+          <m:t>,t;</m:t>
+        </m:r>
+        <m:sSub>
+          <m:sSubPr>
+            <m:ctrlPr>
+              <w:rPr>
+                <w:rFonts w:ascii="Cambria Math" w:hAnsi="Cambria Math" w:cs="Times New Roman"/>
+                <w:i/>
+              </w:rPr>
+            </m:ctrlPr>
+          </m:sSubPr>
+          <m:e>
+            <m:r>
+              <w:rPr>
+                <w:rFonts w:ascii="Cambria Math" w:hAnsi="Cambria Math" w:cs="Times New Roman"/>
+              </w:rPr>
+              <m:t>σ</m:t>
+            </m:r>
+          </m:e>
+          <m:sub>
+            <m:r>
+              <w:rPr>
+                <w:rFonts w:ascii="Cambria Math" w:hAnsi="Cambria Math" w:cs="Times New Roman"/>
+              </w:rPr>
+              <m:t>ij</m:t>
+            </m:r>
+          </m:sub>
+        </m:sSub>
+        <m:r>
+          <w:rPr>
+            <w:rFonts w:ascii="Cambria Math" w:hAnsi="Cambria Math" w:cs="Times New Roman"/>
+          </w:rPr>
+          <m:t>)</m:t>
+        </m:r>
+      </m:oMath>
+      <w:r>
+        <w:rPr>
+          <w:rFonts w:eastAsiaTheme="minorEastAsia" w:cs="Times New Roman"/>
+        </w:rPr>
+        <w:t xml:space="preserve">.         </w:t>
+      </w:r>
+    </w:p>
+    <w:p>
+      <w:pPr>
+        <w:spacing w:after="0"/>
+        <w:rPr>
+          <w:rFonts w:eastAsiaTheme="minorEastAsia" w:cs="Times New Roman"/>
+        </w:rPr>
+      </w:pPr>
+      <w:proofErr w:type="gramStart"/>
+      <w:r>
+        <w:rPr>
+          <w:rFonts w:eastAsiaTheme="minorEastAsia" w:cs="Times New Roman"/>
+        </w:rPr>
+        <w:t>donde</w:t>
+      </w:r>
+      <w:proofErr w:type="gramEnd"/>
+    </w:p>
+    <w:p>
+      <w:pPr>
+        <w:spacing w:after="0"/>
+        <w:rPr>
+          <w:rFonts w:eastAsiaTheme="minorEastAsia" w:cs="Times New Roman"/>
+        </w:rPr>
+      </w:pPr>
+      <m:oMath>
+        <m:sSub>
+          <m:sSubPr>
+            <m:ctrlPr>
+              <w:rPr>
+                <w:rFonts w:ascii="Cambria Math" w:eastAsiaTheme="minorEastAsia" w:hAnsi="Cambria Math" w:cs="Times New Roman"/>
+                <w:i/>
+              </w:rPr>
+            </m:ctrlPr>
+          </m:sSubPr>
+          <m:e>
+            <m:r>
+              <w:rPr>
+                <w:rFonts w:ascii="Cambria Math" w:eastAsiaTheme="minorEastAsia" w:hAnsi="Cambria Math" w:cs="Times New Roman"/>
+              </w:rPr>
+              <m:t>x</m:t>
+            </m:r>
+          </m:e>
+          <m:sub>
+            <m:r>
+              <w:rPr>
+                <w:rFonts w:ascii="Cambria Math" w:eastAsiaTheme="minorEastAsia" w:hAnsi="Cambria Math" w:cs="Times New Roman"/>
+              </w:rPr>
+              <m:t>ij</m:t>
+            </m:r>
+          </m:sub>
+        </m:sSub>
+        <m:r>
+          <w:rPr>
+            <w:rFonts w:ascii="Cambria Math" w:eastAsiaTheme="minorEastAsia" w:hAnsi="Cambria Math" w:cs="Cambria Math"/>
+          </w:rPr>
+          <m:t>⊂</m:t>
+        </m:r>
+        <m:sSub>
+          <m:sSubPr>
+            <m:ctrlPr>
+              <w:rPr>
+                <w:rFonts w:ascii="Cambria Math" w:hAnsi="Cambria Math" w:cs="Times New Roman"/>
+              </w:rPr>
+            </m:ctrlPr>
+          </m:sSubPr>
+          <m:e>
+            <m:r>
+              <m:rPr>
+                <m:sty m:val="p"/>
+              </m:rPr>
+              <w:rPr>
+                <w:rFonts w:ascii="Cambria Math" w:hAnsi="Cambria Math" w:cs="Times New Roman"/>
+              </w:rPr>
+              <m:t>X</m:t>
+            </m:r>
+          </m:e>
+          <m:sub>
+            <m:r>
+              <m:rPr>
+                <m:sty m:val="p"/>
+              </m:rPr>
+              <w:rPr>
+                <w:rFonts w:ascii="Cambria Math" w:hAnsi="Cambria Math" w:cs="Times New Roman"/>
+              </w:rPr>
+              <m:t>ij</m:t>
+            </m:r>
+          </m:sub>
+        </m:sSub>
+        <m:r>
+          <w:rPr>
+            <w:rFonts w:ascii="Cambria Math" w:eastAsiaTheme="minorEastAsia" w:hAnsi="Cambria Math" w:cs="Cambria Math"/>
+          </w:rPr>
+          <m:t>∈</m:t>
+        </m:r>
+        <m:sSup>
+          <m:sSupPr>
+            <m:ctrlPr>
+              <w:rPr>
+                <w:rFonts w:ascii="Cambria Math" w:eastAsiaTheme="minorEastAsia" w:hAnsi="Cambria Math" w:cs="Cambria Math"/>
+                <w:i/>
+              </w:rPr>
+            </m:ctrlPr>
+          </m:sSupPr>
+          <m:e>
+            <m:r>
+              <m:rPr>
+                <m:scr m:val="double-struck"/>
+              </m:rPr>
+              <w:rPr>
+                <w:rFonts w:ascii="Cambria Math" w:eastAsiaTheme="minorEastAsia" w:hAnsi="Cambria Math" w:cs="Cambria Math"/>
+              </w:rPr>
+              <m:t>R</m:t>
+            </m:r>
+          </m:e>
+          <m:sup>
+            <m:sSub>
+              <m:sSubPr>
+                <m:ctrlPr>
+                  <w:rPr>
+                    <w:rFonts w:ascii="Cambria Math" w:eastAsiaTheme="minorEastAsia" w:hAnsi="Cambria Math" w:cs="Cambria Math"/>
+                    <w:i/>
+                  </w:rPr>
+                </m:ctrlPr>
+              </m:sSubPr>
+              <m:e>
+                <m:r>
+                  <w:rPr>
+                    <w:rFonts w:ascii="Cambria Math" w:eastAsiaTheme="minorEastAsia" w:hAnsi="Cambria Math" w:cs="Cambria Math"/>
+                  </w:rPr>
+                  <m:t>n</m:t>
+                </m:r>
+              </m:e>
+              <m:sub>
+                <m:r>
+                  <w:rPr>
+                    <w:rFonts w:ascii="Cambria Math" w:eastAsiaTheme="minorEastAsia" w:hAnsi="Cambria Math" w:cs="Cambria Math"/>
+                  </w:rPr>
+                  <m:t>ij</m:t>
+                </m:r>
+              </m:sub>
+            </m:sSub>
+          </m:sup>
+        </m:sSup>
+        <m:r>
+          <w:rPr>
+            <w:rFonts w:ascii="Cambria Math" w:eastAsiaTheme="minorEastAsia" w:hAnsi="Cambria Math" w:cs="Times New Roman"/>
+          </w:rPr>
+          <m:t>, u</m:t>
+        </m:r>
+        <m:r>
+          <w:rPr>
+            <w:rFonts w:ascii="Cambria Math" w:eastAsiaTheme="minorEastAsia" w:hAnsi="Cambria Math" w:cs="Cambria Math"/>
+          </w:rPr>
+          <m:t>⊂</m:t>
+        </m:r>
+        <m:sSub>
+          <m:sSubPr>
+            <m:ctrlPr>
+              <w:rPr>
+                <w:rFonts w:ascii="Cambria Math" w:hAnsi="Cambria Math" w:cs="Times New Roman"/>
+              </w:rPr>
+            </m:ctrlPr>
+          </m:sSubPr>
+          <m:e>
+            <m:r>
+              <m:rPr>
+                <m:sty m:val="p"/>
+              </m:rPr>
+              <w:rPr>
+                <w:rFonts w:ascii="Cambria Math" w:hAnsi="Cambria Math" w:cs="Times New Roman"/>
+              </w:rPr>
+              <m:t>U</m:t>
+            </m:r>
+          </m:e>
+          <m:sub>
+            <m:r>
+              <m:rPr>
+                <m:sty m:val="p"/>
+              </m:rPr>
+              <w:rPr>
+                <w:rFonts w:ascii="Cambria Math" w:hAnsi="Cambria Math" w:cs="Times New Roman"/>
+              </w:rPr>
+              <m:t>ij</m:t>
+            </m:r>
+          </m:sub>
+        </m:sSub>
+        <m:r>
+          <w:rPr>
+            <w:rFonts w:ascii="Cambria Math" w:eastAsiaTheme="minorEastAsia" w:hAnsi="Cambria Math" w:cs="Cambria Math"/>
+          </w:rPr>
+          <m:t>∈</m:t>
+        </m:r>
+        <m:sSup>
+          <m:sSupPr>
+            <m:ctrlPr>
+              <w:rPr>
+                <w:rFonts w:ascii="Cambria Math" w:eastAsiaTheme="minorEastAsia" w:hAnsi="Cambria Math" w:cs="Cambria Math"/>
+                <w:i/>
+              </w:rPr>
+            </m:ctrlPr>
+          </m:sSupPr>
+          <m:e>
+            <m:r>
+              <m:rPr>
+                <m:scr m:val="double-struck"/>
+              </m:rPr>
+              <w:rPr>
+                <w:rFonts w:ascii="Cambria Math" w:eastAsiaTheme="minorEastAsia" w:hAnsi="Cambria Math" w:cs="Cambria Math"/>
+              </w:rPr>
+              <m:t>R</m:t>
+            </m:r>
+          </m:e>
+          <m:sup>
+            <m:sSub>
+              <m:sSubPr>
+                <m:ctrlPr>
+                  <w:rPr>
+                    <w:rFonts w:ascii="Cambria Math" w:eastAsiaTheme="minorEastAsia" w:hAnsi="Cambria Math" w:cs="Cambria Math"/>
+                    <w:i/>
+                  </w:rPr>
+                </m:ctrlPr>
+              </m:sSubPr>
+              <m:e>
+                <m:r>
+                  <w:rPr>
+                    <w:rFonts w:ascii="Cambria Math" w:eastAsiaTheme="minorEastAsia" w:hAnsi="Cambria Math" w:cs="Cambria Math"/>
+                  </w:rPr>
+                  <m:t>k</m:t>
+                </m:r>
+              </m:e>
+              <m:sub>
+                <m:r>
+                  <w:rPr>
+                    <w:rFonts w:ascii="Cambria Math" w:eastAsiaTheme="minorEastAsia" w:hAnsi="Cambria Math" w:cs="Cambria Math"/>
+                  </w:rPr>
+                  <m:t>ij</m:t>
+                </m:r>
+              </m:sub>
+            </m:sSub>
+          </m:sup>
+        </m:sSup>
+        <m:r>
+          <w:rPr>
+            <w:rFonts w:ascii="Cambria Math" w:eastAsiaTheme="minorEastAsia" w:hAnsi="Cambria Math" w:cs="Times New Roman"/>
+          </w:rPr>
+          <m:t>, y</m:t>
+        </m:r>
+        <m:r>
+          <w:rPr>
+            <w:rFonts w:ascii="Cambria Math" w:eastAsiaTheme="minorEastAsia" w:hAnsi="Cambria Math" w:cs="Cambria Math"/>
+          </w:rPr>
+          <m:t>⊂</m:t>
+        </m:r>
+        <m:sSub>
+          <m:sSubPr>
+            <m:ctrlPr>
+              <w:rPr>
+                <w:rFonts w:ascii="Cambria Math" w:hAnsi="Cambria Math" w:cs="Times New Roman"/>
+              </w:rPr>
+            </m:ctrlPr>
+          </m:sSubPr>
+          <m:e>
+            <m:r>
+              <m:rPr>
+                <m:sty m:val="p"/>
+              </m:rPr>
+              <w:rPr>
+                <w:rFonts w:ascii="Cambria Math" w:hAnsi="Cambria Math" w:cs="Times New Roman"/>
+              </w:rPr>
+              <m:t>Y</m:t>
+            </m:r>
+          </m:e>
+          <m:sub>
+            <m:r>
+              <m:rPr>
+                <m:sty m:val="p"/>
+              </m:rPr>
+              <w:rPr>
+                <w:rFonts w:ascii="Cambria Math" w:hAnsi="Cambria Math" w:cs="Times New Roman"/>
+              </w:rPr>
+              <m:t>ij</m:t>
+            </m:r>
+          </m:sub>
+        </m:sSub>
+        <m:r>
+          <w:rPr>
+            <w:rFonts w:ascii="Cambria Math" w:eastAsiaTheme="minorEastAsia" w:hAnsi="Cambria Math" w:cs="Cambria Math"/>
+          </w:rPr>
+          <m:t>∈</m:t>
+        </m:r>
+        <m:sSup>
+          <m:sSupPr>
+            <m:ctrlPr>
+              <w:rPr>
+                <w:rFonts w:ascii="Cambria Math" w:eastAsiaTheme="minorEastAsia" w:hAnsi="Cambria Math" w:cs="Cambria Math"/>
+                <w:i/>
+              </w:rPr>
+            </m:ctrlPr>
+          </m:sSupPr>
+          <m:e>
+            <m:r>
+              <m:rPr>
+                <m:scr m:val="double-struck"/>
+              </m:rPr>
+              <w:rPr>
+                <w:rFonts w:ascii="Cambria Math" w:eastAsiaTheme="minorEastAsia" w:hAnsi="Cambria Math" w:cs="Cambria Math"/>
+              </w:rPr>
+              <m:t>R</m:t>
+            </m:r>
+          </m:e>
+          <m:sup>
+            <m:sSub>
+              <m:sSubPr>
+                <m:ctrlPr>
+                  <w:rPr>
+                    <w:rFonts w:ascii="Cambria Math" w:eastAsiaTheme="minorEastAsia" w:hAnsi="Cambria Math" w:cs="Cambria Math"/>
+                    <w:i/>
+                  </w:rPr>
+                </m:ctrlPr>
+              </m:sSubPr>
+              <m:e>
+                <m:r>
+                  <w:rPr>
+                    <w:rFonts w:ascii="Cambria Math" w:eastAsiaTheme="minorEastAsia" w:hAnsi="Cambria Math" w:cs="Cambria Math"/>
+                  </w:rPr>
+                  <m:t>m</m:t>
+                </m:r>
+              </m:e>
+              <m:sub>
+                <m:r>
+                  <w:rPr>
+                    <w:rFonts w:ascii="Cambria Math" w:eastAsiaTheme="minorEastAsia" w:hAnsi="Cambria Math" w:cs="Cambria Math"/>
+                  </w:rPr>
+                  <m:t>ij</m:t>
+                </m:r>
+              </m:sub>
+            </m:sSub>
+          </m:sup>
+        </m:sSup>
+        <m:r>
+          <w:rPr>
+            <w:rFonts w:ascii="Cambria Math" w:eastAsiaTheme="minorEastAsia" w:hAnsi="Cambria Math" w:cs="Times New Roman"/>
+          </w:rPr>
+          <m:t>, σ</m:t>
+        </m:r>
+        <m:r>
+          <w:rPr>
+            <w:rFonts w:ascii="Cambria Math" w:eastAsiaTheme="minorEastAsia" w:hAnsi="Cambria Math" w:cs="Cambria Math"/>
+          </w:rPr>
+          <m:t>⊂</m:t>
+        </m:r>
+        <m:sSub>
+          <m:sSubPr>
+            <m:ctrlPr>
+              <w:rPr>
+                <w:rFonts w:ascii="Cambria Math" w:hAnsi="Cambria Math" w:cs="Times New Roman"/>
+              </w:rPr>
+            </m:ctrlPr>
+          </m:sSubPr>
+          <m:e>
+            <m:r>
+              <m:rPr>
+                <m:sty m:val="p"/>
+              </m:rPr>
+              <w:rPr>
+                <w:rFonts w:ascii="Cambria Math" w:hAnsi="Cambria Math" w:cs="Times New Roman"/>
+              </w:rPr>
+              <m:t>Γ</m:t>
+            </m:r>
+          </m:e>
+          <m:sub>
+            <m:r>
+              <m:rPr>
+                <m:sty m:val="p"/>
+              </m:rPr>
+              <w:rPr>
+                <w:rFonts w:ascii="Cambria Math" w:hAnsi="Cambria Math" w:cs="Times New Roman"/>
+              </w:rPr>
+              <m:t>ij</m:t>
+            </m:r>
+          </m:sub>
+        </m:sSub>
+        <m:r>
+          <w:rPr>
+            <w:rFonts w:ascii="Cambria Math" w:eastAsiaTheme="minorEastAsia" w:hAnsi="Cambria Math" w:cs="Cambria Math"/>
+          </w:rPr>
+          <m:t>∈</m:t>
+        </m:r>
+        <m:sSup>
+          <m:sSupPr>
+            <m:ctrlPr>
+              <w:rPr>
+                <w:rFonts w:ascii="Cambria Math" w:eastAsiaTheme="minorEastAsia" w:hAnsi="Cambria Math" w:cs="Cambria Math"/>
+                <w:i/>
+              </w:rPr>
+            </m:ctrlPr>
+          </m:sSupPr>
+          <m:e>
+            <m:r>
+              <m:rPr>
+                <m:scr m:val="double-struck"/>
+              </m:rPr>
+              <w:rPr>
+                <w:rFonts w:ascii="Cambria Math" w:eastAsiaTheme="minorEastAsia" w:hAnsi="Cambria Math" w:cs="Cambria Math"/>
+              </w:rPr>
+              <m:t>R</m:t>
+            </m:r>
+          </m:e>
+          <m:sup>
+            <m:sSub>
+              <m:sSubPr>
+                <m:ctrlPr>
+                  <w:rPr>
+                    <w:rFonts w:ascii="Cambria Math" w:eastAsiaTheme="minorEastAsia" w:hAnsi="Cambria Math" w:cs="Cambria Math"/>
+                    <w:i/>
+                  </w:rPr>
+                </m:ctrlPr>
+              </m:sSubPr>
+              <m:e>
+                <m:r>
+                  <w:rPr>
+                    <w:rFonts w:ascii="Cambria Math" w:eastAsiaTheme="minorEastAsia" w:hAnsi="Cambria Math" w:cs="Cambria Math"/>
+                  </w:rPr>
+                  <m:t>p</m:t>
+                </m:r>
+              </m:e>
+              <m:sub>
+                <m:r>
+                  <w:rPr>
+                    <w:rFonts w:ascii="Cambria Math" w:eastAsiaTheme="minorEastAsia" w:hAnsi="Cambria Math" w:cs="Cambria Math"/>
+                  </w:rPr>
+                  <m:t>ij</m:t>
+                </m:r>
+              </m:sub>
+            </m:sSub>
+          </m:sup>
+        </m:sSup>
+      </m:oMath>
+      <w:r>
+        <w:rPr>
+          <w:rFonts w:eastAsiaTheme="minorEastAsia" w:cs="Times New Roman"/>
+        </w:rPr>
+        <w:t xml:space="preserve">. </w:t>
+      </w:r>
+    </w:p>
+    <w:p>
+      <w:pPr>
+        <w:spacing w:after="0"/>
+        <w:rPr>
+          <w:rFonts w:eastAsiaTheme="minorEastAsia" w:cs="Times New Roman"/>
+        </w:rPr>
+      </w:pPr>
+    </w:p>
+    <w:p>
+      <w:pPr>
+        <w:spacing w:after="0"/>
+        <w:rPr>
+          <w:rFonts w:eastAsiaTheme="minorEastAsia" w:cs="Times New Roman"/>
+        </w:rPr>
+      </w:pPr>
+      <m:oMath>
+        <m:r>
+          <w:rPr>
+            <w:rFonts w:ascii="Cambria Math" w:hAnsi="Cambria Math" w:cs="Times New Roman"/>
+          </w:rPr>
+          <m:t xml:space="preserve"> X:</m:t>
+        </m:r>
+        <m:r>
+          <m:rPr>
+            <m:sty m:val="p"/>
+          </m:rPr>
+          <w:rPr>
+            <w:rFonts w:ascii="Cambria Math" w:hAnsi="Cambria Math" w:cs="Times New Roman"/>
+          </w:rPr>
+          <m:t>=</m:t>
+        </m:r>
+        <m:nary>
+          <m:naryPr>
+            <m:chr m:val="⋃"/>
+            <m:limLoc m:val="undOvr"/>
+            <m:ctrlPr>
+              <w:rPr>
+                <w:rFonts w:ascii="Cambria Math" w:hAnsi="Cambria Math" w:cs="Times New Roman"/>
+              </w:rPr>
+            </m:ctrlPr>
+          </m:naryPr>
+          <m:sub>
+            <m:r>
+              <m:rPr>
+                <m:sty m:val="p"/>
+              </m:rPr>
+              <w:rPr>
+                <w:rFonts w:ascii="Cambria Math" w:hAnsi="Cambria Math" w:cs="Times New Roman"/>
+              </w:rPr>
+              <m:t>j=1</m:t>
+            </m:r>
+          </m:sub>
+          <m:sup>
+            <m:r>
+              <m:rPr>
+                <m:sty m:val="p"/>
+              </m:rPr>
+              <w:rPr>
+                <w:rFonts w:ascii="Cambria Math" w:hAnsi="Cambria Math" w:cs="Times New Roman"/>
+              </w:rPr>
+              <m:t>J</m:t>
+            </m:r>
+          </m:sup>
+          <m:e>
+            <m:nary>
+              <m:naryPr>
+                <m:chr m:val="⋃"/>
+                <m:limLoc m:val="undOvr"/>
+                <m:ctrlPr>
+                  <w:rPr>
+                    <w:rFonts w:ascii="Cambria Math" w:hAnsi="Cambria Math" w:cs="Times New Roman"/>
+                  </w:rPr>
+                </m:ctrlPr>
+              </m:naryPr>
+              <m:sub>
+                <m:r>
+                  <m:rPr>
+                    <m:sty m:val="p"/>
+                  </m:rPr>
+                  <w:rPr>
+                    <w:rFonts w:ascii="Cambria Math" w:hAnsi="Cambria Math" w:cs="Times New Roman"/>
+                  </w:rPr>
+                  <m:t>i=1</m:t>
+                </m:r>
+              </m:sub>
+              <m:sup>
+                <m:r>
+                  <m:rPr>
+                    <m:sty m:val="p"/>
+                  </m:rPr>
+                  <w:rPr>
+                    <w:rFonts w:ascii="Cambria Math" w:hAnsi="Cambria Math" w:cs="Times New Roman"/>
+                  </w:rPr>
+                  <m:t>I</m:t>
+                </m:r>
+              </m:sup>
+              <m:e>
+                <m:sSub>
+                  <m:sSubPr>
+                    <m:ctrlPr>
+                      <w:rPr>
+                        <w:rFonts w:ascii="Cambria Math" w:hAnsi="Cambria Math" w:cs="Times New Roman"/>
+                      </w:rPr>
+                    </m:ctrlPr>
+                  </m:sSubPr>
+                  <m:e>
+                    <m:r>
+                      <m:rPr>
+                        <m:sty m:val="p"/>
+                      </m:rPr>
+                      <w:rPr>
+                        <w:rFonts w:ascii="Cambria Math" w:hAnsi="Cambria Math" w:cs="Times New Roman"/>
+                      </w:rPr>
+                      <m:t>X</m:t>
+                    </m:r>
+                  </m:e>
+                  <m:sub>
+                    <m:r>
+                      <m:rPr>
+                        <m:sty m:val="p"/>
+                      </m:rPr>
+                      <w:rPr>
+                        <w:rFonts w:ascii="Cambria Math" w:hAnsi="Cambria Math" w:cs="Times New Roman"/>
+                      </w:rPr>
+                      <m:t>ij</m:t>
+                    </m:r>
+                  </m:sub>
+                </m:sSub>
+              </m:e>
+            </m:nary>
+          </m:e>
+        </m:nary>
+      </m:oMath>
+      <w:r>
+        <w:rPr>
+          <w:rFonts w:eastAsiaTheme="minorEastAsia" w:cs="Times New Roman"/>
+        </w:rPr>
+        <w:t xml:space="preserve">            </w:t>
+      </w:r>
+    </w:p>
+    <w:p>
+      <w:pPr>
+        <w:spacing w:after="0"/>
+        <w:rPr>
+          <w:rFonts w:eastAsiaTheme="minorEastAsia" w:cs="Times New Roman"/>
+        </w:rPr>
+      </w:pPr>
+      <m:oMath>
+        <m:r>
+          <w:rPr>
+            <w:rFonts w:ascii="Cambria Math" w:hAnsi="Cambria Math" w:cs="Times New Roman"/>
+          </w:rPr>
+          <m:t>U:</m:t>
+        </m:r>
+        <m:r>
+          <m:rPr>
+            <m:sty m:val="p"/>
+          </m:rPr>
+          <w:rPr>
+            <w:rFonts w:ascii="Cambria Math" w:hAnsi="Cambria Math" w:cs="Times New Roman"/>
+          </w:rPr>
+          <m:t>=</m:t>
+        </m:r>
+        <m:nary>
+          <m:naryPr>
+            <m:chr m:val="⋃"/>
+            <m:limLoc m:val="undOvr"/>
+            <m:ctrlPr>
+              <w:rPr>
+                <w:rFonts w:ascii="Cambria Math" w:hAnsi="Cambria Math" w:cs="Times New Roman"/>
+              </w:rPr>
+            </m:ctrlPr>
+          </m:naryPr>
+          <m:sub>
+            <m:r>
+              <m:rPr>
+                <m:sty m:val="p"/>
+              </m:rPr>
+              <w:rPr>
+                <w:rFonts w:ascii="Cambria Math" w:hAnsi="Cambria Math" w:cs="Times New Roman"/>
+              </w:rPr>
+              <m:t>j=1</m:t>
+            </m:r>
+          </m:sub>
+          <m:sup>
+            <m:r>
+              <m:rPr>
+                <m:sty m:val="p"/>
+              </m:rPr>
+              <w:rPr>
+                <w:rFonts w:ascii="Cambria Math" w:hAnsi="Cambria Math" w:cs="Times New Roman"/>
+              </w:rPr>
+              <m:t>J</m:t>
+            </m:r>
+          </m:sup>
+          <m:e>
+            <m:nary>
+              <m:naryPr>
+                <m:chr m:val="⋃"/>
+                <m:limLoc m:val="undOvr"/>
+                <m:ctrlPr>
+                  <w:rPr>
+                    <w:rFonts w:ascii="Cambria Math" w:hAnsi="Cambria Math" w:cs="Times New Roman"/>
+                  </w:rPr>
+                </m:ctrlPr>
+              </m:naryPr>
+              <m:sub>
+                <m:r>
+                  <m:rPr>
+                    <m:sty m:val="p"/>
+                  </m:rPr>
+                  <w:rPr>
+                    <w:rFonts w:ascii="Cambria Math" w:hAnsi="Cambria Math" w:cs="Times New Roman"/>
+                  </w:rPr>
+                  <m:t>i=1</m:t>
+                </m:r>
+              </m:sub>
+              <m:sup>
+                <m:r>
+                  <m:rPr>
+                    <m:sty m:val="p"/>
+                  </m:rPr>
+                  <w:rPr>
+                    <w:rFonts w:ascii="Cambria Math" w:hAnsi="Cambria Math" w:cs="Times New Roman"/>
+                  </w:rPr>
+                  <m:t>I</m:t>
+                </m:r>
+              </m:sup>
+              <m:e>
+                <m:sSub>
+                  <m:sSubPr>
+                    <m:ctrlPr>
+                      <w:rPr>
+                        <w:rFonts w:ascii="Cambria Math" w:hAnsi="Cambria Math" w:cs="Times New Roman"/>
+                      </w:rPr>
+                    </m:ctrlPr>
+                  </m:sSubPr>
+                  <m:e>
+                    <m:r>
+                      <m:rPr>
+                        <m:sty m:val="p"/>
+                      </m:rPr>
+                      <w:rPr>
+                        <w:rFonts w:ascii="Cambria Math" w:hAnsi="Cambria Math" w:cs="Times New Roman"/>
+                      </w:rPr>
+                      <m:t>U</m:t>
+                    </m:r>
+                  </m:e>
+                  <m:sub>
+                    <m:r>
+                      <m:rPr>
+                        <m:sty m:val="p"/>
+                      </m:rPr>
+                      <w:rPr>
+                        <w:rFonts w:ascii="Cambria Math" w:hAnsi="Cambria Math" w:cs="Times New Roman"/>
+                      </w:rPr>
+                      <m:t>ij</m:t>
+                    </m:r>
+                  </m:sub>
+                </m:sSub>
+              </m:e>
+            </m:nary>
+          </m:e>
+        </m:nary>
+      </m:oMath>
+      <w:r>
+        <w:rPr>
+          <w:rFonts w:eastAsiaTheme="minorEastAsia" w:cs="Times New Roman"/>
+        </w:rPr>
+        <w:t xml:space="preserve">   </w:t>
+      </w:r>
+    </w:p>
+    <w:p>
+      <w:pPr>
+        <w:spacing w:after="0"/>
+        <w:rPr>
+          <w:rFonts w:eastAsiaTheme="minorEastAsia" w:cs="Times New Roman"/>
+        </w:rPr>
+      </w:pPr>
+      <m:oMath>
+        <m:r>
+          <w:rPr>
+            <w:rFonts w:ascii="Cambria Math" w:hAnsi="Cambria Math" w:cs="Times New Roman"/>
+          </w:rPr>
+          <m:t>Y:</m:t>
+        </m:r>
+        <m:r>
+          <m:rPr>
+            <m:sty m:val="p"/>
+          </m:rPr>
+          <w:rPr>
+            <w:rFonts w:ascii="Cambria Math" w:hAnsi="Cambria Math" w:cs="Times New Roman"/>
+          </w:rPr>
+          <m:t>=</m:t>
+        </m:r>
+        <m:nary>
+          <m:naryPr>
+            <m:chr m:val="⋃"/>
+            <m:limLoc m:val="undOvr"/>
+            <m:ctrlPr>
+              <w:rPr>
+                <w:rFonts w:ascii="Cambria Math" w:hAnsi="Cambria Math" w:cs="Times New Roman"/>
+              </w:rPr>
+            </m:ctrlPr>
+          </m:naryPr>
+          <m:sub>
+            <m:r>
+              <m:rPr>
+                <m:sty m:val="p"/>
+              </m:rPr>
+              <w:rPr>
+                <w:rFonts w:ascii="Cambria Math" w:hAnsi="Cambria Math" w:cs="Times New Roman"/>
+              </w:rPr>
+              <m:t>j=1</m:t>
+            </m:r>
+          </m:sub>
+          <m:sup>
+            <m:r>
+              <m:rPr>
+                <m:sty m:val="p"/>
+              </m:rPr>
+              <w:rPr>
+                <w:rFonts w:ascii="Cambria Math" w:hAnsi="Cambria Math" w:cs="Times New Roman"/>
+              </w:rPr>
+              <m:t>J</m:t>
+            </m:r>
+          </m:sup>
+          <m:e>
+            <m:nary>
+              <m:naryPr>
+                <m:chr m:val="⋃"/>
+                <m:limLoc m:val="undOvr"/>
+                <m:ctrlPr>
+                  <w:rPr>
+                    <w:rFonts w:ascii="Cambria Math" w:hAnsi="Cambria Math" w:cs="Times New Roman"/>
+                  </w:rPr>
+                </m:ctrlPr>
+              </m:naryPr>
+              <m:sub>
+                <m:r>
+                  <m:rPr>
+                    <m:sty m:val="p"/>
+                  </m:rPr>
+                  <w:rPr>
+                    <w:rFonts w:ascii="Cambria Math" w:hAnsi="Cambria Math" w:cs="Times New Roman"/>
+                  </w:rPr>
+                  <m:t>i=1</m:t>
+                </m:r>
+              </m:sub>
+              <m:sup>
+                <m:r>
+                  <m:rPr>
+                    <m:sty m:val="p"/>
+                  </m:rPr>
+                  <w:rPr>
+                    <w:rFonts w:ascii="Cambria Math" w:hAnsi="Cambria Math" w:cs="Times New Roman"/>
+                  </w:rPr>
+                  <m:t>I</m:t>
+                </m:r>
+              </m:sup>
+              <m:e>
+                <m:sSub>
+                  <m:sSubPr>
+                    <m:ctrlPr>
+                      <w:rPr>
+                        <w:rFonts w:ascii="Cambria Math" w:hAnsi="Cambria Math" w:cs="Times New Roman"/>
+                      </w:rPr>
+                    </m:ctrlPr>
+                  </m:sSubPr>
+                  <m:e>
+                    <m:r>
+                      <m:rPr>
+                        <m:sty m:val="p"/>
+                      </m:rPr>
+                      <w:rPr>
+                        <w:rFonts w:ascii="Cambria Math" w:hAnsi="Cambria Math" w:cs="Times New Roman"/>
+                      </w:rPr>
+                      <m:t>Y</m:t>
+                    </m:r>
+                  </m:e>
+                  <m:sub>
+                    <m:r>
+                      <m:rPr>
+                        <m:sty m:val="p"/>
+                      </m:rPr>
+                      <w:rPr>
+                        <w:rFonts w:ascii="Cambria Math" w:hAnsi="Cambria Math" w:cs="Times New Roman"/>
+                      </w:rPr>
+                      <m:t>ij</m:t>
+                    </m:r>
+                  </m:sub>
+                </m:sSub>
+              </m:e>
+            </m:nary>
+          </m:e>
+        </m:nary>
+      </m:oMath>
+      <w:r>
+        <w:rPr>
+          <w:rFonts w:eastAsiaTheme="minorEastAsia" w:cs="Times New Roman"/>
+        </w:rPr>
+        <w:t xml:space="preserve">   </w:t>
+      </w:r>
+    </w:p>
+    <w:p>
+      <w:pPr>
+        <w:spacing w:after="0"/>
+        <w:jc w:val="both"/>
+        <w:rPr>
+          <w:rFonts w:cs="Times New Roman"/>
+        </w:rPr>
+      </w:pPr>
+      <w:proofErr w:type="gramStart"/>
+      <w:r>
+        <w:rPr>
+          <w:rFonts w:cs="Times New Roman"/>
+        </w:rPr>
+        <w:t>que</w:t>
+      </w:r>
+      <w:proofErr w:type="gramEnd"/>
+      <w:r>
+        <w:rPr>
+          <w:rFonts w:cs="Times New Roman"/>
+        </w:rPr>
+        <w:t xml:space="preserve"> definen las regiones de operación y por lo tanto la conmutaciones están definidas como:</w:t>
+      </w:r>
+    </w:p>
+    <w:p>
+      <w:pPr>
+        <w:spacing w:after="0"/>
+        <w:jc w:val="both"/>
+        <w:rPr>
+          <w:rFonts w:cs="Times New Roman"/>
+        </w:rPr>
+      </w:pPr>
+      <w:r>
+        <w:rPr>
+          <w:rFonts w:cs="Times New Roman"/>
+        </w:rPr>
+        <w:t xml:space="preserve"> </w:t>
+      </w:r>
+    </w:p>
+    <w:p>
+      <w:pPr>
+        <w:spacing w:after="0"/>
+        <w:jc w:val="both"/>
+        <w:rPr>
+          <w:rFonts w:eastAsiaTheme="minorEastAsia" w:cs="Times New Roman"/>
+        </w:rPr>
+      </w:pPr>
+      <m:oMathPara>
+        <m:oMathParaPr>
+          <m:jc m:val="left"/>
+        </m:oMathParaPr>
+        <m:oMath>
+          <m:d>
+            <m:dPr>
+              <m:begChr m:val="{"/>
+              <m:endChr m:val=""/>
+              <m:ctrlPr>
+                <w:rPr>
+                  <w:rFonts w:ascii="Cambria Math" w:eastAsiaTheme="minorEastAsia" w:hAnsi="Cambria Math" w:cs="Times New Roman"/>
+                  <w:i/>
+                </w:rPr>
+              </m:ctrlPr>
+            </m:dPr>
+            <m:e>
+              <m:m>
+                <m:mPr>
+                  <m:mcs>
+                    <m:mc>
+                      <m:mcPr>
+                        <m:count m:val="1"/>
+                        <m:mcJc m:val="center"/>
+                      </m:mcPr>
+                    </m:mc>
+                  </m:mcs>
+                  <m:ctrlPr>
+                    <w:rPr>
+                      <w:rFonts w:ascii="Cambria Math" w:eastAsiaTheme="minorEastAsia" w:hAnsi="Cambria Math" w:cs="Times New Roman"/>
+                      <w:i/>
+                    </w:rPr>
+                  </m:ctrlPr>
+                </m:mPr>
+                <m:mr>
+                  <m:e>
+                    <m:r>
+                      <w:rPr>
+                        <w:rFonts w:ascii="Cambria Math" w:hAnsi="Cambria Math" w:cs="Times New Roman"/>
+                      </w:rPr>
+                      <m:t xml:space="preserve">∀j se cumple </m:t>
+                    </m:r>
+                    <m:sSub>
+                      <m:sSubPr>
+                        <m:ctrlPr>
+                          <w:rPr>
+                            <w:rFonts w:ascii="Cambria Math" w:hAnsi="Cambria Math" w:cs="Times New Roman"/>
+                            <w:i/>
+                          </w:rPr>
+                        </m:ctrlPr>
+                      </m:sSubPr>
+                      <m:e>
+                        <m:r>
+                          <w:rPr>
+                            <w:rFonts w:ascii="Cambria Math" w:hAnsi="Cambria Math" w:cs="Times New Roman"/>
+                          </w:rPr>
+                          <m:t>X</m:t>
+                        </m:r>
+                      </m:e>
+                      <m:sub>
+                        <m:r>
+                          <w:rPr>
+                            <w:rFonts w:ascii="Cambria Math" w:hAnsi="Cambria Math" w:cs="Times New Roman"/>
+                          </w:rPr>
+                          <m:t>I</m:t>
+                        </m:r>
+                        <m:acc>
+                          <m:accPr>
+                            <m:ctrlPr>
+                              <w:rPr>
+                                <w:rFonts w:ascii="Cambria Math" w:hAnsi="Cambria Math" w:cs="Times New Roman"/>
+                                <w:i/>
+                              </w:rPr>
+                            </m:ctrlPr>
+                          </m:accPr>
+                          <m:e>
+                            <m:r>
+                              <w:rPr>
+                                <w:rFonts w:ascii="Cambria Math" w:hAnsi="Cambria Math" w:cs="Times New Roman"/>
+                              </w:rPr>
+                              <m:t>j</m:t>
+                            </m:r>
+                          </m:e>
+                        </m:acc>
+                      </m:sub>
+                    </m:sSub>
+                    <m:r>
+                      <w:rPr>
+                        <w:rFonts w:ascii="Cambria Math" w:hAnsi="Cambria Math" w:cs="Times New Roman"/>
+                      </w:rPr>
+                      <m:t>⋂</m:t>
+                    </m:r>
+                    <m:sSub>
+                      <m:sSubPr>
+                        <m:ctrlPr>
+                          <w:rPr>
+                            <w:rFonts w:ascii="Cambria Math" w:hAnsi="Cambria Math" w:cs="Times New Roman"/>
+                            <w:i/>
+                          </w:rPr>
+                        </m:ctrlPr>
+                      </m:sSubPr>
+                      <m:e>
+                        <m:r>
+                          <w:rPr>
+                            <w:rFonts w:ascii="Cambria Math" w:hAnsi="Cambria Math" w:cs="Times New Roman"/>
+                          </w:rPr>
+                          <m:t>X</m:t>
+                        </m:r>
+                      </m:e>
+                      <m:sub>
+                        <m:r>
+                          <w:rPr>
+                            <w:rFonts w:ascii="Cambria Math" w:hAnsi="Cambria Math" w:cs="Times New Roman"/>
+                          </w:rPr>
+                          <m:t>I</m:t>
+                        </m:r>
+                        <m:acc>
+                          <m:accPr>
+                            <m:chr m:val="̃"/>
+                            <m:ctrlPr>
+                              <w:rPr>
+                                <w:rFonts w:ascii="Cambria Math" w:hAnsi="Cambria Math" w:cs="Times New Roman"/>
+                                <w:i/>
+                              </w:rPr>
+                            </m:ctrlPr>
+                          </m:accPr>
+                          <m:e>
+                            <m:r>
+                              <w:rPr>
+                                <w:rFonts w:ascii="Cambria Math" w:hAnsi="Cambria Math" w:cs="Times New Roman"/>
+                              </w:rPr>
+                              <m:t>j</m:t>
+                            </m:r>
+                          </m:e>
+                        </m:acc>
+                      </m:sub>
+                    </m:sSub>
+                    <m:r>
+                      <w:rPr>
+                        <w:rFonts w:ascii="Cambria Math" w:hAnsi="Cambria Math" w:cs="Times New Roman"/>
+                      </w:rPr>
+                      <m:t>≠ϕ</m:t>
+                    </m:r>
+                    <m:r>
+                      <w:rPr>
+                        <w:rFonts w:ascii="Cambria Math" w:eastAsiaTheme="minorEastAsia" w:hAnsi="Cambria Math" w:cs="Times New Roman"/>
+                      </w:rPr>
+                      <m:t xml:space="preserve"> </m:t>
+                    </m:r>
+                  </m:e>
+                </m:mr>
+                <m:mr>
+                  <m:e>
+                    <m:r>
+                      <w:rPr>
+                        <w:rFonts w:ascii="Cambria Math" w:hAnsi="Cambria Math" w:cs="Times New Roman"/>
+                      </w:rPr>
+                      <m:t xml:space="preserve">∀i  se cumple </m:t>
+                    </m:r>
+                    <m:sSub>
+                      <m:sSubPr>
+                        <m:ctrlPr>
+                          <w:rPr>
+                            <w:rFonts w:ascii="Cambria Math" w:hAnsi="Cambria Math" w:cs="Times New Roman"/>
+                            <w:i/>
+                          </w:rPr>
+                        </m:ctrlPr>
+                      </m:sSubPr>
+                      <m:e>
+                        <m:r>
+                          <w:rPr>
+                            <w:rFonts w:ascii="Cambria Math" w:hAnsi="Cambria Math" w:cs="Times New Roman"/>
+                          </w:rPr>
+                          <m:t>X</m:t>
+                        </m:r>
+                      </m:e>
+                      <m:sub>
+                        <m:acc>
+                          <m:accPr>
+                            <m:ctrlPr>
+                              <w:rPr>
+                                <w:rFonts w:ascii="Cambria Math" w:hAnsi="Cambria Math" w:cs="Times New Roman"/>
+                                <w:i/>
+                              </w:rPr>
+                            </m:ctrlPr>
+                          </m:accPr>
+                          <m:e>
+                            <m:r>
+                              <w:rPr>
+                                <w:rFonts w:ascii="Cambria Math" w:hAnsi="Cambria Math" w:cs="Times New Roman"/>
+                              </w:rPr>
+                              <m:t>i</m:t>
+                            </m:r>
+                          </m:e>
+                        </m:acc>
+                        <m:r>
+                          <w:rPr>
+                            <w:rFonts w:ascii="Cambria Math" w:hAnsi="Cambria Math" w:cs="Times New Roman"/>
+                          </w:rPr>
+                          <m:t>J</m:t>
+                        </m:r>
+                      </m:sub>
+                    </m:sSub>
+                    <m:r>
+                      <w:rPr>
+                        <w:rFonts w:ascii="Cambria Math" w:hAnsi="Cambria Math" w:cs="Times New Roman"/>
+                      </w:rPr>
+                      <m:t>⋂</m:t>
+                    </m:r>
+                    <m:sSub>
+                      <m:sSubPr>
+                        <m:ctrlPr>
+                          <w:rPr>
+                            <w:rFonts w:ascii="Cambria Math" w:hAnsi="Cambria Math" w:cs="Times New Roman"/>
+                            <w:i/>
+                          </w:rPr>
+                        </m:ctrlPr>
+                      </m:sSubPr>
+                      <m:e>
+                        <m:r>
+                          <w:rPr>
+                            <w:rFonts w:ascii="Cambria Math" w:hAnsi="Cambria Math" w:cs="Times New Roman"/>
+                          </w:rPr>
+                          <m:t>X</m:t>
+                        </m:r>
+                      </m:e>
+                      <m:sub>
+                        <m:acc>
+                          <m:accPr>
+                            <m:chr m:val="̃"/>
+                            <m:ctrlPr>
+                              <w:rPr>
+                                <w:rFonts w:ascii="Cambria Math" w:hAnsi="Cambria Math" w:cs="Times New Roman"/>
+                                <w:i/>
+                              </w:rPr>
+                            </m:ctrlPr>
+                          </m:accPr>
+                          <m:e>
+                            <m:r>
+                              <w:rPr>
+                                <w:rFonts w:ascii="Cambria Math" w:hAnsi="Cambria Math" w:cs="Times New Roman"/>
+                              </w:rPr>
+                              <m:t>i</m:t>
+                            </m:r>
+                          </m:e>
+                        </m:acc>
+                        <m:r>
+                          <w:rPr>
+                            <w:rFonts w:ascii="Cambria Math" w:hAnsi="Cambria Math" w:cs="Times New Roman"/>
+                          </w:rPr>
+                          <m:t>J</m:t>
+                        </m:r>
+                      </m:sub>
+                    </m:sSub>
+                    <m:r>
+                      <w:rPr>
+                        <w:rFonts w:ascii="Cambria Math" w:hAnsi="Cambria Math" w:cs="Times New Roman"/>
+                      </w:rPr>
+                      <m:t xml:space="preserve">≠ϕ </m:t>
+                    </m:r>
+                  </m:e>
+                </m:mr>
+                <m:mr>
+                  <m:e>
+                    <m:r>
+                      <w:rPr>
+                        <w:rFonts w:ascii="Cambria Math" w:eastAsiaTheme="minorEastAsia" w:hAnsi="Cambria Math" w:cs="Times New Roman"/>
+                      </w:rPr>
+                      <m:t>interseciones en otro caso =</m:t>
+                    </m:r>
+                    <m:r>
+                      <w:rPr>
+                        <w:rFonts w:ascii="Cambria Math" w:hAnsi="Cambria Math" w:cs="Times New Roman"/>
+                      </w:rPr>
+                      <m:t>ϕ</m:t>
+                    </m:r>
+                  </m:e>
+                </m:mr>
+              </m:m>
+            </m:e>
+          </m:d>
+        </m:oMath>
+      </m:oMathPara>
+    </w:p>
+    <w:p>
+      <w:pPr>
+        <w:spacing w:after="0"/>
+        <w:jc w:val="both"/>
+        <w:rPr>
+          <w:rFonts w:cs="Times New Roman"/>
+        </w:rPr>
+      </w:pPr>
+    </w:p>
+    <w:p>
+      <w:pPr>
+        <w:jc w:val="both"/>
+      </w:pPr>
+      <w:r>
+        <w:rPr>
+          <w:rFonts w:cs="Times New Roman"/>
+        </w:rPr>
+        <w:t xml:space="preserve">Estas conmutaciones para </w:t>
+      </w:r>
+      <w:proofErr w:type="gramStart"/>
+      <w:r>
+        <w:rPr>
+          <w:rFonts w:cs="Times New Roman"/>
+        </w:rPr>
+        <w:t>todo</w:t>
+      </w:r>
+      <w:proofErr w:type="gramEnd"/>
+      <w:r>
+        <w:rPr>
+          <w:rFonts w:cs="Times New Roman"/>
+        </w:rPr>
+        <w:t xml:space="preserve"> j se presenta en la figura</w:t>
+      </w:r>
+    </w:p>
+    <w:p>
+      <w:pPr>
+        <w:jc w:val="both"/>
+      </w:pPr>
+    </w:p>
+    <w:p>
+      <w:pPr>
+        <w:jc w:val="both"/>
+      </w:pPr>
+      <w:bookmarkStart w:id="0" w:name="_GoBack"/>
+      <w:bookmarkEnd w:id="0"/>
+    </w:p>
+    <w:p>
+      <w:pPr>
+        <w:jc w:val="both"/>
+      </w:pPr>
+      <w:r>
+        <w:t>Modelo Híbrido</w:t>
+      </w:r>
+    </w:p>
+    <w:p>
+      <w:pPr>
+        <w:jc w:val="both"/>
+      </w:pPr>
+    </w:p>
+    <w:p>
+      <w:pPr>
+        <w:jc w:val="both"/>
+      </w:pPr>
+      <w:r>
+        <w:t>Un sistema híbrido consta de varios modos de operación de dinámicas continua</w:t>
+      </w:r>
+      <w:r>
+        <w:t>s</w:t>
+      </w:r>
+      <w:r>
+        <w:t xml:space="preserve"> en el tiempo</w:t>
+      </w:r>
+      <w:r>
+        <w:t>,</w:t>
+      </w:r>
+      <w:r>
+        <w:t xml:space="preserve"> y </w:t>
+      </w:r>
+      <w:r>
+        <w:t>transiciones entre dichos modos</w:t>
+      </w:r>
+      <w:r>
+        <w:t xml:space="preserve"> que ocurren bajo ciertas condiciones</w:t>
+      </w:r>
+      <w:r>
+        <w:t>. Tales condiciones son descritas</w:t>
+      </w:r>
+      <w:r>
+        <w:t xml:space="preserve"> mediante modelos de</w:t>
+      </w:r>
+      <w:r>
+        <w:t xml:space="preserve"> tipo discreto</w:t>
+      </w:r>
+      <w:r>
+        <w:t>.</w:t>
+      </w:r>
+      <w:r>
+        <w:t xml:space="preserve"> </w:t>
+      </w:r>
+      <w:r>
+        <w:t xml:space="preserve">Por tanto, los sistemas híbridos </w:t>
+      </w:r>
+      <w:r>
+        <w:t>son una interacción de dinámicas continuas y discretas</w:t>
+      </w:r>
+      <w:r>
+        <w:t xml:space="preserve">. </w:t>
+      </w:r>
+      <w:r>
+        <w:t>[84]</w:t>
+      </w:r>
+    </w:p>
+    <w:p>
+      <w:pPr>
+        <w:jc w:val="both"/>
+      </w:pPr>
+      <w:r>
+        <w:t xml:space="preserve"> </w:t>
+      </w:r>
+    </w:p>
+    <w:p>
+      <w:pPr>
+        <w:jc w:val="both"/>
+      </w:pPr>
+      <w:r>
+        <w:t xml:space="preserve">Un modelo híbrido es la representación </w:t>
+      </w:r>
+      <w:r>
+        <w:t xml:space="preserve">de </w:t>
+      </w:r>
+      <w:r>
+        <w:t>las transiciones</w:t>
+      </w:r>
+      <w:r>
+        <w:t xml:space="preserve"> </w:t>
+      </w:r>
+      <w:r>
+        <w:t>discretas</w:t>
+      </w:r>
+      <w:r>
+        <w:t xml:space="preserve"> y la evolución de las dinámicas continuas, afectadas por los eventos discretos</w:t>
+      </w:r>
+      <w:r>
+        <w:t>.</w:t>
+      </w:r>
+      <w:r>
+        <w:t xml:space="preserve"> </w:t>
+      </w:r>
+      <w:r>
+        <w:t>Al momento de modelar se debe cuidar tanto la precisión de los resultados</w:t>
+      </w:r>
+      <w:r>
+        <w:t xml:space="preserve"> como la simplicidad del modelo, incorporando correctamente las entradas, demás componentes del proceso y la interrelación entre ellos. [106]</w:t>
+      </w:r>
+    </w:p>
+    <w:p>
+      <w:pPr>
+        <w:jc w:val="both"/>
+      </w:pPr>
+    </w:p>
+    <w:p>
+      <w:pPr>
+        <w:jc w:val="both"/>
+      </w:pPr>
+      <w:r>
+        <w:t>Para</w:t>
+      </w:r>
+      <w:r>
+        <w:t xml:space="preserve"> el desarrollo de los modelos híbridos se utilizan herramientas como ecuaciones diferenciales para dinámicas continuas</w:t>
+      </w:r>
+      <w:r>
+        <w:t xml:space="preserve"> del proceso</w:t>
+      </w:r>
+      <w:r>
+        <w:t xml:space="preserve"> y redes de Petri para los eventos discretos. </w:t>
+      </w:r>
+      <w:r>
+        <w:t>[105]</w:t>
+      </w:r>
+    </w:p>
+    <w:p>
+      <w:pPr>
+        <w:jc w:val="both"/>
+      </w:pPr>
+    </w:p>
+    <w:p>
+      <w:pPr>
+        <w:jc w:val="both"/>
+      </w:pPr>
+      <w:r>
+        <w:t>Las redes de Petri son una herramienta</w:t>
+      </w:r>
+      <w:r>
+        <w:t xml:space="preserve"> matemática que permite la representación gráfica de un modelo, facilitando el análisis y modificaciones del mismo. [107]. Se denota mediante una</w:t>
+      </w:r>
+      <w:r>
+        <w:t xml:space="preserve"> </w:t>
+      </w:r>
+      <w:r>
+        <w:t>quíntupla</w:t>
+      </w:r>
+      <w:r>
+        <w:t>:</w:t>
+      </w:r>
+      <w:r>
+        <w:t xml:space="preserve"> [105]</w:t>
+      </w:r>
+    </w:p>
+    <w:p>
+      <w:pPr>
+        <w:jc w:val="both"/>
+      </w:pPr>
+      <w:proofErr w:type="spellStart"/>
+      <w:r>
+        <w:t>RdP</w:t>
+      </w:r>
+      <w:proofErr w:type="spellEnd"/>
+      <w:r>
+        <w:t xml:space="preserve"> = (P</w:t>
+      </w:r>
+      <w:proofErr w:type="gramStart"/>
+      <w:r>
+        <w:t>,T,D</w:t>
+      </w:r>
+      <w:proofErr w:type="gramEnd"/>
+      <w:r>
+        <w:t>+,D-,µ0)</w:t>
+      </w:r>
+    </w:p>
+    <w:p>
+      <w:pPr>
+        <w:jc w:val="both"/>
+      </w:pPr>
+    </w:p>
+    <w:p>
+      <w:pPr>
+        <w:jc w:val="both"/>
+      </w:pPr>
+      <w:r>
+        <w:t>P = {p1, p2</w:t>
+      </w:r>
+      <w:proofErr w:type="gramStart"/>
+      <w:r>
+        <w:t>, .</w:t>
+      </w:r>
+      <w:proofErr w:type="gramEnd"/>
+      <w:r>
+        <w:t xml:space="preserve"> . . , </w:t>
+      </w:r>
+      <w:proofErr w:type="spellStart"/>
+      <w:r>
+        <w:t>pn</w:t>
+      </w:r>
+      <w:proofErr w:type="spellEnd"/>
+      <w:r>
+        <w:t>} es</w:t>
+      </w:r>
+      <w:r>
+        <w:t xml:space="preserve"> un conjunto finito de lugares,</w:t>
+      </w:r>
+    </w:p>
+    <w:p>
+      <w:pPr>
+        <w:jc w:val="both"/>
+      </w:pPr>
+      <w:r>
+        <w:t>T = {t1, t2</w:t>
+      </w:r>
+      <w:proofErr w:type="gramStart"/>
+      <w:r>
+        <w:t>, .</w:t>
+      </w:r>
+      <w:proofErr w:type="gramEnd"/>
+      <w:r>
+        <w:t xml:space="preserve"> . . , </w:t>
+      </w:r>
+      <w:proofErr w:type="spellStart"/>
+      <w:r>
+        <w:t>tm</w:t>
+      </w:r>
+      <w:proofErr w:type="spellEnd"/>
+      <w:r>
+        <w:t>} es un c</w:t>
+      </w:r>
+      <w:r>
+        <w:t>onjunto finito de transiciones,</w:t>
+      </w:r>
+    </w:p>
+    <w:p>
+      <w:pPr>
+        <w:jc w:val="both"/>
+      </w:pPr>
+      <w:r>
+        <w:t xml:space="preserve">D+ </w:t>
+      </w:r>
+      <w:r>
+        <w:rPr>
+          <w:rFonts w:ascii="Cambria Math" w:hAnsi="Cambria Math" w:cs="Cambria Math"/>
+        </w:rPr>
+        <w:t>∈</w:t>
+      </w:r>
+      <w:r>
+        <w:t xml:space="preserve"> Z </w:t>
+      </w:r>
+      <w:proofErr w:type="spellStart"/>
+      <w:r>
+        <w:t>n×m</w:t>
+      </w:r>
+      <w:proofErr w:type="spellEnd"/>
+      <w:r>
+        <w:t xml:space="preserve"> es la m</w:t>
+      </w:r>
+      <w:r>
+        <w:t>atriz de los lugares de salida,</w:t>
+      </w:r>
+    </w:p>
+    <w:p>
+      <w:pPr>
+        <w:jc w:val="both"/>
+      </w:pPr>
+      <w:r>
+        <w:t xml:space="preserve">D− </w:t>
+      </w:r>
+      <w:r>
+        <w:rPr>
+          <w:rFonts w:ascii="Cambria Math" w:hAnsi="Cambria Math" w:cs="Cambria Math"/>
+        </w:rPr>
+        <w:t>∈</w:t>
+      </w:r>
+      <w:r>
+        <w:t xml:space="preserve"> Z </w:t>
+      </w:r>
+      <w:proofErr w:type="spellStart"/>
+      <w:r>
+        <w:t>n×m</w:t>
+      </w:r>
+      <w:proofErr w:type="spellEnd"/>
+      <w:r>
+        <w:t xml:space="preserve"> es la ma</w:t>
+      </w:r>
+      <w:r>
+        <w:t>triz de los lugares de entrada,</w:t>
+      </w:r>
+    </w:p>
+    <w:p>
+      <w:pPr>
+        <w:jc w:val="both"/>
+      </w:pPr>
+      <w:r>
+        <w:t>µ</w:t>
+      </w:r>
+      <w:proofErr w:type="gramStart"/>
+      <w:r>
+        <w:t>0 :</w:t>
+      </w:r>
+      <w:proofErr w:type="gramEnd"/>
+      <w:r>
+        <w:t xml:space="preserve"> P → {µ1, µ2, µ3, . . . µn} es el vector </w:t>
+      </w:r>
+      <w:proofErr w:type="spellStart"/>
+      <w:r>
+        <w:t>marcaci´on</w:t>
+      </w:r>
+      <w:proofErr w:type="spellEnd"/>
+      <w:r>
+        <w:t xml:space="preserve"> inicial con </w:t>
+      </w:r>
+      <w:proofErr w:type="spellStart"/>
+      <w:r>
+        <w:t>dimensi´on</w:t>
+      </w:r>
+      <w:proofErr w:type="spellEnd"/>
+      <w:r>
+        <w:t xml:space="preserve"> n × 1, donde µi es la </w:t>
+      </w:r>
+      <w:proofErr w:type="spellStart"/>
+      <w:r>
+        <w:t>marcac</w:t>
+      </w:r>
+      <w:r>
+        <w:t>i´on</w:t>
+      </w:r>
+      <w:proofErr w:type="spellEnd"/>
+      <w:r>
+        <w:t xml:space="preserve"> inicial de cada lugar pi ,</w:t>
+      </w:r>
+    </w:p>
+    <w:p>
+      <w:pPr>
+        <w:jc w:val="both"/>
+      </w:pPr>
+      <w:r>
+        <w:t xml:space="preserve">P ∩ T = </w:t>
+      </w:r>
+      <w:r>
+        <w:rPr>
+          <w:rFonts w:ascii="Cambria Math" w:hAnsi="Cambria Math" w:cs="Cambria Math"/>
+        </w:rPr>
+        <w:t>∅</w:t>
+      </w:r>
+      <w:r>
+        <w:t xml:space="preserve"> y P </w:t>
+      </w:r>
+      <w:r>
+        <w:rPr>
+          <w:rFonts w:ascii="Cambria Math" w:hAnsi="Cambria Math" w:cs="Cambria Math"/>
+        </w:rPr>
+        <w:t>∪</w:t>
+      </w:r>
+      <w:r>
+        <w:t xml:space="preserve"> T 6= </w:t>
+      </w:r>
+      <w:r>
+        <w:rPr>
+          <w:rFonts w:ascii="Cambria Math" w:hAnsi="Cambria Math" w:cs="Cambria Math"/>
+        </w:rPr>
+        <w:t>∅</w:t>
+      </w:r>
+      <w:r>
+        <w:t>.</w:t>
+      </w:r>
+    </w:p>
+    <w:p>
+      <w:pPr>
+        <w:jc w:val="both"/>
+      </w:pPr>
+      <w:r>
+        <w:t xml:space="preserve">La matriz de incidencia D </w:t>
+      </w:r>
+      <w:r>
+        <w:t>está</w:t>
+      </w:r>
+      <w:r>
+        <w:t xml:space="preserve"> formada por la diferencia de D+ y D−, esto es D = D+ − D−</w:t>
+      </w:r>
     </w:p>
     <w:p>
       <w:r>
@@ -954,6 +3311,119 @@
 <file path=word/numbering.xml><?xml version="1.0" encoding="utf-8"?>
 <w:numbering xmlns:wpc="http://schemas.microsoft.com/office/word/2010/wordprocessingCanvas" xmlns:mc="http://schemas.openxmlformats.org/markup-compatibility/2006" xmlns:o="urn:schemas-microsoft-com:office:office" xmlns:r="http://schemas.openxmlformats.org/officeDocument/2006/relationships" xmlns:m="http://schemas.openxmlformats.org/officeDocument/2006/math" xmlns:v="urn:schemas-microsoft-com:vml" xmlns:wp14="http://schemas.microsoft.com/office/word/2010/wordprocessingDrawing" xmlns:wp="http://schemas.openxmlformats.org/drawingml/2006/wordprocessingDrawing" xmlns:w10="urn:schemas-microsoft-com:office:word" xmlns:w="http://schemas.openxmlformats.org/wordprocessingml/2006/main" xmlns:w14="http://schemas.microsoft.com/office/word/2010/wordml" xmlns:wpg="http://schemas.microsoft.com/office/word/2010/wordprocessingGroup" xmlns:wpi="http://schemas.microsoft.com/office/word/2010/wordprocessingInk" xmlns:wne="http://schemas.microsoft.com/office/word/2006/wordml" xmlns:wps="http://schemas.microsoft.com/office/word/2010/wordprocessingShape" mc:Ignorable="w14 wp14">
   <w:abstractNum w:abstractNumId="0">
+    <w:nsid w:val="0978631E"/>
+    <w:multiLevelType w:val="hybridMultilevel"/>
+    <w:tmpl w:val="6846D7A2"/>
+    <w:lvl w:ilvl="0" w:tplc="200A0001">
+      <w:start w:val="1"/>
+      <w:numFmt w:val="bullet"/>
+      <w:lvlText w:val=""/>
+      <w:lvlJc w:val="left"/>
+      <w:pPr>
+        <w:ind w:left="720" w:hanging="360"/>
+      </w:pPr>
+      <w:rPr>
+        <w:rFonts w:ascii="Symbol" w:hAnsi="Symbol" w:hint="default"/>
+      </w:rPr>
+    </w:lvl>
+    <w:lvl w:ilvl="1" w:tplc="200A0003" w:tentative="1">
+      <w:start w:val="1"/>
+      <w:numFmt w:val="bullet"/>
+      <w:lvlText w:val="o"/>
+      <w:lvlJc w:val="left"/>
+      <w:pPr>
+        <w:ind w:left="1440" w:hanging="360"/>
+      </w:pPr>
+      <w:rPr>
+        <w:rFonts w:ascii="Courier New" w:hAnsi="Courier New" w:cs="Courier New" w:hint="default"/>
+      </w:rPr>
+    </w:lvl>
+    <w:lvl w:ilvl="2" w:tplc="200A0005" w:tentative="1">
+      <w:start w:val="1"/>
+      <w:numFmt w:val="bullet"/>
+      <w:lvlText w:val=""/>
+      <w:lvlJc w:val="left"/>
+      <w:pPr>
+        <w:ind w:left="2160" w:hanging="360"/>
+      </w:pPr>
+      <w:rPr>
+        <w:rFonts w:ascii="Wingdings" w:hAnsi="Wingdings" w:hint="default"/>
+      </w:rPr>
+    </w:lvl>
+    <w:lvl w:ilvl="3" w:tplc="200A0001" w:tentative="1">
+      <w:start w:val="1"/>
+      <w:numFmt w:val="bullet"/>
+      <w:lvlText w:val=""/>
+      <w:lvlJc w:val="left"/>
+      <w:pPr>
+        <w:ind w:left="2880" w:hanging="360"/>
+      </w:pPr>
+      <w:rPr>
+        <w:rFonts w:ascii="Symbol" w:hAnsi="Symbol" w:hint="default"/>
+      </w:rPr>
+    </w:lvl>
+    <w:lvl w:ilvl="4" w:tplc="200A0003" w:tentative="1">
+      <w:start w:val="1"/>
+      <w:numFmt w:val="bullet"/>
+      <w:lvlText w:val="o"/>
+      <w:lvlJc w:val="left"/>
+      <w:pPr>
+        <w:ind w:left="3600" w:hanging="360"/>
+      </w:pPr>
+      <w:rPr>
+        <w:rFonts w:ascii="Courier New" w:hAnsi="Courier New" w:cs="Courier New" w:hint="default"/>
+      </w:rPr>
+    </w:lvl>
+    <w:lvl w:ilvl="5" w:tplc="200A0005" w:tentative="1">
+      <w:start w:val="1"/>
+      <w:numFmt w:val="bullet"/>
+      <w:lvlText w:val=""/>
+      <w:lvlJc w:val="left"/>
+      <w:pPr>
+        <w:ind w:left="4320" w:hanging="360"/>
+      </w:pPr>
+      <w:rPr>
+        <w:rFonts w:ascii="Wingdings" w:hAnsi="Wingdings" w:hint="default"/>
+      </w:rPr>
+    </w:lvl>
+    <w:lvl w:ilvl="6" w:tplc="200A0001" w:tentative="1">
+      <w:start w:val="1"/>
+      <w:numFmt w:val="bullet"/>
+      <w:lvlText w:val=""/>
+      <w:lvlJc w:val="left"/>
+      <w:pPr>
+        <w:ind w:left="5040" w:hanging="360"/>
+      </w:pPr>
+      <w:rPr>
+        <w:rFonts w:ascii="Symbol" w:hAnsi="Symbol" w:hint="default"/>
+      </w:rPr>
+    </w:lvl>
+    <w:lvl w:ilvl="7" w:tplc="200A0003" w:tentative="1">
+      <w:start w:val="1"/>
+      <w:numFmt w:val="bullet"/>
+      <w:lvlText w:val="o"/>
+      <w:lvlJc w:val="left"/>
+      <w:pPr>
+        <w:ind w:left="5760" w:hanging="360"/>
+      </w:pPr>
+      <w:rPr>
+        <w:rFonts w:ascii="Courier New" w:hAnsi="Courier New" w:cs="Courier New" w:hint="default"/>
+      </w:rPr>
+    </w:lvl>
+    <w:lvl w:ilvl="8" w:tplc="200A0005" w:tentative="1">
+      <w:start w:val="1"/>
+      <w:numFmt w:val="bullet"/>
+      <w:lvlText w:val=""/>
+      <w:lvlJc w:val="left"/>
+      <w:pPr>
+        <w:ind w:left="6480" w:hanging="360"/>
+      </w:pPr>
+      <w:rPr>
+        <w:rFonts w:ascii="Wingdings" w:hAnsi="Wingdings" w:hint="default"/>
+      </w:rPr>
+    </w:lvl>
+  </w:abstractNum>
+  <w:abstractNum w:abstractNumId="1">
     <w:nsid w:val="13501D1A"/>
     <w:multiLevelType w:val="hybridMultilevel"/>
     <w:tmpl w:val="2CDA1BD2"/>
@@ -1066,7 +3536,7 @@
       </w:rPr>
     </w:lvl>
   </w:abstractNum>
-  <w:abstractNum w:abstractNumId="1">
+  <w:abstractNum w:abstractNumId="2">
     <w:nsid w:val="13B77C4F"/>
     <w:multiLevelType w:val="hybridMultilevel"/>
     <w:tmpl w:val="6F1CE596"/>
@@ -1179,7 +3649,7 @@
       </w:rPr>
     </w:lvl>
   </w:abstractNum>
-  <w:abstractNum w:abstractNumId="2">
+  <w:abstractNum w:abstractNumId="3">
     <w:nsid w:val="1E9D251A"/>
     <w:multiLevelType w:val="hybridMultilevel"/>
     <w:tmpl w:val="2D6AB462"/>
@@ -1292,10 +3762,10 @@
       </w:rPr>
     </w:lvl>
   </w:abstractNum>
-  <w:abstractNum w:abstractNumId="3">
+  <w:abstractNum w:abstractNumId="4">
     <w:nsid w:val="2AD01596"/>
     <w:multiLevelType w:val="hybridMultilevel"/>
-    <w:tmpl w:val="BE3C90BA"/>
+    <w:tmpl w:val="B418ABB6"/>
     <w:lvl w:ilvl="0" w:tplc="200A0001">
       <w:start w:val="1"/>
       <w:numFmt w:val="bullet"/>
@@ -1320,92 +3790,91 @@
         <w:rFonts w:ascii="Courier New" w:hAnsi="Courier New" w:cs="Courier New" w:hint="default"/>
       </w:rPr>
     </w:lvl>
-    <w:lvl w:ilvl="2" w:tplc="200A0005" w:tentative="1">
+    <w:lvl w:ilvl="2" w:tplc="01264650">
+      <w:numFmt w:val="bullet"/>
+      <w:lvlText w:val="-"/>
+      <w:lvlJc w:val="left"/>
+      <w:pPr>
+        <w:ind w:left="2160" w:hanging="360"/>
+      </w:pPr>
+      <w:rPr>
+        <w:rFonts w:ascii="Calibri" w:eastAsiaTheme="minorHAnsi" w:hAnsi="Calibri" w:cstheme="minorBidi" w:hint="default"/>
+      </w:rPr>
+    </w:lvl>
+    <w:lvl w:ilvl="3" w:tplc="200A0001" w:tentative="1">
+      <w:start w:val="1"/>
+      <w:numFmt w:val="bullet"/>
+      <w:lvlText w:val=""/>
+      <w:lvlJc w:val="left"/>
+      <w:pPr>
+        <w:ind w:left="2880" w:hanging="360"/>
+      </w:pPr>
+      <w:rPr>
+        <w:rFonts w:ascii="Symbol" w:hAnsi="Symbol" w:hint="default"/>
+      </w:rPr>
+    </w:lvl>
+    <w:lvl w:ilvl="4" w:tplc="200A0003" w:tentative="1">
+      <w:start w:val="1"/>
+      <w:numFmt w:val="bullet"/>
+      <w:lvlText w:val="o"/>
+      <w:lvlJc w:val="left"/>
+      <w:pPr>
+        <w:ind w:left="3600" w:hanging="360"/>
+      </w:pPr>
+      <w:rPr>
+        <w:rFonts w:ascii="Courier New" w:hAnsi="Courier New" w:cs="Courier New" w:hint="default"/>
+      </w:rPr>
+    </w:lvl>
+    <w:lvl w:ilvl="5" w:tplc="200A0005" w:tentative="1">
       <w:start w:val="1"/>
       <w:numFmt w:val="bullet"/>
       <w:lvlText w:val=""/>
       <w:lvlJc w:val="left"/>
       <w:pPr>
-        <w:ind w:left="2160" w:hanging="360"/>
+        <w:ind w:left="4320" w:hanging="360"/>
       </w:pPr>
       <w:rPr>
         <w:rFonts w:ascii="Wingdings" w:hAnsi="Wingdings" w:hint="default"/>
       </w:rPr>
     </w:lvl>
-    <w:lvl w:ilvl="3" w:tplc="200A0001" w:tentative="1">
+    <w:lvl w:ilvl="6" w:tplc="200A0001" w:tentative="1">
       <w:start w:val="1"/>
       <w:numFmt w:val="bullet"/>
       <w:lvlText w:val=""/>
       <w:lvlJc w:val="left"/>
       <w:pPr>
-        <w:ind w:left="2880" w:hanging="360"/>
+        <w:ind w:left="5040" w:hanging="360"/>
       </w:pPr>
       <w:rPr>
         <w:rFonts w:ascii="Symbol" w:hAnsi="Symbol" w:hint="default"/>
       </w:rPr>
     </w:lvl>
-    <w:lvl w:ilvl="4" w:tplc="200A0003" w:tentative="1">
+    <w:lvl w:ilvl="7" w:tplc="200A0003" w:tentative="1">
       <w:start w:val="1"/>
       <w:numFmt w:val="bullet"/>
       <w:lvlText w:val="o"/>
       <w:lvlJc w:val="left"/>
       <w:pPr>
-        <w:ind w:left="3600" w:hanging="360"/>
+        <w:ind w:left="5760" w:hanging="360"/>
       </w:pPr>
       <w:rPr>
         <w:rFonts w:ascii="Courier New" w:hAnsi="Courier New" w:cs="Courier New" w:hint="default"/>
       </w:rPr>
     </w:lvl>
-    <w:lvl w:ilvl="5" w:tplc="200A0005" w:tentative="1">
+    <w:lvl w:ilvl="8" w:tplc="200A0005" w:tentative="1">
       <w:start w:val="1"/>
       <w:numFmt w:val="bullet"/>
       <w:lvlText w:val=""/>
       <w:lvlJc w:val="left"/>
       <w:pPr>
-        <w:ind w:left="4320" w:hanging="360"/>
+        <w:ind w:left="6480" w:hanging="360"/>
       </w:pPr>
       <w:rPr>
         <w:rFonts w:ascii="Wingdings" w:hAnsi="Wingdings" w:hint="default"/>
       </w:rPr>
     </w:lvl>
-    <w:lvl w:ilvl="6" w:tplc="200A0001" w:tentative="1">
-      <w:start w:val="1"/>
-      <w:numFmt w:val="bullet"/>
-      <w:lvlText w:val=""/>
-      <w:lvlJc w:val="left"/>
-      <w:pPr>
-        <w:ind w:left="5040" w:hanging="360"/>
-      </w:pPr>
-      <w:rPr>
-        <w:rFonts w:ascii="Symbol" w:hAnsi="Symbol" w:hint="default"/>
-      </w:rPr>
-    </w:lvl>
-    <w:lvl w:ilvl="7" w:tplc="200A0003" w:tentative="1">
-      <w:start w:val="1"/>
-      <w:numFmt w:val="bullet"/>
-      <w:lvlText w:val="o"/>
-      <w:lvlJc w:val="left"/>
-      <w:pPr>
-        <w:ind w:left="5760" w:hanging="360"/>
-      </w:pPr>
-      <w:rPr>
-        <w:rFonts w:ascii="Courier New" w:hAnsi="Courier New" w:cs="Courier New" w:hint="default"/>
-      </w:rPr>
-    </w:lvl>
-    <w:lvl w:ilvl="8" w:tplc="200A0005" w:tentative="1">
-      <w:start w:val="1"/>
-      <w:numFmt w:val="bullet"/>
-      <w:lvlText w:val=""/>
-      <w:lvlJc w:val="left"/>
-      <w:pPr>
-        <w:ind w:left="6480" w:hanging="360"/>
-      </w:pPr>
-      <w:rPr>
-        <w:rFonts w:ascii="Wingdings" w:hAnsi="Wingdings" w:hint="default"/>
-      </w:rPr>
-    </w:lvl>
   </w:abstractNum>
-  <w:abstractNum w:abstractNumId="4">
+  <w:abstractNum w:abstractNumId="5">
     <w:nsid w:val="4901785E"/>
     <w:multiLevelType w:val="hybridMultilevel"/>
     <w:tmpl w:val="F2DA24AA"/>
@@ -1518,7 +3987,7 @@
       </w:rPr>
     </w:lvl>
   </w:abstractNum>
-  <w:abstractNum w:abstractNumId="5">
+  <w:abstractNum w:abstractNumId="6">
     <w:nsid w:val="60D47E0B"/>
     <w:multiLevelType w:val="hybridMultilevel"/>
     <w:tmpl w:val="94867434"/>
@@ -1632,21 +4101,24 @@
     </w:lvl>
   </w:abstractNum>
   <w:num w:numId="1">
+    <w:abstractNumId w:val="2"/>
+  </w:num>
+  <w:num w:numId="2">
+    <w:abstractNumId w:val="5"/>
+  </w:num>
+  <w:num w:numId="3">
+    <w:abstractNumId w:val="3"/>
+  </w:num>
+  <w:num w:numId="4">
+    <w:abstractNumId w:val="4"/>
+  </w:num>
+  <w:num w:numId="5">
+    <w:abstractNumId w:val="6"/>
+  </w:num>
+  <w:num w:numId="6">
     <w:abstractNumId w:val="1"/>
   </w:num>
-  <w:num w:numId="2">
-    <w:abstractNumId w:val="4"/>
-  </w:num>
-  <w:num w:numId="3">
-    <w:abstractNumId w:val="2"/>
-  </w:num>
-  <w:num w:numId="4">
-    <w:abstractNumId w:val="3"/>
-  </w:num>
-  <w:num w:numId="5">
-    <w:abstractNumId w:val="5"/>
-  </w:num>
-  <w:num w:numId="6">
+  <w:num w:numId="7">
     <w:abstractNumId w:val="0"/>
   </w:num>
 </w:numbering>

--- a/Estructura del documento.docx
+++ b/Estructura del documento.docx
@@ -536,11 +536,537 @@
     </w:p>
     <w:p>
       <w:pPr>
+        <w:jc w:val="both"/>
+      </w:pPr>
+      <w:r>
+        <w:lastRenderedPageBreak/>
+        <w:t>Modelo Híbrido</w:t>
+      </w:r>
+    </w:p>
+    <w:p>
+      <w:pPr>
+        <w:jc w:val="both"/>
+      </w:pPr>
+    </w:p>
+    <w:p>
+      <w:pPr>
+        <w:jc w:val="both"/>
+      </w:pPr>
+      <w:r>
+        <w:t>Un sistema híbrido consta de varios modos de operación de dinámicas continuas en el tiempo, y transiciones entre dichos modos, las cuales ocurren bajo ciertas condiciones. Tales condiciones son descritas mediante modelos de tipo discreto. Por tanto, los sistemas híbridos son una interacción de dinámicas continuas y discretas. [84]</w:t>
+      </w:r>
+    </w:p>
+    <w:p>
+      <w:pPr>
+        <w:jc w:val="both"/>
+      </w:pPr>
+      <w:r>
+        <w:t xml:space="preserve"> </w:t>
+      </w:r>
+    </w:p>
+    <w:p>
+      <w:pPr>
+        <w:jc w:val="both"/>
+      </w:pPr>
+      <w:r>
+        <w:t>Un modelo híbrido es la representación de las transiciones discretas y la evolución de las dinámicas continuas, afectadas por los eventos discretos. Al momento de modelar se debe cuidar tanto la precisión de los resultados como la simplicidad del modelo, incorporando correctamente las entradas, demás componentes del proceso y la interrelación entre ellos. [106]</w:t>
+      </w:r>
+      <w:r>
+        <w:t xml:space="preserve"> </w:t>
+      </w:r>
+      <w:r>
+        <w:t>Para el desarrollo de los modelos híbridos se utilizan herramientas como ecuaciones diferenciales para dinámicas continuas del proceso y redes de Petri para los eventos discretos. [105]</w:t>
+      </w:r>
+    </w:p>
+    <w:p>
+      <w:pPr>
+        <w:jc w:val="both"/>
+      </w:pPr>
+    </w:p>
+    <w:p>
+      <w:pPr>
+        <w:jc w:val="both"/>
+      </w:pPr>
+      <w:r>
+        <w:t xml:space="preserve">En [107] se definen las rede </w:t>
+      </w:r>
+      <w:r>
+        <w:t xml:space="preserve">de Petri </w:t>
+      </w:r>
+      <w:r>
+        <w:t>como</w:t>
+      </w:r>
+      <w:r>
+        <w:t xml:space="preserve"> una herramienta matemática que permite la representación gráfica de un modelo, facilitando el análisis y modificaciones del mismo. </w:t>
+      </w:r>
+      <w:r>
+        <w:t xml:space="preserve">Están representadas por un diagrama compuesto de cuatro bloques: Lugares, transiciones, arcos y marcas o </w:t>
+      </w:r>
+      <w:proofErr w:type="spellStart"/>
+      <w:r>
+        <w:t>tokens</w:t>
+      </w:r>
+      <w:proofErr w:type="spellEnd"/>
+      <w:r>
+        <w:t xml:space="preserve">; los lugares </w:t>
+      </w:r>
+      <w:r>
+        <w:t>simbolizan los posibles estados del sistema, las transiciones representan los eventos que causan cambios en los estados, permitiendo la relación entre dos lugares, los arcos son la unión entre lugares y/o transiciones, armando la red e indicando el sentido del flujo y las marcas</w:t>
+      </w:r>
+      <w:r>
+        <w:t>, que se ubican en los lugares,</w:t>
+      </w:r>
+      <w:r>
+        <w:t xml:space="preserve"> representan unidades de materia prima, productos en proceso o productos terminados</w:t>
+      </w:r>
+      <w:r>
+        <w:t>.</w:t>
+      </w:r>
+      <w:r>
+        <w:t xml:space="preserve"> (</w:t>
+      </w:r>
+      <w:proofErr w:type="gramStart"/>
+      <w:r>
+        <w:t>véase</w:t>
+      </w:r>
+      <w:proofErr w:type="gramEnd"/>
+      <w:r>
+        <w:t xml:space="preserve"> figura </w:t>
+      </w:r>
+      <w:proofErr w:type="spellStart"/>
+      <w:r>
+        <w:t>petri</w:t>
+      </w:r>
+      <w:proofErr w:type="spellEnd"/>
+      <w:r>
+        <w:t>)</w:t>
+      </w:r>
+    </w:p>
+    <w:p>
+      <w:pPr>
+        <w:jc w:val="both"/>
+      </w:pPr>
+      <w:r>
+        <w:t>Formalmente</w:t>
+      </w:r>
+      <w:r>
+        <w:t xml:space="preserve"> </w:t>
+      </w:r>
+      <w:r>
+        <w:t xml:space="preserve">las redes de Petri </w:t>
+      </w:r>
+      <w:r>
+        <w:t>se</w:t>
+      </w:r>
+      <w:r>
+        <w:t xml:space="preserve"> denota</w:t>
+      </w:r>
+      <w:r>
+        <w:t>n</w:t>
+      </w:r>
+      <w:r>
+        <w:t xml:space="preserve"> mediante una quíntupla: [105]</w:t>
+      </w:r>
+    </w:p>
+    <w:p>
+      <w:pPr>
+        <w:jc w:val="both"/>
+      </w:pPr>
+    </w:p>
+    <w:p>
+      <w:pPr>
+        <w:jc w:val="both"/>
+      </w:pPr>
+      <w:proofErr w:type="spellStart"/>
+      <w:r>
+        <w:t>RdP</w:t>
+      </w:r>
+      <w:proofErr w:type="spellEnd"/>
+      <w:r>
+        <w:t xml:space="preserve"> = (P</w:t>
+      </w:r>
+      <w:proofErr w:type="gramStart"/>
+      <w:r>
+        <w:t>,T,D</w:t>
+      </w:r>
+      <w:proofErr w:type="gramEnd"/>
+      <w:r>
+        <w:t>+,D-,µ0)</w:t>
+      </w:r>
+    </w:p>
+    <w:p>
+      <w:pPr>
+        <w:jc w:val="both"/>
+      </w:pPr>
+    </w:p>
+    <w:p>
+      <w:pPr>
+        <w:jc w:val="both"/>
+      </w:pPr>
+      <w:r>
+        <w:t>Donde,</w:t>
+      </w:r>
+    </w:p>
+    <w:p>
+      <w:pPr>
+        <w:jc w:val="both"/>
+      </w:pPr>
+      <w:r>
+        <w:t>P = {p1, p2</w:t>
+      </w:r>
+      <w:proofErr w:type="gramStart"/>
+      <w:r>
+        <w:t>, .</w:t>
+      </w:r>
+      <w:proofErr w:type="gramEnd"/>
+      <w:r>
+        <w:t xml:space="preserve"> . . , </w:t>
+      </w:r>
+      <w:proofErr w:type="spellStart"/>
+      <w:r>
+        <w:t>pn</w:t>
+      </w:r>
+      <w:proofErr w:type="spellEnd"/>
+      <w:r>
+        <w:t>} es un conjunto finito de lugares,</w:t>
+      </w:r>
+    </w:p>
+    <w:p>
+      <w:pPr>
+        <w:jc w:val="both"/>
+      </w:pPr>
+      <w:r>
+        <w:t>T = {t1, t2</w:t>
+      </w:r>
+      <w:proofErr w:type="gramStart"/>
+      <w:r>
+        <w:t>, .</w:t>
+      </w:r>
+      <w:proofErr w:type="gramEnd"/>
+      <w:r>
+        <w:t xml:space="preserve"> . . , </w:t>
+      </w:r>
+      <w:proofErr w:type="spellStart"/>
+      <w:r>
+        <w:t>tm</w:t>
+      </w:r>
+      <w:proofErr w:type="spellEnd"/>
+      <w:r>
+        <w:t>} es un conjunto finito de transiciones,</w:t>
+      </w:r>
+    </w:p>
+    <w:p>
+      <w:pPr>
+        <w:jc w:val="both"/>
+      </w:pPr>
+      <w:r>
+        <w:t xml:space="preserve">D+ </w:t>
+      </w:r>
+      <w:r>
+        <w:rPr>
+          <w:rFonts w:ascii="Cambria Math" w:hAnsi="Cambria Math" w:cs="Cambria Math"/>
+        </w:rPr>
+        <w:t>∈</w:t>
+      </w:r>
+      <w:r>
+        <w:t xml:space="preserve"> Z </w:t>
+      </w:r>
+      <w:proofErr w:type="spellStart"/>
+      <w:r>
+        <w:t>n×m</w:t>
+      </w:r>
+      <w:proofErr w:type="spellEnd"/>
+      <w:r>
+        <w:t xml:space="preserve"> es la matriz de los lugares de salida,</w:t>
+      </w:r>
+    </w:p>
+    <w:p>
+      <w:pPr>
+        <w:jc w:val="both"/>
+      </w:pPr>
+      <w:r>
+        <w:t xml:space="preserve">D− </w:t>
+      </w:r>
+      <w:r>
+        <w:rPr>
+          <w:rFonts w:ascii="Cambria Math" w:hAnsi="Cambria Math" w:cs="Cambria Math"/>
+        </w:rPr>
+        <w:t>∈</w:t>
+      </w:r>
+      <w:r>
+        <w:t xml:space="preserve"> Z </w:t>
+      </w:r>
+      <w:proofErr w:type="spellStart"/>
+      <w:r>
+        <w:t>n×m</w:t>
+      </w:r>
+      <w:proofErr w:type="spellEnd"/>
+      <w:r>
+        <w:t xml:space="preserve"> es la matriz de los lugares de entrada,</w:t>
+      </w:r>
+    </w:p>
+    <w:p>
+      <w:pPr>
+        <w:jc w:val="both"/>
+      </w:pPr>
+      <w:r>
+        <w:lastRenderedPageBreak/>
+        <w:t>µ</w:t>
+      </w:r>
+      <w:proofErr w:type="gramStart"/>
+      <w:r>
+        <w:t>0 :</w:t>
+      </w:r>
+      <w:proofErr w:type="gramEnd"/>
+      <w:r>
+        <w:t xml:space="preserve"> P → {µ1, µ2, µ3, . . . µn} es el vector </w:t>
+      </w:r>
+      <w:proofErr w:type="spellStart"/>
+      <w:r>
+        <w:t>marcaci´on</w:t>
+      </w:r>
+      <w:proofErr w:type="spellEnd"/>
+      <w:r>
+        <w:t xml:space="preserve"> inicial con </w:t>
+      </w:r>
+      <w:proofErr w:type="spellStart"/>
+      <w:r>
+        <w:t>dimensi´on</w:t>
+      </w:r>
+      <w:proofErr w:type="spellEnd"/>
+      <w:r>
+        <w:t xml:space="preserve"> n × 1, donde µi es la </w:t>
+      </w:r>
+      <w:proofErr w:type="spellStart"/>
+      <w:r>
+        <w:t>marcaci´on</w:t>
+      </w:r>
+      <w:proofErr w:type="spellEnd"/>
+      <w:r>
+        <w:t xml:space="preserve"> inicial de cada lugar pi ,</w:t>
+      </w:r>
+    </w:p>
+    <w:p>
+      <w:pPr>
+        <w:jc w:val="both"/>
+      </w:pPr>
+      <w:r>
+        <w:t xml:space="preserve">P ∩ T = </w:t>
+      </w:r>
+      <w:r>
+        <w:rPr>
+          <w:rFonts w:ascii="Cambria Math" w:hAnsi="Cambria Math" w:cs="Cambria Math"/>
+        </w:rPr>
+        <w:t>∅</w:t>
+      </w:r>
+      <w:r>
+        <w:t xml:space="preserve"> y P </w:t>
+      </w:r>
+      <w:r>
+        <w:rPr>
+          <w:rFonts w:ascii="Cambria Math" w:hAnsi="Cambria Math" w:cs="Cambria Math"/>
+        </w:rPr>
+        <w:t>∪</w:t>
+      </w:r>
+      <w:r>
+        <w:t xml:space="preserve"> T 6= </w:t>
+      </w:r>
+      <w:r>
+        <w:rPr>
+          <w:rFonts w:ascii="Cambria Math" w:hAnsi="Cambria Math" w:cs="Cambria Math"/>
+        </w:rPr>
+        <w:t>∅</w:t>
+      </w:r>
+      <w:r>
+        <w:t>.</w:t>
+      </w:r>
+    </w:p>
+    <w:p>
+      <w:pPr>
+        <w:jc w:val="both"/>
+      </w:pPr>
+    </w:p>
+    <w:p>
+      <w:pPr>
         <w:tabs>
           <w:tab w:val="left" w:pos="284"/>
         </w:tabs>
         <w:jc w:val="both"/>
       </w:pPr>
+      <w:r>
+        <w:t>La matriz de incidencia D está formada por la diferencia de D+ y D−, esto es D = D+ − D−</w:t>
+      </w:r>
+    </w:p>
+    <w:p>
+      <w:pPr>
+        <w:tabs>
+          <w:tab w:val="left" w:pos="284"/>
+        </w:tabs>
+        <w:jc w:val="both"/>
+      </w:pPr>
+    </w:p>
+    <w:p>
+      <w:pPr>
+        <w:tabs>
+          <w:tab w:val="left" w:pos="284"/>
+        </w:tabs>
+        <w:jc w:val="both"/>
+      </w:pPr>
+      <w:r>
+        <w:t xml:space="preserve">Por otro lado, un sistema continuo </w:t>
+      </w:r>
+      <w:r>
+        <w:t>representa el cambio de estado en función del tiempo, mediante una ecuación diferencial de la forma:</w:t>
+      </w:r>
+    </w:p>
+    <w:p>
+      <w:pPr>
+        <w:tabs>
+          <w:tab w:val="left" w:pos="284"/>
+        </w:tabs>
+        <w:jc w:val="both"/>
+      </w:pPr>
+    </w:p>
+    <w:p>
+      <w:pPr>
+        <w:tabs>
+          <w:tab w:val="left" w:pos="284"/>
+        </w:tabs>
+        <w:jc w:val="both"/>
+      </w:pPr>
+      <w:r>
+        <w:t>x</w:t>
+      </w:r>
+      <w:proofErr w:type="gramStart"/>
+      <w:r>
+        <w:t>˙(</w:t>
+      </w:r>
+      <w:proofErr w:type="gramEnd"/>
+      <w:r>
+        <w:t>t) = f(x(t), u(t), t)</w:t>
+      </w:r>
+    </w:p>
+    <w:p>
+      <w:pPr>
+        <w:tabs>
+          <w:tab w:val="left" w:pos="284"/>
+        </w:tabs>
+        <w:jc w:val="both"/>
+      </w:pPr>
+    </w:p>
+    <w:p>
+      <w:pPr>
+        <w:tabs>
+          <w:tab w:val="left" w:pos="284"/>
+        </w:tabs>
+        <w:jc w:val="both"/>
+      </w:pPr>
+      <w:r>
+        <w:t>Donde,</w:t>
+      </w:r>
+    </w:p>
+    <w:p>
+      <w:pPr>
+        <w:tabs>
+          <w:tab w:val="left" w:pos="284"/>
+        </w:tabs>
+        <w:jc w:val="both"/>
+      </w:pPr>
+      <w:proofErr w:type="gramStart"/>
+      <w:r>
+        <w:t>f</w:t>
+      </w:r>
+      <w:proofErr w:type="gramEnd"/>
+      <w:r>
+        <w:t xml:space="preserve"> es la función de transición de estado.</w:t>
+      </w:r>
+    </w:p>
+    <w:p>
+      <w:pPr>
+        <w:tabs>
+          <w:tab w:val="left" w:pos="284"/>
+        </w:tabs>
+        <w:jc w:val="both"/>
+      </w:pPr>
+      <w:proofErr w:type="gramStart"/>
+      <w:r>
+        <w:t>X(</w:t>
+      </w:r>
+      <w:proofErr w:type="gramEnd"/>
+      <w:r>
+        <w:t>t) el vector de variables de estado</w:t>
+      </w:r>
+    </w:p>
+    <w:p>
+      <w:pPr>
+        <w:tabs>
+          <w:tab w:val="left" w:pos="284"/>
+        </w:tabs>
+        <w:jc w:val="both"/>
+      </w:pPr>
+      <w:proofErr w:type="gramStart"/>
+      <w:r>
+        <w:t>U(</w:t>
+      </w:r>
+      <w:proofErr w:type="gramEnd"/>
+      <w:r>
+        <w:t>t) el vector de entradas</w:t>
+      </w:r>
+    </w:p>
+    <w:p>
+      <w:pPr>
+        <w:tabs>
+          <w:tab w:val="left" w:pos="284"/>
+        </w:tabs>
+        <w:jc w:val="both"/>
+      </w:pPr>
+      <w:r>
+        <w:t>T el tiempo</w:t>
+      </w:r>
+    </w:p>
+    <w:p>
+      <w:pPr>
+        <w:tabs>
+          <w:tab w:val="left" w:pos="284"/>
+        </w:tabs>
+        <w:jc w:val="both"/>
+      </w:pPr>
+    </w:p>
+    <w:p>
+      <w:pPr>
+        <w:tabs>
+          <w:tab w:val="left" w:pos="284"/>
+        </w:tabs>
+        <w:jc w:val="both"/>
+      </w:pPr>
+      <w:r>
+        <w:t xml:space="preserve">Con </w:t>
+      </w:r>
+      <w:r>
+        <w:t xml:space="preserve">la integración de </w:t>
+      </w:r>
+      <w:r>
+        <w:t>estos dos métodos, redes de Petri y ecuaciones diferenciales, es posible generar un modelo híbrido</w:t>
+      </w:r>
+      <w:r>
+        <w:t xml:space="preserve">, el cual reduce la complejidad </w:t>
+      </w:r>
+      <w:r>
+        <w:t>del orden al modelar algún</w:t>
+      </w:r>
+      <w:bookmarkStart w:id="0" w:name="_GoBack"/>
+      <w:bookmarkEnd w:id="0"/>
+      <w:r>
+        <w:t xml:space="preserve"> sistema.</w:t>
+      </w:r>
+    </w:p>
+    <w:p>
+      <w:pPr>
+        <w:tabs>
+          <w:tab w:val="left" w:pos="284"/>
+        </w:tabs>
+        <w:jc w:val="both"/>
+      </w:pPr>
     </w:p>
     <w:p>
       <w:pPr>
@@ -550,10 +1076,13 @@
         <w:t xml:space="preserve">En los </w:t>
       </w:r>
       <w:r>
-        <w:t>procesos de producción se tiene</w:t>
-      </w:r>
-      <w:r>
-        <w:t xml:space="preserve"> que describir simultáneamente </w:t>
+        <w:t xml:space="preserve">procesos de producción se </w:t>
+      </w:r>
+      <w:r>
+        <w:t>deben</w:t>
+      </w:r>
+      <w:r>
+        <w:t xml:space="preserve"> describir simultáneamente </w:t>
       </w:r>
       <w:r>
         <w:t>dos modelos:</w:t>
@@ -621,6 +1150,7 @@
       </w:pPr>
       <w:proofErr w:type="gramStart"/>
       <w:r>
+        <w:lastRenderedPageBreak/>
         <w:t>donde</w:t>
       </w:r>
       <w:proofErr w:type="gramEnd"/>
@@ -1276,7 +1806,13 @@
               <w:rPr>
                 <w:rFonts w:ascii="Cambria Math" w:hAnsi="Cambria Math" w:cs="Times New Roman"/>
               </w:rPr>
-              <m:t>ij</m:t>
+              <m:t>i</m:t>
+            </m:r>
+            <m:r>
+              <w:rPr>
+                <w:rFonts w:ascii="Cambria Math" w:hAnsi="Cambria Math" w:cs="Times New Roman"/>
+              </w:rPr>
+              <m:t>j</m:t>
             </m:r>
           </m:sub>
         </m:sSub>
@@ -2515,397 +3051,13 @@
       <w:pPr>
         <w:jc w:val="both"/>
       </w:pPr>
-      <w:bookmarkStart w:id="0" w:name="_GoBack"/>
-      <w:bookmarkEnd w:id="0"/>
-    </w:p>
-    <w:p>
-      <w:pPr>
-        <w:jc w:val="both"/>
-      </w:pPr>
-      <w:r>
-        <w:t>Modelo Híbrido</w:t>
-      </w:r>
-    </w:p>
-    <w:p>
-      <w:pPr>
-        <w:jc w:val="both"/>
-      </w:pPr>
-    </w:p>
-    <w:p>
-      <w:pPr>
-        <w:jc w:val="both"/>
-      </w:pPr>
-      <w:r>
-        <w:t>Un sistema híbrido consta de varios modos de operación de dinámicas continua</w:t>
-      </w:r>
-      <w:r>
-        <w:t>s</w:t>
-      </w:r>
-      <w:r>
-        <w:t xml:space="preserve"> en el tiempo</w:t>
-      </w:r>
-      <w:r>
-        <w:t>,</w:t>
-      </w:r>
-      <w:r>
-        <w:t xml:space="preserve"> y </w:t>
-      </w:r>
-      <w:r>
-        <w:t>transiciones entre dichos modos</w:t>
-      </w:r>
-      <w:r>
-        <w:t xml:space="preserve"> que ocurren bajo ciertas condiciones</w:t>
-      </w:r>
-      <w:r>
-        <w:t>. Tales condiciones son descritas</w:t>
-      </w:r>
-      <w:r>
-        <w:t xml:space="preserve"> mediante modelos de</w:t>
-      </w:r>
-      <w:r>
-        <w:t xml:space="preserve"> tipo discreto</w:t>
-      </w:r>
-      <w:r>
-        <w:t>.</w:t>
-      </w:r>
-      <w:r>
-        <w:t xml:space="preserve"> </w:t>
-      </w:r>
-      <w:r>
-        <w:t xml:space="preserve">Por tanto, los sistemas híbridos </w:t>
-      </w:r>
-      <w:r>
-        <w:t>son una interacción de dinámicas continuas y discretas</w:t>
-      </w:r>
-      <w:r>
-        <w:t xml:space="preserve">. </w:t>
-      </w:r>
-      <w:r>
-        <w:t>[84]</w:t>
-      </w:r>
-    </w:p>
-    <w:p>
-      <w:pPr>
-        <w:jc w:val="both"/>
-      </w:pPr>
-      <w:r>
-        <w:t xml:space="preserve"> </w:t>
-      </w:r>
-    </w:p>
-    <w:p>
-      <w:pPr>
-        <w:jc w:val="both"/>
-      </w:pPr>
-      <w:r>
-        <w:t xml:space="preserve">Un modelo híbrido es la representación </w:t>
-      </w:r>
-      <w:r>
-        <w:t xml:space="preserve">de </w:t>
-      </w:r>
-      <w:r>
-        <w:t>las transiciones</w:t>
-      </w:r>
-      <w:r>
-        <w:t xml:space="preserve"> </w:t>
-      </w:r>
-      <w:r>
-        <w:t>discretas</w:t>
-      </w:r>
-      <w:r>
-        <w:t xml:space="preserve"> y la evolución de las dinámicas continuas, afectadas por los eventos discretos</w:t>
-      </w:r>
-      <w:r>
-        <w:t>.</w:t>
-      </w:r>
-      <w:r>
-        <w:t xml:space="preserve"> </w:t>
-      </w:r>
-      <w:r>
-        <w:t>Al momento de modelar se debe cuidar tanto la precisión de los resultados</w:t>
-      </w:r>
-      <w:r>
-        <w:t xml:space="preserve"> como la simplicidad del modelo, incorporando correctamente las entradas, demás componentes del proceso y la interrelación entre ellos. [106]</w:t>
-      </w:r>
-    </w:p>
-    <w:p>
-      <w:pPr>
-        <w:jc w:val="both"/>
-      </w:pPr>
-    </w:p>
-    <w:p>
-      <w:pPr>
-        <w:jc w:val="both"/>
-      </w:pPr>
-      <w:r>
-        <w:t>Para</w:t>
-      </w:r>
-      <w:r>
-        <w:t xml:space="preserve"> el desarrollo de los modelos híbridos se utilizan herramientas como ecuaciones diferenciales para dinámicas continuas</w:t>
-      </w:r>
-      <w:r>
-        <w:t xml:space="preserve"> del proceso</w:t>
-      </w:r>
-      <w:r>
-        <w:t xml:space="preserve"> y redes de Petri para los eventos discretos. </w:t>
-      </w:r>
-      <w:r>
-        <w:t>[105]</w:t>
-      </w:r>
-    </w:p>
-    <w:p>
-      <w:pPr>
-        <w:jc w:val="both"/>
-      </w:pPr>
-    </w:p>
-    <w:p>
-      <w:pPr>
-        <w:jc w:val="both"/>
-      </w:pPr>
-      <w:r>
-        <w:t>Las redes de Petri son una herramienta</w:t>
-      </w:r>
-      <w:r>
-        <w:t xml:space="preserve"> matemática que permite la representación gráfica de un modelo, facilitando el análisis y modificaciones del mismo. [107]. Se denota mediante una</w:t>
-      </w:r>
-      <w:r>
-        <w:t xml:space="preserve"> </w:t>
-      </w:r>
-      <w:r>
-        <w:t>quíntupla</w:t>
-      </w:r>
-      <w:r>
-        <w:t>:</w:t>
-      </w:r>
-      <w:r>
-        <w:t xml:space="preserve"> [105]</w:t>
-      </w:r>
-    </w:p>
-    <w:p>
-      <w:pPr>
-        <w:jc w:val="both"/>
-      </w:pPr>
-      <w:proofErr w:type="spellStart"/>
-      <w:r>
-        <w:t>RdP</w:t>
-      </w:r>
-      <w:proofErr w:type="spellEnd"/>
-      <w:r>
-        <w:t xml:space="preserve"> = (P</w:t>
-      </w:r>
-      <w:proofErr w:type="gramStart"/>
-      <w:r>
-        <w:t>,T,D</w:t>
-      </w:r>
-      <w:proofErr w:type="gramEnd"/>
-      <w:r>
-        <w:t>+,D-,µ0)</w:t>
-      </w:r>
-    </w:p>
-    <w:p>
-      <w:pPr>
-        <w:jc w:val="both"/>
-      </w:pPr>
-    </w:p>
-    <w:p>
-      <w:pPr>
-        <w:jc w:val="both"/>
-      </w:pPr>
-      <w:r>
-        <w:t>P = {p1, p2</w:t>
-      </w:r>
-      <w:proofErr w:type="gramStart"/>
-      <w:r>
-        <w:t>, .</w:t>
-      </w:r>
-      <w:proofErr w:type="gramEnd"/>
-      <w:r>
-        <w:t xml:space="preserve"> . . , </w:t>
-      </w:r>
-      <w:proofErr w:type="spellStart"/>
-      <w:r>
-        <w:t>pn</w:t>
-      </w:r>
-      <w:proofErr w:type="spellEnd"/>
-      <w:r>
-        <w:t>} es</w:t>
-      </w:r>
-      <w:r>
-        <w:t xml:space="preserve"> un conjunto finito de lugares,</w:t>
-      </w:r>
-    </w:p>
-    <w:p>
-      <w:pPr>
-        <w:jc w:val="both"/>
-      </w:pPr>
-      <w:r>
-        <w:t>T = {t1, t2</w:t>
-      </w:r>
-      <w:proofErr w:type="gramStart"/>
-      <w:r>
-        <w:t>, .</w:t>
-      </w:r>
-      <w:proofErr w:type="gramEnd"/>
-      <w:r>
-        <w:t xml:space="preserve"> . . , </w:t>
-      </w:r>
-      <w:proofErr w:type="spellStart"/>
-      <w:r>
-        <w:t>tm</w:t>
-      </w:r>
-      <w:proofErr w:type="spellEnd"/>
-      <w:r>
-        <w:t>} es un c</w:t>
-      </w:r>
-      <w:r>
-        <w:t>onjunto finito de transiciones,</w:t>
-      </w:r>
-    </w:p>
-    <w:p>
-      <w:pPr>
-        <w:jc w:val="both"/>
-      </w:pPr>
-      <w:r>
-        <w:t xml:space="preserve">D+ </w:t>
-      </w:r>
-      <w:r>
-        <w:rPr>
-          <w:rFonts w:ascii="Cambria Math" w:hAnsi="Cambria Math" w:cs="Cambria Math"/>
-        </w:rPr>
-        <w:t>∈</w:t>
-      </w:r>
-      <w:r>
-        <w:t xml:space="preserve"> Z </w:t>
-      </w:r>
-      <w:proofErr w:type="spellStart"/>
-      <w:r>
-        <w:t>n×m</w:t>
-      </w:r>
-      <w:proofErr w:type="spellEnd"/>
-      <w:r>
-        <w:t xml:space="preserve"> es la m</w:t>
-      </w:r>
-      <w:r>
-        <w:t>atriz de los lugares de salida,</w:t>
-      </w:r>
-    </w:p>
-    <w:p>
-      <w:pPr>
-        <w:jc w:val="both"/>
-      </w:pPr>
-      <w:r>
-        <w:t xml:space="preserve">D− </w:t>
-      </w:r>
-      <w:r>
-        <w:rPr>
-          <w:rFonts w:ascii="Cambria Math" w:hAnsi="Cambria Math" w:cs="Cambria Math"/>
-        </w:rPr>
-        <w:t>∈</w:t>
-      </w:r>
-      <w:r>
-        <w:t xml:space="preserve"> Z </w:t>
-      </w:r>
-      <w:proofErr w:type="spellStart"/>
-      <w:r>
-        <w:t>n×m</w:t>
-      </w:r>
-      <w:proofErr w:type="spellEnd"/>
-      <w:r>
-        <w:t xml:space="preserve"> es la ma</w:t>
-      </w:r>
-      <w:r>
-        <w:t>triz de los lugares de entrada,</w:t>
-      </w:r>
-    </w:p>
-    <w:p>
-      <w:pPr>
-        <w:jc w:val="both"/>
-      </w:pPr>
-      <w:r>
-        <w:t>µ</w:t>
-      </w:r>
-      <w:proofErr w:type="gramStart"/>
-      <w:r>
-        <w:t>0 :</w:t>
-      </w:r>
-      <w:proofErr w:type="gramEnd"/>
-      <w:r>
-        <w:t xml:space="preserve"> P → {µ1, µ2, µ3, . . . µn} es el vector </w:t>
-      </w:r>
-      <w:proofErr w:type="spellStart"/>
-      <w:r>
-        <w:t>marcaci´on</w:t>
-      </w:r>
-      <w:proofErr w:type="spellEnd"/>
-      <w:r>
-        <w:t xml:space="preserve"> inicial con </w:t>
-      </w:r>
-      <w:proofErr w:type="spellStart"/>
-      <w:r>
-        <w:t>dimensi´on</w:t>
-      </w:r>
-      <w:proofErr w:type="spellEnd"/>
-      <w:r>
-        <w:t xml:space="preserve"> n × 1, donde µi es la </w:t>
-      </w:r>
-      <w:proofErr w:type="spellStart"/>
-      <w:r>
-        <w:t>marcac</w:t>
-      </w:r>
-      <w:r>
-        <w:t>i´on</w:t>
-      </w:r>
-      <w:proofErr w:type="spellEnd"/>
-      <w:r>
-        <w:t xml:space="preserve"> inicial de cada lugar pi ,</w:t>
-      </w:r>
-    </w:p>
-    <w:p>
-      <w:pPr>
-        <w:jc w:val="both"/>
-      </w:pPr>
-      <w:r>
-        <w:t xml:space="preserve">P ∩ T = </w:t>
-      </w:r>
-      <w:r>
-        <w:rPr>
-          <w:rFonts w:ascii="Cambria Math" w:hAnsi="Cambria Math" w:cs="Cambria Math"/>
-        </w:rPr>
-        <w:t>∅</w:t>
-      </w:r>
-      <w:r>
-        <w:t xml:space="preserve"> y P </w:t>
-      </w:r>
-      <w:r>
-        <w:rPr>
-          <w:rFonts w:ascii="Cambria Math" w:hAnsi="Cambria Math" w:cs="Cambria Math"/>
-        </w:rPr>
-        <w:t>∪</w:t>
-      </w:r>
-      <w:r>
-        <w:t xml:space="preserve"> T 6= </w:t>
-      </w:r>
-      <w:r>
-        <w:rPr>
-          <w:rFonts w:ascii="Cambria Math" w:hAnsi="Cambria Math" w:cs="Cambria Math"/>
-        </w:rPr>
-        <w:t>∅</w:t>
-      </w:r>
-      <w:r>
-        <w:t>.</w:t>
-      </w:r>
-    </w:p>
-    <w:p>
-      <w:pPr>
-        <w:jc w:val="both"/>
-      </w:pPr>
-      <w:r>
-        <w:t xml:space="preserve">La matriz de incidencia D </w:t>
-      </w:r>
-      <w:r>
-        <w:t>está</w:t>
-      </w:r>
-      <w:r>
-        <w:t xml:space="preserve"> formada por la diferencia de D+ y D−, esto es D = D+ − D−</w:t>
+    </w:p>
+    <w:p>
+      <w:pPr>
+        <w:jc w:val="both"/>
+      </w:pPr>
+      <w:r>
+        <w:t>·</w:t>
       </w:r>
     </w:p>
     <w:p>

--- a/Estructura del documento.docx
+++ b/Estructura del documento.docx
@@ -535,544 +535,385 @@
       </w:r>
     </w:p>
     <w:p>
-      <w:pPr>
-        <w:jc w:val="both"/>
-      </w:pPr>
       <w:r>
         <w:lastRenderedPageBreak/>
-        <w:t>Modelo Híbrido</w:t>
-      </w:r>
-    </w:p>
-    <w:p>
-      <w:pPr>
-        <w:jc w:val="both"/>
-      </w:pPr>
-    </w:p>
-    <w:p>
-      <w:pPr>
-        <w:jc w:val="both"/>
-      </w:pPr>
-      <w:r>
-        <w:t>Un sistema híbrido consta de varios modos de operación de dinámicas continuas en el tiempo, y transiciones entre dichos modos, las cuales ocurren bajo ciertas condiciones. Tales condiciones son descritas mediante modelos de tipo discreto. Por tanto, los sistemas híbridos son una interacción de dinámicas continuas y discretas. [84]</w:t>
-      </w:r>
-    </w:p>
-    <w:p>
-      <w:pPr>
-        <w:jc w:val="both"/>
-      </w:pPr>
+        <w:t>Sistemas Holónicos</w:t>
+      </w:r>
+    </w:p>
+    <w:p/>
+    <w:p>
+      <w:pPr>
+        <w:jc w:val="both"/>
+      </w:pPr>
+      <w:r>
+        <w:t>En [109] se define un holón como una unidad autónoma y cooperativa, capaz de transformar, transportar, almacenar y/o validar información y objetos físicos. Tiene la autonomía de crear y controlar la ejecución de sus propios planes mientr</w:t>
+      </w:r>
+      <w:r>
+        <w:t xml:space="preserve">as interactúa con otros </w:t>
+      </w:r>
+      <w:proofErr w:type="spellStart"/>
+      <w:r>
+        <w:t>holones</w:t>
+      </w:r>
+      <w:proofErr w:type="spellEnd"/>
+      <w:r>
+        <w:t>; t</w:t>
+      </w:r>
+      <w:r>
+        <w:t xml:space="preserve">al cooperación </w:t>
+      </w:r>
+      <w:r>
+        <w:t xml:space="preserve">permite desarrollar </w:t>
+      </w:r>
+      <w:r>
+        <w:t>un plan</w:t>
+      </w:r>
+      <w:r>
+        <w:t xml:space="preserve"> entre</w:t>
+      </w:r>
       <w:r>
         <w:t xml:space="preserve"> </w:t>
       </w:r>
-    </w:p>
-    <w:p>
-      <w:pPr>
-        <w:jc w:val="both"/>
-      </w:pPr>
-      <w:r>
-        <w:t>Un modelo híbrido es la representación de las transiciones discretas y la evolución de las dinámicas continuas, afectadas por los eventos discretos. Al momento de modelar se debe cuidar tanto la precisión de los resultados como la simplicidad del modelo, incorporando correctamente las entradas, demás componentes del proceso y la interrelación entre ellos. [106]</w:t>
-      </w:r>
+      <w:proofErr w:type="spellStart"/>
+      <w:r>
+        <w:t>holones</w:t>
+      </w:r>
+      <w:proofErr w:type="spellEnd"/>
       <w:r>
         <w:t xml:space="preserve"> </w:t>
       </w:r>
       <w:r>
-        <w:t>Para el desarrollo de los modelos híbridos se utilizan herramientas como ecuaciones diferenciales para dinámicas continuas del proceso y redes de Petri para los eventos discretos. [105]</w:t>
-      </w:r>
-    </w:p>
-    <w:p>
-      <w:pPr>
-        <w:jc w:val="both"/>
-      </w:pPr>
-    </w:p>
-    <w:p>
-      <w:pPr>
-        <w:jc w:val="both"/>
-      </w:pPr>
-      <w:r>
-        <w:t xml:space="preserve">En [107] se definen las rede </w:t>
-      </w:r>
-      <w:r>
-        <w:t xml:space="preserve">de Petri </w:t>
-      </w:r>
-      <w:r>
-        <w:t>como</w:t>
-      </w:r>
-      <w:r>
-        <w:t xml:space="preserve"> una herramienta matemática que permite la representación gráfica de un modelo, facilitando el análisis y modificaciones del mismo. </w:t>
-      </w:r>
-      <w:r>
-        <w:t xml:space="preserve">Están representadas por un diagrama compuesto de cuatro bloques: Lugares, transiciones, arcos y marcas o </w:t>
-      </w:r>
-      <w:proofErr w:type="spellStart"/>
-      <w:r>
-        <w:t>tokens</w:t>
-      </w:r>
-      <w:proofErr w:type="spellEnd"/>
-      <w:r>
-        <w:t xml:space="preserve">; los lugares </w:t>
-      </w:r>
-      <w:r>
-        <w:t>simbolizan los posibles estados del sistema, las transiciones representan los eventos que causan cambios en los estados, permitiendo la relación entre dos lugares, los arcos son la unión entre lugares y/o transiciones, armando la red e indicando el sentido del flujo y las marcas</w:t>
-      </w:r>
-      <w:r>
-        <w:t>, que se ubican en los lugares,</w:t>
-      </w:r>
-      <w:r>
-        <w:t xml:space="preserve"> representan unidades de materia prima, productos en proceso o productos terminados</w:t>
-      </w:r>
-      <w:r>
-        <w:t>.</w:t>
-      </w:r>
-      <w:r>
-        <w:t xml:space="preserve"> (</w:t>
-      </w:r>
-      <w:proofErr w:type="gramStart"/>
-      <w:r>
-        <w:t>véase</w:t>
-      </w:r>
-      <w:proofErr w:type="gramEnd"/>
-      <w:r>
-        <w:t xml:space="preserve"> figura </w:t>
-      </w:r>
-      <w:proofErr w:type="spellStart"/>
-      <w:r>
-        <w:t>petri</w:t>
-      </w:r>
-      <w:proofErr w:type="spellEnd"/>
-      <w:r>
-        <w:t>)</w:t>
-      </w:r>
-    </w:p>
-    <w:p>
-      <w:pPr>
-        <w:jc w:val="both"/>
-      </w:pPr>
-      <w:r>
-        <w:t>Formalmente</w:t>
-      </w:r>
-      <w:r>
-        <w:t xml:space="preserve"> </w:t>
-      </w:r>
-      <w:r>
-        <w:t xml:space="preserve">las redes de Petri </w:t>
-      </w:r>
-      <w:r>
-        <w:t>se</w:t>
-      </w:r>
-      <w:r>
-        <w:t xml:space="preserve"> denota</w:t>
-      </w:r>
-      <w:r>
-        <w:t>n</w:t>
-      </w:r>
-      <w:r>
-        <w:t xml:space="preserve"> mediante una quíntupla: [105]</w:t>
-      </w:r>
-    </w:p>
-    <w:p>
-      <w:pPr>
-        <w:jc w:val="both"/>
-      </w:pPr>
-    </w:p>
-    <w:p>
-      <w:pPr>
-        <w:jc w:val="both"/>
-      </w:pPr>
-      <w:proofErr w:type="spellStart"/>
-      <w:r>
-        <w:t>RdP</w:t>
-      </w:r>
-      <w:proofErr w:type="spellEnd"/>
-      <w:r>
-        <w:t xml:space="preserve"> = (P</w:t>
-      </w:r>
-      <w:proofErr w:type="gramStart"/>
-      <w:r>
-        <w:t>,T,D</w:t>
-      </w:r>
-      <w:proofErr w:type="gramEnd"/>
-      <w:r>
-        <w:t>+,D-,µ0)</w:t>
-      </w:r>
-    </w:p>
-    <w:p>
-      <w:pPr>
-        <w:jc w:val="both"/>
-      </w:pPr>
-    </w:p>
-    <w:p>
-      <w:pPr>
-        <w:jc w:val="both"/>
-      </w:pPr>
-      <w:r>
-        <w:t>Donde,</w:t>
-      </w:r>
-    </w:p>
-    <w:p>
-      <w:pPr>
-        <w:jc w:val="both"/>
-      </w:pPr>
-      <w:r>
-        <w:t>P = {p1, p2</w:t>
-      </w:r>
-      <w:proofErr w:type="gramStart"/>
-      <w:r>
-        <w:t>, .</w:t>
-      </w:r>
-      <w:proofErr w:type="gramEnd"/>
-      <w:r>
-        <w:t xml:space="preserve"> . . , </w:t>
-      </w:r>
-      <w:proofErr w:type="spellStart"/>
-      <w:r>
-        <w:t>pn</w:t>
-      </w:r>
-      <w:proofErr w:type="spellEnd"/>
-      <w:r>
-        <w:t>} es un conjunto finito de lugares,</w:t>
-      </w:r>
-    </w:p>
-    <w:p>
-      <w:pPr>
-        <w:jc w:val="both"/>
-      </w:pPr>
-      <w:r>
-        <w:t>T = {t1, t2</w:t>
-      </w:r>
-      <w:proofErr w:type="gramStart"/>
-      <w:r>
-        <w:t>, .</w:t>
-      </w:r>
-      <w:proofErr w:type="gramEnd"/>
-      <w:r>
-        <w:t xml:space="preserve"> . . , </w:t>
-      </w:r>
-      <w:proofErr w:type="spellStart"/>
-      <w:r>
-        <w:t>tm</w:t>
-      </w:r>
-      <w:proofErr w:type="spellEnd"/>
-      <w:r>
-        <w:t>} es un conjunto finito de transiciones,</w:t>
-      </w:r>
-    </w:p>
-    <w:p>
-      <w:pPr>
-        <w:jc w:val="both"/>
-      </w:pPr>
-      <w:r>
-        <w:t xml:space="preserve">D+ </w:t>
-      </w:r>
-      <w:r>
-        <w:rPr>
-          <w:rFonts w:ascii="Cambria Math" w:hAnsi="Cambria Math" w:cs="Cambria Math"/>
-        </w:rPr>
-        <w:t>∈</w:t>
-      </w:r>
-      <w:r>
-        <w:t xml:space="preserve"> Z </w:t>
-      </w:r>
-      <w:proofErr w:type="spellStart"/>
-      <w:r>
-        <w:t>n×m</w:t>
-      </w:r>
-      <w:proofErr w:type="spellEnd"/>
-      <w:r>
-        <w:t xml:space="preserve"> es la matriz de los lugares de salida,</w:t>
-      </w:r>
-    </w:p>
-    <w:p>
-      <w:pPr>
-        <w:jc w:val="both"/>
-      </w:pPr>
-      <w:r>
-        <w:t xml:space="preserve">D− </w:t>
-      </w:r>
-      <w:r>
-        <w:rPr>
-          <w:rFonts w:ascii="Cambria Math" w:hAnsi="Cambria Math" w:cs="Cambria Math"/>
-        </w:rPr>
-        <w:t>∈</w:t>
-      </w:r>
-      <w:r>
-        <w:t xml:space="preserve"> Z </w:t>
-      </w:r>
-      <w:proofErr w:type="spellStart"/>
-      <w:r>
-        <w:t>n×m</w:t>
-      </w:r>
-      <w:proofErr w:type="spellEnd"/>
-      <w:r>
-        <w:t xml:space="preserve"> es la matriz de los lugares de entrada,</w:t>
-      </w:r>
-    </w:p>
-    <w:p>
-      <w:pPr>
-        <w:jc w:val="both"/>
-      </w:pPr>
-      <w:r>
-        <w:lastRenderedPageBreak/>
-        <w:t>µ</w:t>
-      </w:r>
-      <w:proofErr w:type="gramStart"/>
-      <w:r>
-        <w:t>0 :</w:t>
-      </w:r>
-      <w:proofErr w:type="gramEnd"/>
-      <w:r>
-        <w:t xml:space="preserve"> P → {µ1, µ2, µ3, . . . µn} es el vector </w:t>
-      </w:r>
-      <w:proofErr w:type="spellStart"/>
-      <w:r>
-        <w:t>marcaci´on</w:t>
-      </w:r>
-      <w:proofErr w:type="spellEnd"/>
-      <w:r>
-        <w:t xml:space="preserve"> inicial con </w:t>
-      </w:r>
-      <w:proofErr w:type="spellStart"/>
-      <w:r>
-        <w:t>dimensi´on</w:t>
-      </w:r>
-      <w:proofErr w:type="spellEnd"/>
-      <w:r>
-        <w:t xml:space="preserve"> n × 1, donde µi es la </w:t>
-      </w:r>
-      <w:proofErr w:type="spellStart"/>
-      <w:r>
-        <w:t>marcaci´on</w:t>
-      </w:r>
-      <w:proofErr w:type="spellEnd"/>
-      <w:r>
-        <w:t xml:space="preserve"> inicial de cada lugar pi ,</w:t>
-      </w:r>
-    </w:p>
-    <w:p>
-      <w:pPr>
-        <w:jc w:val="both"/>
-      </w:pPr>
-      <w:r>
-        <w:t xml:space="preserve">P ∩ T = </w:t>
-      </w:r>
-      <w:r>
-        <w:rPr>
-          <w:rFonts w:ascii="Cambria Math" w:hAnsi="Cambria Math" w:cs="Cambria Math"/>
-        </w:rPr>
-        <w:t>∅</w:t>
-      </w:r>
-      <w:r>
-        <w:t xml:space="preserve"> y P </w:t>
-      </w:r>
-      <w:r>
-        <w:rPr>
-          <w:rFonts w:ascii="Cambria Math" w:hAnsi="Cambria Math" w:cs="Cambria Math"/>
-        </w:rPr>
-        <w:t>∪</w:t>
-      </w:r>
-      <w:r>
-        <w:t xml:space="preserve"> T 6= </w:t>
-      </w:r>
-      <w:r>
-        <w:rPr>
-          <w:rFonts w:ascii="Cambria Math" w:hAnsi="Cambria Math" w:cs="Cambria Math"/>
-        </w:rPr>
-        <w:t>∅</w:t>
-      </w:r>
-      <w:r>
-        <w:t>.</w:t>
-      </w:r>
-    </w:p>
-    <w:p>
-      <w:pPr>
-        <w:jc w:val="both"/>
-      </w:pPr>
-    </w:p>
-    <w:p>
-      <w:pPr>
-        <w:tabs>
-          <w:tab w:val="left" w:pos="284"/>
-        </w:tabs>
-        <w:jc w:val="both"/>
-      </w:pPr>
-      <w:r>
-        <w:t>La matriz de incidencia D está formada por la diferencia de D+ y D−, esto es D = D+ − D−</w:t>
-      </w:r>
-    </w:p>
-    <w:p>
-      <w:pPr>
-        <w:tabs>
-          <w:tab w:val="left" w:pos="284"/>
-        </w:tabs>
-        <w:jc w:val="both"/>
-      </w:pPr>
-    </w:p>
-    <w:p>
-      <w:pPr>
-        <w:tabs>
-          <w:tab w:val="left" w:pos="284"/>
-        </w:tabs>
-        <w:jc w:val="both"/>
-      </w:pPr>
-      <w:r>
-        <w:t xml:space="preserve">Por otro lado, un sistema continuo </w:t>
-      </w:r>
-      <w:r>
-        <w:t>representa el cambio de estado en función del tiempo, mediante una ecuación diferencial de la forma:</w:t>
-      </w:r>
-    </w:p>
-    <w:p>
-      <w:pPr>
-        <w:tabs>
-          <w:tab w:val="left" w:pos="284"/>
-        </w:tabs>
-        <w:jc w:val="both"/>
-      </w:pPr>
-    </w:p>
-    <w:p>
-      <w:pPr>
-        <w:tabs>
-          <w:tab w:val="left" w:pos="284"/>
-        </w:tabs>
-        <w:jc w:val="both"/>
-      </w:pPr>
-      <w:r>
-        <w:t>x</w:t>
-      </w:r>
-      <w:proofErr w:type="gramStart"/>
-      <w:r>
-        <w:t>˙(</w:t>
-      </w:r>
-      <w:proofErr w:type="gramEnd"/>
-      <w:r>
-        <w:t>t) = f(x(t), u(t), t)</w:t>
-      </w:r>
-    </w:p>
-    <w:p>
-      <w:pPr>
-        <w:tabs>
-          <w:tab w:val="left" w:pos="284"/>
-        </w:tabs>
-        <w:jc w:val="both"/>
-      </w:pPr>
-    </w:p>
-    <w:p>
-      <w:pPr>
-        <w:tabs>
-          <w:tab w:val="left" w:pos="284"/>
-        </w:tabs>
-        <w:jc w:val="both"/>
-      </w:pPr>
-      <w:r>
-        <w:t>Donde,</w:t>
-      </w:r>
-    </w:p>
-    <w:p>
-      <w:pPr>
-        <w:tabs>
-          <w:tab w:val="left" w:pos="284"/>
-        </w:tabs>
-        <w:jc w:val="both"/>
-      </w:pPr>
-      <w:proofErr w:type="gramStart"/>
-      <w:r>
-        <w:t>f</w:t>
-      </w:r>
-      <w:proofErr w:type="gramEnd"/>
-      <w:r>
-        <w:t xml:space="preserve"> es la función de transición de estado.</w:t>
-      </w:r>
-    </w:p>
-    <w:p>
-      <w:pPr>
-        <w:tabs>
-          <w:tab w:val="left" w:pos="284"/>
-        </w:tabs>
-        <w:jc w:val="both"/>
-      </w:pPr>
-      <w:proofErr w:type="gramStart"/>
-      <w:r>
-        <w:t>X(</w:t>
-      </w:r>
-      <w:proofErr w:type="gramEnd"/>
-      <w:r>
-        <w:t>t) el vector de variables de estado</w:t>
-      </w:r>
-    </w:p>
-    <w:p>
-      <w:pPr>
-        <w:tabs>
-          <w:tab w:val="left" w:pos="284"/>
-        </w:tabs>
-        <w:jc w:val="both"/>
-      </w:pPr>
-      <w:proofErr w:type="gramStart"/>
-      <w:r>
-        <w:t>U(</w:t>
-      </w:r>
-      <w:proofErr w:type="gramEnd"/>
-      <w:r>
-        <w:t>t) el vector de entradas</w:t>
-      </w:r>
-    </w:p>
-    <w:p>
-      <w:pPr>
-        <w:tabs>
-          <w:tab w:val="left" w:pos="284"/>
-        </w:tabs>
-        <w:jc w:val="both"/>
-      </w:pPr>
-      <w:r>
-        <w:t>T el tiempo</w:t>
-      </w:r>
-    </w:p>
-    <w:p>
-      <w:pPr>
-        <w:tabs>
-          <w:tab w:val="left" w:pos="284"/>
-        </w:tabs>
-        <w:jc w:val="both"/>
-      </w:pPr>
-    </w:p>
-    <w:p>
-      <w:pPr>
-        <w:tabs>
-          <w:tab w:val="left" w:pos="284"/>
-        </w:tabs>
-        <w:jc w:val="both"/>
-      </w:pPr>
-      <w:r>
-        <w:t xml:space="preserve">Con </w:t>
-      </w:r>
-      <w:r>
-        <w:t xml:space="preserve">la integración de </w:t>
-      </w:r>
-      <w:r>
-        <w:t>estos dos métodos, redes de Petri y ecuaciones diferenciales, es posible generar un modelo híbrido</w:t>
-      </w:r>
-      <w:r>
-        <w:t xml:space="preserve">, el cual reduce la complejidad </w:t>
-      </w:r>
-      <w:r>
-        <w:t>del orden al modelar algún</w:t>
+        <w:t xml:space="preserve">para </w:t>
+      </w:r>
+      <w:r>
+        <w:t>cumplir con</w:t>
       </w:r>
       <w:bookmarkStart w:id="0" w:name="_GoBack"/>
       <w:bookmarkEnd w:id="0"/>
       <w:r>
-        <w:t xml:space="preserve"> sistema.</w:t>
-      </w:r>
-    </w:p>
-    <w:p>
-      <w:pPr>
+        <w:t xml:space="preserve"> la meta del sistema</w:t>
+      </w:r>
+      <w:r>
+        <w:t>.</w:t>
+      </w:r>
+    </w:p>
+    <w:p/>
+    <w:p>
+      <w:pPr>
+        <w:jc w:val="both"/>
+      </w:pPr>
+      <w:r>
+        <w:t xml:space="preserve">En [109] se propone que un holón en el proceso de producción debe estar compuesto por tres partes esenciales: un cuerpo, donde se desarrollen los procesos de transformación, transporte y almacenamiento; una cabeza, donde se desarrolle la toma de decisiones de la unidad, basada en el conocimiento del proceso y los recursos disponibles, acciones realizadas por dispositivos físicos y humanos en interacción; un cuello, que </w:t>
+      </w:r>
+      <w:r>
+        <w:t>representa la</w:t>
+      </w:r>
+      <w:r>
+        <w:t xml:space="preserve"> interfaz entre los </w:t>
+      </w:r>
+      <w:r>
+        <w:rPr>
+          <w:highlight w:val="yellow"/>
+        </w:rPr>
+        <w:t>módulos</w:t>
+      </w:r>
+      <w:r>
+        <w:t>, conformado por las tecnologías que transportan la información. (véase figura holón)</w:t>
+      </w:r>
+      <w:r>
+        <w:t xml:space="preserve"> </w:t>
+      </w:r>
+    </w:p>
+    <w:p>
+      <w:pPr>
+        <w:jc w:val="both"/>
+      </w:pPr>
+    </w:p>
+    <w:p>
+      <w:pPr>
+        <w:jc w:val="both"/>
+      </w:pPr>
+      <w:r>
+        <w:t>Por su parte, PROSA presenta una estru</w:t>
+      </w:r>
+      <w:r>
+        <w:t xml:space="preserve">ctura que describe los elementos que hacen a una unidad autónoma ser un holón, estos son: Orden, Producto y Recursos </w:t>
+      </w:r>
+      <w:r>
+        <w:rPr>
+          <w:highlight w:val="yellow"/>
+        </w:rPr>
+        <w:t>(véase figura prosa).</w:t>
+      </w:r>
+      <w:r>
+        <w:t xml:space="preserve"> </w:t>
+      </w:r>
+      <w:r>
+        <w:t>Cada holón</w:t>
+      </w:r>
+      <w:r>
+        <w:t xml:space="preserve"> es responsable de un aspecto del cont</w:t>
+      </w:r>
+      <w:r>
+        <w:t xml:space="preserve">rol de manufactura, ya sea logístico, </w:t>
+      </w:r>
+      <w:r>
+        <w:t>de plani</w:t>
+      </w:r>
+      <w:r>
+        <w:t>ficación tecnoló</w:t>
+      </w:r>
+      <w:r>
+        <w:t>gica o de capacidades de recursos</w:t>
+      </w:r>
+      <w:r>
+        <w:t>,</w:t>
+      </w:r>
+      <w:r>
+        <w:t xml:space="preserve"> respectivamente</w:t>
+      </w:r>
+      <w:r>
+        <w:t>.</w:t>
+      </w:r>
+      <w:r>
+        <w:t xml:space="preserve"> [104]</w:t>
+      </w:r>
+    </w:p>
+    <w:p>
+      <w:pPr>
+        <w:jc w:val="both"/>
+      </w:pPr>
+    </w:p>
+    <w:p>
+      <w:pPr>
+        <w:jc w:val="both"/>
+      </w:pPr>
+      <w:r>
+        <w:t xml:space="preserve">Los tipos de </w:t>
+      </w:r>
+      <w:proofErr w:type="spellStart"/>
+      <w:r>
+        <w:t>holones</w:t>
+      </w:r>
+      <w:proofErr w:type="spellEnd"/>
+      <w:r>
+        <w:t xml:space="preserve"> del modelo PROSA se describen brevemente a continuación: [104]</w:t>
+      </w:r>
+    </w:p>
+    <w:p>
+      <w:pPr>
+        <w:pStyle w:val="Prrafodelista"/>
+        <w:numPr>
+          <w:ilvl w:val="2"/>
+          <w:numId w:val="4"/>
+        </w:numPr>
         <w:tabs>
-          <w:tab w:val="left" w:pos="284"/>
+          <w:tab w:val="left" w:pos="426"/>
         </w:tabs>
-        <w:jc w:val="both"/>
-      </w:pPr>
-    </w:p>
-    <w:p>
-      <w:pPr>
-        <w:jc w:val="both"/>
-      </w:pPr>
-      <w:r>
+        <w:ind w:left="0" w:firstLine="0"/>
+        <w:jc w:val="both"/>
+      </w:pPr>
+      <w:r>
+        <w:t>Un holón de orden representa una orden de un cliente, orden interna, orden de reparación, de recursos, entre otras. Es responsable de manejar el producto físico en producción, el modelo del estado del producto y el procesamiento de información relacionada a la producción.</w:t>
+      </w:r>
+    </w:p>
+    <w:p>
+      <w:pPr>
+        <w:pStyle w:val="Prrafodelista"/>
+        <w:numPr>
+          <w:ilvl w:val="2"/>
+          <w:numId w:val="4"/>
+        </w:numPr>
+        <w:tabs>
+          <w:tab w:val="left" w:pos="426"/>
+        </w:tabs>
+        <w:ind w:left="0" w:firstLine="0"/>
+        <w:jc w:val="both"/>
+      </w:pPr>
+      <w:r>
+        <w:t xml:space="preserve">Un holón de producto contiene el conocimiento del proceso y la producción, para asegurar la calidad en la realización del producto. Maneja </w:t>
+      </w:r>
+      <w:r>
+        <w:t>información acerca del ciclo de vida del producto, diseño del proceso, modelos del producto, entre otras, con el fin de monitorear la eficiencia y calidad en la unidad de producción.</w:t>
+      </w:r>
+    </w:p>
+    <w:p>
+      <w:pPr>
+        <w:pStyle w:val="Prrafodelista"/>
+        <w:numPr>
+          <w:ilvl w:val="2"/>
+          <w:numId w:val="4"/>
+        </w:numPr>
+        <w:tabs>
+          <w:tab w:val="left" w:pos="426"/>
+        </w:tabs>
+        <w:ind w:left="0" w:firstLine="0"/>
+        <w:jc w:val="both"/>
+      </w:pPr>
+      <w:r>
+        <w:t>Un holón de recurso contiene la</w:t>
+      </w:r>
+      <w:r>
+        <w:t xml:space="preserve"> parte física de un recurso necesario para el proceso de manufactura</w:t>
+      </w:r>
+      <w:r>
+        <w:t xml:space="preserve"> y una parte de manejo de información para controlar el recurso. Contiene métodos y procedimientos para la asignación y organización de los recursos.</w:t>
+      </w:r>
+    </w:p>
+    <w:p/>
+    <w:p>
+      <w:pPr>
+        <w:jc w:val="both"/>
+      </w:pPr>
+      <w:r>
+        <w:t>Un sistema holónico</w:t>
+      </w:r>
+      <w:r>
+        <w:t xml:space="preserve"> de producción </w:t>
+      </w:r>
+      <w:r>
+        <w:t xml:space="preserve">no </w:t>
+      </w:r>
+      <w:r>
+        <w:t>es</w:t>
+      </w:r>
+      <w:r>
+        <w:t xml:space="preserve"> más que alcanzar</w:t>
+      </w:r>
+      <w:r>
+        <w:t xml:space="preserve"> la cooperación entre distintos </w:t>
+      </w:r>
+      <w:proofErr w:type="spellStart"/>
+      <w:r>
+        <w:t>holones</w:t>
+      </w:r>
+      <w:proofErr w:type="spellEnd"/>
+      <w:r>
+        <w:t xml:space="preserve">, cuya finalidad es obtener </w:t>
+      </w:r>
+      <w:r>
+        <w:t>una visión completa de la unidad, desde la toma de decisiones hasta los procesos de máquina en el nivel más bajo.</w:t>
+      </w:r>
+      <w:r>
+        <w:t xml:space="preserve"> </w:t>
+      </w:r>
+      <w:r>
+        <w:t>Este tipo de sistemas</w:t>
+      </w:r>
+      <w:r>
+        <w:t xml:space="preserve"> ofrece autonomía a los módulos individuales u </w:t>
+      </w:r>
+      <w:proofErr w:type="spellStart"/>
+      <w:r>
+        <w:t>holones</w:t>
+      </w:r>
+      <w:proofErr w:type="spellEnd"/>
+      <w:r>
+        <w:t xml:space="preserve">, lo que permite generar respuestas a las perturbaciones del proceso de </w:t>
+      </w:r>
+      <w:r>
+        <w:lastRenderedPageBreak/>
+        <w:t xml:space="preserve">forma rápida, de igual forma se añade la habilidad de reconfiguración </w:t>
+      </w:r>
+      <w:r>
+        <w:t xml:space="preserve">del proceso </w:t>
+      </w:r>
+      <w:r>
+        <w:t xml:space="preserve">en caso de enfrentar nuevos requerimientos de producción. </w:t>
+      </w:r>
+      <w:r>
+        <w:t>[108]</w:t>
+      </w:r>
+      <w:r>
+        <w:t xml:space="preserve"> Los sistemas holónicos proveen flexibilidad y adaptabilidad tal como los esquemas </w:t>
+      </w:r>
+      <w:proofErr w:type="spellStart"/>
+      <w:r>
+        <w:rPr>
+          <w:highlight w:val="yellow"/>
+        </w:rPr>
+        <w:t>heterárquicos</w:t>
+      </w:r>
+      <w:proofErr w:type="spellEnd"/>
+      <w:r>
+        <w:t>, manteniendo la estabilidad</w:t>
+      </w:r>
+      <w:r>
+        <w:t xml:space="preserve"> y </w:t>
+      </w:r>
+      <w:r>
+        <w:rPr>
+          <w:highlight w:val="yellow"/>
+        </w:rPr>
+        <w:t>optimización</w:t>
+      </w:r>
+      <w:r>
+        <w:rPr>
+          <w:highlight w:val="yellow"/>
+        </w:rPr>
+        <w:t xml:space="preserve"> </w:t>
+      </w:r>
+      <w:r>
+        <w:rPr>
+          <w:highlight w:val="yellow"/>
+        </w:rPr>
+        <w:t xml:space="preserve">global </w:t>
+      </w:r>
+      <w:r>
+        <w:rPr>
+          <w:highlight w:val="yellow"/>
+        </w:rPr>
+        <w:t>de los esquemas jerárquicos</w:t>
+      </w:r>
+      <w:r>
+        <w:t>. [62]</w:t>
+      </w:r>
+    </w:p>
+    <w:p>
+      <w:pPr>
+        <w:jc w:val="both"/>
+      </w:pPr>
+    </w:p>
+    <w:p>
+      <w:pPr>
+        <w:jc w:val="both"/>
+      </w:pPr>
+      <w:r>
+        <w:t xml:space="preserve">Los atributos claves de un sistema holónico: autonomía, cooperación, proactividad y </w:t>
+      </w:r>
+      <w:r>
+        <w:rPr>
+          <w:highlight w:val="yellow"/>
+        </w:rPr>
+        <w:t>reactividad</w:t>
+      </w:r>
+      <w:r>
+        <w:t>, hacen de ellos una solución eficiente para la ejecución del plan de producción, adaptándose a los requerimientos no programados del proceso, como solicitudes de urgencia, cambios en ordenes, fallas de recursos y demás inconvenientes que puedan afectar el buen funcionamiento de la planta.</w:t>
+      </w:r>
+    </w:p>
+    <w:p>
+      <w:pPr>
+        <w:jc w:val="both"/>
+      </w:pPr>
+    </w:p>
+    <w:p>
+      <w:pPr>
+        <w:jc w:val="both"/>
+      </w:pPr>
+    </w:p>
+    <w:p/>
+    <w:p/>
+    <w:p>
+      <w:r>
+        <w:br w:type="page"/>
+      </w:r>
+    </w:p>
+    <w:p>
+      <w:pPr>
+        <w:jc w:val="both"/>
+      </w:pPr>
+      <w:r>
+        <w:lastRenderedPageBreak/>
         <w:t xml:space="preserve">En los </w:t>
       </w:r>
       <w:r>
@@ -1116,13 +957,8 @@
       <w:pPr>
         <w:jc w:val="both"/>
       </w:pPr>
-      <w:proofErr w:type="gramStart"/>
-      <w:r>
-        <w:t>con</w:t>
-      </w:r>
-      <w:proofErr w:type="gramEnd"/>
-      <w:r>
-        <w:t xml:space="preserve"> el fin de determinar el flujo de producto y flujo de proceso. </w:t>
+      <w:r>
+        <w:t xml:space="preserve">con el fin de determinar el flujo de producto y flujo de proceso. </w:t>
       </w:r>
     </w:p>
     <w:p>
@@ -1148,14 +984,8 @@
       <w:pPr>
         <w:jc w:val="both"/>
       </w:pPr>
-      <w:proofErr w:type="gramStart"/>
-      <w:r>
-        <w:lastRenderedPageBreak/>
-        <w:t>donde</w:t>
-      </w:r>
-      <w:proofErr w:type="gramEnd"/>
-      <w:r>
-        <w:t xml:space="preserve"> </w:t>
+      <w:r>
+        <w:t xml:space="preserve">donde </w:t>
       </w:r>
     </w:p>
     <w:p>
@@ -1198,34 +1028,18 @@
         <w:jc w:val="both"/>
       </w:pPr>
       <w:r>
+        <w:t xml:space="preserve">            x(0) : Condición inicial del sistema</w:t>
+      </w:r>
+    </w:p>
+    <w:p>
+      <w:pPr>
+        <w:jc w:val="both"/>
+      </w:pPr>
+      <w:r>
         <w:t xml:space="preserve">            </w:t>
       </w:r>
-      <w:proofErr w:type="gramStart"/>
-      <w:r>
-        <w:t>x(</w:t>
-      </w:r>
-      <w:proofErr w:type="gramEnd"/>
-      <w:r>
-        <w:t>0) : Condición inicial del sistema</w:t>
-      </w:r>
-    </w:p>
-    <w:p>
-      <w:pPr>
-        <w:jc w:val="both"/>
-      </w:pPr>
-      <w:r>
-        <w:t xml:space="preserve">            </w:t>
-      </w:r>
-      <w:r>
-        <w:t></w:t>
-      </w:r>
-      <w:proofErr w:type="gramStart"/>
-      <w:r>
-        <w:t>(.,.,.;</w:t>
-      </w:r>
-      <w:proofErr w:type="gramEnd"/>
-      <w:r>
-        <w:t>.):</w:t>
+      <w:r>
+        <w:t>(.,.,.;.):</w:t>
       </w:r>
       <w:proofErr w:type="spellStart"/>
       <w:r>
@@ -1244,15 +1058,7 @@
         <w:t xml:space="preserve">           </w:t>
       </w:r>
       <w:r>
-        <w:t></w:t>
-      </w:r>
-      <w:proofErr w:type="gramStart"/>
-      <w:r>
-        <w:t>(.,.;</w:t>
-      </w:r>
-      <w:proofErr w:type="gramEnd"/>
-      <w:r>
-        <w:t>.):</w:t>
+        <w:t>(.,.;.):</w:t>
       </w:r>
       <w:proofErr w:type="spellStart"/>
       <w:r>
@@ -1806,13 +1612,7 @@
               <w:rPr>
                 <w:rFonts w:ascii="Cambria Math" w:hAnsi="Cambria Math" w:cs="Times New Roman"/>
               </w:rPr>
-              <m:t>i</m:t>
-            </m:r>
-            <m:r>
-              <w:rPr>
-                <w:rFonts w:ascii="Cambria Math" w:hAnsi="Cambria Math" w:cs="Times New Roman"/>
-              </w:rPr>
-              <m:t>j</m:t>
+              <m:t>ij</m:t>
             </m:r>
           </m:sub>
         </m:sSub>
@@ -1837,14 +1637,12 @@
           <w:rFonts w:eastAsiaTheme="minorEastAsia" w:cs="Times New Roman"/>
         </w:rPr>
       </w:pPr>
-      <w:proofErr w:type="gramStart"/>
       <w:r>
         <w:rPr>
           <w:rFonts w:eastAsiaTheme="minorEastAsia" w:cs="Times New Roman"/>
         </w:rPr>
         <w:t>donde</w:t>
       </w:r>
-      <w:proofErr w:type="gramEnd"/>
     </w:p>
     <w:p>
       <w:pPr>
@@ -2686,19 +2484,11 @@
           <w:rFonts w:cs="Times New Roman"/>
         </w:rPr>
       </w:pPr>
-      <w:proofErr w:type="gramStart"/>
       <w:r>
         <w:rPr>
           <w:rFonts w:cs="Times New Roman"/>
         </w:rPr>
-        <w:t>que</w:t>
-      </w:r>
-      <w:proofErr w:type="gramEnd"/>
-      <w:r>
-        <w:rPr>
-          <w:rFonts w:cs="Times New Roman"/>
-        </w:rPr>
-        <w:t xml:space="preserve"> definen las regiones de operación y por lo tanto la conmutaciones están definidas como:</w:t>
+        <w:t>que definen las regiones de operación y por lo tanto la conmutaciones están definidas como:</w:t>
       </w:r>
     </w:p>
     <w:p>
@@ -3025,21 +2815,7 @@
         <w:rPr>
           <w:rFonts w:cs="Times New Roman"/>
         </w:rPr>
-        <w:t xml:space="preserve">Estas conmutaciones para </w:t>
-      </w:r>
-      <w:proofErr w:type="gramStart"/>
-      <w:r>
-        <w:rPr>
-          <w:rFonts w:cs="Times New Roman"/>
-        </w:rPr>
-        <w:t>todo</w:t>
-      </w:r>
-      <w:proofErr w:type="gramEnd"/>
-      <w:r>
-        <w:rPr>
-          <w:rFonts w:cs="Times New Roman"/>
-        </w:rPr>
-        <w:t xml:space="preserve"> j se presenta en la figura</w:t>
+        <w:t>Estas conmutaciones para todo j se presenta en la figura</w:t>
       </w:r>
     </w:p>
     <w:p>

--- a/Estructura del documento.docx
+++ b/Estructura del documento.docx
@@ -535,373 +535,9 @@
       </w:r>
     </w:p>
     <w:p>
-      <w:r>
-        <w:lastRenderedPageBreak/>
-        <w:t>Sistemas Holónicos</w:t>
-      </w:r>
-    </w:p>
-    <w:p/>
-    <w:p>
-      <w:pPr>
-        <w:jc w:val="both"/>
-      </w:pPr>
-      <w:r>
-        <w:t>En [109] se define un holón como una unidad autónoma y cooperativa, capaz de transformar, transportar, almacenar y/o validar información y objetos físicos. Tiene la autonomía de crear y controlar la ejecución de sus propios planes mientr</w:t>
-      </w:r>
-      <w:r>
-        <w:t xml:space="preserve">as interactúa con otros </w:t>
-      </w:r>
-      <w:proofErr w:type="spellStart"/>
-      <w:r>
-        <w:t>holones</w:t>
-      </w:r>
-      <w:proofErr w:type="spellEnd"/>
-      <w:r>
-        <w:t>; t</w:t>
-      </w:r>
-      <w:r>
-        <w:t xml:space="preserve">al cooperación </w:t>
-      </w:r>
-      <w:r>
-        <w:t xml:space="preserve">permite desarrollar </w:t>
-      </w:r>
-      <w:r>
-        <w:t>un plan</w:t>
-      </w:r>
-      <w:r>
-        <w:t xml:space="preserve"> entre</w:t>
-      </w:r>
-      <w:r>
-        <w:t xml:space="preserve"> </w:t>
-      </w:r>
-      <w:proofErr w:type="spellStart"/>
-      <w:r>
-        <w:t>holones</w:t>
-      </w:r>
-      <w:proofErr w:type="spellEnd"/>
-      <w:r>
-        <w:t xml:space="preserve"> </w:t>
-      </w:r>
-      <w:r>
-        <w:t xml:space="preserve">para </w:t>
-      </w:r>
-      <w:r>
-        <w:t>cumplir con</w:t>
-      </w:r>
       <w:bookmarkStart w:id="0" w:name="_GoBack"/>
       <w:bookmarkEnd w:id="0"/>
-      <w:r>
-        <w:t xml:space="preserve"> la meta del sistema</w:t>
-      </w:r>
-      <w:r>
-        <w:t>.</w:t>
-      </w:r>
-    </w:p>
-    <w:p/>
-    <w:p>
-      <w:pPr>
-        <w:jc w:val="both"/>
-      </w:pPr>
-      <w:r>
-        <w:t xml:space="preserve">En [109] se propone que un holón en el proceso de producción debe estar compuesto por tres partes esenciales: un cuerpo, donde se desarrollen los procesos de transformación, transporte y almacenamiento; una cabeza, donde se desarrolle la toma de decisiones de la unidad, basada en el conocimiento del proceso y los recursos disponibles, acciones realizadas por dispositivos físicos y humanos en interacción; un cuello, que </w:t>
-      </w:r>
-      <w:r>
-        <w:t>representa la</w:t>
-      </w:r>
-      <w:r>
-        <w:t xml:space="preserve"> interfaz entre los </w:t>
-      </w:r>
-      <w:r>
-        <w:rPr>
-          <w:highlight w:val="yellow"/>
-        </w:rPr>
-        <w:t>módulos</w:t>
-      </w:r>
-      <w:r>
-        <w:t>, conformado por las tecnologías que transportan la información. (véase figura holón)</w:t>
-      </w:r>
-      <w:r>
-        <w:t xml:space="preserve"> </w:t>
-      </w:r>
-    </w:p>
-    <w:p>
-      <w:pPr>
-        <w:jc w:val="both"/>
-      </w:pPr>
-    </w:p>
-    <w:p>
-      <w:pPr>
-        <w:jc w:val="both"/>
-      </w:pPr>
-      <w:r>
-        <w:t>Por su parte, PROSA presenta una estru</w:t>
-      </w:r>
-      <w:r>
-        <w:t xml:space="preserve">ctura que describe los elementos que hacen a una unidad autónoma ser un holón, estos son: Orden, Producto y Recursos </w:t>
-      </w:r>
-      <w:r>
-        <w:rPr>
-          <w:highlight w:val="yellow"/>
-        </w:rPr>
-        <w:t>(véase figura prosa).</w:t>
-      </w:r>
-      <w:r>
-        <w:t xml:space="preserve"> </w:t>
-      </w:r>
-      <w:r>
-        <w:t>Cada holón</w:t>
-      </w:r>
-      <w:r>
-        <w:t xml:space="preserve"> es responsable de un aspecto del cont</w:t>
-      </w:r>
-      <w:r>
-        <w:t xml:space="preserve">rol de manufactura, ya sea logístico, </w:t>
-      </w:r>
-      <w:r>
-        <w:t>de plani</w:t>
-      </w:r>
-      <w:r>
-        <w:t>ficación tecnoló</w:t>
-      </w:r>
-      <w:r>
-        <w:t>gica o de capacidades de recursos</w:t>
-      </w:r>
-      <w:r>
-        <w:t>,</w:t>
-      </w:r>
-      <w:r>
-        <w:t xml:space="preserve"> respectivamente</w:t>
-      </w:r>
-      <w:r>
-        <w:t>.</w:t>
-      </w:r>
-      <w:r>
-        <w:t xml:space="preserve"> [104]</w:t>
-      </w:r>
-    </w:p>
-    <w:p>
-      <w:pPr>
-        <w:jc w:val="both"/>
-      </w:pPr>
-    </w:p>
-    <w:p>
-      <w:pPr>
-        <w:jc w:val="both"/>
-      </w:pPr>
-      <w:r>
-        <w:t xml:space="preserve">Los tipos de </w:t>
-      </w:r>
-      <w:proofErr w:type="spellStart"/>
-      <w:r>
-        <w:t>holones</w:t>
-      </w:r>
-      <w:proofErr w:type="spellEnd"/>
-      <w:r>
-        <w:t xml:space="preserve"> del modelo PROSA se describen brevemente a continuación: [104]</w:t>
-      </w:r>
-    </w:p>
-    <w:p>
-      <w:pPr>
-        <w:pStyle w:val="Prrafodelista"/>
-        <w:numPr>
-          <w:ilvl w:val="2"/>
-          <w:numId w:val="4"/>
-        </w:numPr>
-        <w:tabs>
-          <w:tab w:val="left" w:pos="426"/>
-        </w:tabs>
-        <w:ind w:left="0" w:firstLine="0"/>
-        <w:jc w:val="both"/>
-      </w:pPr>
-      <w:r>
-        <w:t>Un holón de orden representa una orden de un cliente, orden interna, orden de reparación, de recursos, entre otras. Es responsable de manejar el producto físico en producción, el modelo del estado del producto y el procesamiento de información relacionada a la producción.</w:t>
-      </w:r>
-    </w:p>
-    <w:p>
-      <w:pPr>
-        <w:pStyle w:val="Prrafodelista"/>
-        <w:numPr>
-          <w:ilvl w:val="2"/>
-          <w:numId w:val="4"/>
-        </w:numPr>
-        <w:tabs>
-          <w:tab w:val="left" w:pos="426"/>
-        </w:tabs>
-        <w:ind w:left="0" w:firstLine="0"/>
-        <w:jc w:val="both"/>
-      </w:pPr>
-      <w:r>
-        <w:t xml:space="preserve">Un holón de producto contiene el conocimiento del proceso y la producción, para asegurar la calidad en la realización del producto. Maneja </w:t>
-      </w:r>
-      <w:r>
-        <w:t>información acerca del ciclo de vida del producto, diseño del proceso, modelos del producto, entre otras, con el fin de monitorear la eficiencia y calidad en la unidad de producción.</w:t>
-      </w:r>
-    </w:p>
-    <w:p>
-      <w:pPr>
-        <w:pStyle w:val="Prrafodelista"/>
-        <w:numPr>
-          <w:ilvl w:val="2"/>
-          <w:numId w:val="4"/>
-        </w:numPr>
-        <w:tabs>
-          <w:tab w:val="left" w:pos="426"/>
-        </w:tabs>
-        <w:ind w:left="0" w:firstLine="0"/>
-        <w:jc w:val="both"/>
-      </w:pPr>
-      <w:r>
-        <w:t>Un holón de recurso contiene la</w:t>
-      </w:r>
-      <w:r>
-        <w:t xml:space="preserve"> parte física de un recurso necesario para el proceso de manufactura</w:t>
-      </w:r>
-      <w:r>
-        <w:t xml:space="preserve"> y una parte de manejo de información para controlar el recurso. Contiene métodos y procedimientos para la asignación y organización de los recursos.</w:t>
-      </w:r>
-    </w:p>
-    <w:p/>
-    <w:p>
-      <w:pPr>
-        <w:jc w:val="both"/>
-      </w:pPr>
-      <w:r>
-        <w:t>Un sistema holónico</w:t>
-      </w:r>
-      <w:r>
-        <w:t xml:space="preserve"> de producción </w:t>
-      </w:r>
-      <w:r>
-        <w:t xml:space="preserve">no </w:t>
-      </w:r>
-      <w:r>
-        <w:t>es</w:t>
-      </w:r>
-      <w:r>
-        <w:t xml:space="preserve"> más que alcanzar</w:t>
-      </w:r>
-      <w:r>
-        <w:t xml:space="preserve"> la cooperación entre distintos </w:t>
-      </w:r>
-      <w:proofErr w:type="spellStart"/>
-      <w:r>
-        <w:t>holones</w:t>
-      </w:r>
-      <w:proofErr w:type="spellEnd"/>
-      <w:r>
-        <w:t xml:space="preserve">, cuya finalidad es obtener </w:t>
-      </w:r>
-      <w:r>
-        <w:t>una visión completa de la unidad, desde la toma de decisiones hasta los procesos de máquina en el nivel más bajo.</w:t>
-      </w:r>
-      <w:r>
-        <w:t xml:space="preserve"> </w:t>
-      </w:r>
-      <w:r>
-        <w:t>Este tipo de sistemas</w:t>
-      </w:r>
-      <w:r>
-        <w:t xml:space="preserve"> ofrece autonomía a los módulos individuales u </w:t>
-      </w:r>
-      <w:proofErr w:type="spellStart"/>
-      <w:r>
-        <w:t>holones</w:t>
-      </w:r>
-      <w:proofErr w:type="spellEnd"/>
-      <w:r>
-        <w:t xml:space="preserve">, lo que permite generar respuestas a las perturbaciones del proceso de </w:t>
-      </w:r>
-      <w:r>
-        <w:lastRenderedPageBreak/>
-        <w:t xml:space="preserve">forma rápida, de igual forma se añade la habilidad de reconfiguración </w:t>
-      </w:r>
-      <w:r>
-        <w:t xml:space="preserve">del proceso </w:t>
-      </w:r>
-      <w:r>
-        <w:t xml:space="preserve">en caso de enfrentar nuevos requerimientos de producción. </w:t>
-      </w:r>
-      <w:r>
-        <w:t>[108]</w:t>
-      </w:r>
-      <w:r>
-        <w:t xml:space="preserve"> Los sistemas holónicos proveen flexibilidad y adaptabilidad tal como los esquemas </w:t>
-      </w:r>
-      <w:proofErr w:type="spellStart"/>
-      <w:r>
-        <w:rPr>
-          <w:highlight w:val="yellow"/>
-        </w:rPr>
-        <w:t>heterárquicos</w:t>
-      </w:r>
-      <w:proofErr w:type="spellEnd"/>
-      <w:r>
-        <w:t>, manteniendo la estabilidad</w:t>
-      </w:r>
-      <w:r>
-        <w:t xml:space="preserve"> y </w:t>
-      </w:r>
-      <w:r>
-        <w:rPr>
-          <w:highlight w:val="yellow"/>
-        </w:rPr>
-        <w:t>optimización</w:t>
-      </w:r>
-      <w:r>
-        <w:rPr>
-          <w:highlight w:val="yellow"/>
-        </w:rPr>
-        <w:t xml:space="preserve"> </w:t>
-      </w:r>
-      <w:r>
-        <w:rPr>
-          <w:highlight w:val="yellow"/>
-        </w:rPr>
-        <w:t xml:space="preserve">global </w:t>
-      </w:r>
-      <w:r>
-        <w:rPr>
-          <w:highlight w:val="yellow"/>
-        </w:rPr>
-        <w:t>de los esquemas jerárquicos</w:t>
-      </w:r>
-      <w:r>
-        <w:t>. [62]</w:t>
-      </w:r>
-    </w:p>
-    <w:p>
-      <w:pPr>
-        <w:jc w:val="both"/>
-      </w:pPr>
-    </w:p>
-    <w:p>
-      <w:pPr>
-        <w:jc w:val="both"/>
-      </w:pPr>
-      <w:r>
-        <w:t xml:space="preserve">Los atributos claves de un sistema holónico: autonomía, cooperación, proactividad y </w:t>
-      </w:r>
-      <w:r>
-        <w:rPr>
-          <w:highlight w:val="yellow"/>
-        </w:rPr>
-        <w:t>reactividad</w:t>
-      </w:r>
-      <w:r>
-        <w:t>, hacen de ellos una solución eficiente para la ejecución del plan de producción, adaptándose a los requerimientos no programados del proceso, como solicitudes de urgencia, cambios en ordenes, fallas de recursos y demás inconvenientes que puedan afectar el buen funcionamiento de la planta.</w:t>
-      </w:r>
-    </w:p>
-    <w:p>
-      <w:pPr>
-        <w:jc w:val="both"/>
-      </w:pPr>
-    </w:p>
-    <w:p>
-      <w:pPr>
-        <w:jc w:val="both"/>
-      </w:pPr>
-    </w:p>
-    <w:p/>
+    </w:p>
     <w:p/>
     <w:p>
       <w:r>
@@ -957,8 +593,13 @@
       <w:pPr>
         <w:jc w:val="both"/>
       </w:pPr>
-      <w:r>
-        <w:t xml:space="preserve">con el fin de determinar el flujo de producto y flujo de proceso. </w:t>
+      <w:proofErr w:type="gramStart"/>
+      <w:r>
+        <w:t>con</w:t>
+      </w:r>
+      <w:proofErr w:type="gramEnd"/>
+      <w:r>
+        <w:t xml:space="preserve"> el fin de determinar el flujo de producto y flujo de proceso. </w:t>
       </w:r>
     </w:p>
     <w:p>
@@ -984,8 +625,13 @@
       <w:pPr>
         <w:jc w:val="both"/>
       </w:pPr>
-      <w:r>
-        <w:t xml:space="preserve">donde </w:t>
+      <w:proofErr w:type="gramStart"/>
+      <w:r>
+        <w:t>donde</w:t>
+      </w:r>
+      <w:proofErr w:type="gramEnd"/>
+      <w:r>
+        <w:t xml:space="preserve"> </w:t>
       </w:r>
     </w:p>
     <w:p>
@@ -1028,18 +674,34 @@
         <w:jc w:val="both"/>
       </w:pPr>
       <w:r>
-        <w:t xml:space="preserve">            x(0) : Condición inicial del sistema</w:t>
-      </w:r>
-    </w:p>
-    <w:p>
-      <w:pPr>
-        <w:jc w:val="both"/>
-      </w:pPr>
-      <w:r>
         <w:t xml:space="preserve">            </w:t>
       </w:r>
-      <w:r>
-        <w:t>(.,.,.;.):</w:t>
+      <w:proofErr w:type="gramStart"/>
+      <w:r>
+        <w:t>x(</w:t>
+      </w:r>
+      <w:proofErr w:type="gramEnd"/>
+      <w:r>
+        <w:t>0) : Condición inicial del sistema</w:t>
+      </w:r>
+    </w:p>
+    <w:p>
+      <w:pPr>
+        <w:jc w:val="both"/>
+      </w:pPr>
+      <w:r>
+        <w:t xml:space="preserve">            </w:t>
+      </w:r>
+      <w:r>
+        <w:t></w:t>
+      </w:r>
+      <w:proofErr w:type="gramStart"/>
+      <w:r>
+        <w:t>(.,.,.;</w:t>
+      </w:r>
+      <w:proofErr w:type="gramEnd"/>
+      <w:r>
+        <w:t>.):</w:t>
       </w:r>
       <w:proofErr w:type="spellStart"/>
       <w:r>
@@ -1058,7 +720,15 @@
         <w:t xml:space="preserve">           </w:t>
       </w:r>
       <w:r>
-        <w:t>(.,.;.):</w:t>
+        <w:t></w:t>
+      </w:r>
+      <w:proofErr w:type="gramStart"/>
+      <w:r>
+        <w:t>(.,.;</w:t>
+      </w:r>
+      <w:proofErr w:type="gramEnd"/>
+      <w:r>
+        <w:t>.):</w:t>
       </w:r>
       <w:proofErr w:type="spellStart"/>
       <w:r>
@@ -1637,12 +1307,14 @@
           <w:rFonts w:eastAsiaTheme="minorEastAsia" w:cs="Times New Roman"/>
         </w:rPr>
       </w:pPr>
+      <w:proofErr w:type="gramStart"/>
       <w:r>
         <w:rPr>
           <w:rFonts w:eastAsiaTheme="minorEastAsia" w:cs="Times New Roman"/>
         </w:rPr>
         <w:t>donde</w:t>
       </w:r>
+      <w:proofErr w:type="gramEnd"/>
     </w:p>
     <w:p>
       <w:pPr>
@@ -2484,11 +2156,19 @@
           <w:rFonts w:cs="Times New Roman"/>
         </w:rPr>
       </w:pPr>
+      <w:proofErr w:type="gramStart"/>
       <w:r>
         <w:rPr>
           <w:rFonts w:cs="Times New Roman"/>
         </w:rPr>
-        <w:t>que definen las regiones de operación y por lo tanto la conmutaciones están definidas como:</w:t>
+        <w:t>que</w:t>
+      </w:r>
+      <w:proofErr w:type="gramEnd"/>
+      <w:r>
+        <w:rPr>
+          <w:rFonts w:cs="Times New Roman"/>
+        </w:rPr>
+        <w:t xml:space="preserve"> definen las regiones de operación y por lo tanto la conmutaciones están definidas como:</w:t>
       </w:r>
     </w:p>
     <w:p>
@@ -2815,7 +2495,21 @@
         <w:rPr>
           <w:rFonts w:cs="Times New Roman"/>
         </w:rPr>
-        <w:t>Estas conmutaciones para todo j se presenta en la figura</w:t>
+        <w:t xml:space="preserve">Estas conmutaciones para </w:t>
+      </w:r>
+      <w:proofErr w:type="gramStart"/>
+      <w:r>
+        <w:rPr>
+          <w:rFonts w:cs="Times New Roman"/>
+        </w:rPr>
+        <w:t>todo</w:t>
+      </w:r>
+      <w:proofErr w:type="gramEnd"/>
+      <w:r>
+        <w:rPr>
+          <w:rFonts w:cs="Times New Roman"/>
+        </w:rPr>
+        <w:t xml:space="preserve"> j se presenta en la figura</w:t>
       </w:r>
     </w:p>
     <w:p>

--- a/Estructura del documento.docx
+++ b/Estructura del documento.docx
@@ -535,10 +535,810 @@
       </w:r>
     </w:p>
     <w:p>
+      <w:pPr>
+        <w:jc w:val="both"/>
+      </w:pPr>
+      <w:r>
+        <w:lastRenderedPageBreak/>
+        <w:t>Determinar los modelos de comportamiento de la unidad de potabilización (Modelo de comportamiento del proceso, flujo del producto y recursos).</w:t>
+      </w:r>
+    </w:p>
+    <w:p>
+      <w:pPr>
+        <w:jc w:val="both"/>
+      </w:pPr>
+      <w:r>
+        <w:t>Establecer las condiciones de conmutación de los modelos obtenidos desde el punto de vista de sistemas a eventos discretos.</w:t>
+      </w:r>
+    </w:p>
+    <w:p>
+      <w:pPr>
+        <w:jc w:val="both"/>
+      </w:pPr>
+      <w:r>
+        <w:t>Generar el modelo de comportamiento desde el punto de vista de los sistemas híbridos.</w:t>
+      </w:r>
+    </w:p>
+    <w:p>
+      <w:pPr>
+        <w:jc w:val="both"/>
+      </w:pPr>
+      <w:r>
+        <w:t>Implementar el modelo de comportamiento de la unidad de potabilización en un ambiente de simulación.</w:t>
+      </w:r>
+    </w:p>
+    <w:p>
+      <w:pPr>
+        <w:jc w:val="both"/>
+      </w:pPr>
+      <w:r>
+        <w:t>Establecer condiciones para generar el gemelo digital e incorporarlas al ambiente de simulación.</w:t>
+      </w:r>
+    </w:p>
+    <w:p>
+      <w:pPr>
+        <w:pBdr>
+          <w:bottom w:val="single" w:sz="4" w:space="1" w:color="auto"/>
+        </w:pBdr>
+      </w:pPr>
+    </w:p>
+    <w:p/>
+    <w:p>
+      <w:pPr>
+        <w:jc w:val="both"/>
+      </w:pPr>
+      <w:r>
+        <w:t xml:space="preserve">En [109] se define un holón como una unidad autónoma y cooperativa, capaz de transformar, transportar, almacenar y/o validar información y objetos físicos. Tiene la autonomía de crear y controlar la ejecución de sus propios planes mientras interactúa con otros </w:t>
+      </w:r>
+      <w:proofErr w:type="spellStart"/>
+      <w:r>
+        <w:t>holones</w:t>
+      </w:r>
+      <w:proofErr w:type="spellEnd"/>
+      <w:r>
+        <w:t xml:space="preserve">; tal cooperación permite desarrollar un plan entre </w:t>
+      </w:r>
+      <w:proofErr w:type="spellStart"/>
+      <w:r>
+        <w:t>holones</w:t>
+      </w:r>
+      <w:proofErr w:type="spellEnd"/>
+      <w:r>
+        <w:t xml:space="preserve"> para llevar a cabo la meta del sistema.</w:t>
+      </w:r>
+    </w:p>
+    <w:p>
+      <w:pPr>
+        <w:jc w:val="both"/>
+      </w:pPr>
+    </w:p>
+    <w:p>
+      <w:pPr>
+        <w:jc w:val="both"/>
+        <w:rPr>
+          <w:lang w:val="en-US"/>
+        </w:rPr>
+      </w:pPr>
+      <w:r>
+        <w:t xml:space="preserve">En [109] se propone que un holón en el proceso de producción debe estar compuesto por tres partes esenciales: un cuerpo, donde se desarrollen los procesos de transformación, transporte y almacenamiento; una cabeza, donde se desarrolle la toma de decisiones de la unidad, basada en el conocimiento del proceso y los recursos disponibles, acciones realizadas por dispositivos físicos y humanos en interacción; por último un cuello, que representa la interfaz entre los componentes previos, conformado por las tecnologías que transportan la información. </w:t>
+      </w:r>
+      <w:r>
+        <w:rPr>
+          <w:lang w:val="en-US"/>
+        </w:rPr>
+        <w:t>(</w:t>
+      </w:r>
+      <w:proofErr w:type="spellStart"/>
+      <w:proofErr w:type="gramStart"/>
+      <w:r>
+        <w:rPr>
+          <w:lang w:val="en-US"/>
+        </w:rPr>
+        <w:t>véase</w:t>
+      </w:r>
+      <w:proofErr w:type="spellEnd"/>
+      <w:proofErr w:type="gramEnd"/>
+      <w:r>
+        <w:rPr>
+          <w:lang w:val="en-US"/>
+        </w:rPr>
+        <w:t xml:space="preserve"> </w:t>
+      </w:r>
+      <w:proofErr w:type="spellStart"/>
+      <w:r>
+        <w:rPr>
+          <w:lang w:val="en-US"/>
+        </w:rPr>
+        <w:t>figura</w:t>
+      </w:r>
+      <w:proofErr w:type="spellEnd"/>
+      <w:r>
+        <w:rPr>
+          <w:lang w:val="en-US"/>
+        </w:rPr>
+        <w:t xml:space="preserve"> \ref{fig-</w:t>
+      </w:r>
+      <w:proofErr w:type="spellStart"/>
+      <w:r>
+        <w:rPr>
+          <w:lang w:val="en-US"/>
+        </w:rPr>
+        <w:t>holon</w:t>
+      </w:r>
+      <w:proofErr w:type="spellEnd"/>
+      <w:r>
+        <w:rPr>
+          <w:lang w:val="en-US"/>
+        </w:rPr>
+        <w:t>})</w:t>
+      </w:r>
+    </w:p>
+    <w:p>
+      <w:pPr>
+        <w:jc w:val="both"/>
+        <w:rPr>
+          <w:lang w:val="en-US"/>
+        </w:rPr>
+      </w:pPr>
+    </w:p>
+    <w:p>
+      <w:pPr>
+        <w:jc w:val="both"/>
+      </w:pPr>
+      <w:r>
+        <w:rPr>
+          <w:lang w:val="en-US"/>
+        </w:rPr>
+        <w:t>[</w:t>
+      </w:r>
+      <w:proofErr w:type="gramStart"/>
+      <w:r>
+        <w:rPr>
+          <w:lang w:val="en-US"/>
+        </w:rPr>
+        <w:t>fig-</w:t>
+      </w:r>
+      <w:proofErr w:type="spellStart"/>
+      <w:r>
+        <w:rPr>
+          <w:lang w:val="en-US"/>
+        </w:rPr>
+        <w:t>holon</w:t>
+      </w:r>
+      <w:proofErr w:type="spellEnd"/>
+      <w:proofErr w:type="gramEnd"/>
+      <w:r>
+        <w:rPr>
+          <w:lang w:val="en-US"/>
+        </w:rPr>
+        <w:t>]</w:t>
+      </w:r>
+    </w:p>
+    <w:p>
+      <w:pPr>
+        <w:jc w:val="both"/>
+      </w:pPr>
+    </w:p>
+    <w:p>
+      <w:pPr>
+        <w:jc w:val="both"/>
+      </w:pPr>
+      <w:r>
+        <w:t>Por su parte, PROSA (</w:t>
+      </w:r>
+      <w:proofErr w:type="spellStart"/>
+      <w:r>
+        <w:t>Product</w:t>
+      </w:r>
+      <w:proofErr w:type="spellEnd"/>
+      <w:r>
+        <w:t xml:space="preserve"> </w:t>
+      </w:r>
+      <w:proofErr w:type="spellStart"/>
+      <w:r>
+        <w:t>Resource</w:t>
+      </w:r>
+      <w:proofErr w:type="spellEnd"/>
+      <w:r>
+        <w:t xml:space="preserve"> </w:t>
+      </w:r>
+      <w:proofErr w:type="spellStart"/>
+      <w:r>
+        <w:t>Order</w:t>
+      </w:r>
+      <w:proofErr w:type="spellEnd"/>
+      <w:r>
+        <w:t xml:space="preserve"> Staff </w:t>
+      </w:r>
+      <w:proofErr w:type="spellStart"/>
+      <w:r>
+        <w:t>Architecture</w:t>
+      </w:r>
+      <w:proofErr w:type="spellEnd"/>
+      <w:r>
+        <w:t>) presenta una estructura que describe los elementos que hacen a una unidad autónoma ser un holón, estos son: Orden, Producto y Recursos (véase figura \</w:t>
+      </w:r>
+      <w:proofErr w:type="spellStart"/>
+      <w:proofErr w:type="gramStart"/>
+      <w:r>
+        <w:t>ref</w:t>
+      </w:r>
+      <w:proofErr w:type="spellEnd"/>
+      <w:r>
+        <w:t>{</w:t>
+      </w:r>
+      <w:proofErr w:type="spellStart"/>
+      <w:proofErr w:type="gramEnd"/>
+      <w:r>
+        <w:t>fig</w:t>
+      </w:r>
+      <w:proofErr w:type="spellEnd"/>
+      <w:r>
+        <w:t>-prosa}). Cada holón es responsable de un aspecto del control de manufactura, ya sea logístico, de planificación tecnológica o de capacidades de recursos, respectivamente. [104]</w:t>
+      </w:r>
+    </w:p>
+    <w:p>
+      <w:pPr>
+        <w:jc w:val="both"/>
+      </w:pPr>
+    </w:p>
+    <w:p>
+      <w:pPr>
+        <w:jc w:val="both"/>
+      </w:pPr>
+      <w:r>
+        <w:t>[</w:t>
+      </w:r>
+      <w:proofErr w:type="spellStart"/>
+      <w:proofErr w:type="gramStart"/>
+      <w:r>
+        <w:t>fig</w:t>
+      </w:r>
+      <w:proofErr w:type="spellEnd"/>
+      <w:r>
+        <w:t>-prosa</w:t>
+      </w:r>
+      <w:proofErr w:type="gramEnd"/>
+      <w:r>
+        <w:t>]</w:t>
+      </w:r>
+    </w:p>
+    <w:p>
+      <w:pPr>
+        <w:jc w:val="both"/>
+      </w:pPr>
+      <w:r>
+        <w:lastRenderedPageBreak/>
+        <w:t xml:space="preserve">Los tipos de </w:t>
+      </w:r>
+      <w:proofErr w:type="spellStart"/>
+      <w:r>
+        <w:t>holones</w:t>
+      </w:r>
+      <w:proofErr w:type="spellEnd"/>
+      <w:r>
+        <w:t xml:space="preserve"> del modelo PROSA se describen brevemente a continuación: [104]</w:t>
+      </w:r>
+    </w:p>
+    <w:p>
+      <w:pPr>
+        <w:jc w:val="both"/>
+      </w:pPr>
+    </w:p>
+    <w:p>
+      <w:pPr>
+        <w:jc w:val="both"/>
+      </w:pPr>
+      <w:r>
+        <w:tab/>
+      </w:r>
+      <w:r>
+        <w:tab/>
+      </w:r>
+      <w:r>
+        <w:tab/>
+        <w:t>\</w:t>
+      </w:r>
+      <w:proofErr w:type="spellStart"/>
+      <w:r>
+        <w:t>begin</w:t>
+      </w:r>
+      <w:proofErr w:type="spellEnd"/>
+      <w:r>
+        <w:t>{</w:t>
+      </w:r>
+      <w:proofErr w:type="spellStart"/>
+      <w:r>
+        <w:t>itemize</w:t>
+      </w:r>
+      <w:proofErr w:type="spellEnd"/>
+      <w:r>
+        <w:t>}</w:t>
+      </w:r>
+    </w:p>
+    <w:p>
+      <w:pPr>
+        <w:jc w:val="both"/>
+      </w:pPr>
+      <w:r>
+        <w:tab/>
+      </w:r>
+      <w:r>
+        <w:tab/>
+      </w:r>
+      <w:r>
+        <w:tab/>
+      </w:r>
+      <w:r>
+        <w:tab/>
+        <w:t>\</w:t>
+      </w:r>
+      <w:proofErr w:type="spellStart"/>
+      <w:r>
+        <w:t>item</w:t>
+      </w:r>
+      <w:proofErr w:type="spellEnd"/>
+      <w:r>
+        <w:t xml:space="preserve"> Un holón de orden representa una orden de un cliente, orden interna, orden de reparación, de recursos, entre otras. Es responsable de manejar el producto físico en producción, el modelo del estado del producto y el procesamiento de información relacionada a la producción.</w:t>
+      </w:r>
+    </w:p>
+    <w:p>
+      <w:pPr>
+        <w:jc w:val="both"/>
+      </w:pPr>
+      <w:r>
+        <w:tab/>
+      </w:r>
+      <w:r>
+        <w:tab/>
+      </w:r>
+      <w:r>
+        <w:tab/>
+      </w:r>
+      <w:r>
+        <w:tab/>
+        <w:t>\</w:t>
+      </w:r>
+      <w:proofErr w:type="spellStart"/>
+      <w:r>
+        <w:t>item</w:t>
+      </w:r>
+      <w:proofErr w:type="spellEnd"/>
+      <w:r>
+        <w:t xml:space="preserve"> Un holón de producto contiene el conocimiento del proceso y la producción, para asegurar la calidad en la realización del producto. Maneja información acerca del ciclo de vida del producto, diseño del proceso, modelos del producto, entre otras, con el fin de monitorear la eficiencia y calidad en la unidad de producción.</w:t>
+      </w:r>
+    </w:p>
+    <w:p>
+      <w:pPr>
+        <w:jc w:val="both"/>
+      </w:pPr>
+      <w:r>
+        <w:tab/>
+      </w:r>
+      <w:r>
+        <w:tab/>
+      </w:r>
+      <w:r>
+        <w:tab/>
+      </w:r>
+      <w:r>
+        <w:tab/>
+        <w:t>\</w:t>
+      </w:r>
+      <w:proofErr w:type="spellStart"/>
+      <w:r>
+        <w:t>item</w:t>
+      </w:r>
+      <w:proofErr w:type="spellEnd"/>
+      <w:r>
+        <w:t xml:space="preserve"> Un holón de recurso contiene la parte física de un recurso necesario para el proceso de manufactura y una parte de manejo de información para controlar el recurso. Contiene métodos y procedimientos para la asignación y organización de los recursos.</w:t>
+      </w:r>
+    </w:p>
+    <w:p>
+      <w:pPr>
+        <w:jc w:val="both"/>
+      </w:pPr>
+      <w:r>
+        <w:tab/>
+      </w:r>
+      <w:r>
+        <w:tab/>
+      </w:r>
+      <w:r>
+        <w:tab/>
+        <w:t>\</w:t>
+      </w:r>
+      <w:proofErr w:type="spellStart"/>
+      <w:r>
+        <w:t>end</w:t>
+      </w:r>
+      <w:proofErr w:type="spellEnd"/>
+      <w:r>
+        <w:t>{</w:t>
+      </w:r>
+      <w:proofErr w:type="spellStart"/>
+      <w:r>
+        <w:t>itemize</w:t>
+      </w:r>
+      <w:proofErr w:type="spellEnd"/>
+      <w:r>
+        <w:t>}</w:t>
+      </w:r>
+    </w:p>
+    <w:p>
+      <w:pPr>
+        <w:jc w:val="both"/>
+      </w:pPr>
+      <w:r>
+        <w:tab/>
+      </w:r>
+      <w:r>
+        <w:tab/>
+      </w:r>
+      <w:r>
+        <w:tab/>
+      </w:r>
+    </w:p>
+    <w:p>
+      <w:pPr>
+        <w:jc w:val="both"/>
+      </w:pPr>
+      <w:r>
+        <w:t xml:space="preserve">Un sistema holónico de producción no es más que alcanzar la cooperación entre distintos </w:t>
+      </w:r>
+      <w:proofErr w:type="spellStart"/>
+      <w:r>
+        <w:t>holones</w:t>
+      </w:r>
+      <w:proofErr w:type="spellEnd"/>
+      <w:r>
+        <w:t>, cuya finalidad es obtener una visión completa de la unidad, desde la toma de decisiones hasta los procesos de máquina en el nivel más bajo</w:t>
+      </w:r>
+      <w:r>
+        <w:t xml:space="preserve"> (véase figura unidad </w:t>
+      </w:r>
+      <w:proofErr w:type="spellStart"/>
+      <w:r>
+        <w:t>holonica</w:t>
+      </w:r>
+      <w:proofErr w:type="spellEnd"/>
+      <w:r>
+        <w:t xml:space="preserve"> la otra). </w:t>
+      </w:r>
+      <w:r>
+        <w:t xml:space="preserve">Este tipo de sistemas ofrece autonomía a los módulos individuales u </w:t>
+      </w:r>
+      <w:proofErr w:type="spellStart"/>
+      <w:r>
+        <w:t>holones</w:t>
+      </w:r>
+      <w:proofErr w:type="spellEnd"/>
+      <w:r>
+        <w:t xml:space="preserve">, lo que permite generar respuestas a las perturbaciones del proceso de forma rápida, de igual forma se añade la habilidad de reconfiguración del proceso en caso de enfrentar nuevos requerimientos de producción. [108] Los sistemas holónicos proveen flexibilidad y adaptabilidad tal como los esquemas </w:t>
+      </w:r>
+      <w:proofErr w:type="spellStart"/>
+      <w:r>
+        <w:t>heterárquicos</w:t>
+      </w:r>
+      <w:proofErr w:type="spellEnd"/>
+      <w:r>
+        <w:t>, manteniendo la estabilidad y optimización global de los esquemas jerárquicos. [62]</w:t>
+      </w:r>
+    </w:p>
+    <w:p>
+      <w:pPr>
+        <w:jc w:val="both"/>
+      </w:pPr>
+    </w:p>
+    <w:p>
+      <w:pPr>
+        <w:jc w:val="both"/>
+      </w:pPr>
+      <w:r>
+        <w:t>[</w:t>
+      </w:r>
+      <w:proofErr w:type="gramStart"/>
+      <w:r>
+        <w:t>unidad</w:t>
+      </w:r>
+      <w:proofErr w:type="gramEnd"/>
+      <w:r>
+        <w:t xml:space="preserve"> </w:t>
+      </w:r>
+      <w:proofErr w:type="spellStart"/>
+      <w:r>
+        <w:t>holonica</w:t>
+      </w:r>
+      <w:proofErr w:type="spellEnd"/>
+      <w:r>
+        <w:t xml:space="preserve"> la otra]</w:t>
+      </w:r>
+    </w:p>
+    <w:p>
+      <w:pPr>
+        <w:jc w:val="both"/>
+      </w:pPr>
+    </w:p>
+    <w:p>
+      <w:pPr>
+        <w:jc w:val="both"/>
+      </w:pPr>
+      <w:r>
+        <w:t xml:space="preserve">En la </w:t>
+      </w:r>
+      <w:proofErr w:type="spellStart"/>
+      <w:r>
+        <w:t>holarquía</w:t>
+      </w:r>
+      <w:proofErr w:type="spellEnd"/>
+      <w:r>
+        <w:t xml:space="preserve">, los </w:t>
+      </w:r>
+      <w:proofErr w:type="spellStart"/>
+      <w:r>
+        <w:t>holones</w:t>
+      </w:r>
+      <w:proofErr w:type="spellEnd"/>
+      <w:r>
+        <w:t xml:space="preserve"> en diferentes niveles se comportan como un todo autónomo y como partes cooperantes</w:t>
+      </w:r>
+      <w:r>
+        <w:t xml:space="preserve">, </w:t>
+      </w:r>
+      <w:r>
+        <w:t>donde los mecanismos de toma de decisión son heredados del esquema jerárquico, de forma vertical, mientras los modelos</w:t>
+      </w:r>
+      <w:r>
+        <w:t xml:space="preserve"> de las entidades</w:t>
+      </w:r>
+      <w:r>
+        <w:t xml:space="preserve"> se integran de forma horizontal y vertical, </w:t>
+      </w:r>
+      <w:r>
+        <w:t>para establecer</w:t>
+      </w:r>
+      <w:r>
+        <w:t xml:space="preserve"> el plan global, e individualmente un plan</w:t>
+      </w:r>
+      <w:r>
+        <w:t xml:space="preserve"> a seguir</w:t>
+      </w:r>
+      <w:r>
+        <w:t xml:space="preserve"> para cada unidad. T</w:t>
+      </w:r>
+      <w:r>
+        <w:t>al dualidad autonomí</w:t>
+      </w:r>
+      <w:r>
+        <w:t>a</w:t>
+      </w:r>
+      <w:r>
+        <w:t xml:space="preserve"> – cooperació</w:t>
+      </w:r>
+      <w:r>
+        <w:t>n es</w:t>
+      </w:r>
+      <w:r>
+        <w:t xml:space="preserve"> </w:t>
+      </w:r>
+      <w:r>
+        <w:t>balanceada por el modelo de conocimiento</w:t>
+      </w:r>
+      <w:r>
+        <w:t>, el cual define el comportamiento del sistema mediante condiciones de funcionamiento.</w:t>
+      </w:r>
+      <w:r>
+        <w:t xml:space="preserve"> </w:t>
+      </w:r>
+      <w:r>
+        <w:t xml:space="preserve">Es así como una empresa </w:t>
+      </w:r>
+      <w:proofErr w:type="spellStart"/>
+      <w:r>
+        <w:t>holónica</w:t>
+      </w:r>
+      <w:proofErr w:type="spellEnd"/>
+      <w:r>
+        <w:t xml:space="preserve">, está constituida por unidades </w:t>
+      </w:r>
+      <w:proofErr w:type="spellStart"/>
+      <w:r>
+        <w:t>holónicas</w:t>
+      </w:r>
+      <w:proofErr w:type="spellEnd"/>
+      <w:r>
+        <w:t xml:space="preserve">, con las mismas características </w:t>
+      </w:r>
+      <w:r>
+        <w:lastRenderedPageBreak/>
+        <w:t>cabeza – cuello – cuerpo descrita</w:t>
+      </w:r>
+      <w:r>
+        <w:t>s</w:t>
+      </w:r>
+      <w:r>
+        <w:t xml:space="preserve"> previamente para un holón de producción [</w:t>
+      </w:r>
+      <w:r>
+        <w:t>108</w:t>
+      </w:r>
+      <w:r>
+        <w:t>]</w:t>
+      </w:r>
+      <w:r>
+        <w:t xml:space="preserve"> (véase figura </w:t>
+      </w:r>
+      <w:r>
+        <w:t xml:space="preserve">empresa </w:t>
+      </w:r>
+      <w:proofErr w:type="spellStart"/>
+      <w:r>
+        <w:t>holónica</w:t>
+      </w:r>
+      <w:proofErr w:type="spellEnd"/>
+      <w:r>
+        <w:t>)</w:t>
+      </w:r>
+    </w:p>
+    <w:p>
+      <w:pPr>
+        <w:jc w:val="both"/>
+      </w:pPr>
+    </w:p>
+    <w:p>
+      <w:pPr>
+        <w:jc w:val="both"/>
+      </w:pPr>
+      <w:r>
+        <w:t xml:space="preserve">En el modelo referido </w:t>
+      </w:r>
+      <w:r>
+        <w:t xml:space="preserve">de la figura TAL </w:t>
+      </w:r>
+      <w:r>
+        <w:t>[108], se propone que el manejo del conocimiento</w:t>
+      </w:r>
+      <w:r>
+        <w:t xml:space="preserve"> en una empresa </w:t>
+      </w:r>
+      <w:proofErr w:type="spellStart"/>
+      <w:r>
+        <w:t>holónica</w:t>
+      </w:r>
+      <w:proofErr w:type="spellEnd"/>
+      <w:r>
+        <w:t xml:space="preserve"> es llevado a cabo por tres entes: Gestor, Programador, Ejecutor; la cooperación de estos elementos permite generar tres </w:t>
+      </w:r>
+      <w:r>
+        <w:t>mecanismos</w:t>
+      </w:r>
+      <w:r>
+        <w:t xml:space="preserve"> de toma de decisión</w:t>
+      </w:r>
+      <w:r>
+        <w:t xml:space="preserve"> cuyos modelos son considerados a eventos discretos, que reciben la información </w:t>
+      </w:r>
+      <w:proofErr w:type="spellStart"/>
+      <w:r>
+        <w:t>discretizada</w:t>
+      </w:r>
+      <w:proofErr w:type="spellEnd"/>
+      <w:r>
+        <w:t xml:space="preserve"> proveniente de los modelos del proceso, los cuales son continuos en cada etapa.</w:t>
+      </w:r>
+    </w:p>
+    <w:p>
+      <w:pPr>
+        <w:jc w:val="both"/>
+      </w:pPr>
+    </w:p>
+    <w:p>
+      <w:pPr>
+        <w:jc w:val="both"/>
+      </w:pPr>
+      <w:r>
+        <w:t xml:space="preserve">Sistema de Gestión: </w:t>
+      </w:r>
+      <w:r>
+        <w:t>Se encarga de realizar tareas de planificación y evaluación de órdenes de producción. Realización de las diferentes formas de obtener un producto según la factibilidad de ejecución</w:t>
+      </w:r>
+      <w:r>
+        <w:t xml:space="preserve"> y los recursos disponibles</w:t>
+      </w:r>
+      <w:r>
+        <w:t>.</w:t>
+      </w:r>
+      <w:r>
+        <w:t xml:space="preserve"> </w:t>
+      </w:r>
+      <w:r>
+        <w:t>Genera el esquema de supervisión que va a ser utilizado por el supervisor en tiempo real.</w:t>
+      </w:r>
+    </w:p>
+    <w:p>
+      <w:pPr>
+        <w:jc w:val="both"/>
+      </w:pPr>
+    </w:p>
+    <w:p>
+      <w:pPr>
+        <w:jc w:val="both"/>
+      </w:pPr>
+      <w:r>
+        <w:t>Sistema de Coordinación/Supervisión: Hace seguimiento y evalúa las secuencias de operaciones en tiempo real. Debe realizar la sincronización entre etapas e informar de fallos en caso de ser necesario, de modo que el planificador pueda adaptarse a los cambios.</w:t>
+      </w:r>
+    </w:p>
+    <w:p>
+      <w:pPr>
+        <w:jc w:val="both"/>
+      </w:pPr>
+    </w:p>
+    <w:p>
+      <w:pPr>
+        <w:jc w:val="both"/>
+      </w:pPr>
+      <w:r>
+        <w:t xml:space="preserve">Sistema de Ejecución/Control: </w:t>
+      </w:r>
+      <w:r>
+        <w:t>S</w:t>
+      </w:r>
+      <w:r>
+        <w:t>eguimiento de las variables del proceso</w:t>
+      </w:r>
+      <w:r>
+        <w:t>, detección de alarmas, evalúa la condición de equipos. Debe determinar el estado del proceso y del flujo de producto, para verificar las condiciones en la entrada y salida del proceso. Encargado de indicadores, alarmas y estados del sistema.</w:t>
+      </w:r>
       <w:bookmarkStart w:id="0" w:name="_GoBack"/>
       <w:bookmarkEnd w:id="0"/>
     </w:p>
-    <w:p/>
+    <w:p>
+      <w:pPr>
+        <w:jc w:val="both"/>
+      </w:pPr>
+    </w:p>
+    <w:p>
+      <w:pPr>
+        <w:jc w:val="both"/>
+      </w:pPr>
+      <w:r>
+        <w:t>[</w:t>
+      </w:r>
+      <w:proofErr w:type="gramStart"/>
+      <w:r>
+        <w:t>empresa</w:t>
+      </w:r>
+      <w:proofErr w:type="gramEnd"/>
+      <w:r>
+        <w:t xml:space="preserve"> </w:t>
+      </w:r>
+      <w:proofErr w:type="spellStart"/>
+      <w:r>
+        <w:t>holónica</w:t>
+      </w:r>
+      <w:proofErr w:type="spellEnd"/>
+      <w:r>
+        <w:t xml:space="preserve"> 108]</w:t>
+      </w:r>
+    </w:p>
+    <w:p>
+      <w:pPr>
+        <w:jc w:val="both"/>
+      </w:pPr>
+    </w:p>
+    <w:p>
+      <w:pPr>
+        <w:jc w:val="both"/>
+      </w:pPr>
+      <w:r>
+        <w:t>Los atributos claves de un sistema holónico: autonomía, cooperación, proactividad y reactividad, hacen de ellos una solución eficiente para la ejecución del plan de producción, adaptándose a los requerimientos no programados del proceso, como solicitudes de urgencia, cambios en ordenes, fallas de recursos y demás inconvenientes que puedan afectar el buen funcionamiento de la planta.</w:t>
+      </w:r>
+    </w:p>
+    <w:p>
+      <w:pPr>
+        <w:jc w:val="both"/>
+      </w:pPr>
+    </w:p>
     <w:p>
       <w:r>
         <w:br w:type="page"/>

--- a/Estructura del documento.docx
+++ b/Estructura del documento.docx
@@ -312,7 +312,7 @@
         <w:t xml:space="preserve">Capítulo III: </w:t>
       </w:r>
       <w:r>
-        <w:t>Desarrollo</w:t>
+        <w:t>Caso de Estudio</w:t>
       </w:r>
     </w:p>
     <w:p>
@@ -582,713 +582,15 @@
         </w:pBdr>
       </w:pPr>
     </w:p>
-    <w:p/>
-    <w:p>
-      <w:pPr>
-        <w:jc w:val="both"/>
-      </w:pPr>
-      <w:r>
-        <w:t xml:space="preserve">En [109] se define un holón como una unidad autónoma y cooperativa, capaz de transformar, transportar, almacenar y/o validar información y objetos físicos. Tiene la autonomía de crear y controlar la ejecución de sus propios planes mientras interactúa con otros </w:t>
-      </w:r>
-      <w:proofErr w:type="spellStart"/>
-      <w:r>
-        <w:t>holones</w:t>
-      </w:r>
-      <w:proofErr w:type="spellEnd"/>
-      <w:r>
-        <w:t xml:space="preserve">; tal cooperación permite desarrollar un plan entre </w:t>
-      </w:r>
-      <w:proofErr w:type="spellStart"/>
-      <w:r>
-        <w:t>holones</w:t>
-      </w:r>
-      <w:proofErr w:type="spellEnd"/>
-      <w:r>
-        <w:t xml:space="preserve"> para llevar a cabo la meta del sistema.</w:t>
-      </w:r>
-    </w:p>
-    <w:p>
-      <w:pPr>
-        <w:jc w:val="both"/>
-      </w:pPr>
-    </w:p>
-    <w:p>
-      <w:pPr>
-        <w:jc w:val="both"/>
-        <w:rPr>
-          <w:lang w:val="en-US"/>
-        </w:rPr>
-      </w:pPr>
-      <w:r>
-        <w:t xml:space="preserve">En [109] se propone que un holón en el proceso de producción debe estar compuesto por tres partes esenciales: un cuerpo, donde se desarrollen los procesos de transformación, transporte y almacenamiento; una cabeza, donde se desarrolle la toma de decisiones de la unidad, basada en el conocimiento del proceso y los recursos disponibles, acciones realizadas por dispositivos físicos y humanos en interacción; por último un cuello, que representa la interfaz entre los componentes previos, conformado por las tecnologías que transportan la información. </w:t>
-      </w:r>
-      <w:r>
-        <w:rPr>
-          <w:lang w:val="en-US"/>
-        </w:rPr>
-        <w:t>(</w:t>
-      </w:r>
-      <w:proofErr w:type="spellStart"/>
-      <w:proofErr w:type="gramStart"/>
-      <w:r>
-        <w:rPr>
-          <w:lang w:val="en-US"/>
-        </w:rPr>
-        <w:t>véase</w:t>
-      </w:r>
-      <w:proofErr w:type="spellEnd"/>
-      <w:proofErr w:type="gramEnd"/>
-      <w:r>
-        <w:rPr>
-          <w:lang w:val="en-US"/>
-        </w:rPr>
-        <w:t xml:space="preserve"> </w:t>
-      </w:r>
-      <w:proofErr w:type="spellStart"/>
-      <w:r>
-        <w:rPr>
-          <w:lang w:val="en-US"/>
-        </w:rPr>
-        <w:t>figura</w:t>
-      </w:r>
-      <w:proofErr w:type="spellEnd"/>
-      <w:r>
-        <w:rPr>
-          <w:lang w:val="en-US"/>
-        </w:rPr>
-        <w:t xml:space="preserve"> \ref{fig-</w:t>
-      </w:r>
-      <w:proofErr w:type="spellStart"/>
-      <w:r>
-        <w:rPr>
-          <w:lang w:val="en-US"/>
-        </w:rPr>
-        <w:t>holon</w:t>
-      </w:r>
-      <w:proofErr w:type="spellEnd"/>
-      <w:r>
-        <w:rPr>
-          <w:lang w:val="en-US"/>
-        </w:rPr>
-        <w:t>})</w:t>
-      </w:r>
-    </w:p>
-    <w:p>
-      <w:pPr>
-        <w:jc w:val="both"/>
-        <w:rPr>
-          <w:lang w:val="en-US"/>
-        </w:rPr>
-      </w:pPr>
-    </w:p>
-    <w:p>
-      <w:pPr>
-        <w:jc w:val="both"/>
-      </w:pPr>
-      <w:r>
-        <w:rPr>
-          <w:lang w:val="en-US"/>
-        </w:rPr>
-        <w:t>[</w:t>
-      </w:r>
-      <w:proofErr w:type="gramStart"/>
-      <w:r>
-        <w:rPr>
-          <w:lang w:val="en-US"/>
-        </w:rPr>
-        <w:t>fig-</w:t>
-      </w:r>
-      <w:proofErr w:type="spellStart"/>
-      <w:r>
-        <w:rPr>
-          <w:lang w:val="en-US"/>
-        </w:rPr>
-        <w:t>holon</w:t>
-      </w:r>
-      <w:proofErr w:type="spellEnd"/>
-      <w:proofErr w:type="gramEnd"/>
-      <w:r>
-        <w:rPr>
-          <w:lang w:val="en-US"/>
-        </w:rPr>
-        <w:t>]</w:t>
-      </w:r>
-    </w:p>
-    <w:p>
-      <w:pPr>
-        <w:jc w:val="both"/>
-      </w:pPr>
-    </w:p>
-    <w:p>
-      <w:pPr>
-        <w:jc w:val="both"/>
-      </w:pPr>
-      <w:r>
-        <w:t>Por su parte, PROSA (</w:t>
-      </w:r>
-      <w:proofErr w:type="spellStart"/>
-      <w:r>
-        <w:t>Product</w:t>
-      </w:r>
-      <w:proofErr w:type="spellEnd"/>
-      <w:r>
-        <w:t xml:space="preserve"> </w:t>
-      </w:r>
-      <w:proofErr w:type="spellStart"/>
-      <w:r>
-        <w:t>Resource</w:t>
-      </w:r>
-      <w:proofErr w:type="spellEnd"/>
-      <w:r>
-        <w:t xml:space="preserve"> </w:t>
-      </w:r>
-      <w:proofErr w:type="spellStart"/>
-      <w:r>
-        <w:t>Order</w:t>
-      </w:r>
-      <w:proofErr w:type="spellEnd"/>
-      <w:r>
-        <w:t xml:space="preserve"> Staff </w:t>
-      </w:r>
-      <w:proofErr w:type="spellStart"/>
-      <w:r>
-        <w:t>Architecture</w:t>
-      </w:r>
-      <w:proofErr w:type="spellEnd"/>
-      <w:r>
-        <w:t>) presenta una estructura que describe los elementos que hacen a una unidad autónoma ser un holón, estos son: Orden, Producto y Recursos (véase figura \</w:t>
-      </w:r>
-      <w:proofErr w:type="spellStart"/>
-      <w:proofErr w:type="gramStart"/>
-      <w:r>
-        <w:t>ref</w:t>
-      </w:r>
-      <w:proofErr w:type="spellEnd"/>
-      <w:r>
-        <w:t>{</w:t>
-      </w:r>
-      <w:proofErr w:type="spellStart"/>
-      <w:proofErr w:type="gramEnd"/>
-      <w:r>
-        <w:t>fig</w:t>
-      </w:r>
-      <w:proofErr w:type="spellEnd"/>
-      <w:r>
-        <w:t>-prosa}). Cada holón es responsable de un aspecto del control de manufactura, ya sea logístico, de planificación tecnológica o de capacidades de recursos, respectivamente. [104]</w:t>
-      </w:r>
-    </w:p>
-    <w:p>
-      <w:pPr>
-        <w:jc w:val="both"/>
-      </w:pPr>
-    </w:p>
-    <w:p>
-      <w:pPr>
-        <w:jc w:val="both"/>
-      </w:pPr>
-      <w:r>
-        <w:t>[</w:t>
-      </w:r>
-      <w:proofErr w:type="spellStart"/>
-      <w:proofErr w:type="gramStart"/>
-      <w:r>
-        <w:t>fig</w:t>
-      </w:r>
-      <w:proofErr w:type="spellEnd"/>
-      <w:r>
-        <w:t>-prosa</w:t>
-      </w:r>
-      <w:proofErr w:type="gramEnd"/>
-      <w:r>
-        <w:t>]</w:t>
-      </w:r>
-    </w:p>
-    <w:p>
-      <w:pPr>
-        <w:jc w:val="both"/>
-      </w:pPr>
-      <w:r>
-        <w:lastRenderedPageBreak/>
-        <w:t xml:space="preserve">Los tipos de </w:t>
-      </w:r>
-      <w:proofErr w:type="spellStart"/>
-      <w:r>
-        <w:t>holones</w:t>
-      </w:r>
-      <w:proofErr w:type="spellEnd"/>
-      <w:r>
-        <w:t xml:space="preserve"> del modelo PROSA se describen brevemente a continuación: [104]</w:t>
-      </w:r>
-    </w:p>
-    <w:p>
-      <w:pPr>
-        <w:jc w:val="both"/>
-      </w:pPr>
-    </w:p>
-    <w:p>
-      <w:pPr>
-        <w:jc w:val="both"/>
-      </w:pPr>
-      <w:r>
-        <w:tab/>
-      </w:r>
-      <w:r>
-        <w:tab/>
-      </w:r>
-      <w:r>
-        <w:tab/>
-        <w:t>\</w:t>
-      </w:r>
-      <w:proofErr w:type="spellStart"/>
-      <w:r>
-        <w:t>begin</w:t>
-      </w:r>
-      <w:proofErr w:type="spellEnd"/>
-      <w:r>
-        <w:t>{</w:t>
-      </w:r>
-      <w:proofErr w:type="spellStart"/>
-      <w:r>
-        <w:t>itemize</w:t>
-      </w:r>
-      <w:proofErr w:type="spellEnd"/>
-      <w:r>
-        <w:t>}</w:t>
-      </w:r>
-    </w:p>
-    <w:p>
-      <w:pPr>
-        <w:jc w:val="both"/>
-      </w:pPr>
-      <w:r>
-        <w:tab/>
-      </w:r>
-      <w:r>
-        <w:tab/>
-      </w:r>
-      <w:r>
-        <w:tab/>
-      </w:r>
-      <w:r>
-        <w:tab/>
-        <w:t>\</w:t>
-      </w:r>
-      <w:proofErr w:type="spellStart"/>
-      <w:r>
-        <w:t>item</w:t>
-      </w:r>
-      <w:proofErr w:type="spellEnd"/>
-      <w:r>
-        <w:t xml:space="preserve"> Un holón de orden representa una orden de un cliente, orden interna, orden de reparación, de recursos, entre otras. Es responsable de manejar el producto físico en producción, el modelo del estado del producto y el procesamiento de información relacionada a la producción.</w:t>
-      </w:r>
-    </w:p>
-    <w:p>
-      <w:pPr>
-        <w:jc w:val="both"/>
-      </w:pPr>
-      <w:r>
-        <w:tab/>
-      </w:r>
-      <w:r>
-        <w:tab/>
-      </w:r>
-      <w:r>
-        <w:tab/>
-      </w:r>
-      <w:r>
-        <w:tab/>
-        <w:t>\</w:t>
-      </w:r>
-      <w:proofErr w:type="spellStart"/>
-      <w:r>
-        <w:t>item</w:t>
-      </w:r>
-      <w:proofErr w:type="spellEnd"/>
-      <w:r>
-        <w:t xml:space="preserve"> Un holón de producto contiene el conocimiento del proceso y la producción, para asegurar la calidad en la realización del producto. Maneja información acerca del ciclo de vida del producto, diseño del proceso, modelos del producto, entre otras, con el fin de monitorear la eficiencia y calidad en la unidad de producción.</w:t>
-      </w:r>
-    </w:p>
-    <w:p>
-      <w:pPr>
-        <w:jc w:val="both"/>
-      </w:pPr>
-      <w:r>
-        <w:tab/>
-      </w:r>
-      <w:r>
-        <w:tab/>
-      </w:r>
-      <w:r>
-        <w:tab/>
-      </w:r>
-      <w:r>
-        <w:tab/>
-        <w:t>\</w:t>
-      </w:r>
-      <w:proofErr w:type="spellStart"/>
-      <w:r>
-        <w:t>item</w:t>
-      </w:r>
-      <w:proofErr w:type="spellEnd"/>
-      <w:r>
-        <w:t xml:space="preserve"> Un holón de recurso contiene la parte física de un recurso necesario para el proceso de manufactura y una parte de manejo de información para controlar el recurso. Contiene métodos y procedimientos para la asignación y organización de los recursos.</w:t>
-      </w:r>
-    </w:p>
-    <w:p>
-      <w:pPr>
-        <w:jc w:val="both"/>
-      </w:pPr>
-      <w:r>
-        <w:tab/>
-      </w:r>
-      <w:r>
-        <w:tab/>
-      </w:r>
-      <w:r>
-        <w:tab/>
-        <w:t>\</w:t>
-      </w:r>
-      <w:proofErr w:type="spellStart"/>
-      <w:r>
-        <w:t>end</w:t>
-      </w:r>
-      <w:proofErr w:type="spellEnd"/>
-      <w:r>
-        <w:t>{</w:t>
-      </w:r>
-      <w:proofErr w:type="spellStart"/>
-      <w:r>
-        <w:t>itemize</w:t>
-      </w:r>
-      <w:proofErr w:type="spellEnd"/>
-      <w:r>
-        <w:t>}</w:t>
-      </w:r>
-    </w:p>
-    <w:p>
-      <w:pPr>
-        <w:jc w:val="both"/>
-      </w:pPr>
-      <w:r>
-        <w:tab/>
-      </w:r>
-      <w:r>
-        <w:tab/>
-      </w:r>
-      <w:r>
-        <w:tab/>
-      </w:r>
-    </w:p>
-    <w:p>
-      <w:pPr>
-        <w:jc w:val="both"/>
-      </w:pPr>
-      <w:r>
-        <w:t xml:space="preserve">Un sistema holónico de producción no es más que alcanzar la cooperación entre distintos </w:t>
-      </w:r>
-      <w:proofErr w:type="spellStart"/>
-      <w:r>
-        <w:t>holones</w:t>
-      </w:r>
-      <w:proofErr w:type="spellEnd"/>
-      <w:r>
-        <w:t>, cuya finalidad es obtener una visión completa de la unidad, desde la toma de decisiones hasta los procesos de máquina en el nivel más bajo</w:t>
-      </w:r>
-      <w:r>
-        <w:t xml:space="preserve"> (véase figura unidad </w:t>
-      </w:r>
-      <w:proofErr w:type="spellStart"/>
-      <w:r>
-        <w:t>holonica</w:t>
-      </w:r>
-      <w:proofErr w:type="spellEnd"/>
-      <w:r>
-        <w:t xml:space="preserve"> la otra). </w:t>
-      </w:r>
-      <w:r>
-        <w:t xml:space="preserve">Este tipo de sistemas ofrece autonomía a los módulos individuales u </w:t>
-      </w:r>
-      <w:proofErr w:type="spellStart"/>
-      <w:r>
-        <w:t>holones</w:t>
-      </w:r>
-      <w:proofErr w:type="spellEnd"/>
-      <w:r>
-        <w:t xml:space="preserve">, lo que permite generar respuestas a las perturbaciones del proceso de forma rápida, de igual forma se añade la habilidad de reconfiguración del proceso en caso de enfrentar nuevos requerimientos de producción. [108] Los sistemas holónicos proveen flexibilidad y adaptabilidad tal como los esquemas </w:t>
-      </w:r>
-      <w:proofErr w:type="spellStart"/>
-      <w:r>
-        <w:t>heterárquicos</w:t>
-      </w:r>
-      <w:proofErr w:type="spellEnd"/>
-      <w:r>
-        <w:t>, manteniendo la estabilidad y optimización global de los esquemas jerárquicos. [62]</w:t>
-      </w:r>
-    </w:p>
-    <w:p>
-      <w:pPr>
-        <w:jc w:val="both"/>
-      </w:pPr>
-    </w:p>
-    <w:p>
-      <w:pPr>
-        <w:jc w:val="both"/>
-      </w:pPr>
-      <w:r>
-        <w:t>[</w:t>
-      </w:r>
-      <w:proofErr w:type="gramStart"/>
-      <w:r>
-        <w:t>unidad</w:t>
-      </w:r>
-      <w:proofErr w:type="gramEnd"/>
-      <w:r>
-        <w:t xml:space="preserve"> </w:t>
-      </w:r>
-      <w:proofErr w:type="spellStart"/>
-      <w:r>
-        <w:t>holonica</w:t>
-      </w:r>
-      <w:proofErr w:type="spellEnd"/>
-      <w:r>
-        <w:t xml:space="preserve"> la otra]</w:t>
-      </w:r>
-    </w:p>
-    <w:p>
-      <w:pPr>
-        <w:jc w:val="both"/>
-      </w:pPr>
-    </w:p>
-    <w:p>
-      <w:pPr>
-        <w:jc w:val="both"/>
-      </w:pPr>
-      <w:r>
-        <w:t xml:space="preserve">En la </w:t>
-      </w:r>
-      <w:proofErr w:type="spellStart"/>
-      <w:r>
-        <w:t>holarquía</w:t>
-      </w:r>
-      <w:proofErr w:type="spellEnd"/>
-      <w:r>
-        <w:t xml:space="preserve">, los </w:t>
-      </w:r>
-      <w:proofErr w:type="spellStart"/>
-      <w:r>
-        <w:t>holones</w:t>
-      </w:r>
-      <w:proofErr w:type="spellEnd"/>
-      <w:r>
-        <w:t xml:space="preserve"> en diferentes niveles se comportan como un todo autónomo y como partes cooperantes</w:t>
-      </w:r>
-      <w:r>
-        <w:t xml:space="preserve">, </w:t>
-      </w:r>
-      <w:r>
-        <w:t>donde los mecanismos de toma de decisión son heredados del esquema jerárquico, de forma vertical, mientras los modelos</w:t>
-      </w:r>
-      <w:r>
-        <w:t xml:space="preserve"> de las entidades</w:t>
-      </w:r>
-      <w:r>
-        <w:t xml:space="preserve"> se integran de forma horizontal y vertical, </w:t>
-      </w:r>
-      <w:r>
-        <w:t>para establecer</w:t>
-      </w:r>
-      <w:r>
-        <w:t xml:space="preserve"> el plan global, e individualmente un plan</w:t>
-      </w:r>
-      <w:r>
-        <w:t xml:space="preserve"> a seguir</w:t>
-      </w:r>
-      <w:r>
-        <w:t xml:space="preserve"> para cada unidad. T</w:t>
-      </w:r>
-      <w:r>
-        <w:t>al dualidad autonomí</w:t>
-      </w:r>
-      <w:r>
-        <w:t>a</w:t>
-      </w:r>
-      <w:r>
-        <w:t xml:space="preserve"> – cooperació</w:t>
-      </w:r>
-      <w:r>
-        <w:t>n es</w:t>
-      </w:r>
-      <w:r>
-        <w:t xml:space="preserve"> </w:t>
-      </w:r>
-      <w:r>
-        <w:t>balanceada por el modelo de conocimiento</w:t>
-      </w:r>
-      <w:r>
-        <w:t>, el cual define el comportamiento del sistema mediante condiciones de funcionamiento.</w:t>
-      </w:r>
-      <w:r>
-        <w:t xml:space="preserve"> </w:t>
-      </w:r>
-      <w:r>
-        <w:t xml:space="preserve">Es así como una empresa </w:t>
-      </w:r>
-      <w:proofErr w:type="spellStart"/>
-      <w:r>
-        <w:t>holónica</w:t>
-      </w:r>
-      <w:proofErr w:type="spellEnd"/>
-      <w:r>
-        <w:t xml:space="preserve">, está constituida por unidades </w:t>
-      </w:r>
-      <w:proofErr w:type="spellStart"/>
-      <w:r>
-        <w:t>holónicas</w:t>
-      </w:r>
-      <w:proofErr w:type="spellEnd"/>
-      <w:r>
-        <w:t xml:space="preserve">, con las mismas características </w:t>
-      </w:r>
-      <w:r>
-        <w:lastRenderedPageBreak/>
-        <w:t>cabeza – cuello – cuerpo descrita</w:t>
-      </w:r>
-      <w:r>
-        <w:t>s</w:t>
-      </w:r>
-      <w:r>
-        <w:t xml:space="preserve"> previamente para un holón de producción [</w:t>
-      </w:r>
-      <w:r>
-        <w:t>108</w:t>
-      </w:r>
-      <w:r>
-        <w:t>]</w:t>
-      </w:r>
-      <w:r>
-        <w:t xml:space="preserve"> (véase figura </w:t>
-      </w:r>
-      <w:r>
-        <w:t xml:space="preserve">empresa </w:t>
-      </w:r>
-      <w:proofErr w:type="spellStart"/>
-      <w:r>
-        <w:t>holónica</w:t>
-      </w:r>
-      <w:proofErr w:type="spellEnd"/>
-      <w:r>
-        <w:t>)</w:t>
-      </w:r>
-    </w:p>
-    <w:p>
-      <w:pPr>
-        <w:jc w:val="both"/>
-      </w:pPr>
-    </w:p>
-    <w:p>
-      <w:pPr>
-        <w:jc w:val="both"/>
-      </w:pPr>
-      <w:r>
-        <w:t xml:space="preserve">En el modelo referido </w:t>
-      </w:r>
-      <w:r>
-        <w:t xml:space="preserve">de la figura TAL </w:t>
-      </w:r>
-      <w:r>
-        <w:t>[108], se propone que el manejo del conocimiento</w:t>
-      </w:r>
-      <w:r>
-        <w:t xml:space="preserve"> en una empresa </w:t>
-      </w:r>
-      <w:proofErr w:type="spellStart"/>
-      <w:r>
-        <w:t>holónica</w:t>
-      </w:r>
-      <w:proofErr w:type="spellEnd"/>
-      <w:r>
-        <w:t xml:space="preserve"> es llevado a cabo por tres entes: Gestor, Programador, Ejecutor; la cooperación de estos elementos permite generar tres </w:t>
-      </w:r>
-      <w:r>
-        <w:t>mecanismos</w:t>
-      </w:r>
-      <w:r>
-        <w:t xml:space="preserve"> de toma de decisión</w:t>
-      </w:r>
-      <w:r>
-        <w:t xml:space="preserve"> cuyos modelos son considerados a eventos discretos, que reciben la información </w:t>
-      </w:r>
-      <w:proofErr w:type="spellStart"/>
-      <w:r>
-        <w:t>discretizada</w:t>
-      </w:r>
-      <w:proofErr w:type="spellEnd"/>
-      <w:r>
-        <w:t xml:space="preserve"> proveniente de los modelos del proceso, los cuales son continuos en cada etapa.</w:t>
-      </w:r>
-    </w:p>
-    <w:p>
-      <w:pPr>
-        <w:jc w:val="both"/>
-      </w:pPr>
-    </w:p>
-    <w:p>
-      <w:pPr>
-        <w:jc w:val="both"/>
-      </w:pPr>
-      <w:r>
-        <w:t xml:space="preserve">Sistema de Gestión: </w:t>
-      </w:r>
-      <w:r>
-        <w:t>Se encarga de realizar tareas de planificación y evaluación de órdenes de producción. Realización de las diferentes formas de obtener un producto según la factibilidad de ejecución</w:t>
-      </w:r>
-      <w:r>
-        <w:t xml:space="preserve"> y los recursos disponibles</w:t>
-      </w:r>
-      <w:r>
-        <w:t>.</w:t>
-      </w:r>
-      <w:r>
-        <w:t xml:space="preserve"> </w:t>
-      </w:r>
-      <w:r>
-        <w:t>Genera el esquema de supervisión que va a ser utilizado por el supervisor en tiempo real.</w:t>
-      </w:r>
-    </w:p>
-    <w:p>
-      <w:pPr>
-        <w:jc w:val="both"/>
-      </w:pPr>
-    </w:p>
-    <w:p>
-      <w:pPr>
-        <w:jc w:val="both"/>
-      </w:pPr>
-      <w:r>
-        <w:t>Sistema de Coordinación/Supervisión: Hace seguimiento y evalúa las secuencias de operaciones en tiempo real. Debe realizar la sincronización entre etapas e informar de fallos en caso de ser necesario, de modo que el planificador pueda adaptarse a los cambios.</w:t>
-      </w:r>
-    </w:p>
-    <w:p>
-      <w:pPr>
-        <w:jc w:val="both"/>
-      </w:pPr>
-    </w:p>
-    <w:p>
-      <w:pPr>
-        <w:jc w:val="both"/>
-      </w:pPr>
-      <w:r>
-        <w:t xml:space="preserve">Sistema de Ejecución/Control: </w:t>
-      </w:r>
-      <w:r>
-        <w:t>S</w:t>
-      </w:r>
-      <w:r>
-        <w:t>eguimiento de las variables del proceso</w:t>
-      </w:r>
-      <w:r>
-        <w:t>, detección de alarmas, evalúa la condición de equipos. Debe determinar el estado del proceso y del flujo de producto, para verificar las condiciones en la entrada y salida del proceso. Encargado de indicadores, alarmas y estados del sistema.</w:t>
-      </w:r>
+    <w:p>
+      <w:pPr>
+        <w:jc w:val="both"/>
+      </w:pPr>
+    </w:p>
+    <w:p>
+      <w:pPr>
+        <w:jc w:val="both"/>
+      </w:pPr>
       <w:bookmarkStart w:id="0" w:name="_GoBack"/>
       <w:bookmarkEnd w:id="0"/>
     </w:p>
@@ -1296,43 +598,6 @@
       <w:pPr>
         <w:jc w:val="both"/>
       </w:pPr>
-    </w:p>
-    <w:p>
-      <w:pPr>
-        <w:jc w:val="both"/>
-      </w:pPr>
-      <w:r>
-        <w:t>[</w:t>
-      </w:r>
-      <w:proofErr w:type="gramStart"/>
-      <w:r>
-        <w:t>empresa</w:t>
-      </w:r>
-      <w:proofErr w:type="gramEnd"/>
-      <w:r>
-        <w:t xml:space="preserve"> </w:t>
-      </w:r>
-      <w:proofErr w:type="spellStart"/>
-      <w:r>
-        <w:t>holónica</w:t>
-      </w:r>
-      <w:proofErr w:type="spellEnd"/>
-      <w:r>
-        <w:t xml:space="preserve"> 108]</w:t>
-      </w:r>
-    </w:p>
-    <w:p>
-      <w:pPr>
-        <w:jc w:val="both"/>
-      </w:pPr>
-    </w:p>
-    <w:p>
-      <w:pPr>
-        <w:jc w:val="both"/>
-      </w:pPr>
-      <w:r>
-        <w:t>Los atributos claves de un sistema holónico: autonomía, cooperación, proactividad y reactividad, hacen de ellos una solución eficiente para la ejecución del plan de producción, adaptándose a los requerimientos no programados del proceso, como solicitudes de urgencia, cambios en ordenes, fallas de recursos y demás inconvenientes que puedan afectar el buen funcionamiento de la planta.</w:t>
-      </w:r>
     </w:p>
     <w:p>
       <w:pPr>
@@ -3846,6 +3111,119 @@
     </w:lvl>
   </w:abstractNum>
   <w:abstractNum w:abstractNumId="1">
+    <w:nsid w:val="0F8D363A"/>
+    <w:multiLevelType w:val="multilevel"/>
+    <w:tmpl w:val="01C8B73A"/>
+    <w:lvl w:ilvl="0">
+      <w:start w:val="1"/>
+      <w:numFmt w:val="decimal"/>
+      <w:lvlText w:val="%1"/>
+      <w:lvlJc w:val="left"/>
+      <w:pPr>
+        <w:ind w:left="360" w:hanging="360"/>
+      </w:pPr>
+      <w:rPr>
+        <w:rFonts w:hint="default"/>
+      </w:rPr>
+    </w:lvl>
+    <w:lvl w:ilvl="1">
+      <w:start w:val="1"/>
+      <w:numFmt w:val="decimal"/>
+      <w:lvlText w:val="%1.%2"/>
+      <w:lvlJc w:val="left"/>
+      <w:pPr>
+        <w:ind w:left="360" w:hanging="360"/>
+      </w:pPr>
+      <w:rPr>
+        <w:rFonts w:hint="default"/>
+      </w:rPr>
+    </w:lvl>
+    <w:lvl w:ilvl="2">
+      <w:start w:val="1"/>
+      <w:numFmt w:val="decimal"/>
+      <w:lvlText w:val="%1.%2.%3"/>
+      <w:lvlJc w:val="left"/>
+      <w:pPr>
+        <w:ind w:left="720" w:hanging="720"/>
+      </w:pPr>
+      <w:rPr>
+        <w:rFonts w:hint="default"/>
+      </w:rPr>
+    </w:lvl>
+    <w:lvl w:ilvl="3">
+      <w:start w:val="1"/>
+      <w:numFmt w:val="decimal"/>
+      <w:lvlText w:val="%1.%2.%3.%4"/>
+      <w:lvlJc w:val="left"/>
+      <w:pPr>
+        <w:ind w:left="720" w:hanging="720"/>
+      </w:pPr>
+      <w:rPr>
+        <w:rFonts w:hint="default"/>
+      </w:rPr>
+    </w:lvl>
+    <w:lvl w:ilvl="4">
+      <w:start w:val="1"/>
+      <w:numFmt w:val="decimal"/>
+      <w:lvlText w:val="%1.%2.%3.%4.%5"/>
+      <w:lvlJc w:val="left"/>
+      <w:pPr>
+        <w:ind w:left="1080" w:hanging="1080"/>
+      </w:pPr>
+      <w:rPr>
+        <w:rFonts w:hint="default"/>
+      </w:rPr>
+    </w:lvl>
+    <w:lvl w:ilvl="5">
+      <w:start w:val="1"/>
+      <w:numFmt w:val="decimal"/>
+      <w:lvlText w:val="%1.%2.%3.%4.%5.%6"/>
+      <w:lvlJc w:val="left"/>
+      <w:pPr>
+        <w:ind w:left="1080" w:hanging="1080"/>
+      </w:pPr>
+      <w:rPr>
+        <w:rFonts w:hint="default"/>
+      </w:rPr>
+    </w:lvl>
+    <w:lvl w:ilvl="6">
+      <w:start w:val="1"/>
+      <w:numFmt w:val="decimal"/>
+      <w:lvlText w:val="%1.%2.%3.%4.%5.%6.%7"/>
+      <w:lvlJc w:val="left"/>
+      <w:pPr>
+        <w:ind w:left="1440" w:hanging="1440"/>
+      </w:pPr>
+      <w:rPr>
+        <w:rFonts w:hint="default"/>
+      </w:rPr>
+    </w:lvl>
+    <w:lvl w:ilvl="7">
+      <w:start w:val="1"/>
+      <w:numFmt w:val="decimal"/>
+      <w:lvlText w:val="%1.%2.%3.%4.%5.%6.%7.%8"/>
+      <w:lvlJc w:val="left"/>
+      <w:pPr>
+        <w:ind w:left="1440" w:hanging="1440"/>
+      </w:pPr>
+      <w:rPr>
+        <w:rFonts w:hint="default"/>
+      </w:rPr>
+    </w:lvl>
+    <w:lvl w:ilvl="8">
+      <w:start w:val="1"/>
+      <w:numFmt w:val="decimal"/>
+      <w:lvlText w:val="%1.%2.%3.%4.%5.%6.%7.%8.%9"/>
+      <w:lvlJc w:val="left"/>
+      <w:pPr>
+        <w:ind w:left="1440" w:hanging="1440"/>
+      </w:pPr>
+      <w:rPr>
+        <w:rFonts w:hint="default"/>
+      </w:rPr>
+    </w:lvl>
+  </w:abstractNum>
+  <w:abstractNum w:abstractNumId="2">
     <w:nsid w:val="13501D1A"/>
     <w:multiLevelType w:val="hybridMultilevel"/>
     <w:tmpl w:val="2CDA1BD2"/>
@@ -3958,7 +3336,7 @@
       </w:rPr>
     </w:lvl>
   </w:abstractNum>
-  <w:abstractNum w:abstractNumId="2">
+  <w:abstractNum w:abstractNumId="3">
     <w:nsid w:val="13B77C4F"/>
     <w:multiLevelType w:val="hybridMultilevel"/>
     <w:tmpl w:val="6F1CE596"/>
@@ -4071,7 +3449,7 @@
       </w:rPr>
     </w:lvl>
   </w:abstractNum>
-  <w:abstractNum w:abstractNumId="3">
+  <w:abstractNum w:abstractNumId="4">
     <w:nsid w:val="1E9D251A"/>
     <w:multiLevelType w:val="hybridMultilevel"/>
     <w:tmpl w:val="2D6AB462"/>
@@ -4184,7 +3562,7 @@
       </w:rPr>
     </w:lvl>
   </w:abstractNum>
-  <w:abstractNum w:abstractNumId="4">
+  <w:abstractNum w:abstractNumId="5">
     <w:nsid w:val="2AD01596"/>
     <w:multiLevelType w:val="hybridMultilevel"/>
     <w:tmpl w:val="B418ABB6"/>
@@ -4296,7 +3674,7 @@
       </w:rPr>
     </w:lvl>
   </w:abstractNum>
-  <w:abstractNum w:abstractNumId="5">
+  <w:abstractNum w:abstractNumId="6">
     <w:nsid w:val="4901785E"/>
     <w:multiLevelType w:val="hybridMultilevel"/>
     <w:tmpl w:val="F2DA24AA"/>
@@ -4409,7 +3787,7 @@
       </w:rPr>
     </w:lvl>
   </w:abstractNum>
-  <w:abstractNum w:abstractNumId="6">
+  <w:abstractNum w:abstractNumId="7">
     <w:nsid w:val="60D47E0B"/>
     <w:multiLevelType w:val="hybridMultilevel"/>
     <w:tmpl w:val="94867434"/>
@@ -4523,25 +3901,28 @@
     </w:lvl>
   </w:abstractNum>
   <w:num w:numId="1">
-    <w:abstractNumId w:val="2"/>
+    <w:abstractNumId w:val="3"/>
   </w:num>
   <w:num w:numId="2">
+    <w:abstractNumId w:val="6"/>
+  </w:num>
+  <w:num w:numId="3">
+    <w:abstractNumId w:val="4"/>
+  </w:num>
+  <w:num w:numId="4">
     <w:abstractNumId w:val="5"/>
   </w:num>
-  <w:num w:numId="3">
-    <w:abstractNumId w:val="3"/>
-  </w:num>
-  <w:num w:numId="4">
-    <w:abstractNumId w:val="4"/>
-  </w:num>
   <w:num w:numId="5">
-    <w:abstractNumId w:val="6"/>
+    <w:abstractNumId w:val="7"/>
   </w:num>
   <w:num w:numId="6">
-    <w:abstractNumId w:val="1"/>
+    <w:abstractNumId w:val="2"/>
   </w:num>
   <w:num w:numId="7">
     <w:abstractNumId w:val="0"/>
+  </w:num>
+  <w:num w:numId="8">
+    <w:abstractNumId w:val="1"/>
   </w:num>
 </w:numbering>
 </file>

--- a/Estructura del documento.docx
+++ b/Estructura del documento.docx
@@ -591,8 +591,66 @@
       <w:pPr>
         <w:jc w:val="both"/>
       </w:pPr>
+      <w:r>
+        <w:t>Turbidez</w:t>
+      </w:r>
+    </w:p>
+    <w:p>
+      <w:pPr>
+        <w:jc w:val="both"/>
+      </w:pPr>
+      <w:proofErr w:type="gramStart"/>
+      <w:r>
+        <w:t>pH</w:t>
+      </w:r>
+      <w:proofErr w:type="gramEnd"/>
+    </w:p>
+    <w:p>
+      <w:pPr>
+        <w:jc w:val="both"/>
+      </w:pPr>
+      <w:r>
+        <w:t>Cloro residual</w:t>
+      </w:r>
+    </w:p>
+    <w:p>
+      <w:pPr>
+        <w:jc w:val="both"/>
+      </w:pPr>
+      <w:r>
+        <w:t>Color</w:t>
+      </w:r>
+    </w:p>
+    <w:p>
+      <w:pPr>
+        <w:jc w:val="both"/>
+      </w:pPr>
+      <w:r>
+        <w:t>Temperatura (Oxígeno</w:t>
+      </w:r>
+      <w:r>
+        <w:t xml:space="preserve"> Disuelto</w:t>
+      </w:r>
+      <w:r>
+        <w:t>)</w:t>
+      </w:r>
       <w:bookmarkStart w:id="0" w:name="_GoBack"/>
       <w:bookmarkEnd w:id="0"/>
+    </w:p>
+    <w:p>
+      <w:pPr>
+        <w:jc w:val="both"/>
+      </w:pPr>
+    </w:p>
+    <w:p>
+      <w:pPr>
+        <w:jc w:val="both"/>
+      </w:pPr>
+    </w:p>
+    <w:p>
+      <w:pPr>
+        <w:jc w:val="both"/>
+      </w:pPr>
     </w:p>
     <w:p>
       <w:pPr>

--- a/Estructura del documento.docx
+++ b/Estructura del documento.docx
@@ -591,74 +591,22 @@
       <w:pPr>
         <w:jc w:val="both"/>
       </w:pPr>
-      <w:r>
-        <w:t>Turbidez</w:t>
-      </w:r>
-    </w:p>
-    <w:p>
-      <w:pPr>
-        <w:jc w:val="both"/>
-      </w:pPr>
-      <w:proofErr w:type="gramStart"/>
-      <w:r>
-        <w:t>pH</w:t>
-      </w:r>
-      <w:proofErr w:type="gramEnd"/>
-    </w:p>
-    <w:p>
-      <w:pPr>
-        <w:jc w:val="both"/>
-      </w:pPr>
-      <w:r>
-        <w:t>Cloro residual</w:t>
-      </w:r>
-    </w:p>
-    <w:p>
-      <w:pPr>
-        <w:jc w:val="both"/>
-      </w:pPr>
-      <w:r>
-        <w:t>Color</w:t>
-      </w:r>
-    </w:p>
-    <w:p>
-      <w:pPr>
-        <w:jc w:val="both"/>
-      </w:pPr>
-      <w:r>
-        <w:t>Temperatura (Oxígeno</w:t>
-      </w:r>
-      <w:r>
-        <w:t xml:space="preserve"> Disuelto</w:t>
-      </w:r>
-      <w:r>
-        <w:t>)</w:t>
-      </w:r>
+    </w:p>
+    <w:p>
+      <w:pPr>
+        <w:tabs>
+          <w:tab w:val="left" w:pos="1365"/>
+        </w:tabs>
+        <w:jc w:val="both"/>
+      </w:pPr>
       <w:bookmarkStart w:id="0" w:name="_GoBack"/>
       <w:bookmarkEnd w:id="0"/>
     </w:p>
     <w:p>
       <w:pPr>
-        <w:jc w:val="both"/>
-      </w:pPr>
-    </w:p>
-    <w:p>
-      <w:pPr>
-        <w:jc w:val="both"/>
-      </w:pPr>
-    </w:p>
-    <w:p>
-      <w:pPr>
-        <w:jc w:val="both"/>
-      </w:pPr>
-    </w:p>
-    <w:p>
-      <w:pPr>
-        <w:jc w:val="both"/>
-      </w:pPr>
-    </w:p>
-    <w:p>
-      <w:pPr>
+        <w:tabs>
+          <w:tab w:val="left" w:pos="1365"/>
+        </w:tabs>
         <w:jc w:val="both"/>
       </w:pPr>
     </w:p>
@@ -3056,6 +3004,118 @@
 <file path=word/numbering.xml><?xml version="1.0" encoding="utf-8"?>
 <w:numbering xmlns:wpc="http://schemas.microsoft.com/office/word/2010/wordprocessingCanvas" xmlns:mc="http://schemas.openxmlformats.org/markup-compatibility/2006" xmlns:o="urn:schemas-microsoft-com:office:office" xmlns:r="http://schemas.openxmlformats.org/officeDocument/2006/relationships" xmlns:m="http://schemas.openxmlformats.org/officeDocument/2006/math" xmlns:v="urn:schemas-microsoft-com:vml" xmlns:wp14="http://schemas.microsoft.com/office/word/2010/wordprocessingDrawing" xmlns:wp="http://schemas.openxmlformats.org/drawingml/2006/wordprocessingDrawing" xmlns:w10="urn:schemas-microsoft-com:office:word" xmlns:w="http://schemas.openxmlformats.org/wordprocessingml/2006/main" xmlns:w14="http://schemas.microsoft.com/office/word/2010/wordml" xmlns:wpg="http://schemas.microsoft.com/office/word/2010/wordprocessingGroup" xmlns:wpi="http://schemas.microsoft.com/office/word/2010/wordprocessingInk" xmlns:wne="http://schemas.microsoft.com/office/word/2006/wordml" xmlns:wps="http://schemas.microsoft.com/office/word/2010/wordprocessingShape" mc:Ignorable="w14 wp14">
   <w:abstractNum w:abstractNumId="0">
+    <w:nsid w:val="040D22D2"/>
+    <w:multiLevelType w:val="hybridMultilevel"/>
+    <w:tmpl w:val="D5769B3A"/>
+    <w:lvl w:ilvl="0" w:tplc="37DC5FA0">
+      <w:numFmt w:val="bullet"/>
+      <w:lvlText w:val="-"/>
+      <w:lvlJc w:val="left"/>
+      <w:pPr>
+        <w:ind w:left="644" w:hanging="360"/>
+      </w:pPr>
+      <w:rPr>
+        <w:rFonts w:ascii="Times New Roman" w:eastAsia="Calibri" w:hAnsi="Times New Roman" w:cs="Times New Roman" w:hint="default"/>
+      </w:rPr>
+    </w:lvl>
+    <w:lvl w:ilvl="1" w:tplc="200A0003" w:tentative="1">
+      <w:start w:val="1"/>
+      <w:numFmt w:val="bullet"/>
+      <w:lvlText w:val="o"/>
+      <w:lvlJc w:val="left"/>
+      <w:pPr>
+        <w:ind w:left="1364" w:hanging="360"/>
+      </w:pPr>
+      <w:rPr>
+        <w:rFonts w:ascii="Courier New" w:hAnsi="Courier New" w:cs="Courier New" w:hint="default"/>
+      </w:rPr>
+    </w:lvl>
+    <w:lvl w:ilvl="2" w:tplc="200A0005" w:tentative="1">
+      <w:start w:val="1"/>
+      <w:numFmt w:val="bullet"/>
+      <w:lvlText w:val=""/>
+      <w:lvlJc w:val="left"/>
+      <w:pPr>
+        <w:ind w:left="2084" w:hanging="360"/>
+      </w:pPr>
+      <w:rPr>
+        <w:rFonts w:ascii="Wingdings" w:hAnsi="Wingdings" w:hint="default"/>
+      </w:rPr>
+    </w:lvl>
+    <w:lvl w:ilvl="3" w:tplc="200A0001" w:tentative="1">
+      <w:start w:val="1"/>
+      <w:numFmt w:val="bullet"/>
+      <w:lvlText w:val=""/>
+      <w:lvlJc w:val="left"/>
+      <w:pPr>
+        <w:ind w:left="2804" w:hanging="360"/>
+      </w:pPr>
+      <w:rPr>
+        <w:rFonts w:ascii="Symbol" w:hAnsi="Symbol" w:hint="default"/>
+      </w:rPr>
+    </w:lvl>
+    <w:lvl w:ilvl="4" w:tplc="200A0003" w:tentative="1">
+      <w:start w:val="1"/>
+      <w:numFmt w:val="bullet"/>
+      <w:lvlText w:val="o"/>
+      <w:lvlJc w:val="left"/>
+      <w:pPr>
+        <w:ind w:left="3524" w:hanging="360"/>
+      </w:pPr>
+      <w:rPr>
+        <w:rFonts w:ascii="Courier New" w:hAnsi="Courier New" w:cs="Courier New" w:hint="default"/>
+      </w:rPr>
+    </w:lvl>
+    <w:lvl w:ilvl="5" w:tplc="200A0005" w:tentative="1">
+      <w:start w:val="1"/>
+      <w:numFmt w:val="bullet"/>
+      <w:lvlText w:val=""/>
+      <w:lvlJc w:val="left"/>
+      <w:pPr>
+        <w:ind w:left="4244" w:hanging="360"/>
+      </w:pPr>
+      <w:rPr>
+        <w:rFonts w:ascii="Wingdings" w:hAnsi="Wingdings" w:hint="default"/>
+      </w:rPr>
+    </w:lvl>
+    <w:lvl w:ilvl="6" w:tplc="200A0001" w:tentative="1">
+      <w:start w:val="1"/>
+      <w:numFmt w:val="bullet"/>
+      <w:lvlText w:val=""/>
+      <w:lvlJc w:val="left"/>
+      <w:pPr>
+        <w:ind w:left="4964" w:hanging="360"/>
+      </w:pPr>
+      <w:rPr>
+        <w:rFonts w:ascii="Symbol" w:hAnsi="Symbol" w:hint="default"/>
+      </w:rPr>
+    </w:lvl>
+    <w:lvl w:ilvl="7" w:tplc="200A0003" w:tentative="1">
+      <w:start w:val="1"/>
+      <w:numFmt w:val="bullet"/>
+      <w:lvlText w:val="o"/>
+      <w:lvlJc w:val="left"/>
+      <w:pPr>
+        <w:ind w:left="5684" w:hanging="360"/>
+      </w:pPr>
+      <w:rPr>
+        <w:rFonts w:ascii="Courier New" w:hAnsi="Courier New" w:cs="Courier New" w:hint="default"/>
+      </w:rPr>
+    </w:lvl>
+    <w:lvl w:ilvl="8" w:tplc="200A0005" w:tentative="1">
+      <w:start w:val="1"/>
+      <w:numFmt w:val="bullet"/>
+      <w:lvlText w:val=""/>
+      <w:lvlJc w:val="left"/>
+      <w:pPr>
+        <w:ind w:left="6404" w:hanging="360"/>
+      </w:pPr>
+      <w:rPr>
+        <w:rFonts w:ascii="Wingdings" w:hAnsi="Wingdings" w:hint="default"/>
+      </w:rPr>
+    </w:lvl>
+  </w:abstractNum>
+  <w:abstractNum w:abstractNumId="1">
     <w:nsid w:val="0978631E"/>
     <w:multiLevelType w:val="hybridMultilevel"/>
     <w:tmpl w:val="6846D7A2"/>
@@ -3168,7 +3228,7 @@
       </w:rPr>
     </w:lvl>
   </w:abstractNum>
-  <w:abstractNum w:abstractNumId="1">
+  <w:abstractNum w:abstractNumId="2">
     <w:nsid w:val="0F8D363A"/>
     <w:multiLevelType w:val="multilevel"/>
     <w:tmpl w:val="01C8B73A"/>
@@ -3281,7 +3341,7 @@
       </w:rPr>
     </w:lvl>
   </w:abstractNum>
-  <w:abstractNum w:abstractNumId="2">
+  <w:abstractNum w:abstractNumId="3">
     <w:nsid w:val="13501D1A"/>
     <w:multiLevelType w:val="hybridMultilevel"/>
     <w:tmpl w:val="2CDA1BD2"/>
@@ -3394,7 +3454,7 @@
       </w:rPr>
     </w:lvl>
   </w:abstractNum>
-  <w:abstractNum w:abstractNumId="3">
+  <w:abstractNum w:abstractNumId="4">
     <w:nsid w:val="13B77C4F"/>
     <w:multiLevelType w:val="hybridMultilevel"/>
     <w:tmpl w:val="6F1CE596"/>
@@ -3507,7 +3567,7 @@
       </w:rPr>
     </w:lvl>
   </w:abstractNum>
-  <w:abstractNum w:abstractNumId="4">
+  <w:abstractNum w:abstractNumId="5">
     <w:nsid w:val="1E9D251A"/>
     <w:multiLevelType w:val="hybridMultilevel"/>
     <w:tmpl w:val="2D6AB462"/>
@@ -3620,7 +3680,7 @@
       </w:rPr>
     </w:lvl>
   </w:abstractNum>
-  <w:abstractNum w:abstractNumId="5">
+  <w:abstractNum w:abstractNumId="6">
     <w:nsid w:val="2AD01596"/>
     <w:multiLevelType w:val="hybridMultilevel"/>
     <w:tmpl w:val="B418ABB6"/>
@@ -3732,7 +3792,96 @@
       </w:rPr>
     </w:lvl>
   </w:abstractNum>
-  <w:abstractNum w:abstractNumId="6">
+  <w:abstractNum w:abstractNumId="7">
+    <w:nsid w:val="399141B1"/>
+    <w:multiLevelType w:val="hybridMultilevel"/>
+    <w:tmpl w:val="002251E0"/>
+    <w:lvl w:ilvl="0" w:tplc="200A0017">
+      <w:start w:val="1"/>
+      <w:numFmt w:val="lowerLetter"/>
+      <w:lvlText w:val="%1)"/>
+      <w:lvlJc w:val="left"/>
+      <w:pPr>
+        <w:ind w:left="720" w:hanging="360"/>
+      </w:pPr>
+      <w:rPr>
+        <w:rFonts w:hint="default"/>
+      </w:rPr>
+    </w:lvl>
+    <w:lvl w:ilvl="1" w:tplc="200A0019" w:tentative="1">
+      <w:start w:val="1"/>
+      <w:numFmt w:val="lowerLetter"/>
+      <w:lvlText w:val="%2."/>
+      <w:lvlJc w:val="left"/>
+      <w:pPr>
+        <w:ind w:left="1440" w:hanging="360"/>
+      </w:pPr>
+    </w:lvl>
+    <w:lvl w:ilvl="2" w:tplc="200A001B" w:tentative="1">
+      <w:start w:val="1"/>
+      <w:numFmt w:val="lowerRoman"/>
+      <w:lvlText w:val="%3."/>
+      <w:lvlJc w:val="right"/>
+      <w:pPr>
+        <w:ind w:left="2160" w:hanging="180"/>
+      </w:pPr>
+    </w:lvl>
+    <w:lvl w:ilvl="3" w:tplc="200A000F" w:tentative="1">
+      <w:start w:val="1"/>
+      <w:numFmt w:val="decimal"/>
+      <w:lvlText w:val="%4."/>
+      <w:lvlJc w:val="left"/>
+      <w:pPr>
+        <w:ind w:left="2880" w:hanging="360"/>
+      </w:pPr>
+    </w:lvl>
+    <w:lvl w:ilvl="4" w:tplc="200A0019" w:tentative="1">
+      <w:start w:val="1"/>
+      <w:numFmt w:val="lowerLetter"/>
+      <w:lvlText w:val="%5."/>
+      <w:lvlJc w:val="left"/>
+      <w:pPr>
+        <w:ind w:left="3600" w:hanging="360"/>
+      </w:pPr>
+    </w:lvl>
+    <w:lvl w:ilvl="5" w:tplc="200A001B" w:tentative="1">
+      <w:start w:val="1"/>
+      <w:numFmt w:val="lowerRoman"/>
+      <w:lvlText w:val="%6."/>
+      <w:lvlJc w:val="right"/>
+      <w:pPr>
+        <w:ind w:left="4320" w:hanging="180"/>
+      </w:pPr>
+    </w:lvl>
+    <w:lvl w:ilvl="6" w:tplc="200A000F" w:tentative="1">
+      <w:start w:val="1"/>
+      <w:numFmt w:val="decimal"/>
+      <w:lvlText w:val="%7."/>
+      <w:lvlJc w:val="left"/>
+      <w:pPr>
+        <w:ind w:left="5040" w:hanging="360"/>
+      </w:pPr>
+    </w:lvl>
+    <w:lvl w:ilvl="7" w:tplc="200A0019" w:tentative="1">
+      <w:start w:val="1"/>
+      <w:numFmt w:val="lowerLetter"/>
+      <w:lvlText w:val="%8."/>
+      <w:lvlJc w:val="left"/>
+      <w:pPr>
+        <w:ind w:left="5760" w:hanging="360"/>
+      </w:pPr>
+    </w:lvl>
+    <w:lvl w:ilvl="8" w:tplc="200A001B" w:tentative="1">
+      <w:start w:val="1"/>
+      <w:numFmt w:val="lowerRoman"/>
+      <w:lvlText w:val="%9."/>
+      <w:lvlJc w:val="right"/>
+      <w:pPr>
+        <w:ind w:left="6480" w:hanging="180"/>
+      </w:pPr>
+    </w:lvl>
+  </w:abstractNum>
+  <w:abstractNum w:abstractNumId="8">
     <w:nsid w:val="4901785E"/>
     <w:multiLevelType w:val="hybridMultilevel"/>
     <w:tmpl w:val="F2DA24AA"/>
@@ -3845,7 +3994,7 @@
       </w:rPr>
     </w:lvl>
   </w:abstractNum>
-  <w:abstractNum w:abstractNumId="7">
+  <w:abstractNum w:abstractNumId="9">
     <w:nsid w:val="60D47E0B"/>
     <w:multiLevelType w:val="hybridMultilevel"/>
     <w:tmpl w:val="94867434"/>
@@ -3959,28 +4108,34 @@
     </w:lvl>
   </w:abstractNum>
   <w:num w:numId="1">
+    <w:abstractNumId w:val="4"/>
+  </w:num>
+  <w:num w:numId="2">
+    <w:abstractNumId w:val="8"/>
+  </w:num>
+  <w:num w:numId="3">
+    <w:abstractNumId w:val="5"/>
+  </w:num>
+  <w:num w:numId="4">
+    <w:abstractNumId w:val="6"/>
+  </w:num>
+  <w:num w:numId="5">
+    <w:abstractNumId w:val="9"/>
+  </w:num>
+  <w:num w:numId="6">
     <w:abstractNumId w:val="3"/>
   </w:num>
-  <w:num w:numId="2">
-    <w:abstractNumId w:val="6"/>
+  <w:num w:numId="7">
+    <w:abstractNumId w:val="1"/>
   </w:num>
-  <w:num w:numId="3">
-    <w:abstractNumId w:val="4"/>
+  <w:num w:numId="8">
+    <w:abstractNumId w:val="2"/>
   </w:num>
-  <w:num w:numId="4">
-    <w:abstractNumId w:val="5"/>
-  </w:num>
-  <w:num w:numId="5">
+  <w:num w:numId="9">
     <w:abstractNumId w:val="7"/>
   </w:num>
-  <w:num w:numId="6">
-    <w:abstractNumId w:val="2"/>
-  </w:num>
-  <w:num w:numId="7">
+  <w:num w:numId="10">
     <w:abstractNumId w:val="0"/>
-  </w:num>
-  <w:num w:numId="8">
-    <w:abstractNumId w:val="1"/>
   </w:num>
 </w:numbering>
 </file>

--- a/Estructura del documento.docx
+++ b/Estructura del documento.docx
@@ -591,16 +591,1065 @@
       <w:pPr>
         <w:jc w:val="both"/>
       </w:pPr>
-    </w:p>
-    <w:p>
-      <w:pPr>
-        <w:tabs>
-          <w:tab w:val="left" w:pos="1365"/>
-        </w:tabs>
-        <w:jc w:val="both"/>
-      </w:pPr>
+      <w:r>
+        <w:t>Sedimentación</w:t>
+      </w:r>
+    </w:p>
+    <w:p>
+      <w:pPr>
+        <w:tabs>
+          <w:tab w:val="left" w:pos="1365"/>
+        </w:tabs>
+        <w:jc w:val="both"/>
+      </w:pPr>
+    </w:p>
+    <w:p>
+      <w:pPr>
+        <w:tabs>
+          <w:tab w:val="left" w:pos="1365"/>
+        </w:tabs>
+        <w:jc w:val="both"/>
+      </w:pPr>
+      <w:r>
+        <w:t>Entrada</w:t>
+      </w:r>
+    </w:p>
+    <w:p>
+      <w:pPr>
+        <w:tabs>
+          <w:tab w:val="left" w:pos="1365"/>
+        </w:tabs>
+        <w:jc w:val="both"/>
+      </w:pPr>
+    </w:p>
+    <w:p>
+      <w:pPr>
+        <w:tabs>
+          <w:tab w:val="left" w:pos="1365"/>
+        </w:tabs>
+        <w:jc w:val="both"/>
+      </w:pPr>
+      <w:r>
+        <w:t>Agua tratada con coagulante y</w:t>
+      </w:r>
+      <w:r>
+        <w:t xml:space="preserve"> </w:t>
+      </w:r>
+      <w:r>
+        <w:t>flóculos formados</w:t>
+      </w:r>
+      <w:r>
+        <w:t xml:space="preserve"> en suspensión</w:t>
+      </w:r>
+      <w:r>
+        <w:t>.</w:t>
+      </w:r>
+    </w:p>
+    <w:p>
+      <w:pPr>
+        <w:tabs>
+          <w:tab w:val="left" w:pos="1365"/>
+        </w:tabs>
+        <w:jc w:val="both"/>
+      </w:pPr>
+    </w:p>
+    <w:p>
+      <w:pPr>
+        <w:tabs>
+          <w:tab w:val="left" w:pos="1365"/>
+        </w:tabs>
+        <w:jc w:val="both"/>
+      </w:pPr>
+      <w:r>
+        <w:t>Proceso</w:t>
+      </w:r>
+    </w:p>
+    <w:p>
+      <w:pPr>
+        <w:tabs>
+          <w:tab w:val="left" w:pos="1365"/>
+        </w:tabs>
+        <w:jc w:val="both"/>
+      </w:pPr>
+      <w:r>
+        <w:t>En la unidad de sedimentación se depositan los flóculos que se encuentran en suspensión; la velocidad de caída dependerá de la concentración de las partículas, gradiente de velocidad del sistema y distribución de tamaños. El efecto de las variables que intervienen en el proceso se determina mediante la prueba de Jarras</w:t>
+      </w:r>
+      <w:r>
+        <w:t>.</w:t>
+      </w:r>
+    </w:p>
+    <w:p>
+      <w:pPr>
+        <w:tabs>
+          <w:tab w:val="left" w:pos="1365"/>
+        </w:tabs>
+        <w:jc w:val="both"/>
+      </w:pPr>
+    </w:p>
+    <w:p>
+      <w:pPr>
+        <w:tabs>
+          <w:tab w:val="left" w:pos="1365"/>
+        </w:tabs>
+        <w:jc w:val="both"/>
+      </w:pPr>
+      <w:r>
+        <w:t>L</w:t>
+      </w:r>
+      <w:r>
+        <w:t>a masa de agua debe permanecer entre 2 y 4 horas en decantación, donde las partículas caerán al fondo de la unidad de modo que la zona clarificada del flujo pase a la siguiente unidad del proceso. En la parte superior del tanque de sedimentación se disponen de canales recolectores a lo largo del tanque, unidos por filas de ductos perforados que recolectan el agua en la zona clarificada. En la parte inferior del tanque de sedimentación existe inclinación a un punto de desagüe, que permita la fácil remoción de los flóculos por apertura de una compuerta o válvula.</w:t>
+      </w:r>
+      <w:r>
+        <w:t xml:space="preserve"> </w:t>
+      </w:r>
+    </w:p>
+    <w:p>
+      <w:pPr>
+        <w:tabs>
+          <w:tab w:val="left" w:pos="1365"/>
+        </w:tabs>
+        <w:jc w:val="both"/>
+      </w:pPr>
+    </w:p>
+    <w:p>
+      <w:pPr>
+        <w:tabs>
+          <w:tab w:val="left" w:pos="1365"/>
+        </w:tabs>
+        <w:jc w:val="both"/>
+      </w:pPr>
+      <w:r>
+        <w:lastRenderedPageBreak/>
+        <w:t>El diseño estructural de los sedimentadores puede</w:t>
+      </w:r>
+      <w:r>
+        <w:t xml:space="preserve"> ser de fluj</w:t>
+      </w:r>
+      <w:r>
+        <w:t>o vertical, horizontal, laminar,</w:t>
+      </w:r>
+      <w:r>
+        <w:t xml:space="preserve"> </w:t>
+      </w:r>
+      <w:r>
+        <w:t>dependiendo</w:t>
+      </w:r>
+      <w:r>
+        <w:t xml:space="preserve"> </w:t>
+      </w:r>
+      <w:r>
+        <w:t>de la cantidad</w:t>
+      </w:r>
+      <w:r>
+        <w:t xml:space="preserve"> y calidad de</w:t>
+      </w:r>
+      <w:r>
+        <w:t>l</w:t>
+      </w:r>
+      <w:r>
+        <w:t xml:space="preserve"> agua</w:t>
+      </w:r>
+      <w:r>
+        <w:t xml:space="preserve"> a tratar</w:t>
+      </w:r>
+      <w:r>
+        <w:t>.</w:t>
+      </w:r>
+    </w:p>
+    <w:p>
+      <w:pPr>
+        <w:tabs>
+          <w:tab w:val="left" w:pos="1365"/>
+        </w:tabs>
+        <w:jc w:val="both"/>
+      </w:pPr>
+    </w:p>
+    <w:p>
+      <w:pPr>
+        <w:tabs>
+          <w:tab w:val="left" w:pos="1365"/>
+        </w:tabs>
+        <w:jc w:val="both"/>
+      </w:pPr>
+      <w:r>
+        <w:t>Los procesos que deben ser controlados en la unidad de sedimentación son:</w:t>
+      </w:r>
+    </w:p>
+    <w:p>
+      <w:pPr>
+        <w:tabs>
+          <w:tab w:val="left" w:pos="1365"/>
+        </w:tabs>
+        <w:jc w:val="both"/>
+      </w:pPr>
+    </w:p>
+    <w:p>
+      <w:pPr>
+        <w:tabs>
+          <w:tab w:val="left" w:pos="1365"/>
+        </w:tabs>
+        <w:jc w:val="both"/>
+      </w:pPr>
+      <w:r>
+        <w:t xml:space="preserve">- </w:t>
+      </w:r>
+      <w:r>
+        <w:t>Caudal de entrada a la unidad</w:t>
+      </w:r>
+      <w:r>
+        <w:t xml:space="preserve"> </w:t>
+      </w:r>
+      <w:r>
+        <w:t>conocido y controlado</w:t>
+      </w:r>
+      <w:r>
+        <w:t xml:space="preserve">. La calidad de agua debe ser conocida. </w:t>
+      </w:r>
+    </w:p>
+    <w:p>
+      <w:pPr>
+        <w:tabs>
+          <w:tab w:val="left" w:pos="1365"/>
+        </w:tabs>
+        <w:jc w:val="both"/>
+      </w:pPr>
+      <w:r>
+        <w:t xml:space="preserve">- Nivel del agua según la capacidad del tanque. </w:t>
+      </w:r>
+    </w:p>
+    <w:p>
+      <w:pPr>
+        <w:tabs>
+          <w:tab w:val="left" w:pos="1365"/>
+        </w:tabs>
+        <w:jc w:val="both"/>
+      </w:pPr>
+      <w:r>
+        <w:t xml:space="preserve">- Tiempo de retención según los estudios previos (diseño estructural), basados en la calidad del agua. </w:t>
+      </w:r>
+    </w:p>
+    <w:p>
+      <w:pPr>
+        <w:tabs>
+          <w:tab w:val="left" w:pos="1365"/>
+        </w:tabs>
+        <w:jc w:val="both"/>
+      </w:pPr>
+      <w:r>
+        <w:t xml:space="preserve">- Salida de agua clarificada, caudal y calidad de agua como parámetros conocidos. </w:t>
+      </w:r>
+    </w:p>
+    <w:p>
+      <w:pPr>
+        <w:tabs>
+          <w:tab w:val="left" w:pos="1365"/>
+        </w:tabs>
+        <w:jc w:val="both"/>
+      </w:pPr>
+      <w:r>
+        <w:t xml:space="preserve">- Verificación semanal de crecimiento de algas. </w:t>
+      </w:r>
+    </w:p>
+    <w:p>
+      <w:pPr>
+        <w:tabs>
+          <w:tab w:val="left" w:pos="1365"/>
+        </w:tabs>
+        <w:jc w:val="both"/>
+      </w:pPr>
+      <w:r>
+        <w:t>- Medición del nivel de lodos depositados, evitando que supere la zona de lodos según el diseño de la planta. Por lo general esta medición es indirecta asociada al nivel de agua en el tanque.</w:t>
+      </w:r>
+    </w:p>
+    <w:p>
+      <w:pPr>
+        <w:tabs>
+          <w:tab w:val="left" w:pos="1365"/>
+        </w:tabs>
+        <w:jc w:val="both"/>
+      </w:pPr>
+      <w:r>
+        <w:t>- Remoción de lodos, incluye el manejo de las válvulas de descarga y los tiempos de acción. Se realiza por gravedad o con bombas de lodos hacia el desagüe de la planta.</w:t>
+      </w:r>
+    </w:p>
+    <w:p>
+      <w:pPr>
+        <w:tabs>
+          <w:tab w:val="left" w:pos="1365"/>
+        </w:tabs>
+        <w:jc w:val="both"/>
+      </w:pPr>
+    </w:p>
+    <w:p>
+      <w:pPr>
+        <w:tabs>
+          <w:tab w:val="left" w:pos="1365"/>
+        </w:tabs>
+        <w:jc w:val="both"/>
+      </w:pPr>
+      <w:r>
+        <w:t>Salida</w:t>
+      </w:r>
+    </w:p>
+    <w:p>
+      <w:pPr>
+        <w:tabs>
+          <w:tab w:val="left" w:pos="1365"/>
+        </w:tabs>
+        <w:jc w:val="both"/>
+      </w:pPr>
+      <w:r>
+        <w:t>Agua clarificada; calidad y cantidad de flujo.</w:t>
+      </w:r>
+    </w:p>
+    <w:p>
+      <w:pPr>
+        <w:tabs>
+          <w:tab w:val="left" w:pos="1365"/>
+        </w:tabs>
+        <w:jc w:val="both"/>
+      </w:pPr>
+    </w:p>
+    <w:p>
+      <w:pPr>
+        <w:tabs>
+          <w:tab w:val="left" w:pos="1365"/>
+        </w:tabs>
+        <w:jc w:val="both"/>
+      </w:pPr>
+      <w:r>
+        <w:t xml:space="preserve">El mantenimiento de la unidad gira en torno a la calidad del agua; de recibir agua con baja turbidez, usualmente en periodos sin lluvia, el manto de lodos puede vaciarse cada X días, el flujo de salida se verá interrumpido pero sin afectar la producción de la planta. Con periodos de tiempo más distanciados, </w:t>
+      </w:r>
+      <w:proofErr w:type="gramStart"/>
+      <w:r>
+        <w:t>cercano</w:t>
+      </w:r>
+      <w:proofErr w:type="gramEnd"/>
+      <w:r>
+        <w:t xml:space="preserve"> a dos meses, debe realizarse una limpieza profunda de la unidad, con vaciado total para el lavado, con el fin de evitar la formación de algas y organismos que afecten la calidad del agua.</w:t>
+      </w:r>
+    </w:p>
+    <w:p>
+      <w:pPr>
+        <w:tabs>
+          <w:tab w:val="left" w:pos="1365"/>
+        </w:tabs>
+        <w:jc w:val="both"/>
+      </w:pPr>
+    </w:p>
+    <w:p>
+      <w:pPr>
+        <w:tabs>
+          <w:tab w:val="left" w:pos="1365"/>
+        </w:tabs>
+        <w:jc w:val="both"/>
+      </w:pPr>
+      <w:r>
+        <w:t xml:space="preserve">En la planta </w:t>
+      </w:r>
+      <w:proofErr w:type="spellStart"/>
+      <w:r>
+        <w:t>Jauregui</w:t>
+      </w:r>
+      <w:proofErr w:type="spellEnd"/>
+      <w:r>
+        <w:t xml:space="preserve"> se tienen dos unidades de sedimentación</w:t>
+      </w:r>
+      <w:r>
+        <w:t xml:space="preserve"> de tipo laminar</w:t>
+      </w:r>
+      <w:r>
+        <w:t>, cada una con dos canales de recolección, es decir, cuatro pasillos de tubos recolectores. El agua proveniente de la unidad de flocula</w:t>
+      </w:r>
+      <w:r>
+        <w:t>ción entra por la parte inferior del tanque de sedimentación, de forma que los flóculos se asienten en las láminas y el agua clarificada se mantenga en la superficie. Los cuatro canales recolectores se unen en un canal común que se dirige a la unidad de filtración.</w:t>
+      </w:r>
+    </w:p>
+    <w:p>
+      <w:pPr>
+        <w:tabs>
+          <w:tab w:val="left" w:pos="1365"/>
+        </w:tabs>
+        <w:jc w:val="both"/>
+      </w:pPr>
+    </w:p>
+    <w:p>
+      <w:pPr>
+        <w:tabs>
+          <w:tab w:val="left" w:pos="1365"/>
+        </w:tabs>
+        <w:jc w:val="both"/>
+      </w:pPr>
+      <w:r>
+        <w:t>Filtración</w:t>
+      </w:r>
+    </w:p>
+    <w:p>
+      <w:pPr>
+        <w:tabs>
+          <w:tab w:val="left" w:pos="1365"/>
+        </w:tabs>
+        <w:jc w:val="both"/>
+      </w:pPr>
+    </w:p>
+    <w:p>
+      <w:pPr>
+        <w:tabs>
+          <w:tab w:val="left" w:pos="1365"/>
+        </w:tabs>
+        <w:jc w:val="both"/>
+      </w:pPr>
+      <w:r>
+        <w:t>Entrada</w:t>
+      </w:r>
+    </w:p>
+    <w:p>
+      <w:pPr>
+        <w:tabs>
+          <w:tab w:val="left" w:pos="1365"/>
+        </w:tabs>
+        <w:jc w:val="both"/>
+      </w:pPr>
+      <w:r>
+        <w:t>Agua clarificada.</w:t>
+      </w:r>
+    </w:p>
+    <w:p>
+      <w:pPr>
+        <w:tabs>
+          <w:tab w:val="left" w:pos="1365"/>
+        </w:tabs>
+        <w:jc w:val="both"/>
+      </w:pPr>
+    </w:p>
+    <w:p>
+      <w:pPr>
+        <w:tabs>
+          <w:tab w:val="left" w:pos="1365"/>
+        </w:tabs>
+        <w:jc w:val="both"/>
+      </w:pPr>
+      <w:r>
+        <w:t>Proceso</w:t>
+      </w:r>
+    </w:p>
+    <w:p>
+      <w:pPr>
+        <w:tabs>
+          <w:tab w:val="left" w:pos="1365"/>
+        </w:tabs>
+        <w:jc w:val="both"/>
+      </w:pPr>
+      <w:r>
+        <w:t>Filtración se denomina al proceso de separación de partículas suspendidas en un líquido</w:t>
+      </w:r>
+      <w:r>
+        <w:t xml:space="preserve"> </w:t>
+      </w:r>
+      <w:r>
+        <w:t>al hacerlo pasar por un material poroso</w:t>
+      </w:r>
+      <w:r>
+        <w:t>, capaz de retener partículas hasta de 20 micras;</w:t>
+      </w:r>
+      <w:r>
+        <w:t xml:space="preserve"> </w:t>
+      </w:r>
+      <w:r>
+        <w:t xml:space="preserve">en el caso de la potabilización aquellas partículas que </w:t>
+      </w:r>
+      <w:r>
+        <w:t>quedaron de la etapa de sedimentación. El proceso se puede realizar por filtración rápida o filtración lenta, según la calidad del agua a tratar.</w:t>
+      </w:r>
+      <w:r>
+        <w:t xml:space="preserve"> </w:t>
+      </w:r>
+    </w:p>
+    <w:p>
+      <w:pPr>
+        <w:tabs>
+          <w:tab w:val="left" w:pos="1365"/>
+        </w:tabs>
+        <w:jc w:val="both"/>
+      </w:pPr>
+    </w:p>
+    <w:p>
+      <w:pPr>
+        <w:tabs>
+          <w:tab w:val="left" w:pos="1365"/>
+        </w:tabs>
+        <w:jc w:val="both"/>
+      </w:pPr>
+      <w:r>
+        <w:t xml:space="preserve">La filtración rápida es utilizada como pulimento final en la cadena de potabilización, previo a la desinfección; por su parte, la filtración lenta se lleva a cabo cuando no hay una cadena de potabilización, sino un proceso de </w:t>
+      </w:r>
+      <w:proofErr w:type="spellStart"/>
+      <w:r>
+        <w:t>prefiltrado</w:t>
+      </w:r>
+      <w:proofErr w:type="spellEnd"/>
+      <w:r>
+        <w:t xml:space="preserve">, como tratamiento único o como pretratamiento a </w:t>
+      </w:r>
+      <w:r>
+        <w:t xml:space="preserve">algún proceso que lo amerite. Las velocidades </w:t>
+      </w:r>
+      <w:r>
+        <w:t xml:space="preserve">de filtración son </w:t>
+      </w:r>
+      <w:r>
+        <w:t xml:space="preserve">120-360 m3/m2/día </w:t>
+      </w:r>
+      <w:r>
+        <w:t xml:space="preserve">para filtros rápidos </w:t>
+      </w:r>
+      <w:r>
+        <w:t>y 7-14 m3/m2/día</w:t>
+      </w:r>
+      <w:r>
+        <w:t xml:space="preserve"> en filtros lentos</w:t>
+      </w:r>
+      <w:r>
+        <w:t>.</w:t>
+      </w:r>
+    </w:p>
+    <w:p>
+      <w:pPr>
+        <w:tabs>
+          <w:tab w:val="left" w:pos="1365"/>
+        </w:tabs>
+        <w:jc w:val="both"/>
+      </w:pPr>
+    </w:p>
+    <w:p>
+      <w:pPr>
+        <w:tabs>
+          <w:tab w:val="left" w:pos="1365"/>
+        </w:tabs>
+        <w:jc w:val="both"/>
+      </w:pPr>
+      <w:r>
+        <w:t xml:space="preserve">El diseño de filtros consta de un falso fondo, compuesto por lechos que pueden variar en composición (arena, grava, antracita, o mezcla de varios componentes), elección ligada a la calidad de agua a tratar. Debido a este fondo se hace difícil la medición de caudal en la salida de cada filtro, pudiendo utilizarse sensores en la tubería de recolección o realizar el cálculo aproximado mediante aforo. En la figura BUSCARLA se tiene el detalle de los componentes del filtro, el agua proveniente de la unidad de sedimentación ingresa por la parte superior, el agua es recolectada por la parte inferior, bajo el lecho filtrante. Se tienen </w:t>
+      </w:r>
+      <w:r>
+        <w:t>válvulas de retro lavado (</w:t>
+      </w:r>
+      <w:r>
+        <w:t>el agua se impulsa de abajo hacia arriba</w:t>
+      </w:r>
+      <w:r>
+        <w:t>) para el mantenimiento de la unidad y canales superiores que dirigen el agua de lavado hacia el desagüe.</w:t>
+      </w:r>
+    </w:p>
+    <w:p>
+      <w:pPr>
+        <w:tabs>
+          <w:tab w:val="left" w:pos="1365"/>
+        </w:tabs>
+        <w:jc w:val="both"/>
+      </w:pPr>
+    </w:p>
+    <w:p>
+      <w:pPr>
+        <w:tabs>
+          <w:tab w:val="left" w:pos="1365"/>
+        </w:tabs>
+        <w:jc w:val="both"/>
+      </w:pPr>
+      <w:r>
+        <w:t>En esta unidad se debe ejecutar un protocolo para limpieza de filtros</w:t>
+      </w:r>
+      <w:r>
+        <w:t xml:space="preserve"> una vez esté colmatado</w:t>
+      </w:r>
+      <w:r>
+        <w:t xml:space="preserve">. El lavado debe realizarse con agua potable, la mínima cantidad posible, </w:t>
+      </w:r>
+      <w:r>
+        <w:t xml:space="preserve">alrededor de </w:t>
+      </w:r>
+      <w:r>
+        <w:t>3% mensual de consumo de agua tratada como máximo. La frecuencia de limpieza depende</w:t>
+      </w:r>
+      <w:r>
+        <w:t xml:space="preserve"> de la calidad de</w:t>
+      </w:r>
+      <w:r>
+        <w:t xml:space="preserve"> agua a tratar, esta puede variar desde 2 días hasta dos meses según sea el caso</w:t>
+      </w:r>
+      <w:r>
+        <w:t>.</w:t>
+      </w:r>
+    </w:p>
+    <w:p>
+      <w:pPr>
+        <w:tabs>
+          <w:tab w:val="left" w:pos="1365"/>
+        </w:tabs>
+        <w:jc w:val="both"/>
+      </w:pPr>
+    </w:p>
+    <w:p>
+      <w:pPr>
+        <w:tabs>
+          <w:tab w:val="left" w:pos="1365"/>
+        </w:tabs>
+        <w:jc w:val="both"/>
+      </w:pPr>
+      <w:r>
+        <w:lastRenderedPageBreak/>
+        <w:t>La condición operacional sobre la colmatación de los filtros, es dada por el flujo de salida del filtro, si el flujo de salida es men</w:t>
+      </w:r>
+      <w:r>
+        <w:t xml:space="preserve">or a la velocidad de filtración </w:t>
+      </w:r>
+      <w:r>
+        <w:t>(rango asociado a la estructura del filtro, calidad del agua, etc.)</w:t>
+      </w:r>
+      <w:r>
+        <w:t>, considerando también el caudal de entrada</w:t>
+      </w:r>
+      <w:r>
+        <w:t>, se debe proceder al lavado, sin embargo</w:t>
+      </w:r>
+      <w:r>
+        <w:t xml:space="preserve"> esta medición </w:t>
+      </w:r>
+      <w:r>
+        <w:t>puede ser difícil de obtener dependiendo del diseño de la unidad</w:t>
+      </w:r>
+      <w:r>
+        <w:t xml:space="preserve">, es por ello que se utiliza una medición indirecta de la colmatación de los filtros asociadas a la turbulencia y/o nivel en el tanque de filtración. </w:t>
+      </w:r>
+      <w:r>
+        <w:t xml:space="preserve">Una unidad con poca turbulencia, o con nivel máximo de agua, debe pasar a </w:t>
+      </w:r>
+      <w:r>
+        <w:t>retro lavado</w:t>
+      </w:r>
+      <w:r>
+        <w:t>.</w:t>
+      </w:r>
+      <w:r>
+        <w:t xml:space="preserve"> </w:t>
+      </w:r>
+    </w:p>
+    <w:p>
+      <w:pPr>
+        <w:tabs>
+          <w:tab w:val="left" w:pos="1365"/>
+        </w:tabs>
+        <w:jc w:val="both"/>
+      </w:pPr>
+    </w:p>
+    <w:p>
+      <w:pPr>
+        <w:tabs>
+          <w:tab w:val="left" w:pos="1365"/>
+        </w:tabs>
+        <w:jc w:val="both"/>
+      </w:pPr>
+      <w:r>
+        <w:t xml:space="preserve">Los procesos que deben mantenerse controlados en la unidad de filtración son: </w:t>
+      </w:r>
+    </w:p>
+    <w:p>
+      <w:pPr>
+        <w:tabs>
+          <w:tab w:val="left" w:pos="1365"/>
+        </w:tabs>
+        <w:jc w:val="both"/>
+      </w:pPr>
+      <w:r>
+        <w:t xml:space="preserve">- Entrada a la unidad, control de caudal y conocimiento de color y turbiedad. </w:t>
+      </w:r>
+    </w:p>
+    <w:p>
+      <w:pPr>
+        <w:tabs>
+          <w:tab w:val="left" w:pos="1365"/>
+        </w:tabs>
+        <w:jc w:val="both"/>
+      </w:pPr>
+      <w:r>
+        <w:t xml:space="preserve">- Nivel del tanque de filtrado, debe estar en el rango de operación determinado por el diseño de la planta. </w:t>
+      </w:r>
+    </w:p>
+    <w:p>
+      <w:pPr>
+        <w:tabs>
+          <w:tab w:val="left" w:pos="1365"/>
+        </w:tabs>
+        <w:jc w:val="both"/>
+      </w:pPr>
+      <w:r>
+        <w:t xml:space="preserve">- Operación de lavado del filtro, frecuencia y modalidad, dependiendo de la calidad del agua determinada en la prueba de jarras. </w:t>
+      </w:r>
+    </w:p>
+    <w:p>
+      <w:pPr>
+        <w:tabs>
+          <w:tab w:val="left" w:pos="1365"/>
+        </w:tabs>
+        <w:jc w:val="both"/>
+      </w:pPr>
+      <w:r>
+        <w:t xml:space="preserve">- Tiempos para limpieza y acondicionamiento. </w:t>
+      </w:r>
+    </w:p>
+    <w:p>
+      <w:pPr>
+        <w:tabs>
+          <w:tab w:val="left" w:pos="1365"/>
+        </w:tabs>
+        <w:jc w:val="both"/>
+      </w:pPr>
+      <w:r>
+        <w:t xml:space="preserve">- Salida de la unidad de filtración, conocimiento de caudal, color, turbiedad y pH. </w:t>
+      </w:r>
+    </w:p>
+    <w:p>
+      <w:pPr>
+        <w:tabs>
+          <w:tab w:val="left" w:pos="1365"/>
+        </w:tabs>
+        <w:jc w:val="both"/>
+      </w:pPr>
+      <w:r>
+        <w:t xml:space="preserve">- Determinación de la eficiencia de la unidad, empleando la siguiente </w:t>
+      </w:r>
+      <w:proofErr w:type="gramStart"/>
+      <w:r>
+        <w:t>expresión :</w:t>
+      </w:r>
+      <w:proofErr w:type="gramEnd"/>
+    </w:p>
+    <w:p>
+      <w:pPr>
+        <w:tabs>
+          <w:tab w:val="left" w:pos="1365"/>
+        </w:tabs>
+        <w:jc w:val="both"/>
+      </w:pPr>
+      <m:oMathPara>
+        <m:oMath>
+          <m:r>
+            <w:rPr>
+              <w:rFonts w:ascii="Cambria Math" w:hAnsi="Cambria Math" w:cs="Cambria Math"/>
+              <w:sz w:val="23"/>
+              <w:szCs w:val="23"/>
+            </w:rPr>
+            <m:t>Eficiencia</m:t>
+          </m:r>
+          <m:d>
+            <m:dPr>
+              <m:ctrlPr>
+                <w:rPr>
+                  <w:rFonts w:ascii="Cambria Math" w:hAnsi="Cambria Math" w:cs="Cambria Math"/>
+                  <w:i/>
+                  <w:sz w:val="23"/>
+                  <w:szCs w:val="23"/>
+                </w:rPr>
+              </m:ctrlPr>
+            </m:dPr>
+            <m:e>
+              <m:r>
+                <w:rPr>
+                  <w:rFonts w:ascii="Cambria Math" w:hAnsi="Cambria Math" w:cs="Cambria Math"/>
+                  <w:sz w:val="23"/>
+                  <w:szCs w:val="23"/>
+                </w:rPr>
+                <m:t>%</m:t>
+              </m:r>
+            </m:e>
+          </m:d>
+          <m:r>
+            <w:rPr>
+              <w:rFonts w:ascii="Cambria Math" w:hAnsi="Cambria Math" w:cs="Cambria Math"/>
+              <w:sz w:val="23"/>
+              <w:szCs w:val="23"/>
+            </w:rPr>
+            <m:t>=</m:t>
+          </m:r>
+          <m:f>
+            <m:fPr>
+              <m:ctrlPr>
+                <w:rPr>
+                  <w:rFonts w:ascii="Cambria Math" w:hAnsi="Cambria Math" w:cs="Cambria Math"/>
+                  <w:i/>
+                  <w:sz w:val="23"/>
+                  <w:szCs w:val="23"/>
+                </w:rPr>
+              </m:ctrlPr>
+            </m:fPr>
+            <m:num>
+              <m:r>
+                <w:rPr>
+                  <w:rFonts w:ascii="Cambria Math" w:hAnsi="Cambria Math" w:cs="Cambria Math"/>
+                  <w:sz w:val="23"/>
+                  <w:szCs w:val="23"/>
+                </w:rPr>
+                <m:t>Turbiedad</m:t>
+              </m:r>
+              <m:d>
+                <m:dPr>
+                  <m:ctrlPr>
+                    <w:rPr>
+                      <w:rFonts w:ascii="Cambria Math" w:hAnsi="Cambria Math" w:cs="Cambria Math"/>
+                      <w:i/>
+                      <w:sz w:val="23"/>
+                      <w:szCs w:val="23"/>
+                    </w:rPr>
+                  </m:ctrlPr>
+                </m:dPr>
+                <m:e>
+                  <m:r>
+                    <w:rPr>
+                      <w:rFonts w:ascii="Cambria Math" w:hAnsi="Cambria Math" w:cs="Cambria Math"/>
+                      <w:sz w:val="23"/>
+                      <w:szCs w:val="23"/>
+                    </w:rPr>
+                    <m:t>afluente</m:t>
+                  </m:r>
+                </m:e>
+              </m:d>
+              <m:r>
+                <w:rPr>
+                  <w:rFonts w:ascii="Cambria Math" w:hAnsi="Cambria Math" w:cs="Cambria Math"/>
+                  <w:sz w:val="23"/>
+                  <w:szCs w:val="23"/>
+                </w:rPr>
+                <m:t>-Turbiedad(efuente)</m:t>
+              </m:r>
+            </m:num>
+            <m:den>
+              <m:r>
+                <w:rPr>
+                  <w:rFonts w:ascii="Cambria Math" w:hAnsi="Cambria Math" w:cs="Cambria Math"/>
+                  <w:sz w:val="23"/>
+                  <w:szCs w:val="23"/>
+                </w:rPr>
+                <m:t>Turbiedad(afluente)</m:t>
+              </m:r>
+            </m:den>
+          </m:f>
+        </m:oMath>
+      </m:oMathPara>
+    </w:p>
+    <w:p>
+      <w:pPr>
+        <w:tabs>
+          <w:tab w:val="left" w:pos="1365"/>
+        </w:tabs>
+        <w:jc w:val="both"/>
+      </w:pPr>
+    </w:p>
+    <w:p>
+      <w:pPr>
+        <w:tabs>
+          <w:tab w:val="left" w:pos="1365"/>
+        </w:tabs>
+        <w:jc w:val="both"/>
+      </w:pPr>
+      <w:r>
+        <w:t>Salida</w:t>
+      </w:r>
+    </w:p>
+    <w:p>
+      <w:pPr>
+        <w:tabs>
+          <w:tab w:val="left" w:pos="1365"/>
+        </w:tabs>
+        <w:jc w:val="both"/>
+      </w:pPr>
+      <w:r>
+        <w:t>Agua sin sedimentos.</w:t>
+      </w:r>
+    </w:p>
+    <w:p>
+      <w:pPr>
+        <w:tabs>
+          <w:tab w:val="left" w:pos="1365"/>
+        </w:tabs>
+        <w:jc w:val="both"/>
+      </w:pPr>
+    </w:p>
+    <w:p>
+      <w:pPr>
+        <w:tabs>
+          <w:tab w:val="left" w:pos="1365"/>
+        </w:tabs>
+        <w:jc w:val="both"/>
+      </w:pPr>
+      <w:r>
+        <w:t xml:space="preserve">En la planta </w:t>
+      </w:r>
+      <w:proofErr w:type="spellStart"/>
+      <w:r>
+        <w:t>jauregui</w:t>
+      </w:r>
+      <w:proofErr w:type="spellEnd"/>
+      <w:r>
+        <w:t xml:space="preserve"> la unidad de filtración consta de seis filtros rápidos instalados en serie, con un lecho filtrante de X cm, compuesto por LA FOTO DE LA VAINA. Se realiza retro lavado con agua y aire, </w:t>
+      </w:r>
+      <w:r>
+        <w:t>proceso que dura alrededor de 10 minutos.</w:t>
+      </w:r>
+    </w:p>
+    <w:p>
+      <w:pPr>
+        <w:tabs>
+          <w:tab w:val="left" w:pos="1365"/>
+        </w:tabs>
+        <w:jc w:val="both"/>
+      </w:pPr>
+      <w:r>
+        <w:t>Cuando un filtro sale de producción, los demás tienen la capacidad para recibir el caudal de éste, lo que denota la robustez del proceso y la redundancia estructural, de modo que no se pierda la continuidad en la producción.</w:t>
+      </w:r>
       <w:bookmarkStart w:id="0" w:name="_GoBack"/>
       <w:bookmarkEnd w:id="0"/>
+    </w:p>
+    <w:p>
+      <w:pPr>
+        <w:tabs>
+          <w:tab w:val="left" w:pos="1365"/>
+        </w:tabs>
+        <w:jc w:val="both"/>
+      </w:pPr>
+    </w:p>
+    <w:p>
+      <w:pPr>
+        <w:tabs>
+          <w:tab w:val="left" w:pos="1365"/>
+        </w:tabs>
+        <w:jc w:val="both"/>
+      </w:pPr>
+      <w:r>
+        <w:t>Desinfección</w:t>
+      </w:r>
+    </w:p>
+    <w:p>
+      <w:pPr>
+        <w:tabs>
+          <w:tab w:val="left" w:pos="1365"/>
+        </w:tabs>
+        <w:jc w:val="both"/>
+      </w:pPr>
+    </w:p>
+    <w:p>
+      <w:pPr>
+        <w:tabs>
+          <w:tab w:val="left" w:pos="1365"/>
+        </w:tabs>
+        <w:jc w:val="both"/>
+      </w:pPr>
+      <w:r>
+        <w:t>Desinfectar el agua significa eliminar de ella los microorganismos existentes capaces de producir enfermedades. En la desinfección se usa un agente físico o químico para destruir los microorganismos patógenos, que pueden transmitir enfermedades utilizando el agua como vehículo pasivo.</w:t>
+      </w:r>
+    </w:p>
+    <w:p>
+      <w:pPr>
+        <w:tabs>
+          <w:tab w:val="left" w:pos="1365"/>
+        </w:tabs>
+        <w:jc w:val="both"/>
+      </w:pPr>
+      <w:r>
+        <w:t>La dosis de desinfectante (mg/l) se determina en el laboratorio, con el método concentración – tiempo</w:t>
+      </w:r>
+    </w:p>
+    <w:p>
+      <w:pPr>
+        <w:tabs>
+          <w:tab w:val="left" w:pos="1365"/>
+        </w:tabs>
+        <w:jc w:val="both"/>
+      </w:pPr>
+    </w:p>
+    <w:p>
+      <w:pPr>
+        <w:tabs>
+          <w:tab w:val="left" w:pos="1365"/>
+        </w:tabs>
+        <w:jc w:val="both"/>
+      </w:pPr>
+      <w:r>
+        <w:t xml:space="preserve">Procesos que deben ser controlados en la unidad de desinfección: </w:t>
+      </w:r>
+    </w:p>
+    <w:p>
+      <w:pPr>
+        <w:tabs>
+          <w:tab w:val="left" w:pos="1365"/>
+        </w:tabs>
+        <w:jc w:val="both"/>
+      </w:pPr>
+      <w:r>
+        <w:t xml:space="preserve">- Entrada al tanque de desinfección, control de caudal y conocimiento de pH, color y turbiedad (&lt; 1 UNT). </w:t>
+      </w:r>
+    </w:p>
+    <w:p>
+      <w:pPr>
+        <w:tabs>
+          <w:tab w:val="left" w:pos="1365"/>
+        </w:tabs>
+        <w:jc w:val="both"/>
+      </w:pPr>
+      <w:r>
+        <w:t xml:space="preserve">- Nivel del tanque dentro del rango de operación. </w:t>
+      </w:r>
+    </w:p>
+    <w:p>
+      <w:pPr>
+        <w:tabs>
+          <w:tab w:val="left" w:pos="1365"/>
+        </w:tabs>
+        <w:jc w:val="both"/>
+      </w:pPr>
+      <w:r>
+        <w:t xml:space="preserve">- Dosificación de desinfectantes, según la cantidad determinada en estudios previos en el laboratorio. </w:t>
+      </w:r>
+    </w:p>
+    <w:p>
+      <w:pPr>
+        <w:tabs>
+          <w:tab w:val="left" w:pos="1365"/>
+        </w:tabs>
+        <w:jc w:val="both"/>
+      </w:pPr>
+      <w:r>
+        <w:t xml:space="preserve">- El pH del agua debe ser menor a 7,5. </w:t>
+      </w:r>
+    </w:p>
+    <w:p>
+      <w:pPr>
+        <w:tabs>
+          <w:tab w:val="left" w:pos="1365"/>
+        </w:tabs>
+        <w:jc w:val="both"/>
+      </w:pPr>
+      <w:r>
+        <w:t xml:space="preserve">- Mantener medición del cloro residual. </w:t>
+      </w:r>
+    </w:p>
+    <w:p>
+      <w:pPr>
+        <w:tabs>
+          <w:tab w:val="left" w:pos="1365"/>
+        </w:tabs>
+        <w:jc w:val="both"/>
+      </w:pPr>
+      <w:r>
+        <w:t>- Salida de agua potable hacia la unidad de almacenamiento.</w:t>
+      </w:r>
+    </w:p>
+    <w:p>
+      <w:pPr>
+        <w:tabs>
+          <w:tab w:val="left" w:pos="1365"/>
+        </w:tabs>
+        <w:jc w:val="both"/>
+      </w:pPr>
     </w:p>
     <w:p>
       <w:pPr>

--- a/Estructura del documento.docx
+++ b/Estructura del documento.docx
@@ -697,7 +697,13 @@
         <w:t>L</w:t>
       </w:r>
       <w:r>
-        <w:t>a masa de agua debe permanecer entre 2 y 4 horas en decantación, donde las partículas caerán al fondo de la unidad de modo que la zona clarificada del flujo pase a la siguiente unidad del proceso. En la parte superior del tanque de sedimentación se disponen de canales recolectores a lo largo del tanque, unidos por filas de ductos perforados que recolectan el agua en la zona clarificada. En la parte inferior del tanque de sedimentación existe inclinación a un punto de desagüe, que permita la fácil remoción de los flóculos por apertura de una compuerta o válvula.</w:t>
+        <w:t xml:space="preserve">a masa de agua debe permanecer entre 2 y 4 horas en decantación, donde las partículas caerán al fondo de la unidad de modo que la zona clarificada del flujo pase a la siguiente unidad del proceso. En la parte superior del tanque de sedimentación se disponen de canales recolectores a lo largo del tanque, unidos por filas de ductos perforados que recolectan el agua </w:t>
+      </w:r>
+      <w:r>
+        <w:t>de</w:t>
+      </w:r>
+      <w:r>
+        <w:t xml:space="preserve"> la zona clarificada. En la parte inferior del tanque de sedimentación existe inclinación a un punto de desagüe, que permita la fácil remoción de los flóculos por apertura de una compuerta o válvula.</w:t>
       </w:r>
       <w:r>
         <w:t xml:space="preserve"> </w:t>
@@ -791,345 +797,343 @@
         <w:jc w:val="both"/>
       </w:pPr>
       <w:r>
-        <w:t xml:space="preserve">- </w:t>
-      </w:r>
-      <w:r>
-        <w:t>Caudal de entrada a la unidad</w:t>
+        <w:t xml:space="preserve">- Caudal de entrada a la unidad conocido y controlado. La calidad de agua debe ser conocida. </w:t>
+      </w:r>
+    </w:p>
+    <w:p>
+      <w:pPr>
+        <w:tabs>
+          <w:tab w:val="left" w:pos="1365"/>
+        </w:tabs>
+        <w:jc w:val="both"/>
+      </w:pPr>
+      <w:r>
+        <w:t xml:space="preserve">- Nivel del agua según la capacidad del tanque. </w:t>
+      </w:r>
+    </w:p>
+    <w:p>
+      <w:pPr>
+        <w:tabs>
+          <w:tab w:val="left" w:pos="1365"/>
+        </w:tabs>
+        <w:jc w:val="both"/>
+      </w:pPr>
+      <w:r>
+        <w:t xml:space="preserve">- Tiempo de retención según los estudios previos, basados en la calidad del agua. </w:t>
+      </w:r>
+    </w:p>
+    <w:p>
+      <w:pPr>
+        <w:tabs>
+          <w:tab w:val="left" w:pos="1365"/>
+        </w:tabs>
+        <w:jc w:val="both"/>
+      </w:pPr>
+      <w:r>
+        <w:t xml:space="preserve">- Salida de agua clarificada, caudal y calidad de agua como parámetros conocidos. </w:t>
+      </w:r>
+    </w:p>
+    <w:p>
+      <w:pPr>
+        <w:tabs>
+          <w:tab w:val="left" w:pos="1365"/>
+        </w:tabs>
+        <w:jc w:val="both"/>
+      </w:pPr>
+      <w:r>
+        <w:t xml:space="preserve">- Verificación semanal de crecimiento de algas. </w:t>
+      </w:r>
+    </w:p>
+    <w:p>
+      <w:pPr>
+        <w:tabs>
+          <w:tab w:val="left" w:pos="1365"/>
+        </w:tabs>
+        <w:jc w:val="both"/>
+      </w:pPr>
+      <w:r>
+        <w:t>- Medición del nivel de lodos depositados, evitando que supere la zona de lodos según el diseño de la planta. Por lo general esta medición es indirecta asociada al nivel de agua en el tanque.</w:t>
+      </w:r>
+    </w:p>
+    <w:p>
+      <w:pPr>
+        <w:tabs>
+          <w:tab w:val="left" w:pos="1365"/>
+        </w:tabs>
+        <w:jc w:val="both"/>
+      </w:pPr>
+      <w:r>
+        <w:t>- Remoción de lodos, incluye el manejo de las válvulas de descarga y los tiempos de acción. Se realiza por gravedad o con bombas de lodos hacia el desagüe de la planta.</w:t>
+      </w:r>
+    </w:p>
+    <w:p>
+      <w:pPr>
+        <w:tabs>
+          <w:tab w:val="left" w:pos="1365"/>
+        </w:tabs>
+        <w:jc w:val="both"/>
+      </w:pPr>
+    </w:p>
+    <w:p>
+      <w:pPr>
+        <w:tabs>
+          <w:tab w:val="left" w:pos="1365"/>
+        </w:tabs>
+        <w:jc w:val="both"/>
+      </w:pPr>
+      <w:r>
+        <w:t>Salida</w:t>
+      </w:r>
+    </w:p>
+    <w:p>
+      <w:pPr>
+        <w:tabs>
+          <w:tab w:val="left" w:pos="1365"/>
+        </w:tabs>
+        <w:jc w:val="both"/>
+      </w:pPr>
+      <w:r>
+        <w:t>Agua clarificada; calidad y cantidad de flujo.</w:t>
+      </w:r>
+    </w:p>
+    <w:p>
+      <w:pPr>
+        <w:tabs>
+          <w:tab w:val="left" w:pos="1365"/>
+        </w:tabs>
+        <w:jc w:val="both"/>
+      </w:pPr>
+    </w:p>
+    <w:p>
+      <w:pPr>
+        <w:tabs>
+          <w:tab w:val="left" w:pos="1365"/>
+        </w:tabs>
+        <w:jc w:val="both"/>
+      </w:pPr>
+      <w:r>
+        <w:t xml:space="preserve">El mantenimiento de la unidad gira en torno a la calidad del agua; de recibir agua con baja turbidez, usualmente en periodos sin lluvia, el manto de lodos puede vaciarse </w:t>
+      </w:r>
+      <w:r>
+        <w:rPr>
+          <w:highlight w:val="yellow"/>
+        </w:rPr>
+        <w:t>cada X días</w:t>
+      </w:r>
+      <w:r>
+        <w:t xml:space="preserve">, el flujo de salida se verá interrumpido pero sin afectar la producción de la planta. Con periodos de tiempo más distanciados, </w:t>
+      </w:r>
+      <w:proofErr w:type="gramStart"/>
+      <w:r>
+        <w:t>cercano</w:t>
+      </w:r>
+      <w:proofErr w:type="gramEnd"/>
+      <w:r>
+        <w:t xml:space="preserve"> a dos meses, debe realizarse una limpieza profunda de la unidad, con vaciado total para el lavado, con el fin de evitar la formación de algas y organismos que afecten la calidad del agua.</w:t>
+      </w:r>
+    </w:p>
+    <w:p>
+      <w:pPr>
+        <w:tabs>
+          <w:tab w:val="left" w:pos="1365"/>
+        </w:tabs>
+        <w:jc w:val="both"/>
+      </w:pPr>
+    </w:p>
+    <w:p>
+      <w:pPr>
+        <w:tabs>
+          <w:tab w:val="left" w:pos="1365"/>
+        </w:tabs>
+        <w:jc w:val="both"/>
+      </w:pPr>
+      <w:r>
+        <w:t xml:space="preserve">En la planta </w:t>
+      </w:r>
+      <w:r>
+        <w:t>Jáuregui</w:t>
+      </w:r>
+      <w:r>
+        <w:t xml:space="preserve"> se tienen dos unidades de sedimentación</w:t>
+      </w:r>
+      <w:r>
+        <w:t xml:space="preserve"> de tipo laminar</w:t>
       </w:r>
       <w:r>
         <w:t xml:space="preserve"> </w:t>
       </w:r>
       <w:r>
-        <w:t>conocido y controlado</w:t>
-      </w:r>
-      <w:r>
-        <w:t xml:space="preserve">. La calidad de agua debe ser conocida. </w:t>
-      </w:r>
-    </w:p>
-    <w:p>
-      <w:pPr>
-        <w:tabs>
-          <w:tab w:val="left" w:pos="1365"/>
-        </w:tabs>
-        <w:jc w:val="both"/>
-      </w:pPr>
-      <w:r>
-        <w:t xml:space="preserve">- Nivel del agua según la capacidad del tanque. </w:t>
-      </w:r>
-    </w:p>
-    <w:p>
-      <w:pPr>
-        <w:tabs>
-          <w:tab w:val="left" w:pos="1365"/>
-        </w:tabs>
-        <w:jc w:val="both"/>
-      </w:pPr>
-      <w:r>
-        <w:t xml:space="preserve">- Tiempo de retención según los estudios previos (diseño estructural), basados en la calidad del agua. </w:t>
-      </w:r>
-    </w:p>
-    <w:p>
-      <w:pPr>
-        <w:tabs>
-          <w:tab w:val="left" w:pos="1365"/>
-        </w:tabs>
-        <w:jc w:val="both"/>
-      </w:pPr>
-      <w:r>
-        <w:t xml:space="preserve">- Salida de agua clarificada, caudal y calidad de agua como parámetros conocidos. </w:t>
-      </w:r>
-    </w:p>
-    <w:p>
-      <w:pPr>
-        <w:tabs>
-          <w:tab w:val="left" w:pos="1365"/>
-        </w:tabs>
-        <w:jc w:val="both"/>
-      </w:pPr>
-      <w:r>
-        <w:t xml:space="preserve">- Verificación semanal de crecimiento de algas. </w:t>
-      </w:r>
-    </w:p>
-    <w:p>
-      <w:pPr>
-        <w:tabs>
-          <w:tab w:val="left" w:pos="1365"/>
-        </w:tabs>
-        <w:jc w:val="both"/>
-      </w:pPr>
-      <w:r>
-        <w:t>- Medición del nivel de lodos depositados, evitando que supere la zona de lodos según el diseño de la planta. Por lo general esta medición es indirecta asociada al nivel de agua en el tanque.</w:t>
-      </w:r>
-    </w:p>
-    <w:p>
-      <w:pPr>
-        <w:tabs>
-          <w:tab w:val="left" w:pos="1365"/>
-        </w:tabs>
-        <w:jc w:val="both"/>
-      </w:pPr>
-      <w:r>
-        <w:t>- Remoción de lodos, incluye el manejo de las válvulas de descarga y los tiempos de acción. Se realiza por gravedad o con bombas de lodos hacia el desagüe de la planta.</w:t>
-      </w:r>
-    </w:p>
-    <w:p>
-      <w:pPr>
-        <w:tabs>
-          <w:tab w:val="left" w:pos="1365"/>
-        </w:tabs>
-        <w:jc w:val="both"/>
-      </w:pPr>
-    </w:p>
-    <w:p>
-      <w:pPr>
-        <w:tabs>
-          <w:tab w:val="left" w:pos="1365"/>
-        </w:tabs>
-        <w:jc w:val="both"/>
-      </w:pPr>
-      <w:r>
-        <w:t>Salida</w:t>
-      </w:r>
-    </w:p>
-    <w:p>
-      <w:pPr>
-        <w:tabs>
-          <w:tab w:val="left" w:pos="1365"/>
-        </w:tabs>
-        <w:jc w:val="both"/>
-      </w:pPr>
-      <w:r>
-        <w:t>Agua clarificada; calidad y cantidad de flujo.</w:t>
-      </w:r>
-    </w:p>
-    <w:p>
-      <w:pPr>
-        <w:tabs>
-          <w:tab w:val="left" w:pos="1365"/>
-        </w:tabs>
-        <w:jc w:val="both"/>
-      </w:pPr>
-    </w:p>
-    <w:p>
-      <w:pPr>
-        <w:tabs>
-          <w:tab w:val="left" w:pos="1365"/>
-        </w:tabs>
-        <w:jc w:val="both"/>
-      </w:pPr>
-      <w:r>
-        <w:t xml:space="preserve">El mantenimiento de la unidad gira en torno a la calidad del agua; de recibir agua con baja turbidez, usualmente en periodos sin lluvia, el manto de lodos puede vaciarse cada X días, el flujo de salida se verá interrumpido pero sin afectar la producción de la planta. Con periodos de tiempo más distanciados, </w:t>
-      </w:r>
-      <w:proofErr w:type="gramStart"/>
-      <w:r>
-        <w:t>cercano</w:t>
-      </w:r>
-      <w:proofErr w:type="gramEnd"/>
-      <w:r>
-        <w:t xml:space="preserve"> a dos meses, debe realizarse una limpieza profunda de la unidad, con vaciado total para el lavado, con el fin de evitar la formación de algas y organismos que afecten la calidad del agua.</w:t>
-      </w:r>
-    </w:p>
-    <w:p>
-      <w:pPr>
-        <w:tabs>
-          <w:tab w:val="left" w:pos="1365"/>
-        </w:tabs>
-        <w:jc w:val="both"/>
-      </w:pPr>
-    </w:p>
-    <w:p>
-      <w:pPr>
-        <w:tabs>
-          <w:tab w:val="left" w:pos="1365"/>
-        </w:tabs>
-        <w:jc w:val="both"/>
-      </w:pPr>
-      <w:r>
-        <w:t xml:space="preserve">En la planta </w:t>
+        <w:rPr>
+          <w:highlight w:val="yellow"/>
+        </w:rPr>
+        <w:t>FOTO</w:t>
+      </w:r>
+      <w:r>
+        <w:t>, cada una con dos canales de recolección, es decir, cuatro pasillos de tubos recolectores. El agua proveniente de la unidad de flocula</w:t>
+      </w:r>
+      <w:r>
+        <w:t>ción entra por la parte inferior del tanque de sedimentación, de forma que los flóculos se asienten en las láminas y el agua clarificada se mantenga en la superficie. Los cuatro canales recolectores se unen en un canal común que se dirige a la unidad de filtración.</w:t>
+      </w:r>
+    </w:p>
+    <w:p>
+      <w:pPr>
+        <w:tabs>
+          <w:tab w:val="left" w:pos="1365"/>
+        </w:tabs>
+        <w:jc w:val="both"/>
+      </w:pPr>
+    </w:p>
+    <w:p>
+      <w:pPr>
+        <w:tabs>
+          <w:tab w:val="left" w:pos="1365"/>
+        </w:tabs>
+        <w:jc w:val="both"/>
+      </w:pPr>
+      <w:r>
+        <w:t>Filtración</w:t>
+      </w:r>
+    </w:p>
+    <w:p>
+      <w:pPr>
+        <w:tabs>
+          <w:tab w:val="left" w:pos="1365"/>
+        </w:tabs>
+        <w:jc w:val="both"/>
+      </w:pPr>
+    </w:p>
+    <w:p>
+      <w:pPr>
+        <w:tabs>
+          <w:tab w:val="left" w:pos="1365"/>
+        </w:tabs>
+        <w:jc w:val="both"/>
+      </w:pPr>
+      <w:r>
+        <w:t>Entrada</w:t>
+      </w:r>
+    </w:p>
+    <w:p>
+      <w:pPr>
+        <w:tabs>
+          <w:tab w:val="left" w:pos="1365"/>
+        </w:tabs>
+        <w:jc w:val="both"/>
+      </w:pPr>
+      <w:r>
+        <w:t>Agua clarificada.</w:t>
+      </w:r>
+    </w:p>
+    <w:p>
+      <w:pPr>
+        <w:tabs>
+          <w:tab w:val="left" w:pos="1365"/>
+        </w:tabs>
+        <w:jc w:val="both"/>
+      </w:pPr>
+    </w:p>
+    <w:p>
+      <w:pPr>
+        <w:tabs>
+          <w:tab w:val="left" w:pos="1365"/>
+        </w:tabs>
+        <w:jc w:val="both"/>
+      </w:pPr>
+      <w:r>
+        <w:t>Proceso</w:t>
+      </w:r>
+    </w:p>
+    <w:p>
+      <w:pPr>
+        <w:tabs>
+          <w:tab w:val="left" w:pos="1365"/>
+        </w:tabs>
+        <w:jc w:val="both"/>
+      </w:pPr>
+      <w:r>
+        <w:t>Filtración se denomina al proceso de separación de partículas suspendidas en un líquido</w:t>
+      </w:r>
+      <w:r>
+        <w:t xml:space="preserve"> </w:t>
+      </w:r>
+      <w:r>
+        <w:t>al hacerlo pasar por un material poroso</w:t>
+      </w:r>
+      <w:r>
+        <w:t>, capaz de retener partículas hasta de 20 micras;</w:t>
+      </w:r>
+      <w:r>
+        <w:t xml:space="preserve"> </w:t>
+      </w:r>
+      <w:r>
+        <w:t xml:space="preserve">en el caso de la potabilización aquellas partículas que </w:t>
+      </w:r>
+      <w:r>
+        <w:t>quedaron de la etapa de sedimentación. El proceso se puede realizar por filtración rápida o filtración lenta, según la calidad del agua a tratar.</w:t>
+      </w:r>
+      <w:r>
+        <w:t xml:space="preserve"> </w:t>
+      </w:r>
+    </w:p>
+    <w:p>
+      <w:pPr>
+        <w:tabs>
+          <w:tab w:val="left" w:pos="1365"/>
+        </w:tabs>
+        <w:jc w:val="both"/>
+      </w:pPr>
+    </w:p>
+    <w:p>
+      <w:pPr>
+        <w:tabs>
+          <w:tab w:val="left" w:pos="1365"/>
+        </w:tabs>
+        <w:jc w:val="both"/>
+      </w:pPr>
+      <w:r>
+        <w:t xml:space="preserve">La filtración rápida es utilizada como pulimento final en la cadena de potabilización, previo a la desinfección; por su parte, la filtración lenta se lleva a cabo cuando no hay una cadena de potabilización, sino un proceso de </w:t>
       </w:r>
       <w:proofErr w:type="spellStart"/>
       <w:r>
-        <w:t>Jauregui</w:t>
+        <w:t>prefiltrado</w:t>
       </w:r>
       <w:proofErr w:type="spellEnd"/>
       <w:r>
-        <w:t xml:space="preserve"> se tienen dos unidades de sedimentación</w:t>
-      </w:r>
-      <w:r>
-        <w:t xml:space="preserve"> de tipo laminar</w:t>
-      </w:r>
-      <w:r>
-        <w:t>, cada una con dos canales de recolección, es decir, cuatro pasillos de tubos recolectores. El agua proveniente de la unidad de flocula</w:t>
-      </w:r>
-      <w:r>
-        <w:t>ción entra por la parte inferior del tanque de sedimentación, de forma que los flóculos se asienten en las láminas y el agua clarificada se mantenga en la superficie. Los cuatro canales recolectores se unen en un canal común que se dirige a la unidad de filtración.</w:t>
-      </w:r>
-    </w:p>
-    <w:p>
-      <w:pPr>
-        <w:tabs>
-          <w:tab w:val="left" w:pos="1365"/>
-        </w:tabs>
-        <w:jc w:val="both"/>
-      </w:pPr>
-    </w:p>
-    <w:p>
-      <w:pPr>
-        <w:tabs>
-          <w:tab w:val="left" w:pos="1365"/>
-        </w:tabs>
-        <w:jc w:val="both"/>
-      </w:pPr>
-      <w:r>
-        <w:t>Filtración</w:t>
-      </w:r>
-    </w:p>
-    <w:p>
-      <w:pPr>
-        <w:tabs>
-          <w:tab w:val="left" w:pos="1365"/>
-        </w:tabs>
-        <w:jc w:val="both"/>
-      </w:pPr>
-    </w:p>
-    <w:p>
-      <w:pPr>
-        <w:tabs>
-          <w:tab w:val="left" w:pos="1365"/>
-        </w:tabs>
-        <w:jc w:val="both"/>
-      </w:pPr>
-      <w:r>
-        <w:t>Entrada</w:t>
-      </w:r>
-    </w:p>
-    <w:p>
-      <w:pPr>
-        <w:tabs>
-          <w:tab w:val="left" w:pos="1365"/>
-        </w:tabs>
-        <w:jc w:val="both"/>
-      </w:pPr>
-      <w:r>
-        <w:t>Agua clarificada.</w:t>
-      </w:r>
-    </w:p>
-    <w:p>
-      <w:pPr>
-        <w:tabs>
-          <w:tab w:val="left" w:pos="1365"/>
-        </w:tabs>
-        <w:jc w:val="both"/>
-      </w:pPr>
-    </w:p>
-    <w:p>
-      <w:pPr>
-        <w:tabs>
-          <w:tab w:val="left" w:pos="1365"/>
-        </w:tabs>
-        <w:jc w:val="both"/>
-      </w:pPr>
-      <w:r>
-        <w:t>Proceso</w:t>
-      </w:r>
-    </w:p>
-    <w:p>
-      <w:pPr>
-        <w:tabs>
-          <w:tab w:val="left" w:pos="1365"/>
-        </w:tabs>
-        <w:jc w:val="both"/>
-      </w:pPr>
-      <w:r>
-        <w:t>Filtración se denomina al proceso de separación de partículas suspendidas en un líquido</w:t>
-      </w:r>
-      <w:r>
-        <w:t xml:space="preserve"> </w:t>
-      </w:r>
-      <w:r>
-        <w:t>al hacerlo pasar por un material poroso</w:t>
-      </w:r>
-      <w:r>
-        <w:t>, capaz de retener partículas hasta de 20 micras;</w:t>
-      </w:r>
-      <w:r>
-        <w:t xml:space="preserve"> </w:t>
-      </w:r>
-      <w:r>
-        <w:t xml:space="preserve">en el caso de la potabilización aquellas partículas que </w:t>
-      </w:r>
-      <w:r>
-        <w:t>quedaron de la etapa de sedimentación. El proceso se puede realizar por filtración rápida o filtración lenta, según la calidad del agua a tratar.</w:t>
-      </w:r>
-      <w:r>
-        <w:t xml:space="preserve"> </w:t>
-      </w:r>
-    </w:p>
-    <w:p>
-      <w:pPr>
-        <w:tabs>
-          <w:tab w:val="left" w:pos="1365"/>
-        </w:tabs>
-        <w:jc w:val="both"/>
-      </w:pPr>
-    </w:p>
-    <w:p>
-      <w:pPr>
-        <w:tabs>
-          <w:tab w:val="left" w:pos="1365"/>
-        </w:tabs>
-        <w:jc w:val="both"/>
-      </w:pPr>
-      <w:r>
-        <w:t xml:space="preserve">La filtración rápida es utilizada como pulimento final en la cadena de potabilización, previo a la desinfección; por su parte, la filtración lenta se lleva a cabo cuando no hay una cadena de potabilización, sino un proceso de </w:t>
-      </w:r>
-      <w:proofErr w:type="spellStart"/>
-      <w:r>
-        <w:t>prefiltrado</w:t>
-      </w:r>
-      <w:proofErr w:type="spellEnd"/>
-      <w:r>
         <w:t xml:space="preserve">, como tratamiento único o como pretratamiento a </w:t>
       </w:r>
       <w:r>
         <w:t xml:space="preserve">algún proceso que lo amerite. Las velocidades </w:t>
       </w:r>
       <w:r>
-        <w:t xml:space="preserve">de filtración son </w:t>
-      </w:r>
-      <w:r>
-        <w:t xml:space="preserve">120-360 m3/m2/día </w:t>
-      </w:r>
-      <w:r>
-        <w:t xml:space="preserve">para filtros rápidos </w:t>
-      </w:r>
-      <w:r>
-        <w:t>y 7-14 m3/m2/día</w:t>
-      </w:r>
-      <w:r>
-        <w:t xml:space="preserve"> en filtros lentos</w:t>
-      </w:r>
-      <w:r>
-        <w:t>.</w:t>
-      </w:r>
-    </w:p>
-    <w:p>
-      <w:pPr>
-        <w:tabs>
-          <w:tab w:val="left" w:pos="1365"/>
-        </w:tabs>
-        <w:jc w:val="both"/>
-      </w:pPr>
-    </w:p>
-    <w:p>
-      <w:pPr>
-        <w:tabs>
-          <w:tab w:val="left" w:pos="1365"/>
-        </w:tabs>
-        <w:jc w:val="both"/>
-      </w:pPr>
-      <w:r>
-        <w:t xml:space="preserve">El diseño de filtros consta de un falso fondo, compuesto por lechos que pueden variar en composición (arena, grava, antracita, o mezcla de varios componentes), elección ligada a la calidad de agua a tratar. Debido a este fondo se hace difícil la medición de caudal en la salida de cada filtro, pudiendo utilizarse sensores en la tubería de recolección o realizar el cálculo aproximado mediante aforo. En la figura BUSCARLA se tiene el detalle de los componentes del filtro, el agua proveniente de la unidad de sedimentación ingresa por la parte superior, el agua es recolectada por la parte inferior, bajo el lecho filtrante. Se tienen </w:t>
+        <w:t>de filtración son 120-360 m3/m2/día para filtros rápidos y 7-14 m3/m2/día en filtros lentos.</w:t>
+      </w:r>
+    </w:p>
+    <w:p>
+      <w:pPr>
+        <w:tabs>
+          <w:tab w:val="left" w:pos="1365"/>
+        </w:tabs>
+        <w:jc w:val="both"/>
+      </w:pPr>
+    </w:p>
+    <w:p>
+      <w:pPr>
+        <w:tabs>
+          <w:tab w:val="left" w:pos="1365"/>
+        </w:tabs>
+        <w:jc w:val="both"/>
+      </w:pPr>
+      <w:r>
+        <w:t xml:space="preserve">El diseño de filtros consta de un falso fondo, compuesto por lechos que pueden variar en composición (arena, grava, antracita, o mezcla de varios componentes), elección ligada a la calidad de agua a tratar. Debido a este fondo se hace difícil la medición de caudal en la salida de cada filtro, pudiendo utilizarse sensores en la tubería de recolección o realizar el cálculo aproximado mediante aforo. En la figura </w:t>
+      </w:r>
+      <w:r>
+        <w:rPr>
+          <w:highlight w:val="yellow"/>
+        </w:rPr>
+        <w:t>BUSCARLA s</w:t>
+      </w:r>
+      <w:r>
+        <w:t xml:space="preserve">e tiene el detalle de los componentes del filtro, el agua proveniente de la unidad de sedimentación ingresa por la parte superior, el agua es recolectada por la parte inferior, bajo el lecho filtrante. Se tienen </w:t>
       </w:r>
       <w:r>
         <w:t>válvulas de retro lavado (</w:t>
@@ -1484,13 +1488,20 @@
       <w:r>
         <w:t xml:space="preserve">En la planta </w:t>
       </w:r>
-      <w:proofErr w:type="spellStart"/>
-      <w:r>
-        <w:t>jauregui</w:t>
-      </w:r>
-      <w:proofErr w:type="spellEnd"/>
-      <w:r>
-        <w:t xml:space="preserve"> la unidad de filtración consta de seis filtros rápidos instalados en serie, con un lecho filtrante de X cm, compuesto por LA FOTO DE LA VAINA. Se realiza retro lavado con agua y aire, </w:t>
+      <w:r>
+        <w:t>Jáuregui</w:t>
+      </w:r>
+      <w:r>
+        <w:t xml:space="preserve"> la unidad de filtración consta de seis filtros rápidos instalados en serie, con un lecho filtrante </w:t>
+      </w:r>
+      <w:r>
+        <w:rPr>
+          <w:highlight w:val="yellow"/>
+        </w:rPr>
+        <w:t>de X cm, compuesto por LA FOTO DE LA VAINA.</w:t>
+      </w:r>
+      <w:r>
+        <w:t xml:space="preserve"> Se realiza retro lavado con agua y aire, </w:t>
       </w:r>
       <w:r>
         <w:t>proceso que dura alrededor de 10 minutos.</w:t>
@@ -1506,58 +1517,58 @@
       <w:r>
         <w:t>Cuando un filtro sale de producción, los demás tienen la capacidad para recibir el caudal de éste, lo que denota la robustez del proceso y la redundancia estructural, de modo que no se pierda la continuidad en la producción.</w:t>
       </w:r>
+    </w:p>
+    <w:p>
+      <w:pPr>
+        <w:tabs>
+          <w:tab w:val="left" w:pos="1365"/>
+        </w:tabs>
+        <w:jc w:val="both"/>
+      </w:pPr>
+    </w:p>
+    <w:p>
+      <w:pPr>
+        <w:tabs>
+          <w:tab w:val="left" w:pos="1365"/>
+        </w:tabs>
+        <w:jc w:val="both"/>
+      </w:pPr>
+      <w:r>
+        <w:t>Desinfección</w:t>
+      </w:r>
+    </w:p>
+    <w:p>
+      <w:pPr>
+        <w:tabs>
+          <w:tab w:val="left" w:pos="1365"/>
+        </w:tabs>
+        <w:jc w:val="both"/>
+      </w:pPr>
+    </w:p>
+    <w:p>
+      <w:pPr>
+        <w:tabs>
+          <w:tab w:val="left" w:pos="1365"/>
+        </w:tabs>
+        <w:jc w:val="both"/>
+      </w:pPr>
+      <w:r>
+        <w:t>Desinfectar el agua significa eliminar de ella los microorganismos existentes capaces de producir enfermedades. En la desinfección se usa un agente físico o químico para destruir los microorganismos patógenos, que pueden transmitir enfermedades utilizando el agua como vehículo pasivo.</w:t>
+      </w:r>
+    </w:p>
+    <w:p>
+      <w:pPr>
+        <w:tabs>
+          <w:tab w:val="left" w:pos="1365"/>
+        </w:tabs>
+        <w:jc w:val="both"/>
+      </w:pPr>
       <w:bookmarkStart w:id="0" w:name="_GoBack"/>
-      <w:bookmarkEnd w:id="0"/>
-    </w:p>
-    <w:p>
-      <w:pPr>
-        <w:tabs>
-          <w:tab w:val="left" w:pos="1365"/>
-        </w:tabs>
-        <w:jc w:val="both"/>
-      </w:pPr>
-    </w:p>
-    <w:p>
-      <w:pPr>
-        <w:tabs>
-          <w:tab w:val="left" w:pos="1365"/>
-        </w:tabs>
-        <w:jc w:val="both"/>
-      </w:pPr>
-      <w:r>
-        <w:t>Desinfección</w:t>
-      </w:r>
-    </w:p>
-    <w:p>
-      <w:pPr>
-        <w:tabs>
-          <w:tab w:val="left" w:pos="1365"/>
-        </w:tabs>
-        <w:jc w:val="both"/>
-      </w:pPr>
-    </w:p>
-    <w:p>
-      <w:pPr>
-        <w:tabs>
-          <w:tab w:val="left" w:pos="1365"/>
-        </w:tabs>
-        <w:jc w:val="both"/>
-      </w:pPr>
-      <w:r>
-        <w:t>Desinfectar el agua significa eliminar de ella los microorganismos existentes capaces de producir enfermedades. En la desinfección se usa un agente físico o químico para destruir los microorganismos patógenos, que pueden transmitir enfermedades utilizando el agua como vehículo pasivo.</w:t>
-      </w:r>
-    </w:p>
-    <w:p>
-      <w:pPr>
-        <w:tabs>
-          <w:tab w:val="left" w:pos="1365"/>
-        </w:tabs>
-        <w:jc w:val="both"/>
-      </w:pPr>
       <w:r>
         <w:t>La dosis de desinfectante (mg/l) se determina en el laboratorio, con el método concentración – tiempo</w:t>
       </w:r>
     </w:p>
+    <w:bookmarkEnd w:id="0"/>
     <w:p>
       <w:pPr>
         <w:tabs>
@@ -2466,7 +2477,13 @@
               <w:rPr>
                 <w:rFonts w:ascii="Cambria Math" w:eastAsiaTheme="minorEastAsia" w:hAnsi="Cambria Math" w:cs="Times New Roman"/>
               </w:rPr>
-              <m:t>ij</m:t>
+              <m:t>i</m:t>
+            </m:r>
+            <m:r>
+              <w:rPr>
+                <w:rFonts w:ascii="Cambria Math" w:eastAsiaTheme="minorEastAsia" w:hAnsi="Cambria Math" w:cs="Times New Roman"/>
+              </w:rPr>
+              <m:t>j</m:t>
             </m:r>
           </m:sub>
         </m:sSub>

--- a/Estructura del documento.docx
+++ b/Estructura del documento.docx
@@ -355,24 +355,6 @@
         <w:jc w:val="both"/>
       </w:pPr>
       <w:r>
-        <w:t xml:space="preserve">Propuesta </w:t>
-      </w:r>
-      <w:r>
-        <w:tab/>
-        <w:t>**</w:t>
-      </w:r>
-    </w:p>
-    <w:p>
-      <w:pPr>
-        <w:pStyle w:val="Prrafodelista"/>
-        <w:numPr>
-          <w:ilvl w:val="0"/>
-          <w:numId w:val="4"/>
-        </w:numPr>
-        <w:jc w:val="both"/>
-      </w:pPr>
-      <w:r>
-        <w:lastRenderedPageBreak/>
         <w:t xml:space="preserve">Caso de estudio: </w:t>
       </w:r>
     </w:p>
@@ -386,6 +368,7 @@
         <w:jc w:val="both"/>
       </w:pPr>
       <w:r>
+        <w:lastRenderedPageBreak/>
         <w:t>Hidrológicas</w:t>
       </w:r>
     </w:p>
@@ -589,19 +572,14 @@
     </w:p>
     <w:p>
       <w:pPr>
-        <w:jc w:val="both"/>
-      </w:pPr>
-      <w:r>
-        <w:t>Sedimentación</w:t>
-      </w:r>
-    </w:p>
-    <w:p>
-      <w:pPr>
         <w:tabs>
           <w:tab w:val="left" w:pos="1365"/>
         </w:tabs>
         <w:jc w:val="both"/>
       </w:pPr>
+      <w:r>
+        <w:t>Desinfección: Eliminación de microorganismos presentes en el agua y obtener agua apta para el consumo humano</w:t>
+      </w:r>
     </w:p>
     <w:p>
       <w:pPr>
@@ -610,9 +588,6 @@
         </w:tabs>
         <w:jc w:val="both"/>
       </w:pPr>
-      <w:r>
-        <w:t>Entrada</w:t>
-      </w:r>
     </w:p>
     <w:p>
       <w:pPr>
@@ -621,6 +596,9 @@
         </w:tabs>
         <w:jc w:val="both"/>
       </w:pPr>
+      <w:r>
+        <w:t>*****</w:t>
+      </w:r>
     </w:p>
     <w:p>
       <w:pPr>
@@ -630,19 +608,7 @@
         <w:jc w:val="both"/>
       </w:pPr>
       <w:r>
-        <w:t>Agua tratada con coagulante y</w:t>
-      </w:r>
-      <w:r>
-        <w:t xml:space="preserve"> </w:t>
-      </w:r>
-      <w:r>
-        <w:t>flóculos formados</w:t>
-      </w:r>
-      <w:r>
-        <w:t xml:space="preserve"> en suspensión</w:t>
-      </w:r>
-      <w:r>
-        <w:t>.</w:t>
+        <w:t>En los  procesos de producción se deben describir simultáneamente  dos modelos, con el fin de determinar el flujo de producto y flujo de proceso:</w:t>
       </w:r>
     </w:p>
     <w:p>
@@ -661,7 +627,33 @@
         <w:jc w:val="both"/>
       </w:pPr>
       <w:r>
-        <w:t>Proceso</w:t>
+        <w:tab/>
+      </w:r>
+      <w:r>
+        <w:tab/>
+      </w:r>
+      <w:r>
+        <w:tab/>
+      </w:r>
+      <w:r>
+        <w:tab/>
+        <w:t>\</w:t>
+      </w:r>
+      <w:proofErr w:type="spellStart"/>
+      <w:r>
+        <w:t>begin</w:t>
+      </w:r>
+      <w:proofErr w:type="spellEnd"/>
+      <w:r>
+        <w:t>{</w:t>
+      </w:r>
+      <w:proofErr w:type="spellStart"/>
+      <w:r>
+        <w:t>itemize</w:t>
+      </w:r>
+      <w:proofErr w:type="spellEnd"/>
+      <w:r>
+        <w:t>}</w:t>
       </w:r>
     </w:p>
     <w:p>
@@ -672,10 +664,28 @@
         <w:jc w:val="both"/>
       </w:pPr>
       <w:r>
-        <w:t>En la unidad de sedimentación se depositan los flóculos que se encuentran en suspensión; la velocidad de caída dependerá de la concentración de las partículas, gradiente de velocidad del sistema y distribución de tamaños. El efecto de las variables que intervienen en el proceso se determina mediante la prueba de Jarras</w:t>
-      </w:r>
-      <w:r>
-        <w:t>.</w:t>
+        <w:tab/>
+      </w:r>
+      <w:r>
+        <w:tab/>
+      </w:r>
+      <w:r>
+        <w:tab/>
+      </w:r>
+      <w:r>
+        <w:tab/>
+      </w:r>
+      <w:r>
+        <w:tab/>
+        <w:t>\</w:t>
+      </w:r>
+      <w:proofErr w:type="spellStart"/>
+      <w:r>
+        <w:t>item</w:t>
+      </w:r>
+      <w:proofErr w:type="spellEnd"/>
+      <w:r>
+        <w:t xml:space="preserve"> Modelos de modos de operación.</w:t>
       </w:r>
     </w:p>
     <w:p>
@@ -685,6 +695,30 @@
         </w:tabs>
         <w:jc w:val="both"/>
       </w:pPr>
+      <w:r>
+        <w:tab/>
+      </w:r>
+      <w:r>
+        <w:tab/>
+      </w:r>
+      <w:r>
+        <w:tab/>
+      </w:r>
+      <w:r>
+        <w:tab/>
+      </w:r>
+      <w:r>
+        <w:tab/>
+        <w:t>\</w:t>
+      </w:r>
+      <w:proofErr w:type="spellStart"/>
+      <w:r>
+        <w:t>item</w:t>
+      </w:r>
+      <w:proofErr w:type="spellEnd"/>
+      <w:r>
+        <w:t xml:space="preserve"> Modelos de comportamiento para el modo de operación.</w:t>
+      </w:r>
     </w:p>
     <w:p>
       <w:pPr>
@@ -694,19 +728,33 @@
         <w:jc w:val="both"/>
       </w:pPr>
       <w:r>
-        <w:t>L</w:t>
-      </w:r>
-      <w:r>
-        <w:t xml:space="preserve">a masa de agua debe permanecer entre 2 y 4 horas en decantación, donde las partículas caerán al fondo de la unidad de modo que la zona clarificada del flujo pase a la siguiente unidad del proceso. En la parte superior del tanque de sedimentación se disponen de canales recolectores a lo largo del tanque, unidos por filas de ductos perforados que recolectan el agua </w:t>
-      </w:r>
-      <w:r>
-        <w:t>de</w:t>
-      </w:r>
-      <w:r>
-        <w:t xml:space="preserve"> la zona clarificada. En la parte inferior del tanque de sedimentación existe inclinación a un punto de desagüe, que permita la fácil remoción de los flóculos por apertura de una compuerta o válvula.</w:t>
-      </w:r>
-      <w:r>
-        <w:t xml:space="preserve"> </w:t>
+        <w:tab/>
+      </w:r>
+      <w:r>
+        <w:tab/>
+      </w:r>
+      <w:r>
+        <w:tab/>
+      </w:r>
+      <w:r>
+        <w:tab/>
+        <w:t>\</w:t>
+      </w:r>
+      <w:proofErr w:type="spellStart"/>
+      <w:r>
+        <w:t>end</w:t>
+      </w:r>
+      <w:proofErr w:type="spellEnd"/>
+      <w:r>
+        <w:t>{</w:t>
+      </w:r>
+      <w:proofErr w:type="spellStart"/>
+      <w:r>
+        <w:t>itemize</w:t>
+      </w:r>
+      <w:proofErr w:type="spellEnd"/>
+      <w:r>
+        <w:t>}</w:t>
       </w:r>
     </w:p>
     <w:p>
@@ -716,6 +764,18 @@
         </w:tabs>
         <w:jc w:val="both"/>
       </w:pPr>
+      <w:r>
+        <w:tab/>
+      </w:r>
+      <w:r>
+        <w:tab/>
+      </w:r>
+      <w:r>
+        <w:tab/>
+      </w:r>
+      <w:r>
+        <w:tab/>
+      </w:r>
     </w:p>
     <w:p>
       <w:pPr>
@@ -725,41 +785,7 @@
         <w:jc w:val="both"/>
       </w:pPr>
       <w:r>
-        <w:lastRenderedPageBreak/>
-        <w:t>El diseño estructural de los sedimentadores puede</w:t>
-      </w:r>
-      <w:r>
-        <w:t xml:space="preserve"> ser de fluj</w:t>
-      </w:r>
-      <w:r>
-        <w:t>o vertical, horizontal, laminar,</w:t>
-      </w:r>
-      <w:r>
-        <w:t xml:space="preserve"> </w:t>
-      </w:r>
-      <w:r>
-        <w:t>dependiendo</w:t>
-      </w:r>
-      <w:r>
-        <w:t xml:space="preserve"> </w:t>
-      </w:r>
-      <w:r>
-        <w:t>de la cantidad</w:t>
-      </w:r>
-      <w:r>
-        <w:t xml:space="preserve"> y calidad de</w:t>
-      </w:r>
-      <w:r>
-        <w:t>l</w:t>
-      </w:r>
-      <w:r>
-        <w:t xml:space="preserve"> agua</w:t>
-      </w:r>
-      <w:r>
-        <w:t xml:space="preserve"> a tratar</w:t>
-      </w:r>
-      <w:r>
-        <w:t>.</w:t>
+        <w:t>Se puede decir, que la dinámica de un proceso puede representarse como:</w:t>
       </w:r>
     </w:p>
     <w:p>
@@ -776,9 +802,27 @@
           <w:tab w:val="left" w:pos="1365"/>
         </w:tabs>
         <w:jc w:val="both"/>
-      </w:pPr>
-      <w:r>
-        <w:t>Los procesos que deben ser controlados en la unidad de sedimentación son:</w:t>
+        <w:rPr>
+          <w:lang w:val="en-US"/>
+        </w:rPr>
+      </w:pPr>
+      <w:r>
+        <w:tab/>
+      </w:r>
+      <w:r>
+        <w:tab/>
+      </w:r>
+      <w:r>
+        <w:tab/>
+      </w:r>
+      <w:r>
+        <w:tab/>
+      </w:r>
+      <w:r>
+        <w:rPr>
+          <w:lang w:val="en-US"/>
+        </w:rPr>
+        <w:t>\begin{equation}</w:t>
       </w:r>
     </w:p>
     <w:p>
@@ -787,7 +831,55 @@
           <w:tab w:val="left" w:pos="1365"/>
         </w:tabs>
         <w:jc w:val="both"/>
-      </w:pPr>
+        <w:rPr>
+          <w:lang w:val="en-US"/>
+        </w:rPr>
+      </w:pPr>
+      <w:r>
+        <w:rPr>
+          <w:lang w:val="en-US"/>
+        </w:rPr>
+        <w:tab/>
+      </w:r>
+      <w:r>
+        <w:rPr>
+          <w:lang w:val="en-US"/>
+        </w:rPr>
+        <w:tab/>
+      </w:r>
+      <w:r>
+        <w:rPr>
+          <w:lang w:val="en-US"/>
+        </w:rPr>
+        <w:tab/>
+      </w:r>
+      <w:r>
+        <w:rPr>
+          <w:lang w:val="en-US"/>
+        </w:rPr>
+        <w:tab/>
+      </w:r>
+      <w:r>
+        <w:rPr>
+          <w:lang w:val="en-US"/>
+        </w:rPr>
+        <w:tab/>
+        <w:t>\label{</w:t>
+      </w:r>
+      <w:proofErr w:type="spellStart"/>
+      <w:r>
+        <w:rPr>
+          <w:lang w:val="en-US"/>
+        </w:rPr>
+        <w:t>eq</w:t>
+      </w:r>
+      <w:proofErr w:type="spellEnd"/>
+      <w:r>
+        <w:rPr>
+          <w:lang w:val="en-US"/>
+        </w:rPr>
+        <w:t>-process}</w:t>
+      </w:r>
     </w:p>
     <w:p>
       <w:pPr>
@@ -797,7 +889,45 @@
         <w:jc w:val="both"/>
       </w:pPr>
       <w:r>
-        <w:t xml:space="preserve">- Caudal de entrada a la unidad conocido y controlado. La calidad de agua debe ser conocida. </w:t>
+        <w:rPr>
+          <w:lang w:val="en-US"/>
+        </w:rPr>
+        <w:tab/>
+      </w:r>
+      <w:r>
+        <w:rPr>
+          <w:lang w:val="en-US"/>
+        </w:rPr>
+        <w:tab/>
+      </w:r>
+      <w:r>
+        <w:rPr>
+          <w:lang w:val="en-US"/>
+        </w:rPr>
+        <w:tab/>
+      </w:r>
+      <w:r>
+        <w:rPr>
+          <w:lang w:val="en-US"/>
+        </w:rPr>
+        <w:tab/>
+      </w:r>
+      <w:r>
+        <w:rPr>
+          <w:lang w:val="en-US"/>
+        </w:rPr>
+        <w:tab/>
+      </w:r>
+      <w:r>
+        <w:t>SDC(U,Y,X,\Phi(.,.,.),\Psi(.,.,.),\</w:t>
+      </w:r>
+      <w:proofErr w:type="spellStart"/>
+      <w:r>
+        <w:t>Gamma,x</w:t>
+      </w:r>
+      <w:proofErr w:type="spellEnd"/>
+      <w:r>
+        <w:t>(0))</w:t>
       </w:r>
     </w:p>
     <w:p>
@@ -808,7 +938,34 @@
         <w:jc w:val="both"/>
       </w:pPr>
       <w:r>
-        <w:t xml:space="preserve">- Nivel del agua según la capacidad del tanque. </w:t>
+        <w:lastRenderedPageBreak/>
+        <w:tab/>
+      </w:r>
+      <w:r>
+        <w:tab/>
+      </w:r>
+      <w:r>
+        <w:tab/>
+      </w:r>
+      <w:r>
+        <w:tab/>
+        <w:t>\</w:t>
+      </w:r>
+      <w:proofErr w:type="spellStart"/>
+      <w:r>
+        <w:t>end</w:t>
+      </w:r>
+      <w:proofErr w:type="spellEnd"/>
+      <w:r>
+        <w:t>{</w:t>
+      </w:r>
+      <w:proofErr w:type="spellStart"/>
+      <w:r>
+        <w:t>equation</w:t>
+      </w:r>
+      <w:proofErr w:type="spellEnd"/>
+      <w:r>
+        <w:t>}</w:t>
       </w:r>
     </w:p>
     <w:p>
@@ -818,9 +975,6 @@
         </w:tabs>
         <w:jc w:val="both"/>
       </w:pPr>
-      <w:r>
-        <w:t xml:space="preserve">- Tiempo de retención según los estudios previos, basados en la calidad del agua. </w:t>
-      </w:r>
     </w:p>
     <w:p>
       <w:pPr>
@@ -829,8 +983,13 @@
         </w:tabs>
         <w:jc w:val="both"/>
       </w:pPr>
-      <w:r>
-        <w:t xml:space="preserve">- Salida de agua clarificada, caudal y calidad de agua como parámetros conocidos. </w:t>
+      <w:proofErr w:type="gramStart"/>
+      <w:r>
+        <w:t>donde</w:t>
+      </w:r>
+      <w:proofErr w:type="gramEnd"/>
+      <w:r>
+        <w:t>,</w:t>
       </w:r>
     </w:p>
     <w:p>
@@ -840,9 +999,6 @@
         </w:tabs>
         <w:jc w:val="both"/>
       </w:pPr>
-      <w:r>
-        <w:t xml:space="preserve">- Verificación semanal de crecimiento de algas. </w:t>
-      </w:r>
     </w:p>
     <w:p>
       <w:pPr>
@@ -852,7 +1008,15 @@
         <w:jc w:val="both"/>
       </w:pPr>
       <w:r>
-        <w:t>- Medición del nivel de lodos depositados, evitando que supere la zona de lodos según el diseño de la planta. Por lo general esta medición es indirecta asociada al nivel de agua en el tanque.</w:t>
+        <w:t>$U</w:t>
+      </w:r>
+      <w:proofErr w:type="gramStart"/>
+      <w:r>
+        <w:t>:$</w:t>
+      </w:r>
+      <w:proofErr w:type="gramEnd"/>
+      <w:r>
+        <w:t xml:space="preserve"> es el espacio de las entradas,</w:t>
       </w:r>
     </w:p>
     <w:p>
@@ -863,7 +1027,7 @@
         <w:jc w:val="both"/>
       </w:pPr>
       <w:r>
-        <w:t>- Remoción de lodos, incluye el manejo de las válvulas de descarga y los tiempos de acción. Se realiza por gravedad o con bombas de lodos hacia el desagüe de la planta.</w:t>
+        <w:t>****</w:t>
       </w:r>
     </w:p>
     <w:p>
@@ -881,9 +1045,6 @@
         </w:tabs>
         <w:jc w:val="both"/>
       </w:pPr>
-      <w:r>
-        <w:t>Salida</w:t>
-      </w:r>
     </w:p>
     <w:p>
       <w:pPr>
@@ -893,7 +1054,34 @@
         <w:jc w:val="both"/>
       </w:pPr>
       <w:r>
-        <w:t>Agua clarificada; calidad y cantidad de flujo.</w:t>
+        <w:t xml:space="preserve">El proceso de potabilización se compone de equipos/unidades cuyo flujo de producto es continuo, por lo que se requiere definir los modos de operación de la unidad. Así, se tiene que todo equipo/unidad inicia, opera y se detiene, asociado a estados de arranque, operación </w:t>
+      </w:r>
+      <w:r>
+        <w:t>y parada. Con la salvedad que la parada puede efectuarse por parada condicionada</w:t>
+      </w:r>
+      <w:r>
+        <w:t>,</w:t>
+      </w:r>
+      <w:r>
+        <w:t xml:space="preserve"> por finalización de producción o por falla y la operación puede ser normal o degradada. Una descripción más precisa de los modos de operación </w:t>
+      </w:r>
+      <w:r>
+        <w:t>se puede definir como: A</w:t>
+      </w:r>
+      <w:r>
+        <w:t>rranque (A), Vacío</w:t>
+      </w:r>
+      <w:r>
+        <w:t xml:space="preserve"> (V), Operando (O), Parada</w:t>
+      </w:r>
+      <w:r>
+        <w:t xml:space="preserve"> (P). Para cada modo se debe tener un modelo de comportamiento que puede estar dado en función de su desempeño como</w:t>
+      </w:r>
+      <w:r>
+        <w:t>:</w:t>
+      </w:r>
+      <w:r>
+        <w:t xml:space="preserve"> Normal (N), Degradado (D), Fallo (F).</w:t>
       </w:r>
     </w:p>
     <w:p>
@@ -912,755 +1100,13 @@
         <w:jc w:val="both"/>
       </w:pPr>
       <w:r>
-        <w:t xml:space="preserve">El mantenimiento de la unidad gira en torno a la calidad del agua; de recibir agua con baja turbidez, usualmente en periodos sin lluvia, el manto de lodos puede vaciarse </w:t>
-      </w:r>
-      <w:r>
-        <w:rPr>
-          <w:highlight w:val="yellow"/>
-        </w:rPr>
-        <w:t>cada X días</w:t>
-      </w:r>
-      <w:r>
-        <w:t xml:space="preserve">, el flujo de salida se verá interrumpido pero sin afectar la producción de la planta. Con periodos de tiempo más distanciados, </w:t>
-      </w:r>
-      <w:proofErr w:type="gramStart"/>
-      <w:r>
-        <w:t>cercano</w:t>
-      </w:r>
-      <w:proofErr w:type="gramEnd"/>
-      <w:r>
-        <w:t xml:space="preserve"> a dos meses, debe realizarse una limpieza profunda de la unidad, con vaciado total para el lavado, con el fin de evitar la formación de algas y organismos que afecten la calidad del agua.</w:t>
-      </w:r>
-    </w:p>
-    <w:p>
-      <w:pPr>
-        <w:tabs>
-          <w:tab w:val="left" w:pos="1365"/>
-        </w:tabs>
-        <w:jc w:val="both"/>
-      </w:pPr>
-    </w:p>
-    <w:p>
-      <w:pPr>
-        <w:tabs>
-          <w:tab w:val="left" w:pos="1365"/>
-        </w:tabs>
-        <w:jc w:val="both"/>
-      </w:pPr>
-      <w:r>
-        <w:t xml:space="preserve">En la planta </w:t>
-      </w:r>
-      <w:r>
-        <w:t>Jáuregui</w:t>
-      </w:r>
-      <w:r>
-        <w:t xml:space="preserve"> se tienen dos unidades de sedimentación</w:t>
-      </w:r>
-      <w:r>
-        <w:t xml:space="preserve"> de tipo laminar</w:t>
-      </w:r>
-      <w:r>
-        <w:t xml:space="preserve"> </w:t>
-      </w:r>
-      <w:r>
-        <w:rPr>
-          <w:highlight w:val="yellow"/>
-        </w:rPr>
-        <w:t>FOTO</w:t>
-      </w:r>
-      <w:r>
-        <w:t>, cada una con dos canales de recolección, es decir, cuatro pasillos de tubos recolectores. El agua proveniente de la unidad de flocula</w:t>
-      </w:r>
-      <w:r>
-        <w:t>ción entra por la parte inferior del tanque de sedimentación, de forma que los flóculos se asienten en las láminas y el agua clarificada se mantenga en la superficie. Los cuatro canales recolectores se unen en un canal común que se dirige a la unidad de filtración.</w:t>
-      </w:r>
-    </w:p>
-    <w:p>
-      <w:pPr>
-        <w:tabs>
-          <w:tab w:val="left" w:pos="1365"/>
-        </w:tabs>
-        <w:jc w:val="both"/>
-      </w:pPr>
-    </w:p>
-    <w:p>
-      <w:pPr>
-        <w:tabs>
-          <w:tab w:val="left" w:pos="1365"/>
-        </w:tabs>
-        <w:jc w:val="both"/>
-      </w:pPr>
-      <w:r>
-        <w:t>Filtración</w:t>
-      </w:r>
-    </w:p>
-    <w:p>
-      <w:pPr>
-        <w:tabs>
-          <w:tab w:val="left" w:pos="1365"/>
-        </w:tabs>
-        <w:jc w:val="both"/>
-      </w:pPr>
-    </w:p>
-    <w:p>
-      <w:pPr>
-        <w:tabs>
-          <w:tab w:val="left" w:pos="1365"/>
-        </w:tabs>
-        <w:jc w:val="both"/>
-      </w:pPr>
-      <w:r>
-        <w:t>Entrada</w:t>
-      </w:r>
-    </w:p>
-    <w:p>
-      <w:pPr>
-        <w:tabs>
-          <w:tab w:val="left" w:pos="1365"/>
-        </w:tabs>
-        <w:jc w:val="both"/>
-      </w:pPr>
-      <w:r>
-        <w:t>Agua clarificada.</w:t>
-      </w:r>
-    </w:p>
-    <w:p>
-      <w:pPr>
-        <w:tabs>
-          <w:tab w:val="left" w:pos="1365"/>
-        </w:tabs>
-        <w:jc w:val="both"/>
-      </w:pPr>
-    </w:p>
-    <w:p>
-      <w:pPr>
-        <w:tabs>
-          <w:tab w:val="left" w:pos="1365"/>
-        </w:tabs>
-        <w:jc w:val="both"/>
-      </w:pPr>
-      <w:r>
-        <w:t>Proceso</w:t>
-      </w:r>
-    </w:p>
-    <w:p>
-      <w:pPr>
-        <w:tabs>
-          <w:tab w:val="left" w:pos="1365"/>
-        </w:tabs>
-        <w:jc w:val="both"/>
-      </w:pPr>
-      <w:r>
-        <w:t>Filtración se denomina al proceso de separación de partículas suspendidas en un líquido</w:t>
-      </w:r>
-      <w:r>
-        <w:t xml:space="preserve"> </w:t>
-      </w:r>
-      <w:r>
-        <w:t>al hacerlo pasar por un material poroso</w:t>
-      </w:r>
-      <w:r>
-        <w:t>, capaz de retener partículas hasta de 20 micras;</w:t>
-      </w:r>
-      <w:r>
-        <w:t xml:space="preserve"> </w:t>
-      </w:r>
-      <w:r>
-        <w:t xml:space="preserve">en el caso de la potabilización aquellas partículas que </w:t>
-      </w:r>
-      <w:r>
-        <w:t>quedaron de la etapa de sedimentación. El proceso se puede realizar por filtración rápida o filtración lenta, según la calidad del agua a tratar.</w:t>
-      </w:r>
-      <w:r>
-        <w:t xml:space="preserve"> </w:t>
-      </w:r>
-    </w:p>
-    <w:p>
-      <w:pPr>
-        <w:tabs>
-          <w:tab w:val="left" w:pos="1365"/>
-        </w:tabs>
-        <w:jc w:val="both"/>
-      </w:pPr>
-    </w:p>
-    <w:p>
-      <w:pPr>
-        <w:tabs>
-          <w:tab w:val="left" w:pos="1365"/>
-        </w:tabs>
-        <w:jc w:val="both"/>
-      </w:pPr>
-      <w:r>
-        <w:t xml:space="preserve">La filtración rápida es utilizada como pulimento final en la cadena de potabilización, previo a la desinfección; por su parte, la filtración lenta se lleva a cabo cuando no hay una cadena de potabilización, sino un proceso de </w:t>
-      </w:r>
-      <w:proofErr w:type="spellStart"/>
-      <w:r>
-        <w:t>prefiltrado</w:t>
-      </w:r>
-      <w:proofErr w:type="spellEnd"/>
-      <w:r>
-        <w:t xml:space="preserve">, como tratamiento único o como pretratamiento a </w:t>
-      </w:r>
-      <w:r>
-        <w:t xml:space="preserve">algún proceso que lo amerite. Las velocidades </w:t>
-      </w:r>
-      <w:r>
-        <w:t>de filtración son 120-360 m3/m2/día para filtros rápidos y 7-14 m3/m2/día en filtros lentos.</w:t>
-      </w:r>
-    </w:p>
-    <w:p>
-      <w:pPr>
-        <w:tabs>
-          <w:tab w:val="left" w:pos="1365"/>
-        </w:tabs>
-        <w:jc w:val="both"/>
-      </w:pPr>
-    </w:p>
-    <w:p>
-      <w:pPr>
-        <w:tabs>
-          <w:tab w:val="left" w:pos="1365"/>
-        </w:tabs>
-        <w:jc w:val="both"/>
-      </w:pPr>
-      <w:r>
-        <w:t xml:space="preserve">El diseño de filtros consta de un falso fondo, compuesto por lechos que pueden variar en composición (arena, grava, antracita, o mezcla de varios componentes), elección ligada a la calidad de agua a tratar. Debido a este fondo se hace difícil la medición de caudal en la salida de cada filtro, pudiendo utilizarse sensores en la tubería de recolección o realizar el cálculo aproximado mediante aforo. En la figura </w:t>
-      </w:r>
-      <w:r>
-        <w:rPr>
-          <w:highlight w:val="yellow"/>
-        </w:rPr>
-        <w:t>BUSCARLA s</w:t>
-      </w:r>
-      <w:r>
-        <w:t xml:space="preserve">e tiene el detalle de los componentes del filtro, el agua proveniente de la unidad de sedimentación ingresa por la parte superior, el agua es recolectada por la parte inferior, bajo el lecho filtrante. Se tienen </w:t>
-      </w:r>
-      <w:r>
-        <w:t>válvulas de retro lavado (</w:t>
-      </w:r>
-      <w:r>
-        <w:t>el agua se impulsa de abajo hacia arriba</w:t>
-      </w:r>
-      <w:r>
-        <w:t>) para el mantenimiento de la unidad y canales superiores que dirigen el agua de lavado hacia el desagüe.</w:t>
-      </w:r>
-    </w:p>
-    <w:p>
-      <w:pPr>
-        <w:tabs>
-          <w:tab w:val="left" w:pos="1365"/>
-        </w:tabs>
-        <w:jc w:val="both"/>
-      </w:pPr>
-    </w:p>
-    <w:p>
-      <w:pPr>
-        <w:tabs>
-          <w:tab w:val="left" w:pos="1365"/>
-        </w:tabs>
-        <w:jc w:val="both"/>
-      </w:pPr>
-      <w:r>
-        <w:t>En esta unidad se debe ejecutar un protocolo para limpieza de filtros</w:t>
-      </w:r>
-      <w:r>
-        <w:t xml:space="preserve"> una vez esté colmatado</w:t>
-      </w:r>
-      <w:r>
-        <w:t xml:space="preserve">. El lavado debe realizarse con agua potable, la mínima cantidad posible, </w:t>
-      </w:r>
-      <w:r>
-        <w:t xml:space="preserve">alrededor de </w:t>
-      </w:r>
-      <w:r>
-        <w:t>3% mensual de consumo de agua tratada como máximo. La frecuencia de limpieza depende</w:t>
-      </w:r>
-      <w:r>
-        <w:t xml:space="preserve"> de la calidad de</w:t>
-      </w:r>
-      <w:r>
-        <w:t xml:space="preserve"> agua a tratar, esta puede variar desde 2 días hasta dos meses según sea el caso</w:t>
-      </w:r>
-      <w:r>
-        <w:t>.</w:t>
-      </w:r>
-    </w:p>
-    <w:p>
-      <w:pPr>
-        <w:tabs>
-          <w:tab w:val="left" w:pos="1365"/>
-        </w:tabs>
-        <w:jc w:val="both"/>
-      </w:pPr>
-    </w:p>
-    <w:p>
-      <w:pPr>
-        <w:tabs>
-          <w:tab w:val="left" w:pos="1365"/>
-        </w:tabs>
-        <w:jc w:val="both"/>
-      </w:pPr>
-      <w:r>
-        <w:lastRenderedPageBreak/>
-        <w:t>La condición operacional sobre la colmatación de los filtros, es dada por el flujo de salida del filtro, si el flujo de salida es men</w:t>
-      </w:r>
-      <w:r>
-        <w:t xml:space="preserve">or a la velocidad de filtración </w:t>
-      </w:r>
-      <w:r>
-        <w:t>(rango asociado a la estructura del filtro, calidad del agua, etc.)</w:t>
-      </w:r>
-      <w:r>
-        <w:t>, considerando también el caudal de entrada</w:t>
-      </w:r>
-      <w:r>
-        <w:t>, se debe proceder al lavado, sin embargo</w:t>
-      </w:r>
-      <w:r>
-        <w:t xml:space="preserve"> esta medición </w:t>
-      </w:r>
-      <w:r>
-        <w:t>puede ser difícil de obtener dependiendo del diseño de la unidad</w:t>
-      </w:r>
-      <w:r>
-        <w:t xml:space="preserve">, es por ello que se utiliza una medición indirecta de la colmatación de los filtros asociadas a la turbulencia y/o nivel en el tanque de filtración. </w:t>
-      </w:r>
-      <w:r>
-        <w:t xml:space="preserve">Una unidad con poca turbulencia, o con nivel máximo de agua, debe pasar a </w:t>
-      </w:r>
-      <w:r>
-        <w:t>retro lavado</w:t>
-      </w:r>
-      <w:r>
-        <w:t>.</w:t>
-      </w:r>
-      <w:r>
-        <w:t xml:space="preserve"> </w:t>
-      </w:r>
-    </w:p>
-    <w:p>
-      <w:pPr>
-        <w:tabs>
-          <w:tab w:val="left" w:pos="1365"/>
-        </w:tabs>
-        <w:jc w:val="both"/>
-      </w:pPr>
-    </w:p>
-    <w:p>
-      <w:pPr>
-        <w:tabs>
-          <w:tab w:val="left" w:pos="1365"/>
-        </w:tabs>
-        <w:jc w:val="both"/>
-      </w:pPr>
-      <w:r>
-        <w:t xml:space="preserve">Los procesos que deben mantenerse controlados en la unidad de filtración son: </w:t>
-      </w:r>
-    </w:p>
-    <w:p>
-      <w:pPr>
-        <w:tabs>
-          <w:tab w:val="left" w:pos="1365"/>
-        </w:tabs>
-        <w:jc w:val="both"/>
-      </w:pPr>
-      <w:r>
-        <w:t xml:space="preserve">- Entrada a la unidad, control de caudal y conocimiento de color y turbiedad. </w:t>
-      </w:r>
-    </w:p>
-    <w:p>
-      <w:pPr>
-        <w:tabs>
-          <w:tab w:val="left" w:pos="1365"/>
-        </w:tabs>
-        <w:jc w:val="both"/>
-      </w:pPr>
-      <w:r>
-        <w:t xml:space="preserve">- Nivel del tanque de filtrado, debe estar en el rango de operación determinado por el diseño de la planta. </w:t>
-      </w:r>
-    </w:p>
-    <w:p>
-      <w:pPr>
-        <w:tabs>
-          <w:tab w:val="left" w:pos="1365"/>
-        </w:tabs>
-        <w:jc w:val="both"/>
-      </w:pPr>
-      <w:r>
-        <w:t xml:space="preserve">- Operación de lavado del filtro, frecuencia y modalidad, dependiendo de la calidad del agua determinada en la prueba de jarras. </w:t>
-      </w:r>
-    </w:p>
-    <w:p>
-      <w:pPr>
-        <w:tabs>
-          <w:tab w:val="left" w:pos="1365"/>
-        </w:tabs>
-        <w:jc w:val="both"/>
-      </w:pPr>
-      <w:r>
-        <w:t xml:space="preserve">- Tiempos para limpieza y acondicionamiento. </w:t>
-      </w:r>
-    </w:p>
-    <w:p>
-      <w:pPr>
-        <w:tabs>
-          <w:tab w:val="left" w:pos="1365"/>
-        </w:tabs>
-        <w:jc w:val="both"/>
-      </w:pPr>
-      <w:r>
-        <w:t xml:space="preserve">- Salida de la unidad de filtración, conocimiento de caudal, color, turbiedad y pH. </w:t>
-      </w:r>
-    </w:p>
-    <w:p>
-      <w:pPr>
-        <w:tabs>
-          <w:tab w:val="left" w:pos="1365"/>
-        </w:tabs>
-        <w:jc w:val="both"/>
-      </w:pPr>
-      <w:r>
-        <w:t xml:space="preserve">- Determinación de la eficiencia de la unidad, empleando la siguiente </w:t>
-      </w:r>
-      <w:proofErr w:type="gramStart"/>
-      <w:r>
-        <w:t>expresión :</w:t>
-      </w:r>
-      <w:proofErr w:type="gramEnd"/>
-    </w:p>
-    <w:p>
-      <w:pPr>
-        <w:tabs>
-          <w:tab w:val="left" w:pos="1365"/>
-        </w:tabs>
-        <w:jc w:val="both"/>
-      </w:pPr>
-      <m:oMathPara>
-        <m:oMath>
-          <m:r>
-            <w:rPr>
-              <w:rFonts w:ascii="Cambria Math" w:hAnsi="Cambria Math" w:cs="Cambria Math"/>
-              <w:sz w:val="23"/>
-              <w:szCs w:val="23"/>
-            </w:rPr>
-            <m:t>Eficiencia</m:t>
-          </m:r>
-          <m:d>
-            <m:dPr>
-              <m:ctrlPr>
-                <w:rPr>
-                  <w:rFonts w:ascii="Cambria Math" w:hAnsi="Cambria Math" w:cs="Cambria Math"/>
-                  <w:i/>
-                  <w:sz w:val="23"/>
-                  <w:szCs w:val="23"/>
-                </w:rPr>
-              </m:ctrlPr>
-            </m:dPr>
-            <m:e>
-              <m:r>
-                <w:rPr>
-                  <w:rFonts w:ascii="Cambria Math" w:hAnsi="Cambria Math" w:cs="Cambria Math"/>
-                  <w:sz w:val="23"/>
-                  <w:szCs w:val="23"/>
-                </w:rPr>
-                <m:t>%</m:t>
-              </m:r>
-            </m:e>
-          </m:d>
-          <m:r>
-            <w:rPr>
-              <w:rFonts w:ascii="Cambria Math" w:hAnsi="Cambria Math" w:cs="Cambria Math"/>
-              <w:sz w:val="23"/>
-              <w:szCs w:val="23"/>
-            </w:rPr>
-            <m:t>=</m:t>
-          </m:r>
-          <m:f>
-            <m:fPr>
-              <m:ctrlPr>
-                <w:rPr>
-                  <w:rFonts w:ascii="Cambria Math" w:hAnsi="Cambria Math" w:cs="Cambria Math"/>
-                  <w:i/>
-                  <w:sz w:val="23"/>
-                  <w:szCs w:val="23"/>
-                </w:rPr>
-              </m:ctrlPr>
-            </m:fPr>
-            <m:num>
-              <m:r>
-                <w:rPr>
-                  <w:rFonts w:ascii="Cambria Math" w:hAnsi="Cambria Math" w:cs="Cambria Math"/>
-                  <w:sz w:val="23"/>
-                  <w:szCs w:val="23"/>
-                </w:rPr>
-                <m:t>Turbiedad</m:t>
-              </m:r>
-              <m:d>
-                <m:dPr>
-                  <m:ctrlPr>
-                    <w:rPr>
-                      <w:rFonts w:ascii="Cambria Math" w:hAnsi="Cambria Math" w:cs="Cambria Math"/>
-                      <w:i/>
-                      <w:sz w:val="23"/>
-                      <w:szCs w:val="23"/>
-                    </w:rPr>
-                  </m:ctrlPr>
-                </m:dPr>
-                <m:e>
-                  <m:r>
-                    <w:rPr>
-                      <w:rFonts w:ascii="Cambria Math" w:hAnsi="Cambria Math" w:cs="Cambria Math"/>
-                      <w:sz w:val="23"/>
-                      <w:szCs w:val="23"/>
-                    </w:rPr>
-                    <m:t>afluente</m:t>
-                  </m:r>
-                </m:e>
-              </m:d>
-              <m:r>
-                <w:rPr>
-                  <w:rFonts w:ascii="Cambria Math" w:hAnsi="Cambria Math" w:cs="Cambria Math"/>
-                  <w:sz w:val="23"/>
-                  <w:szCs w:val="23"/>
-                </w:rPr>
-                <m:t>-Turbiedad(efuente)</m:t>
-              </m:r>
-            </m:num>
-            <m:den>
-              <m:r>
-                <w:rPr>
-                  <w:rFonts w:ascii="Cambria Math" w:hAnsi="Cambria Math" w:cs="Cambria Math"/>
-                  <w:sz w:val="23"/>
-                  <w:szCs w:val="23"/>
-                </w:rPr>
-                <m:t>Turbiedad(afluente)</m:t>
-              </m:r>
-            </m:den>
-          </m:f>
-        </m:oMath>
-      </m:oMathPara>
-    </w:p>
-    <w:p>
-      <w:pPr>
-        <w:tabs>
-          <w:tab w:val="left" w:pos="1365"/>
-        </w:tabs>
-        <w:jc w:val="both"/>
-      </w:pPr>
-    </w:p>
-    <w:p>
-      <w:pPr>
-        <w:tabs>
-          <w:tab w:val="left" w:pos="1365"/>
-        </w:tabs>
-        <w:jc w:val="both"/>
-      </w:pPr>
-      <w:r>
-        <w:t>Salida</w:t>
-      </w:r>
-    </w:p>
-    <w:p>
-      <w:pPr>
-        <w:tabs>
-          <w:tab w:val="left" w:pos="1365"/>
-        </w:tabs>
-        <w:jc w:val="both"/>
-      </w:pPr>
-      <w:r>
-        <w:t>Agua sin sedimentos.</w:t>
-      </w:r>
-    </w:p>
-    <w:p>
-      <w:pPr>
-        <w:tabs>
-          <w:tab w:val="left" w:pos="1365"/>
-        </w:tabs>
-        <w:jc w:val="both"/>
-      </w:pPr>
-    </w:p>
-    <w:p>
-      <w:pPr>
-        <w:tabs>
-          <w:tab w:val="left" w:pos="1365"/>
-        </w:tabs>
-        <w:jc w:val="both"/>
-      </w:pPr>
-      <w:r>
-        <w:t xml:space="preserve">En la planta </w:t>
-      </w:r>
-      <w:r>
-        <w:t>Jáuregui</w:t>
-      </w:r>
-      <w:r>
-        <w:t xml:space="preserve"> la unidad de filtración consta de seis filtros rápidos instalados en serie, con un lecho filtrante </w:t>
-      </w:r>
-      <w:r>
-        <w:rPr>
-          <w:highlight w:val="yellow"/>
-        </w:rPr>
-        <w:t>de X cm, compuesto por LA FOTO DE LA VAINA.</w:t>
-      </w:r>
-      <w:r>
-        <w:t xml:space="preserve"> Se realiza retro lavado con agua y aire, </w:t>
-      </w:r>
-      <w:r>
-        <w:t>proceso que dura alrededor de 10 minutos.</w:t>
-      </w:r>
-    </w:p>
-    <w:p>
-      <w:pPr>
-        <w:tabs>
-          <w:tab w:val="left" w:pos="1365"/>
-        </w:tabs>
-        <w:jc w:val="both"/>
-      </w:pPr>
-      <w:r>
-        <w:t>Cuando un filtro sale de producción, los demás tienen la capacidad para recibir el caudal de éste, lo que denota la robustez del proceso y la redundancia estructural, de modo que no se pierda la continuidad en la producción.</w:t>
-      </w:r>
-    </w:p>
-    <w:p>
-      <w:pPr>
-        <w:tabs>
-          <w:tab w:val="left" w:pos="1365"/>
-        </w:tabs>
-        <w:jc w:val="both"/>
-      </w:pPr>
-    </w:p>
-    <w:p>
-      <w:pPr>
-        <w:tabs>
-          <w:tab w:val="left" w:pos="1365"/>
-        </w:tabs>
-        <w:jc w:val="both"/>
-      </w:pPr>
-      <w:r>
-        <w:t>Desinfección</w:t>
-      </w:r>
-    </w:p>
-    <w:p>
-      <w:pPr>
-        <w:tabs>
-          <w:tab w:val="left" w:pos="1365"/>
-        </w:tabs>
-        <w:jc w:val="both"/>
-      </w:pPr>
-    </w:p>
-    <w:p>
-      <w:pPr>
-        <w:tabs>
-          <w:tab w:val="left" w:pos="1365"/>
-        </w:tabs>
-        <w:jc w:val="both"/>
-      </w:pPr>
-      <w:r>
-        <w:t>Desinfectar el agua significa eliminar de ella los microorganismos existentes capaces de producir enfermedades. En la desinfección se usa un agente físico o químico para destruir los microorganismos patógenos, que pueden transmitir enfermedades utilizando el agua como vehículo pasivo.</w:t>
-      </w:r>
-    </w:p>
-    <w:p>
-      <w:pPr>
-        <w:tabs>
-          <w:tab w:val="left" w:pos="1365"/>
-        </w:tabs>
-        <w:jc w:val="both"/>
-      </w:pPr>
+        <w:t>Cada modelo debe ir relacionado a los estados que interactúan en el pro</w:t>
+      </w:r>
       <w:bookmarkStart w:id="0" w:name="_GoBack"/>
-      <w:r>
-        <w:t>La dosis de desinfectante (mg/l) se determina en el laboratorio, con el método concentración – tiempo</w:t>
-      </w:r>
-    </w:p>
-    <w:bookmarkEnd w:id="0"/>
-    <w:p>
-      <w:pPr>
-        <w:tabs>
-          <w:tab w:val="left" w:pos="1365"/>
-        </w:tabs>
-        <w:jc w:val="both"/>
-      </w:pPr>
-    </w:p>
-    <w:p>
-      <w:pPr>
-        <w:tabs>
-          <w:tab w:val="left" w:pos="1365"/>
-        </w:tabs>
-        <w:jc w:val="both"/>
-      </w:pPr>
-      <w:r>
-        <w:t xml:space="preserve">Procesos que deben ser controlados en la unidad de desinfección: </w:t>
-      </w:r>
-    </w:p>
-    <w:p>
-      <w:pPr>
-        <w:tabs>
-          <w:tab w:val="left" w:pos="1365"/>
-        </w:tabs>
-        <w:jc w:val="both"/>
-      </w:pPr>
-      <w:r>
-        <w:t xml:space="preserve">- Entrada al tanque de desinfección, control de caudal y conocimiento de pH, color y turbiedad (&lt; 1 UNT). </w:t>
-      </w:r>
-    </w:p>
-    <w:p>
-      <w:pPr>
-        <w:tabs>
-          <w:tab w:val="left" w:pos="1365"/>
-        </w:tabs>
-        <w:jc w:val="both"/>
-      </w:pPr>
-      <w:r>
-        <w:t xml:space="preserve">- Nivel del tanque dentro del rango de operación. </w:t>
-      </w:r>
-    </w:p>
-    <w:p>
-      <w:pPr>
-        <w:tabs>
-          <w:tab w:val="left" w:pos="1365"/>
-        </w:tabs>
-        <w:jc w:val="both"/>
-      </w:pPr>
-      <w:r>
-        <w:t xml:space="preserve">- Dosificación de desinfectantes, según la cantidad determinada en estudios previos en el laboratorio. </w:t>
-      </w:r>
-    </w:p>
-    <w:p>
-      <w:pPr>
-        <w:tabs>
-          <w:tab w:val="left" w:pos="1365"/>
-        </w:tabs>
-        <w:jc w:val="both"/>
-      </w:pPr>
-      <w:r>
-        <w:t xml:space="preserve">- El pH del agua debe ser menor a 7,5. </w:t>
-      </w:r>
-    </w:p>
-    <w:p>
-      <w:pPr>
-        <w:tabs>
-          <w:tab w:val="left" w:pos="1365"/>
-        </w:tabs>
-        <w:jc w:val="both"/>
-      </w:pPr>
-      <w:r>
-        <w:t xml:space="preserve">- Mantener medición del cloro residual. </w:t>
-      </w:r>
-    </w:p>
-    <w:p>
-      <w:pPr>
-        <w:tabs>
-          <w:tab w:val="left" w:pos="1365"/>
-        </w:tabs>
-        <w:jc w:val="both"/>
-      </w:pPr>
-      <w:r>
-        <w:t>- Salida de agua potable hacia la unidad de almacenamiento.</w:t>
-      </w:r>
-    </w:p>
-    <w:p>
-      <w:pPr>
-        <w:tabs>
-          <w:tab w:val="left" w:pos="1365"/>
-        </w:tabs>
-        <w:jc w:val="both"/>
-      </w:pPr>
+      <w:bookmarkEnd w:id="0"/>
+      <w:r>
+        <w:t>ceso, expresándolos según el flujo de producto, recursos y proceso.</w:t>
+      </w:r>
     </w:p>
     <w:p>
       <w:pPr>

--- a/Estructura del documento.docx
+++ b/Estructura del documento.docx
@@ -1054,67 +1054,679 @@
         <w:jc w:val="both"/>
       </w:pPr>
       <w:r>
-        <w:t xml:space="preserve">El proceso de potabilización se compone de equipos/unidades cuyo flujo de producto es continuo, por lo que se requiere definir los modos de operación de la unidad. Así, se tiene que todo equipo/unidad inicia, opera y se detiene, asociado a estados de arranque, operación </w:t>
-      </w:r>
-      <w:r>
-        <w:t>y parada. Con la salvedad que la parada puede efectuarse por parada condicionada</w:t>
-      </w:r>
-      <w:r>
-        <w:t>,</w:t>
-      </w:r>
-      <w:r>
-        <w:t xml:space="preserve"> por finalización de producción o por falla y la operación puede ser normal o degradada. Una descripción más precisa de los modos de operación </w:t>
-      </w:r>
-      <w:r>
-        <w:t>se puede definir como: A</w:t>
-      </w:r>
-      <w:r>
-        <w:t>rranque (A), Vacío</w:t>
-      </w:r>
-      <w:r>
-        <w:t xml:space="preserve"> (V), Operando (O), Parada</w:t>
-      </w:r>
-      <w:r>
-        <w:t xml:space="preserve"> (P). Para cada modo se debe tener un modelo de comportamiento que puede estar dado en función de su desempeño como</w:t>
-      </w:r>
-      <w:r>
-        <w:t>:</w:t>
-      </w:r>
-      <w:r>
-        <w:t xml:space="preserve"> Normal (N), Degradado (D), Fallo (F).</w:t>
-      </w:r>
-    </w:p>
-    <w:p>
-      <w:pPr>
-        <w:tabs>
-          <w:tab w:val="left" w:pos="1365"/>
-        </w:tabs>
-        <w:jc w:val="both"/>
-      </w:pPr>
-    </w:p>
-    <w:p>
-      <w:pPr>
-        <w:tabs>
-          <w:tab w:val="left" w:pos="1365"/>
-        </w:tabs>
-        <w:jc w:val="both"/>
-      </w:pPr>
-      <w:r>
-        <w:t>Cada modelo debe ir relacionado a los estados que interactúan en el pro</w:t>
+        <w:t>Turbidez</w:t>
+      </w:r>
+    </w:p>
+    <w:p>
+      <w:pPr>
+        <w:tabs>
+          <w:tab w:val="left" w:pos="1365"/>
+        </w:tabs>
+        <w:jc w:val="both"/>
+      </w:pPr>
+      <w:r>
+        <w:t>Se debe a partículas que estando en suspensión, como los coloides, le dan al líquido la capacidad de dispersar la luz. Por ejemplo, tierras finamente divididas.</w:t>
+      </w:r>
+    </w:p>
+    <w:p>
+      <w:pPr>
+        <w:tabs>
+          <w:tab w:val="left" w:pos="1365"/>
+        </w:tabs>
+        <w:jc w:val="both"/>
+      </w:pPr>
+    </w:p>
+    <w:p>
+      <w:pPr>
+        <w:tabs>
+          <w:tab w:val="left" w:pos="1365"/>
+        </w:tabs>
+        <w:jc w:val="both"/>
+      </w:pPr>
+      <w:r>
+        <w:t>Como puede deducirse, la calidad intrínseca de los cuerpos de agua es el factor a partir del cual se derivan los demás aspectos implicados, entre ellos el tren de potabilización que se aplicará al agua de la fuente de suministro (subterráneo y superficial).</w:t>
+      </w:r>
+      <w:r>
+        <w:t xml:space="preserve"> [29]</w:t>
+      </w:r>
+    </w:p>
+    <w:p>
+      <w:pPr>
+        <w:tabs>
+          <w:tab w:val="left" w:pos="1365"/>
+        </w:tabs>
+        <w:jc w:val="both"/>
+      </w:pPr>
+    </w:p>
+    <w:p>
+      <w:pPr>
+        <w:tabs>
+          <w:tab w:val="left" w:pos="1365"/>
+        </w:tabs>
+        <w:jc w:val="both"/>
+      </w:pPr>
+      <w:r>
+        <w:t>Actualmente, la tendencia es instrumentar y tener cada día más control en las plantas potabilizadoras. Por ello, se incluye este apartado que contiene aspectos de interés práctico para los organismos operadores. Entre los parámetros que pueden ser monitoreados en línea y tiempo real se encuentra el cloro residual, el pH, los sólidos suspendidos, la turbiedad y algunos iones específicos como los nitratos y nitritos. [29]</w:t>
+      </w:r>
+    </w:p>
+    <w:p>
+      <w:pPr>
+        <w:tabs>
+          <w:tab w:val="left" w:pos="1365"/>
+        </w:tabs>
+        <w:jc w:val="both"/>
+      </w:pPr>
+    </w:p>
+    <w:p>
+      <w:pPr>
+        <w:tabs>
+          <w:tab w:val="left" w:pos="1365"/>
+        </w:tabs>
+        <w:jc w:val="both"/>
+      </w:pPr>
+      <w:r>
+        <w:t>[29] como se mide el cloro</w:t>
+      </w:r>
+    </w:p>
+    <w:p>
+      <w:pPr>
+        <w:tabs>
+          <w:tab w:val="left" w:pos="1365"/>
+        </w:tabs>
+        <w:jc w:val="both"/>
+      </w:pPr>
+    </w:p>
+    <w:p>
+      <w:pPr>
+        <w:tabs>
+          <w:tab w:val="left" w:pos="1365"/>
+        </w:tabs>
+        <w:jc w:val="both"/>
+      </w:pPr>
+      <w:r>
+        <w:t>Gradiente de velocidad con paletas (características de diseño) [29] p.118</w:t>
+      </w:r>
+    </w:p>
+    <w:p>
+      <w:pPr>
+        <w:tabs>
+          <w:tab w:val="left" w:pos="1365"/>
+        </w:tabs>
+        <w:jc w:val="both"/>
+      </w:pPr>
+    </w:p>
+    <w:p>
+      <w:pPr>
+        <w:tabs>
+          <w:tab w:val="left" w:pos="1365"/>
+        </w:tabs>
+        <w:jc w:val="both"/>
+      </w:pPr>
+      <w:r>
+        <w:t>Condiciones de operación y equipo: [29]</w:t>
+      </w:r>
+    </w:p>
+    <w:p>
+      <w:pPr>
+        <w:tabs>
+          <w:tab w:val="left" w:pos="1365"/>
+        </w:tabs>
+        <w:jc w:val="both"/>
+      </w:pPr>
+      <w:r>
+        <w:t>La coagulación floculación es sensible a muchas var</w:t>
+      </w:r>
+      <w:r>
+        <w:t xml:space="preserve">iables como la naturaleza de la </w:t>
+      </w:r>
+      <w:r>
+        <w:t xml:space="preserve">turbiedad, tipo y dosis del coagulante, pH del </w:t>
+      </w:r>
+      <w:r>
+        <w:t xml:space="preserve">agua, composición química de la </w:t>
+      </w:r>
+      <w:r>
+        <w:t xml:space="preserve">misma y condiciones de mezclado. </w:t>
+      </w:r>
+      <w:r>
+        <w:lastRenderedPageBreak/>
+        <w:t>De todas, la</w:t>
+      </w:r>
+      <w:r>
+        <w:t xml:space="preserve">s que se pueden controlar en la </w:t>
+      </w:r>
+      <w:r>
+        <w:t xml:space="preserve">práctica son cantidad y tipo tanto de coagulante como </w:t>
+      </w:r>
+      <w:r>
+        <w:t xml:space="preserve">del floculante y condiciones de </w:t>
+      </w:r>
+      <w:r>
+        <w:t>mezclado.</w:t>
+      </w:r>
+    </w:p>
+    <w:p>
+      <w:pPr>
+        <w:tabs>
+          <w:tab w:val="left" w:pos="1365"/>
+        </w:tabs>
+        <w:jc w:val="both"/>
+      </w:pPr>
+    </w:p>
+    <w:p>
+      <w:pPr>
+        <w:tabs>
+          <w:tab w:val="left" w:pos="1365"/>
+        </w:tabs>
+        <w:jc w:val="both"/>
+      </w:pPr>
+      <w:r>
+        <w:t xml:space="preserve">Valores para </w:t>
+      </w:r>
+      <w:proofErr w:type="spellStart"/>
+      <w:r>
+        <w:t>parshall</w:t>
+      </w:r>
+      <w:proofErr w:type="spellEnd"/>
+      <w:r>
+        <w:t xml:space="preserve"> [</w:t>
+      </w:r>
+      <w:r>
+        <w:t>36</w:t>
+      </w:r>
+      <w:r>
+        <w:t>]</w:t>
+      </w:r>
+      <w:r>
+        <w:t xml:space="preserve"> p62</w:t>
+      </w:r>
+    </w:p>
+    <w:p>
+      <w:pPr>
+        <w:tabs>
+          <w:tab w:val="left" w:pos="1365"/>
+        </w:tabs>
+        <w:jc w:val="both"/>
+      </w:pPr>
+    </w:p>
+    <w:p>
+      <w:pPr>
+        <w:tabs>
+          <w:tab w:val="left" w:pos="1365"/>
+        </w:tabs>
+        <w:jc w:val="both"/>
+      </w:pPr>
+      <w:r>
+        <w:t xml:space="preserve">Metodología de Mantenimiento [28] p20 </w:t>
+      </w:r>
+      <w:proofErr w:type="spellStart"/>
+      <w:r>
+        <w:t>sedim</w:t>
+      </w:r>
+      <w:proofErr w:type="spellEnd"/>
+      <w:r>
+        <w:t>. P25 filtro</w:t>
+      </w:r>
+    </w:p>
+    <w:p>
+      <w:pPr>
+        <w:tabs>
+          <w:tab w:val="left" w:pos="1365"/>
+        </w:tabs>
+        <w:jc w:val="both"/>
+      </w:pPr>
+    </w:p>
+    <w:p>
+      <w:pPr>
+        <w:tabs>
+          <w:tab w:val="left" w:pos="1365"/>
+        </w:tabs>
+        <w:jc w:val="both"/>
+      </w:pPr>
+      <w:r>
+        <w:t>Valores finales de calidad de agua ficha-sobre-</w:t>
+      </w:r>
+    </w:p>
+    <w:p>
+      <w:pPr>
+        <w:tabs>
+          <w:tab w:val="left" w:pos="1365"/>
+        </w:tabs>
+        <w:jc w:val="both"/>
+      </w:pPr>
+    </w:p>
+    <w:p>
+      <w:pPr>
+        <w:tabs>
+          <w:tab w:val="left" w:pos="1365"/>
+        </w:tabs>
+        <w:jc w:val="both"/>
+      </w:pPr>
+      <w:r>
+        <w:t>Mantenimiento: Preventivo, Correctivo, Predictivo (</w:t>
+      </w:r>
+      <w:hyperlink r:id="rId6" w:history="1">
+        <w:r>
+          <w:rPr>
+            <w:rStyle w:val="Hipervnculo"/>
+          </w:rPr>
+          <w:t>https://repositorio.sena.edu.co/sitios/calidad_del_agua/operacion_potabilizacion/index.html#</w:t>
+        </w:r>
+      </w:hyperlink>
+      <w:r>
+        <w:t>)</w:t>
+      </w:r>
+    </w:p>
+    <w:p>
+      <w:pPr>
+        <w:tabs>
+          <w:tab w:val="left" w:pos="1365"/>
+        </w:tabs>
+        <w:jc w:val="both"/>
+      </w:pPr>
+      <w:r>
+        <w:t>El lavado de un filtro se determina</w:t>
+      </w:r>
+      <w:r>
+        <w:t xml:space="preserve"> bajo los siguientes criterios:</w:t>
+      </w:r>
+    </w:p>
+    <w:p>
+      <w:pPr>
+        <w:tabs>
+          <w:tab w:val="left" w:pos="1365"/>
+        </w:tabs>
+        <w:jc w:val="both"/>
+      </w:pPr>
+      <w:r>
+        <w:t>• El tiempo de trabajo del filtro</w:t>
+      </w:r>
+    </w:p>
+    <w:p>
+      <w:pPr>
+        <w:tabs>
+          <w:tab w:val="left" w:pos="1365"/>
+        </w:tabs>
+        <w:jc w:val="both"/>
+      </w:pPr>
+      <w:r>
+        <w:t>• La calidad del agua filtrada</w:t>
+      </w:r>
+    </w:p>
+    <w:p>
+      <w:pPr>
+        <w:tabs>
+          <w:tab w:val="left" w:pos="1365"/>
+        </w:tabs>
+        <w:jc w:val="both"/>
+      </w:pPr>
+      <w:r>
+        <w:t>• El nivel del agua dentro del filtro</w:t>
+      </w:r>
+    </w:p>
+    <w:p>
+      <w:pPr>
+        <w:tabs>
+          <w:tab w:val="left" w:pos="1365"/>
+        </w:tabs>
+        <w:jc w:val="both"/>
+      </w:pPr>
+      <w:r>
+        <w:t>Calibración de dosificadores</w:t>
+      </w:r>
+    </w:p>
+    <w:p>
+      <w:pPr>
+        <w:tabs>
+          <w:tab w:val="left" w:pos="1365"/>
+        </w:tabs>
+        <w:jc w:val="both"/>
+      </w:pPr>
+      <w:r>
+        <w:t xml:space="preserve">Filtros: </w:t>
+      </w:r>
+      <w:r>
+        <w:t>El tiempo de lavado del filtro se determina cuando se tiene una pérdida de carga predeterminada, cuando la turbiedad del efluente es mayor de 5 UNT o cuando se cumplen unas horas de trabajo determinadas.</w:t>
+      </w:r>
+    </w:p>
+    <w:p>
+      <w:pPr>
+        <w:tabs>
+          <w:tab w:val="left" w:pos="1365"/>
+        </w:tabs>
+        <w:jc w:val="both"/>
+      </w:pPr>
+      <w:r>
+        <w:t>Turbiedad del efluente.</w:t>
+      </w:r>
+    </w:p>
+    <w:p>
+      <w:pPr>
+        <w:tabs>
+          <w:tab w:val="left" w:pos="1365"/>
+        </w:tabs>
+        <w:jc w:val="both"/>
+      </w:pPr>
+      <w:r>
+        <w:rPr>
+          <w:highlight w:val="yellow"/>
+        </w:rPr>
+        <w:t>Está regulada por el decreto 2105 de julio 26 de 1.983 del Ministerio de Salud, el cual debe consultar en el Anexo No. 1. Queda a criterio del operador de la planta, suministrar el agua por encima de los valores estipulados en el Decreto, en caso de emergencia, porque es preferible suministrarla con un bajo nivel de potabilización, con la debida advertencia a la población, que no suministrarla.</w:t>
+      </w:r>
+    </w:p>
+    <w:p>
+      <w:pPr>
+        <w:tabs>
+          <w:tab w:val="left" w:pos="1365"/>
+        </w:tabs>
+        <w:jc w:val="both"/>
+      </w:pPr>
+      <w:r>
+        <w:t>Lavado de filtros</w:t>
+      </w:r>
+    </w:p>
+    <w:p>
+      <w:pPr>
+        <w:tabs>
+          <w:tab w:val="left" w:pos="1365"/>
+        </w:tabs>
+        <w:jc w:val="both"/>
+      </w:pPr>
+      <w:r>
+        <w:t>Secuencia en la operación de lavado de filtro.</w:t>
+      </w:r>
+    </w:p>
+    <w:p>
+      <w:pPr>
+        <w:tabs>
+          <w:tab w:val="left" w:pos="1365"/>
+        </w:tabs>
+        <w:jc w:val="both"/>
+      </w:pPr>
+      <w:r>
+        <w:t>La operación de lavado de un filtro se lleva a cabo efectuando los siguientes pasos:</w:t>
+      </w:r>
+    </w:p>
+    <w:p>
+      <w:pPr>
+        <w:tabs>
+          <w:tab w:val="left" w:pos="1365"/>
+        </w:tabs>
+        <w:jc w:val="both"/>
+      </w:pPr>
+    </w:p>
+    <w:p>
+      <w:pPr>
+        <w:tabs>
+          <w:tab w:val="left" w:pos="1365"/>
+        </w:tabs>
+        <w:jc w:val="both"/>
+      </w:pPr>
+      <w:r>
+        <w:lastRenderedPageBreak/>
+        <w:t xml:space="preserve">1. Cerrar las válvulas de agua sedimentada (A) y dejar abierta la válvula de agua filtrada (B) hasta que el nivel del agua en el filtro llegue aproximadamente a 15 </w:t>
+      </w:r>
+      <w:proofErr w:type="spellStart"/>
+      <w:r>
+        <w:t>cms</w:t>
+      </w:r>
+      <w:proofErr w:type="spellEnd"/>
+      <w:r>
+        <w:t>. por debajo de las canaletas Depende de si los filtros tienen lodo superficial.</w:t>
+      </w:r>
+    </w:p>
+    <w:p>
+      <w:pPr>
+        <w:tabs>
+          <w:tab w:val="left" w:pos="1365"/>
+        </w:tabs>
+        <w:jc w:val="both"/>
+      </w:pPr>
+    </w:p>
+    <w:p>
+      <w:pPr>
+        <w:tabs>
+          <w:tab w:val="left" w:pos="1365"/>
+        </w:tabs>
+        <w:jc w:val="both"/>
+      </w:pPr>
+      <w:r>
+        <w:t>2. Cerrar la válvula de agua filtrada. (B)</w:t>
+      </w:r>
+    </w:p>
+    <w:p>
+      <w:pPr>
+        <w:tabs>
+          <w:tab w:val="left" w:pos="1365"/>
+        </w:tabs>
+        <w:jc w:val="both"/>
+      </w:pPr>
+    </w:p>
+    <w:p>
+      <w:pPr>
+        <w:tabs>
+          <w:tab w:val="left" w:pos="1365"/>
+        </w:tabs>
+        <w:jc w:val="both"/>
+      </w:pPr>
+      <w:r>
+        <w:t>3. Abrir la válvula de desagüe. (C)</w:t>
+      </w:r>
+    </w:p>
+    <w:p>
+      <w:pPr>
+        <w:tabs>
+          <w:tab w:val="left" w:pos="1365"/>
+        </w:tabs>
+        <w:jc w:val="both"/>
+      </w:pPr>
+    </w:p>
+    <w:p>
+      <w:pPr>
+        <w:tabs>
+          <w:tab w:val="left" w:pos="1365"/>
+        </w:tabs>
+        <w:jc w:val="both"/>
+      </w:pPr>
+      <w:r>
+        <w:t>4. Abrir la válvula de lavado superficial (D) durante el tiempo estipulado en las normas de la planta.</w:t>
+      </w:r>
+    </w:p>
+    <w:p>
+      <w:pPr>
+        <w:tabs>
+          <w:tab w:val="left" w:pos="1365"/>
+        </w:tabs>
+        <w:jc w:val="both"/>
+      </w:pPr>
+    </w:p>
+    <w:p>
+      <w:pPr>
+        <w:tabs>
+          <w:tab w:val="left" w:pos="1365"/>
+        </w:tabs>
+        <w:jc w:val="both"/>
+      </w:pPr>
+      <w:r>
+        <w:t>5. Abrir lentamente la válvula de lavado ascensional (E) e incrementar el flujo gradualmente hasta obtener una rata capaz de expandir el lecho entre el 25 y el 50% de su espesor inicial. De acuerdo con las normas de la planta se obtiene la velocidad del agua de lavado.</w:t>
+      </w:r>
+    </w:p>
+    <w:p>
+      <w:pPr>
+        <w:tabs>
+          <w:tab w:val="left" w:pos="1365"/>
+        </w:tabs>
+        <w:jc w:val="both"/>
+      </w:pPr>
+    </w:p>
+    <w:p>
+      <w:pPr>
+        <w:tabs>
+          <w:tab w:val="left" w:pos="1365"/>
+        </w:tabs>
+        <w:jc w:val="both"/>
+      </w:pPr>
+      <w:r>
+        <w:t>6. Cerrar la válvula de lavado superficial. (D)</w:t>
+      </w:r>
+    </w:p>
+    <w:p>
+      <w:pPr>
+        <w:tabs>
+          <w:tab w:val="left" w:pos="1365"/>
+        </w:tabs>
+        <w:jc w:val="both"/>
+      </w:pPr>
+    </w:p>
+    <w:p>
+      <w:pPr>
+        <w:tabs>
+          <w:tab w:val="left" w:pos="1365"/>
+        </w:tabs>
+        <w:jc w:val="both"/>
+      </w:pPr>
+      <w:r>
+        <w:t>7. Cerrar la válvula de agua de lavado (E) cuando a criterio del operador, el filtro esté limpio y se elimine completamente el agua sucia.</w:t>
+      </w:r>
+    </w:p>
+    <w:p>
+      <w:pPr>
+        <w:tabs>
+          <w:tab w:val="left" w:pos="1365"/>
+        </w:tabs>
+        <w:jc w:val="both"/>
+      </w:pPr>
+      <w:r>
+        <w:t>8. Cerrar la válvula de desagüe. (C)</w:t>
+      </w:r>
+    </w:p>
+    <w:p>
+      <w:pPr>
+        <w:tabs>
+          <w:tab w:val="left" w:pos="1365"/>
+        </w:tabs>
+        <w:jc w:val="both"/>
+      </w:pPr>
+    </w:p>
+    <w:p>
+      <w:pPr>
+        <w:tabs>
+          <w:tab w:val="left" w:pos="1365"/>
+        </w:tabs>
+        <w:jc w:val="both"/>
+      </w:pPr>
+      <w:r>
+        <w:t>9. Abrir la válvula de agua sedimentada (A) hasta alcanzar el nivel normal.</w:t>
+      </w:r>
+    </w:p>
+    <w:p>
+      <w:pPr>
+        <w:tabs>
+          <w:tab w:val="left" w:pos="1365"/>
+        </w:tabs>
+        <w:jc w:val="both"/>
+      </w:pPr>
+    </w:p>
+    <w:p>
+      <w:pPr>
+        <w:tabs>
+          <w:tab w:val="left" w:pos="1365"/>
+        </w:tabs>
+        <w:jc w:val="both"/>
+      </w:pPr>
+      <w:r>
+        <w:t>10. Abrir la válvula de agua filtrada (B) para poner el filtro en servicio.</w:t>
+      </w:r>
+    </w:p>
+    <w:p>
+      <w:pPr>
+        <w:tabs>
+          <w:tab w:val="left" w:pos="1365"/>
+        </w:tabs>
+        <w:jc w:val="both"/>
+      </w:pPr>
+    </w:p>
+    <w:p>
+      <w:pPr>
+        <w:tabs>
+          <w:tab w:val="left" w:pos="1365"/>
+        </w:tabs>
+        <w:jc w:val="both"/>
+      </w:pPr>
+      <w:r>
+        <w:t>Los movimientos de operación de las válvulas deben ser lentos.</w:t>
+      </w:r>
+    </w:p>
+    <w:p>
+      <w:pPr>
+        <w:tabs>
+          <w:tab w:val="left" w:pos="1365"/>
+        </w:tabs>
+        <w:jc w:val="both"/>
+      </w:pPr>
+    </w:p>
+    <w:p>
+      <w:pPr>
+        <w:tabs>
+          <w:tab w:val="left" w:pos="1365"/>
+        </w:tabs>
+        <w:jc w:val="both"/>
+      </w:pPr>
+      <w:r>
+        <w:lastRenderedPageBreak/>
+        <w:t>La cantidad utilizada de agua de lavado está comprendida entre el 1.0% y 2.5% del agua filtrada y se calcula así:</w:t>
+      </w:r>
+    </w:p>
+    <w:p>
+      <w:pPr>
+        <w:tabs>
+          <w:tab w:val="left" w:pos="1365"/>
+        </w:tabs>
+        <w:jc w:val="both"/>
+      </w:pPr>
+    </w:p>
+    <w:p>
+      <w:pPr>
+        <w:tabs>
+          <w:tab w:val="left" w:pos="1365"/>
+        </w:tabs>
+        <w:jc w:val="both"/>
+      </w:pPr>
+      <w:r>
+        <w:t>• Cantidad de agua gastada en lavado x 100</w:t>
+      </w:r>
+    </w:p>
+    <w:p>
+      <w:pPr>
+        <w:tabs>
+          <w:tab w:val="left" w:pos="1365"/>
+        </w:tabs>
+        <w:jc w:val="both"/>
+      </w:pPr>
+      <w:r>
+        <w:t>• Cantidades de agua filtrada</w:t>
+      </w:r>
+    </w:p>
+    <w:p>
+      <w:pPr>
+        <w:tabs>
+          <w:tab w:val="left" w:pos="1365"/>
+        </w:tabs>
+        <w:jc w:val="both"/>
+      </w:pPr>
+    </w:p>
+    <w:p>
+      <w:pPr>
+        <w:tabs>
+          <w:tab w:val="left" w:pos="1365"/>
+        </w:tabs>
+        <w:jc w:val="both"/>
+      </w:pPr>
+      <w:r>
+        <w:t>Una cantidad mayor puede ser síntoma de una anomalía en el tratamiento o lecho del filtro.</w:t>
       </w:r>
       <w:bookmarkStart w:id="0" w:name="_GoBack"/>
       <w:bookmarkEnd w:id="0"/>
-      <w:r>
-        <w:t>ceso, expresándolos según el flujo de producto, recursos y proceso.</w:t>
-      </w:r>
-    </w:p>
-    <w:p>
-      <w:pPr>
-        <w:tabs>
-          <w:tab w:val="left" w:pos="1365"/>
-        </w:tabs>
-        <w:jc w:val="both"/>
-      </w:pPr>
     </w:p>
     <w:p>
       <w:r>
@@ -1923,13 +2535,7 @@
               <w:rPr>
                 <w:rFonts w:ascii="Cambria Math" w:eastAsiaTheme="minorEastAsia" w:hAnsi="Cambria Math" w:cs="Times New Roman"/>
               </w:rPr>
-              <m:t>i</m:t>
-            </m:r>
-            <m:r>
-              <w:rPr>
-                <w:rFonts w:ascii="Cambria Math" w:eastAsiaTheme="minorEastAsia" w:hAnsi="Cambria Math" w:cs="Times New Roman"/>
-              </w:rPr>
-              <m:t>j</m:t>
+              <m:t>ij</m:t>
             </m:r>
           </m:sub>
         </m:sSub>
@@ -3150,7 +3756,7 @@
                     </pic:cNvPicPr>
                   </pic:nvPicPr>
                   <pic:blipFill>
-                    <a:blip r:embed="rId6">
+                    <a:blip r:embed="rId7">
                       <a:extLst>
                         <a:ext uri="{28A0092B-C50C-407E-A947-70E740481C1C}">
                           <a14:useLocalDpi xmlns:a14="http://schemas.microsoft.com/office/drawing/2010/main" val="0"/>
@@ -3225,7 +3831,7 @@
                     </pic:cNvPicPr>
                   </pic:nvPicPr>
                   <pic:blipFill>
-                    <a:blip r:embed="rId7">
+                    <a:blip r:embed="rId8">
                       <a:extLst>
                         <a:ext uri="{28A0092B-C50C-407E-A947-70E740481C1C}">
                           <a14:useLocalDpi xmlns:a14="http://schemas.microsoft.com/office/drawing/2010/main" val="0"/>
@@ -3289,7 +3895,7 @@
                     <pic:cNvPicPr/>
                   </pic:nvPicPr>
                   <pic:blipFill>
-                    <a:blip r:embed="rId8"/>
+                    <a:blip r:embed="rId9"/>
                     <a:stretch>
                       <a:fillRect/>
                     </a:stretch>
@@ -3374,7 +3980,7 @@
                     </pic:cNvPicPr>
                   </pic:nvPicPr>
                   <pic:blipFill>
-                    <a:blip r:embed="rId9">
+                    <a:blip r:embed="rId10">
                       <a:extLst>
                         <a:ext uri="{28A0092B-C50C-407E-A947-70E740481C1C}">
                           <a14:useLocalDpi xmlns:a14="http://schemas.microsoft.com/office/drawing/2010/main" val="0"/>
@@ -3461,7 +4067,7 @@
                     </pic:cNvPicPr>
                   </pic:nvPicPr>
                   <pic:blipFill>
-                    <a:blip r:embed="rId10">
+                    <a:blip r:embed="rId11">
                       <a:extLst>
                         <a:ext uri="{28A0092B-C50C-407E-A947-70E740481C1C}">
                           <a14:useLocalDpi xmlns:a14="http://schemas.microsoft.com/office/drawing/2010/main" val="0"/>

--- a/Estructura del documento.docx
+++ b/Estructura del documento.docx
@@ -1257,7 +1257,13 @@
         <w:jc w:val="both"/>
       </w:pPr>
       <w:r>
-        <w:t xml:space="preserve">Metodología de Mantenimiento [28] p20 </w:t>
+        <w:t>Metodología de Mantenimiento [</w:t>
+      </w:r>
+      <w:r>
+        <w:t>40</w:t>
+      </w:r>
+      <w:r>
+        <w:t xml:space="preserve">] p20 </w:t>
       </w:r>
       <w:proofErr w:type="spellStart"/>
       <w:r>
@@ -1724,6 +1730,106 @@
       </w:pPr>
       <w:r>
         <w:t>Una cantidad mayor puede ser síntoma de una anomalía en el tratamiento o lecho del filtro.</w:t>
+      </w:r>
+    </w:p>
+    <w:p>
+      <w:pPr>
+        <w:tabs>
+          <w:tab w:val="left" w:pos="1365"/>
+        </w:tabs>
+        <w:jc w:val="both"/>
+      </w:pPr>
+    </w:p>
+    <w:p>
+      <w:pPr>
+        <w:tabs>
+          <w:tab w:val="left" w:pos="1365"/>
+        </w:tabs>
+        <w:jc w:val="both"/>
+      </w:pPr>
+      <w:r>
+        <w:t xml:space="preserve">Unidad </w:t>
+      </w:r>
+      <w:r>
+        <w:t>de sedimentación.</w:t>
+      </w:r>
+    </w:p>
+    <w:p>
+      <w:pPr>
+        <w:tabs>
+          <w:tab w:val="left" w:pos="1365"/>
+        </w:tabs>
+        <w:jc w:val="both"/>
+      </w:pPr>
+    </w:p>
+    <w:p>
+      <w:pPr>
+        <w:tabs>
+          <w:tab w:val="left" w:pos="1365"/>
+        </w:tabs>
+        <w:jc w:val="both"/>
+      </w:pPr>
+      <w:r>
+        <w:t xml:space="preserve">Para realizar el mantenimiento de rutina se apertura la compuerta de descarga de lodos, hasta que el nivel de agua baje 30 cm. </w:t>
+      </w:r>
+      <w:r>
+        <w:t xml:space="preserve">Durante el mantenimiento la unidad queda fuera de operación por un periodo de tiempo de aproximadamente </w:t>
+      </w:r>
+      <w:r>
+        <w:rPr>
+          <w:highlight w:val="yellow"/>
+        </w:rPr>
+        <w:t>TANTOS MINUTOS</w:t>
+      </w:r>
+      <w:r>
+        <w:t>, con caudal de entrada 300 L/s (caso de estudio)</w:t>
+      </w:r>
+      <w:r>
+        <w:t>, contando el tiempo que tarda en volver al nivel de operación una vez cerrada la compuerta de descarga. En mantenimientos profundos, realizados cada 2 meses en sequía y mensual en tiempos de lluvia, se debe proceder de la siguiente manera:</w:t>
+      </w:r>
+    </w:p>
+    <w:p>
+      <w:pPr>
+        <w:tabs>
+          <w:tab w:val="left" w:pos="1365"/>
+        </w:tabs>
+        <w:jc w:val="both"/>
+      </w:pPr>
+    </w:p>
+    <w:p>
+      <w:pPr>
+        <w:tabs>
+          <w:tab w:val="left" w:pos="1365"/>
+        </w:tabs>
+        <w:jc w:val="both"/>
+      </w:pPr>
+      <w:r>
+        <w:t xml:space="preserve">Unidad de </w:t>
+      </w:r>
+      <w:r>
+        <w:t>Desinfección:</w:t>
+      </w:r>
+    </w:p>
+    <w:p>
+      <w:pPr>
+        <w:tabs>
+          <w:tab w:val="left" w:pos="1365"/>
+        </w:tabs>
+        <w:jc w:val="both"/>
+      </w:pPr>
+    </w:p>
+    <w:p>
+      <w:pPr>
+        <w:tabs>
+          <w:tab w:val="left" w:pos="1365"/>
+        </w:tabs>
+        <w:jc w:val="both"/>
+      </w:pPr>
+      <w:r>
+        <w:t>Arreglar la tabla de operación, agregar los químicos en degradado.</w:t>
+      </w:r>
+      <w:r>
+        <w:t xml:space="preserve"> Y las mediciones en falla</w:t>
       </w:r>
       <w:bookmarkStart w:id="0" w:name="_GoBack"/>
       <w:bookmarkEnd w:id="0"/>

--- a/Estructura del documento.docx
+++ b/Estructura del documento.docx
@@ -1174,35 +1174,11 @@
         <w:jc w:val="both"/>
       </w:pPr>
       <w:r>
-        <w:t>La coagulación floculación es sensible a muchas var</w:t>
-      </w:r>
-      <w:r>
-        <w:t xml:space="preserve">iables como la naturaleza de la </w:t>
-      </w:r>
-      <w:r>
-        <w:t xml:space="preserve">turbiedad, tipo y dosis del coagulante, pH del </w:t>
-      </w:r>
-      <w:r>
-        <w:t xml:space="preserve">agua, composición química de la </w:t>
-      </w:r>
-      <w:r>
-        <w:t xml:space="preserve">misma y condiciones de mezclado. </w:t>
+        <w:t xml:space="preserve">La coagulación floculación es sensible a muchas variables como la naturaleza de la turbiedad, tipo y dosis del coagulante, pH del agua, composición química de la misma y condiciones de mezclado. </w:t>
       </w:r>
       <w:r>
         <w:lastRenderedPageBreak/>
-        <w:t>De todas, la</w:t>
-      </w:r>
-      <w:r>
-        <w:t xml:space="preserve">s que se pueden controlar en la </w:t>
-      </w:r>
-      <w:r>
-        <w:t xml:space="preserve">práctica son cantidad y tipo tanto de coagulante como </w:t>
-      </w:r>
-      <w:r>
-        <w:t xml:space="preserve">del floculante y condiciones de </w:t>
-      </w:r>
-      <w:r>
-        <w:t>mezclado.</w:t>
+        <w:t>De todas, las que se pueden controlar en la práctica son cantidad y tipo tanto de coagulante como del floculante y condiciones de mezclado.</w:t>
       </w:r>
     </w:p>
     <w:p>
@@ -1331,10 +1307,7 @@
         <w:jc w:val="both"/>
       </w:pPr>
       <w:r>
-        <w:t>El lavado de un filtro se determina</w:t>
-      </w:r>
-      <w:r>
-        <w:t xml:space="preserve"> bajo los siguientes criterios:</w:t>
+        <w:t>El lavado de un filtro se determina bajo los siguientes criterios:</w:t>
       </w:r>
     </w:p>
     <w:p>
@@ -1419,6 +1392,9 @@
         </w:rPr>
         <w:t>Está regulada por el decreto 2105 de julio 26 de 1.983 del Ministerio de Salud, el cual debe consultar en el Anexo No. 1. Queda a criterio del operador de la planta, suministrar el agua por encima de los valores estipulados en el Decreto, en caso de emergencia, porque es preferible suministrarla con un bajo nivel de potabilización, con la debida advertencia a la población, que no suministrarla.</w:t>
       </w:r>
+      <w:r>
+        <w:t xml:space="preserve">   </w:t>
+      </w:r>
     </w:p>
     <w:p>
       <w:pPr>
@@ -1831,6 +1807,16 @@
       <w:r>
         <w:t xml:space="preserve"> Y las mediciones en falla</w:t>
       </w:r>
+    </w:p>
+    <w:p>
+      <w:pPr>
+        <w:tabs>
+          <w:tab w:val="left" w:pos="1365"/>
+        </w:tabs>
+        <w:jc w:val="both"/>
+      </w:pPr>
+    </w:p>
+    <w:p>
       <w:bookmarkStart w:id="0" w:name="_GoBack"/>
       <w:bookmarkEnd w:id="0"/>
     </w:p>

--- a/Estructura del documento.docx
+++ b/Estructura del documento.docx
@@ -597,7 +597,7 @@
         <w:jc w:val="both"/>
       </w:pPr>
       <w:r>
-        <w:t>*****</w:t>
+        <w:t>Turbidez</w:t>
       </w:r>
     </w:p>
     <w:p>
@@ -608,7 +608,7 @@
         <w:jc w:val="both"/>
       </w:pPr>
       <w:r>
-        <w:t>En los  procesos de producción se deben describir simultáneamente  dos modelos, con el fin de determinar el flujo de producto y flujo de proceso:</w:t>
+        <w:t>Se debe a partículas que estando en suspensión, como los coloides, le dan al líquido la capacidad de dispersar la luz. Por ejemplo, tierras finamente divididas.</w:t>
       </w:r>
     </w:p>
     <w:p>
@@ -627,33 +627,10 @@
         <w:jc w:val="both"/>
       </w:pPr>
       <w:r>
-        <w:tab/>
-      </w:r>
-      <w:r>
-        <w:tab/>
-      </w:r>
-      <w:r>
-        <w:tab/>
-      </w:r>
-      <w:r>
-        <w:tab/>
-        <w:t>\</w:t>
-      </w:r>
-      <w:proofErr w:type="spellStart"/>
-      <w:r>
-        <w:t>begin</w:t>
-      </w:r>
-      <w:proofErr w:type="spellEnd"/>
-      <w:r>
-        <w:t>{</w:t>
-      </w:r>
-      <w:proofErr w:type="spellStart"/>
-      <w:r>
-        <w:t>itemize</w:t>
-      </w:r>
-      <w:proofErr w:type="spellEnd"/>
-      <w:r>
-        <w:t>}</w:t>
+        <w:t>Como puede deducirse, la calidad intrínseca de los cuerpos de agua es el factor a partir del cual se derivan los demás aspectos implicados, entre ellos el tren de potabilización que se aplicará al agua de la fuente de suministro (subterráneo y superficial).</w:t>
+      </w:r>
+      <w:r>
+        <w:t xml:space="preserve"> [29]</w:t>
       </w:r>
     </w:p>
     <w:p>
@@ -663,30 +640,6 @@
         </w:tabs>
         <w:jc w:val="both"/>
       </w:pPr>
-      <w:r>
-        <w:tab/>
-      </w:r>
-      <w:r>
-        <w:tab/>
-      </w:r>
-      <w:r>
-        <w:tab/>
-      </w:r>
-      <w:r>
-        <w:tab/>
-      </w:r>
-      <w:r>
-        <w:tab/>
-        <w:t>\</w:t>
-      </w:r>
-      <w:proofErr w:type="spellStart"/>
-      <w:r>
-        <w:t>item</w:t>
-      </w:r>
-      <w:proofErr w:type="spellEnd"/>
-      <w:r>
-        <w:t xml:space="preserve"> Modelos de modos de operación.</w:t>
-      </w:r>
     </w:p>
     <w:p>
       <w:pPr>
@@ -696,28 +649,7 @@
         <w:jc w:val="both"/>
       </w:pPr>
       <w:r>
-        <w:tab/>
-      </w:r>
-      <w:r>
-        <w:tab/>
-      </w:r>
-      <w:r>
-        <w:tab/>
-      </w:r>
-      <w:r>
-        <w:tab/>
-      </w:r>
-      <w:r>
-        <w:tab/>
-        <w:t>\</w:t>
-      </w:r>
-      <w:proofErr w:type="spellStart"/>
-      <w:r>
-        <w:t>item</w:t>
-      </w:r>
-      <w:proofErr w:type="spellEnd"/>
-      <w:r>
-        <w:t xml:space="preserve"> Modelos de comportamiento para el modo de operación.</w:t>
+        <w:t>Actualmente, la tendencia es instrumentar y tener cada día más control en las plantas potabilizadoras. Por ello, se incluye este apartado que contiene aspectos de interés práctico para los organismos operadores. Entre los parámetros que pueden ser monitoreados en línea y tiempo real se encuentra el cloro residual, el pH, los sólidos suspendidos, la turbiedad y algunos iones específicos como los nitratos y nitritos. [29]</w:t>
       </w:r>
     </w:p>
     <w:p>
@@ -727,35 +659,6 @@
         </w:tabs>
         <w:jc w:val="both"/>
       </w:pPr>
-      <w:r>
-        <w:tab/>
-      </w:r>
-      <w:r>
-        <w:tab/>
-      </w:r>
-      <w:r>
-        <w:tab/>
-      </w:r>
-      <w:r>
-        <w:tab/>
-        <w:t>\</w:t>
-      </w:r>
-      <w:proofErr w:type="spellStart"/>
-      <w:r>
-        <w:t>end</w:t>
-      </w:r>
-      <w:proofErr w:type="spellEnd"/>
-      <w:r>
-        <w:t>{</w:t>
-      </w:r>
-      <w:proofErr w:type="spellStart"/>
-      <w:r>
-        <w:t>itemize</w:t>
-      </w:r>
-      <w:proofErr w:type="spellEnd"/>
-      <w:r>
-        <w:t>}</w:t>
-      </w:r>
     </w:p>
     <w:p>
       <w:pPr>
@@ -765,16 +668,7 @@
         <w:jc w:val="both"/>
       </w:pPr>
       <w:r>
-        <w:tab/>
-      </w:r>
-      <w:r>
-        <w:tab/>
-      </w:r>
-      <w:r>
-        <w:tab/>
-      </w:r>
-      <w:r>
-        <w:tab/>
+        <w:t>[29] como se mide el cloro</w:t>
       </w:r>
     </w:p>
     <w:p>
@@ -784,9 +678,6 @@
         </w:tabs>
         <w:jc w:val="both"/>
       </w:pPr>
-      <w:r>
-        <w:t>Se puede decir, que la dinámica de un proceso puede representarse como:</w:t>
-      </w:r>
     </w:p>
     <w:p>
       <w:pPr>
@@ -795,6 +686,9 @@
         </w:tabs>
         <w:jc w:val="both"/>
       </w:pPr>
+      <w:r>
+        <w:t>Gradiente de velocidad con paletas (características de diseño) [29] p.118</w:t>
+      </w:r>
     </w:p>
     <w:p>
       <w:pPr>
@@ -802,28 +696,7 @@
           <w:tab w:val="left" w:pos="1365"/>
         </w:tabs>
         <w:jc w:val="both"/>
-        <w:rPr>
-          <w:lang w:val="en-US"/>
-        </w:rPr>
-      </w:pPr>
-      <w:r>
-        <w:tab/>
-      </w:r>
-      <w:r>
-        <w:tab/>
-      </w:r>
-      <w:r>
-        <w:tab/>
-      </w:r>
-      <w:r>
-        <w:tab/>
-      </w:r>
-      <w:r>
-        <w:rPr>
-          <w:lang w:val="en-US"/>
-        </w:rPr>
-        <w:t>\begin{equation}</w:t>
-      </w:r>
+      </w:pPr>
     </w:p>
     <w:p>
       <w:pPr>
@@ -831,54 +704,9 @@
           <w:tab w:val="left" w:pos="1365"/>
         </w:tabs>
         <w:jc w:val="both"/>
-        <w:rPr>
-          <w:lang w:val="en-US"/>
-        </w:rPr>
-      </w:pPr>
-      <w:r>
-        <w:rPr>
-          <w:lang w:val="en-US"/>
-        </w:rPr>
-        <w:tab/>
-      </w:r>
-      <w:r>
-        <w:rPr>
-          <w:lang w:val="en-US"/>
-        </w:rPr>
-        <w:tab/>
-      </w:r>
-      <w:r>
-        <w:rPr>
-          <w:lang w:val="en-US"/>
-        </w:rPr>
-        <w:tab/>
-      </w:r>
-      <w:r>
-        <w:rPr>
-          <w:lang w:val="en-US"/>
-        </w:rPr>
-        <w:tab/>
-      </w:r>
-      <w:r>
-        <w:rPr>
-          <w:lang w:val="en-US"/>
-        </w:rPr>
-        <w:tab/>
-        <w:t>\label{</w:t>
-      </w:r>
-      <w:proofErr w:type="spellStart"/>
-      <w:r>
-        <w:rPr>
-          <w:lang w:val="en-US"/>
-        </w:rPr>
-        <w:t>eq</w:t>
-      </w:r>
-      <w:proofErr w:type="spellEnd"/>
-      <w:r>
-        <w:rPr>
-          <w:lang w:val="en-US"/>
-        </w:rPr>
-        <w:t>-process}</w:t>
+      </w:pPr>
+      <w:r>
+        <w:t>Condiciones de operación y equipo: [29]</w:t>
       </w:r>
     </w:p>
     <w:p>
@@ -889,296 +717,7 @@
         <w:jc w:val="both"/>
       </w:pPr>
       <w:r>
-        <w:rPr>
-          <w:lang w:val="en-US"/>
-        </w:rPr>
-        <w:tab/>
-      </w:r>
-      <w:r>
-        <w:rPr>
-          <w:lang w:val="en-US"/>
-        </w:rPr>
-        <w:tab/>
-      </w:r>
-      <w:r>
-        <w:rPr>
-          <w:lang w:val="en-US"/>
-        </w:rPr>
-        <w:tab/>
-      </w:r>
-      <w:r>
-        <w:rPr>
-          <w:lang w:val="en-US"/>
-        </w:rPr>
-        <w:tab/>
-      </w:r>
-      <w:r>
-        <w:rPr>
-          <w:lang w:val="en-US"/>
-        </w:rPr>
-        <w:tab/>
-      </w:r>
-      <w:r>
-        <w:t>SDC(U,Y,X,\Phi(.,.,.),\Psi(.,.,.),\</w:t>
-      </w:r>
-      <w:proofErr w:type="spellStart"/>
-      <w:r>
-        <w:t>Gamma,x</w:t>
-      </w:r>
-      <w:proofErr w:type="spellEnd"/>
-      <w:r>
-        <w:t>(0))</w:t>
-      </w:r>
-    </w:p>
-    <w:p>
-      <w:pPr>
-        <w:tabs>
-          <w:tab w:val="left" w:pos="1365"/>
-        </w:tabs>
-        <w:jc w:val="both"/>
-      </w:pPr>
-      <w:r>
-        <w:lastRenderedPageBreak/>
-        <w:tab/>
-      </w:r>
-      <w:r>
-        <w:tab/>
-      </w:r>
-      <w:r>
-        <w:tab/>
-      </w:r>
-      <w:r>
-        <w:tab/>
-        <w:t>\</w:t>
-      </w:r>
-      <w:proofErr w:type="spellStart"/>
-      <w:r>
-        <w:t>end</w:t>
-      </w:r>
-      <w:proofErr w:type="spellEnd"/>
-      <w:r>
-        <w:t>{</w:t>
-      </w:r>
-      <w:proofErr w:type="spellStart"/>
-      <w:r>
-        <w:t>equation</w:t>
-      </w:r>
-      <w:proofErr w:type="spellEnd"/>
-      <w:r>
-        <w:t>}</w:t>
-      </w:r>
-    </w:p>
-    <w:p>
-      <w:pPr>
-        <w:tabs>
-          <w:tab w:val="left" w:pos="1365"/>
-        </w:tabs>
-        <w:jc w:val="both"/>
-      </w:pPr>
-    </w:p>
-    <w:p>
-      <w:pPr>
-        <w:tabs>
-          <w:tab w:val="left" w:pos="1365"/>
-        </w:tabs>
-        <w:jc w:val="both"/>
-      </w:pPr>
-      <w:proofErr w:type="gramStart"/>
-      <w:r>
-        <w:t>donde</w:t>
-      </w:r>
-      <w:proofErr w:type="gramEnd"/>
-      <w:r>
-        <w:t>,</w:t>
-      </w:r>
-    </w:p>
-    <w:p>
-      <w:pPr>
-        <w:tabs>
-          <w:tab w:val="left" w:pos="1365"/>
-        </w:tabs>
-        <w:jc w:val="both"/>
-      </w:pPr>
-    </w:p>
-    <w:p>
-      <w:pPr>
-        <w:tabs>
-          <w:tab w:val="left" w:pos="1365"/>
-        </w:tabs>
-        <w:jc w:val="both"/>
-      </w:pPr>
-      <w:r>
-        <w:t>$U</w:t>
-      </w:r>
-      <w:proofErr w:type="gramStart"/>
-      <w:r>
-        <w:t>:$</w:t>
-      </w:r>
-      <w:proofErr w:type="gramEnd"/>
-      <w:r>
-        <w:t xml:space="preserve"> es el espacio de las entradas,</w:t>
-      </w:r>
-    </w:p>
-    <w:p>
-      <w:pPr>
-        <w:tabs>
-          <w:tab w:val="left" w:pos="1365"/>
-        </w:tabs>
-        <w:jc w:val="both"/>
-      </w:pPr>
-      <w:r>
-        <w:t>****</w:t>
-      </w:r>
-    </w:p>
-    <w:p>
-      <w:pPr>
-        <w:tabs>
-          <w:tab w:val="left" w:pos="1365"/>
-        </w:tabs>
-        <w:jc w:val="both"/>
-      </w:pPr>
-    </w:p>
-    <w:p>
-      <w:pPr>
-        <w:tabs>
-          <w:tab w:val="left" w:pos="1365"/>
-        </w:tabs>
-        <w:jc w:val="both"/>
-      </w:pPr>
-    </w:p>
-    <w:p>
-      <w:pPr>
-        <w:tabs>
-          <w:tab w:val="left" w:pos="1365"/>
-        </w:tabs>
-        <w:jc w:val="both"/>
-      </w:pPr>
-      <w:r>
-        <w:t>Turbidez</w:t>
-      </w:r>
-    </w:p>
-    <w:p>
-      <w:pPr>
-        <w:tabs>
-          <w:tab w:val="left" w:pos="1365"/>
-        </w:tabs>
-        <w:jc w:val="both"/>
-      </w:pPr>
-      <w:r>
-        <w:t>Se debe a partículas que estando en suspensión, como los coloides, le dan al líquido la capacidad de dispersar la luz. Por ejemplo, tierras finamente divididas.</w:t>
-      </w:r>
-    </w:p>
-    <w:p>
-      <w:pPr>
-        <w:tabs>
-          <w:tab w:val="left" w:pos="1365"/>
-        </w:tabs>
-        <w:jc w:val="both"/>
-      </w:pPr>
-    </w:p>
-    <w:p>
-      <w:pPr>
-        <w:tabs>
-          <w:tab w:val="left" w:pos="1365"/>
-        </w:tabs>
-        <w:jc w:val="both"/>
-      </w:pPr>
-      <w:r>
-        <w:t>Como puede deducirse, la calidad intrínseca de los cuerpos de agua es el factor a partir del cual se derivan los demás aspectos implicados, entre ellos el tren de potabilización que se aplicará al agua de la fuente de suministro (subterráneo y superficial).</w:t>
-      </w:r>
-      <w:r>
-        <w:t xml:space="preserve"> [29]</w:t>
-      </w:r>
-    </w:p>
-    <w:p>
-      <w:pPr>
-        <w:tabs>
-          <w:tab w:val="left" w:pos="1365"/>
-        </w:tabs>
-        <w:jc w:val="both"/>
-      </w:pPr>
-    </w:p>
-    <w:p>
-      <w:pPr>
-        <w:tabs>
-          <w:tab w:val="left" w:pos="1365"/>
-        </w:tabs>
-        <w:jc w:val="both"/>
-      </w:pPr>
-      <w:r>
-        <w:t>Actualmente, la tendencia es instrumentar y tener cada día más control en las plantas potabilizadoras. Por ello, se incluye este apartado que contiene aspectos de interés práctico para los organismos operadores. Entre los parámetros que pueden ser monitoreados en línea y tiempo real se encuentra el cloro residual, el pH, los sólidos suspendidos, la turbiedad y algunos iones específicos como los nitratos y nitritos. [29]</w:t>
-      </w:r>
-    </w:p>
-    <w:p>
-      <w:pPr>
-        <w:tabs>
-          <w:tab w:val="left" w:pos="1365"/>
-        </w:tabs>
-        <w:jc w:val="both"/>
-      </w:pPr>
-    </w:p>
-    <w:p>
-      <w:pPr>
-        <w:tabs>
-          <w:tab w:val="left" w:pos="1365"/>
-        </w:tabs>
-        <w:jc w:val="both"/>
-      </w:pPr>
-      <w:r>
-        <w:t>[29] como se mide el cloro</w:t>
-      </w:r>
-    </w:p>
-    <w:p>
-      <w:pPr>
-        <w:tabs>
-          <w:tab w:val="left" w:pos="1365"/>
-        </w:tabs>
-        <w:jc w:val="both"/>
-      </w:pPr>
-    </w:p>
-    <w:p>
-      <w:pPr>
-        <w:tabs>
-          <w:tab w:val="left" w:pos="1365"/>
-        </w:tabs>
-        <w:jc w:val="both"/>
-      </w:pPr>
-      <w:r>
-        <w:t>Gradiente de velocidad con paletas (características de diseño) [29] p.118</w:t>
-      </w:r>
-    </w:p>
-    <w:p>
-      <w:pPr>
-        <w:tabs>
-          <w:tab w:val="left" w:pos="1365"/>
-        </w:tabs>
-        <w:jc w:val="both"/>
-      </w:pPr>
-    </w:p>
-    <w:p>
-      <w:pPr>
-        <w:tabs>
-          <w:tab w:val="left" w:pos="1365"/>
-        </w:tabs>
-        <w:jc w:val="both"/>
-      </w:pPr>
-      <w:r>
-        <w:t>Condiciones de operación y equipo: [29]</w:t>
-      </w:r>
-    </w:p>
-    <w:p>
-      <w:pPr>
-        <w:tabs>
-          <w:tab w:val="left" w:pos="1365"/>
-        </w:tabs>
-        <w:jc w:val="both"/>
-      </w:pPr>
-      <w:r>
-        <w:t xml:space="preserve">La coagulación floculación es sensible a muchas variables como la naturaleza de la turbiedad, tipo y dosis del coagulante, pH del agua, composición química de la misma y condiciones de mezclado. </w:t>
-      </w:r>
-      <w:r>
-        <w:lastRenderedPageBreak/>
-        <w:t>De todas, las que se pueden controlar en la práctica son cantidad y tipo tanto de coagulante como del floculante y condiciones de mezclado.</w:t>
+        <w:t>La coagulación floculación es sensible a muchas variables como la naturaleza de la turbiedad, tipo y dosis del coagulante, pH del agua, composición química de la misma y condiciones de mezclado. De todas, las que se pueden controlar en la práctica son cantidad y tipo tanto de coagulante como del floculante y condiciones de mezclado.</w:t>
       </w:r>
     </w:p>
     <w:p>
@@ -1307,61 +846,6 @@
         <w:jc w:val="both"/>
       </w:pPr>
       <w:r>
-        <w:t>El lavado de un filtro se determina bajo los siguientes criterios:</w:t>
-      </w:r>
-    </w:p>
-    <w:p>
-      <w:pPr>
-        <w:tabs>
-          <w:tab w:val="left" w:pos="1365"/>
-        </w:tabs>
-        <w:jc w:val="both"/>
-      </w:pPr>
-      <w:r>
-        <w:t>• El tiempo de trabajo del filtro</w:t>
-      </w:r>
-    </w:p>
-    <w:p>
-      <w:pPr>
-        <w:tabs>
-          <w:tab w:val="left" w:pos="1365"/>
-        </w:tabs>
-        <w:jc w:val="both"/>
-      </w:pPr>
-      <w:r>
-        <w:t>• La calidad del agua filtrada</w:t>
-      </w:r>
-    </w:p>
-    <w:p>
-      <w:pPr>
-        <w:tabs>
-          <w:tab w:val="left" w:pos="1365"/>
-        </w:tabs>
-        <w:jc w:val="both"/>
-      </w:pPr>
-      <w:r>
-        <w:t>• El nivel del agua dentro del filtro</w:t>
-      </w:r>
-    </w:p>
-    <w:p>
-      <w:pPr>
-        <w:tabs>
-          <w:tab w:val="left" w:pos="1365"/>
-        </w:tabs>
-        <w:jc w:val="both"/>
-      </w:pPr>
-      <w:r>
-        <w:t>Calibración de dosificadores</w:t>
-      </w:r>
-    </w:p>
-    <w:p>
-      <w:pPr>
-        <w:tabs>
-          <w:tab w:val="left" w:pos="1365"/>
-        </w:tabs>
-        <w:jc w:val="both"/>
-      </w:pPr>
-      <w:r>
         <w:t xml:space="preserve">Filtros: </w:t>
       </w:r>
       <w:r>
@@ -1415,7 +899,7 @@
         <w:jc w:val="both"/>
       </w:pPr>
       <w:r>
-        <w:t>Secuencia en la operación de lavado de filtro.</w:t>
+        <w:t>La cantidad utilizada de agua de lavado está comprendida entre el 1.0% y 2.5% del agua filtrada y se calcula así:</w:t>
       </w:r>
     </w:p>
     <w:p>
@@ -1426,7 +910,7 @@
         <w:jc w:val="both"/>
       </w:pPr>
       <w:r>
-        <w:t>La operación de lavado de un filtro se lleva a cabo efectuando los siguientes pasos:</w:t>
+        <w:t>• Cantidad de agua gastada en lavado x 100</w:t>
       </w:r>
     </w:p>
     <w:p>
@@ -1436,6 +920,9 @@
         </w:tabs>
         <w:jc w:val="both"/>
       </w:pPr>
+      <w:r>
+        <w:t>• Cantidades de agua filtrada</w:t>
+      </w:r>
     </w:p>
     <w:p>
       <w:pPr>
@@ -1445,16 +932,13 @@
         <w:jc w:val="both"/>
       </w:pPr>
       <w:r>
+        <w:t>Una cantidad mayor puede ser síntoma de una anomalía en el tratamiento o lecho del filtro.</w:t>
+      </w:r>
+    </w:p>
+    <w:p>
+      <w:r>
         <w:lastRenderedPageBreak/>
-        <w:t xml:space="preserve">1. Cerrar las válvulas de agua sedimentada (A) y dejar abierta la válvula de agua filtrada (B) hasta que el nivel del agua en el filtro llegue aproximadamente a 15 </w:t>
-      </w:r>
-      <w:proofErr w:type="spellStart"/>
-      <w:r>
-        <w:t>cms</w:t>
-      </w:r>
-      <w:proofErr w:type="spellEnd"/>
-      <w:r>
-        <w:t>. por debajo de las canaletas Depende de si los filtros tienen lodo superficial.</w:t>
+        <w:br w:type="page"/>
       </w:r>
     </w:p>
     <w:p>
@@ -1464,6 +948,10 @@
         </w:tabs>
         <w:jc w:val="both"/>
       </w:pPr>
+      <w:r>
+        <w:lastRenderedPageBreak/>
+        <w:t>ARREGLAR</w:t>
+      </w:r>
     </w:p>
     <w:p>
       <w:pPr>
@@ -1473,270 +961,11 @@
         <w:jc w:val="both"/>
       </w:pPr>
       <w:r>
-        <w:t>2. Cerrar la válvula de agua filtrada. (B)</w:t>
-      </w:r>
-    </w:p>
-    <w:p>
-      <w:pPr>
-        <w:tabs>
-          <w:tab w:val="left" w:pos="1365"/>
-        </w:tabs>
-        <w:jc w:val="both"/>
-      </w:pPr>
-    </w:p>
-    <w:p>
-      <w:pPr>
-        <w:tabs>
-          <w:tab w:val="left" w:pos="1365"/>
-        </w:tabs>
-        <w:jc w:val="both"/>
-      </w:pPr>
-      <w:r>
-        <w:t>3. Abrir la válvula de desagüe. (C)</w:t>
-      </w:r>
-    </w:p>
-    <w:p>
-      <w:pPr>
-        <w:tabs>
-          <w:tab w:val="left" w:pos="1365"/>
-        </w:tabs>
-        <w:jc w:val="both"/>
-      </w:pPr>
-    </w:p>
-    <w:p>
-      <w:pPr>
-        <w:tabs>
-          <w:tab w:val="left" w:pos="1365"/>
-        </w:tabs>
-        <w:jc w:val="both"/>
-      </w:pPr>
-      <w:r>
-        <w:t>4. Abrir la válvula de lavado superficial (D) durante el tiempo estipulado en las normas de la planta.</w:t>
-      </w:r>
-    </w:p>
-    <w:p>
-      <w:pPr>
-        <w:tabs>
-          <w:tab w:val="left" w:pos="1365"/>
-        </w:tabs>
-        <w:jc w:val="both"/>
-      </w:pPr>
-    </w:p>
-    <w:p>
-      <w:pPr>
-        <w:tabs>
-          <w:tab w:val="left" w:pos="1365"/>
-        </w:tabs>
-        <w:jc w:val="both"/>
-      </w:pPr>
-      <w:r>
-        <w:t>5. Abrir lentamente la válvula de lavado ascensional (E) e incrementar el flujo gradualmente hasta obtener una rata capaz de expandir el lecho entre el 25 y el 50% de su espesor inicial. De acuerdo con las normas de la planta se obtiene la velocidad del agua de lavado.</w:t>
-      </w:r>
-    </w:p>
-    <w:p>
-      <w:pPr>
-        <w:tabs>
-          <w:tab w:val="left" w:pos="1365"/>
-        </w:tabs>
-        <w:jc w:val="both"/>
-      </w:pPr>
-    </w:p>
-    <w:p>
-      <w:pPr>
-        <w:tabs>
-          <w:tab w:val="left" w:pos="1365"/>
-        </w:tabs>
-        <w:jc w:val="both"/>
-      </w:pPr>
-      <w:r>
-        <w:t>6. Cerrar la válvula de lavado superficial. (D)</w:t>
-      </w:r>
-    </w:p>
-    <w:p>
-      <w:pPr>
-        <w:tabs>
-          <w:tab w:val="left" w:pos="1365"/>
-        </w:tabs>
-        <w:jc w:val="both"/>
-      </w:pPr>
-    </w:p>
-    <w:p>
-      <w:pPr>
-        <w:tabs>
-          <w:tab w:val="left" w:pos="1365"/>
-        </w:tabs>
-        <w:jc w:val="both"/>
-      </w:pPr>
-      <w:r>
-        <w:t>7. Cerrar la válvula de agua de lavado (E) cuando a criterio del operador, el filtro esté limpio y se elimine completamente el agua sucia.</w:t>
-      </w:r>
-    </w:p>
-    <w:p>
-      <w:pPr>
-        <w:tabs>
-          <w:tab w:val="left" w:pos="1365"/>
-        </w:tabs>
-        <w:jc w:val="both"/>
-      </w:pPr>
-      <w:r>
-        <w:t>8. Cerrar la válvula de desagüe. (C)</w:t>
-      </w:r>
-    </w:p>
-    <w:p>
-      <w:pPr>
-        <w:tabs>
-          <w:tab w:val="left" w:pos="1365"/>
-        </w:tabs>
-        <w:jc w:val="both"/>
-      </w:pPr>
-    </w:p>
-    <w:p>
-      <w:pPr>
-        <w:tabs>
-          <w:tab w:val="left" w:pos="1365"/>
-        </w:tabs>
-        <w:jc w:val="both"/>
-      </w:pPr>
-      <w:r>
-        <w:t>9. Abrir la válvula de agua sedimentada (A) hasta alcanzar el nivel normal.</w:t>
-      </w:r>
-    </w:p>
-    <w:p>
-      <w:pPr>
-        <w:tabs>
-          <w:tab w:val="left" w:pos="1365"/>
-        </w:tabs>
-        <w:jc w:val="both"/>
-      </w:pPr>
-    </w:p>
-    <w:p>
-      <w:pPr>
-        <w:tabs>
-          <w:tab w:val="left" w:pos="1365"/>
-        </w:tabs>
-        <w:jc w:val="both"/>
-      </w:pPr>
-      <w:r>
-        <w:t>10. Abrir la válvula de agua filtrada (B) para poner el filtro en servicio.</w:t>
-      </w:r>
-    </w:p>
-    <w:p>
-      <w:pPr>
-        <w:tabs>
-          <w:tab w:val="left" w:pos="1365"/>
-        </w:tabs>
-        <w:jc w:val="both"/>
-      </w:pPr>
-    </w:p>
-    <w:p>
-      <w:pPr>
-        <w:tabs>
-          <w:tab w:val="left" w:pos="1365"/>
-        </w:tabs>
-        <w:jc w:val="both"/>
-      </w:pPr>
-      <w:r>
-        <w:t>Los movimientos de operación de las válvulas deben ser lentos.</w:t>
-      </w:r>
-    </w:p>
-    <w:p>
-      <w:pPr>
-        <w:tabs>
-          <w:tab w:val="left" w:pos="1365"/>
-        </w:tabs>
-        <w:jc w:val="both"/>
-      </w:pPr>
-    </w:p>
-    <w:p>
-      <w:pPr>
-        <w:tabs>
-          <w:tab w:val="left" w:pos="1365"/>
-        </w:tabs>
-        <w:jc w:val="both"/>
-      </w:pPr>
-      <w:r>
-        <w:lastRenderedPageBreak/>
-        <w:t>La cantidad utilizada de agua de lavado está comprendida entre el 1.0% y 2.5% del agua filtrada y se calcula así:</w:t>
-      </w:r>
-    </w:p>
-    <w:p>
-      <w:pPr>
-        <w:tabs>
-          <w:tab w:val="left" w:pos="1365"/>
-        </w:tabs>
-        <w:jc w:val="both"/>
-      </w:pPr>
-    </w:p>
-    <w:p>
-      <w:pPr>
-        <w:tabs>
-          <w:tab w:val="left" w:pos="1365"/>
-        </w:tabs>
-        <w:jc w:val="both"/>
-      </w:pPr>
-      <w:r>
-        <w:t>• Cantidad de agua gastada en lavado x 100</w:t>
-      </w:r>
-    </w:p>
-    <w:p>
-      <w:pPr>
-        <w:tabs>
-          <w:tab w:val="left" w:pos="1365"/>
-        </w:tabs>
-        <w:jc w:val="both"/>
-      </w:pPr>
-      <w:r>
-        <w:t>• Cantidades de agua filtrada</w:t>
-      </w:r>
-    </w:p>
-    <w:p>
-      <w:pPr>
-        <w:tabs>
-          <w:tab w:val="left" w:pos="1365"/>
-        </w:tabs>
-        <w:jc w:val="both"/>
-      </w:pPr>
-    </w:p>
-    <w:p>
-      <w:pPr>
-        <w:tabs>
-          <w:tab w:val="left" w:pos="1365"/>
-        </w:tabs>
-        <w:jc w:val="both"/>
-      </w:pPr>
-      <w:r>
-        <w:t>Una cantidad mayor puede ser síntoma de una anomalía en el tratamiento o lecho del filtro.</w:t>
-      </w:r>
-    </w:p>
-    <w:p>
-      <w:pPr>
-        <w:tabs>
-          <w:tab w:val="left" w:pos="1365"/>
-        </w:tabs>
-        <w:jc w:val="both"/>
-      </w:pPr>
-    </w:p>
-    <w:p>
-      <w:pPr>
-        <w:tabs>
-          <w:tab w:val="left" w:pos="1365"/>
-        </w:tabs>
-        <w:jc w:val="both"/>
-      </w:pPr>
-      <w:r>
         <w:t xml:space="preserve">Unidad </w:t>
       </w:r>
       <w:r>
         <w:t>de sedimentación.</w:t>
       </w:r>
-    </w:p>
-    <w:p>
-      <w:pPr>
-        <w:tabs>
-          <w:tab w:val="left" w:pos="1365"/>
-        </w:tabs>
-        <w:jc w:val="both"/>
-      </w:pPr>
     </w:p>
     <w:p>
       <w:pPr>
@@ -1780,57 +1009,2105 @@
         <w:jc w:val="both"/>
       </w:pPr>
       <w:r>
-        <w:t xml:space="preserve">Unidad de </w:t>
-      </w:r>
-      <w:r>
-        <w:t>Desinfección:</w:t>
-      </w:r>
-    </w:p>
-    <w:p>
-      <w:pPr>
-        <w:tabs>
-          <w:tab w:val="left" w:pos="1365"/>
-        </w:tabs>
-        <w:jc w:val="both"/>
-      </w:pPr>
-    </w:p>
-    <w:p>
-      <w:pPr>
-        <w:tabs>
-          <w:tab w:val="left" w:pos="1365"/>
-        </w:tabs>
-        <w:jc w:val="both"/>
-      </w:pPr>
-      <w:r>
         <w:t>Arreglar la tabla de operación, agregar los químicos en degradado.</w:t>
       </w:r>
       <w:r>
         <w:t xml:space="preserve"> Y las mediciones en falla</w:t>
       </w:r>
     </w:p>
-    <w:p>
-      <w:pPr>
-        <w:tabs>
-          <w:tab w:val="left" w:pos="1365"/>
-        </w:tabs>
-        <w:jc w:val="both"/>
-      </w:pPr>
-    </w:p>
-    <w:p>
+    <w:p/>
+    <w:p>
+      <w:r>
+        <w:br w:type="page"/>
+      </w:r>
+    </w:p>
+    <w:p>
+      <w:pPr>
+        <w:jc w:val="both"/>
+      </w:pPr>
+      <w:r>
+        <w:lastRenderedPageBreak/>
+        <w:t>Partiendo de la idea de generar una propuesta de geme</w:t>
+      </w:r>
+      <w:r>
+        <w:t xml:space="preserve">lo digital, </w:t>
+      </w:r>
+      <w:r>
+        <w:t xml:space="preserve">y basada la estructura de producción en unidades </w:t>
+      </w:r>
+      <w:proofErr w:type="spellStart"/>
+      <w:r>
+        <w:t>holónicas</w:t>
+      </w:r>
+      <w:proofErr w:type="spellEnd"/>
+      <w:r>
+        <w:t xml:space="preserve">, se procede a caracterizar y simular las unidades de potabilización por separado, de modo que cumplan con las condiciones individuales de funcionamiento, transmitiendo la información y estado de funcionamiento a un programa matriz en el que se efectuará la </w:t>
+      </w:r>
+      <w:r>
+        <w:t>inter</w:t>
+      </w:r>
+      <w:r>
+        <w:t>conexión.</w:t>
+      </w:r>
+    </w:p>
+    <w:p>
+      <w:pPr>
+        <w:jc w:val="both"/>
+      </w:pPr>
+      <w:r>
+        <w:t xml:space="preserve">Para llevar a cabo la prueba de concepto se tomaron dos de las unidades funcionales del proceso de potabilización, la unidad de </w:t>
+      </w:r>
+      <w:r>
+        <w:t xml:space="preserve">Coagulación y la unidad de Sedimentación. En la unidad de Coagulación se utilizó un modelo matemático para aproximar la relación de dependencia entre la dosis de coagulante a adicionar y las condiciones físico químicas del flujo entrante. Para el caso de la unidad de Sedimentación se utilizó un programa </w:t>
+      </w:r>
+      <w:r>
+        <w:t>de</w:t>
+      </w:r>
+      <w:r>
+        <w:t xml:space="preserve"> análisis</w:t>
+      </w:r>
+      <w:r>
+        <w:t xml:space="preserve"> y simulación</w:t>
+      </w:r>
+      <w:r>
+        <w:t xml:space="preserve"> de sistemas de distribución de agua potable llamado </w:t>
+      </w:r>
+      <w:proofErr w:type="spellStart"/>
+      <w:r>
+        <w:t>Epanet</w:t>
+      </w:r>
+      <w:proofErr w:type="spellEnd"/>
+      <w:r>
+        <w:t xml:space="preserve">, esto con el fin de hacer uso de herramientas conocidas en el </w:t>
+      </w:r>
+      <w:r>
+        <w:t>ámbito</w:t>
+      </w:r>
+      <w:r>
+        <w:t xml:space="preserve"> </w:t>
+      </w:r>
+      <w:r>
+        <w:t>hidrológico</w:t>
+      </w:r>
+      <w:r>
+        <w:t>, que incluyen algoritmos de cálculo matemático especializado en el área.</w:t>
+      </w:r>
+    </w:p>
+    <w:p>
+      <w:pPr>
+        <w:jc w:val="both"/>
+      </w:pPr>
+    </w:p>
+    <w:p>
+      <w:pPr>
+        <w:jc w:val="both"/>
+      </w:pPr>
+      <w:r>
+        <w:t>Coagulación</w:t>
+      </w:r>
+    </w:p>
+    <w:p>
+      <w:pPr>
+        <w:jc w:val="both"/>
+      </w:pPr>
+      <w:r>
+        <w:t xml:space="preserve">La adición de coagulante </w:t>
+      </w:r>
+      <w:r>
+        <w:t>representa uno de los procedimientos primordiales en una planta de tratamiento de agua</w:t>
+      </w:r>
+      <w:r>
+        <w:t xml:space="preserve">, ya que conlleva a que el flujo de salida se encuentre </w:t>
+      </w:r>
+      <w:r>
+        <w:t>dentro de los límites permisibles para el consumo humano</w:t>
+      </w:r>
+      <w:r>
+        <w:t>. L</w:t>
+      </w:r>
+      <w:r>
+        <w:t>a efectividad del proceso</w:t>
+      </w:r>
+      <w:r>
+        <w:t xml:space="preserve"> de coagulación</w:t>
+      </w:r>
+      <w:r>
+        <w:t xml:space="preserve"> se ve</w:t>
+      </w:r>
+      <w:r>
+        <w:t>rá</w:t>
+      </w:r>
+      <w:r>
+        <w:t xml:space="preserve"> afectada por la dosis de coagulante </w:t>
+      </w:r>
+      <w:r>
+        <w:t>añadido.</w:t>
+      </w:r>
+    </w:p>
+    <w:p>
+      <w:pPr>
+        <w:jc w:val="both"/>
+      </w:pPr>
+      <w:r>
+        <w:t>Para obtener la dosis</w:t>
+      </w:r>
+      <w:r>
+        <w:t xml:space="preserve"> óptima se realiza la prueba de jarras cada vez que se </w:t>
+      </w:r>
+      <w:r>
+        <w:t xml:space="preserve">observa un cambio en la turbidez del flujo, </w:t>
+      </w:r>
+      <w:r>
+        <w:t xml:space="preserve">sin embargo, es posible realizar un modelo que arroje la cantidad de </w:t>
+      </w:r>
+      <w:r>
+        <w:t>Sulfato de Aluminio</w:t>
+      </w:r>
+      <w:r>
+        <w:t xml:space="preserve"> a adicionar, de manera que el procedimiento se realice </w:t>
+      </w:r>
+      <w:r>
+        <w:t>con mayor rapidez y confiabilidad.</w:t>
+      </w:r>
+    </w:p>
+    <w:p>
+      <w:pPr>
+        <w:jc w:val="both"/>
+      </w:pPr>
+      <w:r>
+        <w:t>Debido a la naturaleza aleatoria del agua bruta que ingresa a la planta, es razonable utilizar un modelo de predicción estadístico, partiendo de un enfoque de regresión, para determinar la dosis de coagulante apropiada en cada caso. [112]</w:t>
+      </w:r>
+      <w:r>
+        <w:t xml:space="preserve"> Los parámetros que</w:t>
+      </w:r>
+      <w:r>
+        <w:t xml:space="preserve"> se toman en cu</w:t>
+      </w:r>
+      <w:r>
+        <w:t>enta</w:t>
+      </w:r>
+      <w:r>
+        <w:t xml:space="preserve"> al generar un modelo son</w:t>
+      </w:r>
+      <w:r>
+        <w:t xml:space="preserve"> las características </w:t>
+      </w:r>
+      <w:r>
+        <w:t>fisicoquímicas</w:t>
+      </w:r>
+      <w:r>
+        <w:t xml:space="preserve"> del agua, </w:t>
+      </w:r>
+      <w:r>
+        <w:t>tales como</w:t>
+      </w:r>
+      <w:r>
+        <w:t xml:space="preserve">: </w:t>
+      </w:r>
+      <w:r>
+        <w:t>Turbidez</w:t>
+      </w:r>
+      <w:r>
+        <w:t xml:space="preserve">, pH, color, </w:t>
+      </w:r>
+      <w:r>
+        <w:t xml:space="preserve">temperatura, alcalinidad, </w:t>
+      </w:r>
+      <w:r>
+        <w:t>conductividad.</w:t>
+      </w:r>
+    </w:p>
+    <w:p>
+      <w:pPr>
+        <w:jc w:val="both"/>
+      </w:pPr>
+      <w:r>
+        <w:t>Para generar un modelo que se adapte a las condiciones hidrológicas del estado Mérida, se utilizaron datos suministrados por el personal de la planta de potabilización, cuyo formato incluye</w:t>
+      </w:r>
+      <w:r>
+        <w:t>:</w:t>
+      </w:r>
+    </w:p>
+    <w:p>
+      <w:pPr>
+        <w:jc w:val="both"/>
+      </w:pPr>
+      <w:r>
+        <w:t>Características</w:t>
+      </w:r>
+      <w:r>
+        <w:t xml:space="preserve"> del flujo</w:t>
+      </w:r>
+      <w:r>
+        <w:t xml:space="preserve">: </w:t>
+      </w:r>
+      <w:r>
+        <w:t>pH, turbidez</w:t>
+      </w:r>
+      <w:r>
+        <w:t xml:space="preserve"> (NTU)</w:t>
+      </w:r>
+      <w:r>
+        <w:t>, col</w:t>
+      </w:r>
+      <w:r>
+        <w:t>or</w:t>
+      </w:r>
+      <w:r>
+        <w:t xml:space="preserve"> (UC)</w:t>
+      </w:r>
+      <w:r>
+        <w:t>, alcalinidad</w:t>
+      </w:r>
+      <w:r>
+        <w:t xml:space="preserve"> (mg/L)</w:t>
+      </w:r>
+      <w:r>
+        <w:t>, cloro residual</w:t>
+      </w:r>
+      <w:r>
+        <w:t xml:space="preserve"> (mg/L)</w:t>
+      </w:r>
+      <w:r>
+        <w:t>.</w:t>
+      </w:r>
+    </w:p>
+    <w:p>
+      <w:pPr>
+        <w:jc w:val="both"/>
+      </w:pPr>
+      <w:r>
+        <w:t>Dosis de qu</w:t>
+      </w:r>
+      <w:r>
+        <w:t>ímicos adicionadas</w:t>
+      </w:r>
+      <w:r>
+        <w:t>:</w:t>
+      </w:r>
+      <w:r>
+        <w:t xml:space="preserve"> </w:t>
+      </w:r>
+      <w:r>
+        <w:t>Gas c</w:t>
+      </w:r>
+      <w:r>
+        <w:t>loro</w:t>
+      </w:r>
+      <w:r>
+        <w:t xml:space="preserve"> (kg/h)</w:t>
+      </w:r>
+      <w:r>
+        <w:t xml:space="preserve">, </w:t>
+      </w:r>
+      <w:r>
+        <w:t>s</w:t>
+      </w:r>
+      <w:r>
+        <w:t>ulfato de aluminio</w:t>
+      </w:r>
+      <w:r>
+        <w:t xml:space="preserve"> (Kg/h)</w:t>
+      </w:r>
+      <w:r>
+        <w:t xml:space="preserve">, </w:t>
+      </w:r>
+      <w:r>
+        <w:t>cal</w:t>
+      </w:r>
+      <w:r>
+        <w:t xml:space="preserve"> hidratada (kg/h)</w:t>
+      </w:r>
+      <w:r>
+        <w:t>.</w:t>
+      </w:r>
+    </w:p>
+    <w:p>
+      <w:pPr>
+        <w:jc w:val="both"/>
+      </w:pPr>
+      <w:r>
+        <w:t>El tiempo de muestreo en los datos es de 1 hora.</w:t>
+      </w:r>
+    </w:p>
+    <w:p>
+      <w:pPr>
+        <w:jc w:val="both"/>
+      </w:pPr>
+    </w:p>
+    <w:p>
+      <w:pPr>
+        <w:jc w:val="both"/>
+      </w:pPr>
+      <w:r>
+        <w:lastRenderedPageBreak/>
+        <w:t xml:space="preserve">El desarrollo del modelo se realizó mediante regresión </w:t>
+      </w:r>
+      <w:proofErr w:type="spellStart"/>
+      <w:r>
+        <w:t>polinomial</w:t>
+      </w:r>
+      <w:proofErr w:type="spellEnd"/>
+      <w:r>
+        <w:t xml:space="preserve">, </w:t>
+      </w:r>
+      <w:r>
+        <w:t>utilizado para</w:t>
+      </w:r>
+      <w:r>
+        <w:t xml:space="preserve"> predecir una variable dependiente Y con base en </w:t>
+      </w:r>
+      <w:r>
+        <w:t>múltiples</w:t>
+      </w:r>
+      <w:r>
+        <w:t xml:space="preserve"> variables </w:t>
+      </w:r>
+      <w:proofErr w:type="spellStart"/>
+      <w:r>
+        <w:t>predictoras</w:t>
+      </w:r>
+      <w:proofErr w:type="spellEnd"/>
+      <w:r>
+        <w:t xml:space="preserve"> X = (x1, </w:t>
+      </w:r>
+      <w:proofErr w:type="gramStart"/>
+      <w:r>
+        <w:t>x2. …,</w:t>
+      </w:r>
+      <w:proofErr w:type="gramEnd"/>
+      <w:r>
+        <w:t xml:space="preserve"> </w:t>
+      </w:r>
+      <w:proofErr w:type="spellStart"/>
+      <w:r>
+        <w:t>xk</w:t>
+      </w:r>
+      <w:proofErr w:type="spellEnd"/>
+      <w:r>
+        <w:t>)</w:t>
+      </w:r>
+      <w:r>
+        <w:t xml:space="preserve">, puede ser expresado </w:t>
+      </w:r>
+      <w:r>
+        <w:t>como</w:t>
+      </w:r>
+      <w:r>
+        <w:t xml:space="preserve">: </w:t>
+      </w:r>
+    </w:p>
+    <w:p>
+      <w:pPr>
+        <w:jc w:val="both"/>
+      </w:pPr>
+      <w:r>
+        <w:t xml:space="preserve">Y = a0 + a1x + a2x2 </w:t>
+      </w:r>
+      <w:proofErr w:type="gramStart"/>
+      <w:r>
+        <w:t>+ …</w:t>
+      </w:r>
+      <w:proofErr w:type="gramEnd"/>
+      <w:r>
+        <w:t xml:space="preserve"> + </w:t>
+      </w:r>
+      <w:proofErr w:type="spellStart"/>
+      <w:r>
+        <w:t>anxn</w:t>
+      </w:r>
+      <w:proofErr w:type="spellEnd"/>
+    </w:p>
+    <w:p>
+      <w:pPr>
+        <w:jc w:val="both"/>
+      </w:pPr>
+    </w:p>
+    <w:p>
+      <w:pPr>
+        <w:jc w:val="both"/>
+      </w:pPr>
+      <w:r>
+        <w:t xml:space="preserve">Para efectos de determinar la dosis de </w:t>
+      </w:r>
+      <w:r>
+        <w:t>coagulante ideal, se utilizaron como descriptores las condiciones iniciales del flujo: Turbidez, pH, color y alcalinidad (</w:t>
+      </w:r>
+      <w:r>
+        <w:rPr>
+          <w:highlight w:val="yellow"/>
+        </w:rPr>
+        <w:t>TABLA TAL</w:t>
+      </w:r>
+      <w:r>
+        <w:t>)</w:t>
+      </w:r>
+      <w:r>
+        <w:t>, tomando</w:t>
+      </w:r>
+      <w:r>
+        <w:t xml:space="preserve"> en cuenta </w:t>
+      </w:r>
+      <w:r>
+        <w:t xml:space="preserve">aquellas </w:t>
+      </w:r>
+      <w:r>
+        <w:t>muestras a las cuales se le adicionó una cantidad adecuada de coagulante,</w:t>
+      </w:r>
+      <w:r>
+        <w:t xml:space="preserve"> </w:t>
+      </w:r>
+      <w:r>
+        <w:t>es decir las que presentan valores de salida dentro de los siguientes rangos:</w:t>
+      </w:r>
+    </w:p>
+    <w:p>
+      <w:pPr>
+        <w:jc w:val="both"/>
+      </w:pPr>
+      <w:r>
+        <w:t>NTU &lt;= 5</w:t>
+      </w:r>
+    </w:p>
+    <w:p>
+      <w:pPr>
+        <w:jc w:val="both"/>
+      </w:pPr>
+      <w:r>
+        <w:t>Color &lt;= 20</w:t>
+      </w:r>
+    </w:p>
+    <w:p>
+      <w:pPr>
+        <w:jc w:val="both"/>
+      </w:pPr>
+      <w:proofErr w:type="gramStart"/>
+      <w:r>
+        <w:t>pH</w:t>
+      </w:r>
+      <w:proofErr w:type="gramEnd"/>
+      <w:r>
+        <w:t xml:space="preserve"> ~ 7</w:t>
+      </w:r>
+    </w:p>
+    <w:p>
+      <w:pPr>
+        <w:jc w:val="both"/>
+      </w:pPr>
+    </w:p>
+    <w:p>
+      <w:pPr>
+        <w:jc w:val="both"/>
+      </w:pPr>
+    </w:p>
+    <w:tbl>
+      <w:tblPr>
+        <w:tblStyle w:val="Tablaconcuadrcula"/>
+        <w:tblW w:w="0" w:type="auto"/>
+        <w:tblLook w:val="04A0" w:firstRow="1" w:lastRow="0" w:firstColumn="1" w:lastColumn="0" w:noHBand="0" w:noVBand="1"/>
+      </w:tblPr>
+      <w:tblGrid>
+        <w:gridCol w:w="2992"/>
+        <w:gridCol w:w="2993"/>
+        <w:gridCol w:w="2993"/>
+      </w:tblGrid>
+      <w:tr>
+        <w:tc>
+          <w:tcPr>
+            <w:tcW w:w="2992" w:type="dxa"/>
+          </w:tcPr>
+          <w:p>
+            <w:pPr>
+              <w:jc w:val="both"/>
+            </w:pPr>
+            <w:r>
+              <w:t>Datos</w:t>
+            </w:r>
+          </w:p>
+        </w:tc>
+        <w:tc>
+          <w:tcPr>
+            <w:tcW w:w="2993" w:type="dxa"/>
+          </w:tcPr>
+          <w:p>
+            <w:pPr>
+              <w:jc w:val="both"/>
+            </w:pPr>
+            <w:r>
+              <w:t>Valor mí</w:t>
+            </w:r>
+            <w:r>
+              <w:t>n</w:t>
+            </w:r>
+            <w:r>
+              <w:t>imo</w:t>
+            </w:r>
+          </w:p>
+        </w:tc>
+        <w:tc>
+          <w:tcPr>
+            <w:tcW w:w="2993" w:type="dxa"/>
+          </w:tcPr>
+          <w:p>
+            <w:pPr>
+              <w:jc w:val="both"/>
+            </w:pPr>
+            <w:r>
+              <w:t>Valor máximo</w:t>
+            </w:r>
+          </w:p>
+        </w:tc>
+      </w:tr>
+      <w:tr>
+        <w:tc>
+          <w:tcPr>
+            <w:tcW w:w="2992" w:type="dxa"/>
+          </w:tcPr>
+          <w:p>
+            <w:pPr>
+              <w:jc w:val="both"/>
+            </w:pPr>
+            <w:r>
+              <w:t>Dosis de Sulfato de Aluminio (DSA)</w:t>
+            </w:r>
+          </w:p>
+        </w:tc>
+        <w:tc>
+          <w:tcPr>
+            <w:tcW w:w="2993" w:type="dxa"/>
+          </w:tcPr>
+          <w:p>
+            <w:pPr>
+              <w:jc w:val="both"/>
+            </w:pPr>
+          </w:p>
+        </w:tc>
+        <w:tc>
+          <w:tcPr>
+            <w:tcW w:w="2993" w:type="dxa"/>
+          </w:tcPr>
+          <w:p>
+            <w:pPr>
+              <w:jc w:val="both"/>
+            </w:pPr>
+          </w:p>
+        </w:tc>
+      </w:tr>
+      <w:tr>
+        <w:tc>
+          <w:tcPr>
+            <w:tcW w:w="2992" w:type="dxa"/>
+          </w:tcPr>
+          <w:p>
+            <w:pPr>
+              <w:jc w:val="both"/>
+            </w:pPr>
+            <w:r>
+              <w:t xml:space="preserve">Turbidez </w:t>
+            </w:r>
+            <w:r>
+              <w:t>(T)</w:t>
+            </w:r>
+          </w:p>
+        </w:tc>
+        <w:tc>
+          <w:tcPr>
+            <w:tcW w:w="2993" w:type="dxa"/>
+          </w:tcPr>
+          <w:p>
+            <w:pPr>
+              <w:jc w:val="both"/>
+            </w:pPr>
+          </w:p>
+        </w:tc>
+        <w:tc>
+          <w:tcPr>
+            <w:tcW w:w="2993" w:type="dxa"/>
+          </w:tcPr>
+          <w:p>
+            <w:pPr>
+              <w:jc w:val="both"/>
+            </w:pPr>
+          </w:p>
+        </w:tc>
+      </w:tr>
+      <w:tr>
+        <w:tc>
+          <w:tcPr>
+            <w:tcW w:w="2992" w:type="dxa"/>
+          </w:tcPr>
+          <w:p>
+            <w:pPr>
+              <w:jc w:val="both"/>
+            </w:pPr>
+            <w:r>
+              <w:t>Color</w:t>
+            </w:r>
+            <w:r>
+              <w:t xml:space="preserve"> (C)</w:t>
+            </w:r>
+          </w:p>
+        </w:tc>
+        <w:tc>
+          <w:tcPr>
+            <w:tcW w:w="2993" w:type="dxa"/>
+          </w:tcPr>
+          <w:p>
+            <w:pPr>
+              <w:jc w:val="both"/>
+            </w:pPr>
+          </w:p>
+        </w:tc>
+        <w:tc>
+          <w:tcPr>
+            <w:tcW w:w="2993" w:type="dxa"/>
+          </w:tcPr>
+          <w:p>
+            <w:pPr>
+              <w:jc w:val="both"/>
+            </w:pPr>
+          </w:p>
+        </w:tc>
+      </w:tr>
+      <w:tr>
+        <w:tc>
+          <w:tcPr>
+            <w:tcW w:w="2992" w:type="dxa"/>
+          </w:tcPr>
+          <w:p>
+            <w:pPr>
+              <w:jc w:val="both"/>
+            </w:pPr>
+            <w:r>
+              <w:t>pH (</w:t>
+            </w:r>
+            <w:proofErr w:type="spellStart"/>
+            <w:r>
+              <w:t>Ph</w:t>
+            </w:r>
+            <w:proofErr w:type="spellEnd"/>
+            <w:r>
+              <w:t>)</w:t>
+            </w:r>
+          </w:p>
+        </w:tc>
+        <w:tc>
+          <w:tcPr>
+            <w:tcW w:w="2993" w:type="dxa"/>
+          </w:tcPr>
+          <w:p>
+            <w:pPr>
+              <w:jc w:val="both"/>
+            </w:pPr>
+          </w:p>
+        </w:tc>
+        <w:tc>
+          <w:tcPr>
+            <w:tcW w:w="2993" w:type="dxa"/>
+          </w:tcPr>
+          <w:p>
+            <w:pPr>
+              <w:jc w:val="both"/>
+            </w:pPr>
+          </w:p>
+        </w:tc>
+      </w:tr>
+      <w:tr>
+        <w:tc>
+          <w:tcPr>
+            <w:tcW w:w="2992" w:type="dxa"/>
+          </w:tcPr>
+          <w:p>
+            <w:pPr>
+              <w:jc w:val="both"/>
+            </w:pPr>
+            <w:r>
+              <w:t xml:space="preserve">Alcalinidad </w:t>
+            </w:r>
+            <w:r>
+              <w:t>(A)</w:t>
+            </w:r>
+          </w:p>
+        </w:tc>
+        <w:tc>
+          <w:tcPr>
+            <w:tcW w:w="2993" w:type="dxa"/>
+          </w:tcPr>
+          <w:p>
+            <w:pPr>
+              <w:jc w:val="both"/>
+            </w:pPr>
+          </w:p>
+        </w:tc>
+        <w:tc>
+          <w:tcPr>
+            <w:tcW w:w="2993" w:type="dxa"/>
+          </w:tcPr>
+          <w:p>
+            <w:pPr>
+              <w:jc w:val="both"/>
+            </w:pPr>
+          </w:p>
+        </w:tc>
+      </w:tr>
+    </w:tbl>
+    <w:p>
+      <w:pPr>
+        <w:jc w:val="both"/>
+      </w:pPr>
+    </w:p>
+    <w:p>
+      <w:r>
+        <w:t>Siguiendo</w:t>
+      </w:r>
+      <w:r>
+        <w:t xml:space="preserve"> </w:t>
+      </w:r>
+      <w:r>
+        <w:t>estudios enfocados en la optimización de la dosis de coagulante (</w:t>
+      </w:r>
+      <w:r>
+        <w:rPr>
+          <w:highlight w:val="yellow"/>
+        </w:rPr>
+        <w:t>CITAR</w:t>
+      </w:r>
+      <w:r>
+        <w:t>), se probaron varios modelos desarrollados en Matlab, combinando las variables descriptivas obtenidas en planta</w:t>
+      </w:r>
+      <w:r>
+        <w:t>, mediante el</w:t>
+      </w:r>
+      <w:r>
+        <w:t xml:space="preserve"> uso de las funciones </w:t>
+      </w:r>
+      <w:proofErr w:type="spellStart"/>
+      <w:proofErr w:type="gramStart"/>
+      <w:r>
+        <w:t>polyfit</w:t>
+      </w:r>
+      <w:proofErr w:type="spellEnd"/>
+      <w:r>
+        <w:t>(</w:t>
+      </w:r>
+      <w:proofErr w:type="gramEnd"/>
+      <w:r>
+        <w:t xml:space="preserve">.), </w:t>
+      </w:r>
+      <w:proofErr w:type="spellStart"/>
+      <w:r>
+        <w:t>regress</w:t>
+      </w:r>
+      <w:proofErr w:type="spellEnd"/>
+      <w:r>
+        <w:t xml:space="preserve">(.) y </w:t>
+      </w:r>
+      <w:proofErr w:type="spellStart"/>
+      <w:r>
+        <w:t>fitlm</w:t>
+      </w:r>
+      <w:proofErr w:type="spellEnd"/>
+      <w:r>
+        <w:t>(.). Los modelos que se ajusta</w:t>
+      </w:r>
+      <w:r>
+        <w:t>ron mínimo error</w:t>
+      </w:r>
+      <w:r>
+        <w:t xml:space="preserve"> al comportamiento real se describen en la</w:t>
+      </w:r>
+      <w:r>
+        <w:t xml:space="preserve"> tabla</w:t>
+      </w:r>
+      <w:r>
+        <w:t xml:space="preserve"> </w:t>
+      </w:r>
+      <w:proofErr w:type="spellStart"/>
+      <w:r>
+        <w:rPr>
+          <w:highlight w:val="yellow"/>
+        </w:rPr>
+        <w:t>TABLA</w:t>
+      </w:r>
+      <w:proofErr w:type="spellEnd"/>
+      <w:r>
+        <w:rPr>
+          <w:highlight w:val="yellow"/>
+        </w:rPr>
+        <w:t xml:space="preserve"> TAL</w:t>
+      </w:r>
+      <w:r>
+        <w:t>.</w:t>
+      </w:r>
+    </w:p>
+    <w:p/>
+    <w:tbl>
+      <w:tblPr>
+        <w:tblStyle w:val="Tablaconcuadrcula"/>
+        <w:tblW w:w="0" w:type="auto"/>
+        <w:tblLook w:val="04A0" w:firstRow="1" w:lastRow="0" w:firstColumn="1" w:lastColumn="0" w:noHBand="0" w:noVBand="1"/>
+      </w:tblPr>
+      <w:tblGrid>
+        <w:gridCol w:w="1242"/>
+        <w:gridCol w:w="1276"/>
+        <w:gridCol w:w="1701"/>
+        <w:gridCol w:w="1833"/>
+        <w:gridCol w:w="2987"/>
+      </w:tblGrid>
+      <w:tr>
+        <w:tc>
+          <w:tcPr>
+            <w:tcW w:w="1242" w:type="dxa"/>
+          </w:tcPr>
+          <w:p>
+            <w:r>
+              <w:t>Modelo</w:t>
+            </w:r>
+          </w:p>
+        </w:tc>
+        <w:tc>
+          <w:tcPr>
+            <w:tcW w:w="1276" w:type="dxa"/>
+          </w:tcPr>
+          <w:p>
+            <w:r>
+              <w:t xml:space="preserve">Variables </w:t>
+            </w:r>
+          </w:p>
+        </w:tc>
+        <w:tc>
+          <w:tcPr>
+            <w:tcW w:w="1701" w:type="dxa"/>
+          </w:tcPr>
+          <w:p>
+            <w:r>
+              <w:t>RMSE</w:t>
+            </w:r>
+            <w:r>
+              <w:t xml:space="preserve"> - Modelo</w:t>
+            </w:r>
+          </w:p>
+        </w:tc>
+        <w:tc>
+          <w:tcPr>
+            <w:tcW w:w="1833" w:type="dxa"/>
+          </w:tcPr>
+          <w:p>
+            <w:r>
+              <w:t>R2</w:t>
+            </w:r>
+          </w:p>
+        </w:tc>
+        <w:tc>
+          <w:tcPr>
+            <w:tcW w:w="2987" w:type="dxa"/>
+          </w:tcPr>
+          <w:p>
+            <w:r>
+              <w:t xml:space="preserve">RMSE – </w:t>
+            </w:r>
+            <w:r>
+              <w:t>Validación</w:t>
+            </w:r>
+          </w:p>
+        </w:tc>
+      </w:tr>
+      <w:tr>
+        <w:tc>
+          <w:tcPr>
+            <w:tcW w:w="1242" w:type="dxa"/>
+          </w:tcPr>
+          <w:p>
+            <w:r>
+              <w:t>Md7</w:t>
+            </w:r>
+          </w:p>
+        </w:tc>
+        <w:tc>
+          <w:tcPr>
+            <w:tcW w:w="1276" w:type="dxa"/>
+          </w:tcPr>
+          <w:p>
+            <w:r>
+              <w:t>T, C</w:t>
+            </w:r>
+          </w:p>
+        </w:tc>
+        <w:tc>
+          <w:tcPr>
+            <w:tcW w:w="1701" w:type="dxa"/>
+          </w:tcPr>
+          <w:p>
+            <w:r>
+              <w:t>4,9999</w:t>
+            </w:r>
+          </w:p>
+        </w:tc>
+        <w:tc>
+          <w:tcPr>
+            <w:tcW w:w="1833" w:type="dxa"/>
+          </w:tcPr>
+          <w:p>
+            <w:r>
+              <w:t>0,9855</w:t>
+            </w:r>
+          </w:p>
+        </w:tc>
+        <w:tc>
+          <w:tcPr>
+            <w:tcW w:w="2987" w:type="dxa"/>
+          </w:tcPr>
+          <w:p/>
+        </w:tc>
+      </w:tr>
+      <w:tr>
+        <w:tc>
+          <w:tcPr>
+            <w:tcW w:w="1242" w:type="dxa"/>
+          </w:tcPr>
+          <w:p>
+            <w:r>
+              <w:t>Md2</w:t>
+            </w:r>
+          </w:p>
+        </w:tc>
+        <w:tc>
+          <w:tcPr>
+            <w:tcW w:w="1276" w:type="dxa"/>
+          </w:tcPr>
+          <w:p>
+            <w:r>
+              <w:t>T, C</w:t>
+            </w:r>
+          </w:p>
+        </w:tc>
+        <w:tc>
+          <w:tcPr>
+            <w:tcW w:w="1701" w:type="dxa"/>
+          </w:tcPr>
+          <w:p>
+            <w:r>
+              <w:t>5,2719</w:t>
+            </w:r>
+          </w:p>
+        </w:tc>
+        <w:tc>
+          <w:tcPr>
+            <w:tcW w:w="1833" w:type="dxa"/>
+          </w:tcPr>
+          <w:p>
+            <w:r>
+              <w:t>0,9839</w:t>
+            </w:r>
+          </w:p>
+        </w:tc>
+        <w:tc>
+          <w:tcPr>
+            <w:tcW w:w="2987" w:type="dxa"/>
+          </w:tcPr>
+          <w:p/>
+        </w:tc>
+      </w:tr>
+      <w:tr>
+        <w:tc>
+          <w:tcPr>
+            <w:tcW w:w="1242" w:type="dxa"/>
+          </w:tcPr>
+          <w:p>
+            <w:r>
+              <w:t>Md6</w:t>
+            </w:r>
+          </w:p>
+        </w:tc>
+        <w:tc>
+          <w:tcPr>
+            <w:tcW w:w="1276" w:type="dxa"/>
+          </w:tcPr>
+          <w:p>
+            <w:r>
+              <w:t>T, C</w:t>
+            </w:r>
+          </w:p>
+        </w:tc>
+        <w:tc>
+          <w:tcPr>
+            <w:tcW w:w="1701" w:type="dxa"/>
+          </w:tcPr>
+          <w:p>
+            <w:r>
+              <w:t>5,4767</w:t>
+            </w:r>
+          </w:p>
+        </w:tc>
+        <w:tc>
+          <w:tcPr>
+            <w:tcW w:w="1833" w:type="dxa"/>
+          </w:tcPr>
+          <w:p>
+            <w:r>
+              <w:t>0,9826</w:t>
+            </w:r>
+          </w:p>
+        </w:tc>
+        <w:tc>
+          <w:tcPr>
+            <w:tcW w:w="2987" w:type="dxa"/>
+          </w:tcPr>
+          <w:p/>
+        </w:tc>
+      </w:tr>
+      <w:tr>
+        <w:tc>
+          <w:tcPr>
+            <w:tcW w:w="1242" w:type="dxa"/>
+          </w:tcPr>
+          <w:p>
+            <w:r>
+              <w:t>Md1</w:t>
+            </w:r>
+          </w:p>
+        </w:tc>
+        <w:tc>
+          <w:tcPr>
+            <w:tcW w:w="1276" w:type="dxa"/>
+          </w:tcPr>
+          <w:p>
+            <w:r>
+              <w:t>T</w:t>
+            </w:r>
+          </w:p>
+        </w:tc>
+        <w:tc>
+          <w:tcPr>
+            <w:tcW w:w="1701" w:type="dxa"/>
+          </w:tcPr>
+          <w:p>
+            <w:r>
+              <w:t>10,8130</w:t>
+            </w:r>
+          </w:p>
+        </w:tc>
+        <w:tc>
+          <w:tcPr>
+            <w:tcW w:w="1833" w:type="dxa"/>
+          </w:tcPr>
+          <w:p>
+            <w:r>
+              <w:t>0,9322</w:t>
+            </w:r>
+          </w:p>
+        </w:tc>
+        <w:tc>
+          <w:tcPr>
+            <w:tcW w:w="2987" w:type="dxa"/>
+          </w:tcPr>
+          <w:p/>
+        </w:tc>
+      </w:tr>
+      <w:tr>
+        <w:tc>
+          <w:tcPr>
+            <w:tcW w:w="1242" w:type="dxa"/>
+          </w:tcPr>
+          <w:p>
+            <w:r>
+              <w:t>Md5</w:t>
+            </w:r>
+          </w:p>
+        </w:tc>
+        <w:tc>
+          <w:tcPr>
+            <w:tcW w:w="1276" w:type="dxa"/>
+          </w:tcPr>
+          <w:p>
+            <w:r>
+              <w:t xml:space="preserve">T, C, </w:t>
+            </w:r>
+            <w:proofErr w:type="spellStart"/>
+            <w:r>
+              <w:t>Ph</w:t>
+            </w:r>
+            <w:proofErr w:type="spellEnd"/>
+            <w:r>
+              <w:t>, A</w:t>
+            </w:r>
+          </w:p>
+        </w:tc>
+        <w:tc>
+          <w:tcPr>
+            <w:tcW w:w="1701" w:type="dxa"/>
+          </w:tcPr>
+          <w:p>
+            <w:r>
+              <w:t>12,3296</w:t>
+            </w:r>
+          </w:p>
+        </w:tc>
+        <w:tc>
+          <w:tcPr>
+            <w:tcW w:w="1833" w:type="dxa"/>
+          </w:tcPr>
+          <w:p>
+            <w:r>
+              <w:t>0,9119</w:t>
+            </w:r>
+          </w:p>
+        </w:tc>
+        <w:tc>
+          <w:tcPr>
+            <w:tcW w:w="2987" w:type="dxa"/>
+          </w:tcPr>
+          <w:p/>
+        </w:tc>
+      </w:tr>
+      <w:tr>
+        <w:tc>
+          <w:tcPr>
+            <w:tcW w:w="1242" w:type="dxa"/>
+          </w:tcPr>
+          <w:p>
+            <w:r>
+              <w:t>Md3</w:t>
+            </w:r>
+          </w:p>
+        </w:tc>
+        <w:tc>
+          <w:tcPr>
+            <w:tcW w:w="1276" w:type="dxa"/>
+          </w:tcPr>
+          <w:p>
+            <w:r>
+              <w:t xml:space="preserve">T, C, </w:t>
+            </w:r>
+            <w:proofErr w:type="spellStart"/>
+            <w:r>
+              <w:t>Ph</w:t>
+            </w:r>
+            <w:proofErr w:type="spellEnd"/>
+          </w:p>
+        </w:tc>
+        <w:tc>
+          <w:tcPr>
+            <w:tcW w:w="1701" w:type="dxa"/>
+          </w:tcPr>
+          <w:p>
+            <w:r>
+              <w:t>12,6699</w:t>
+            </w:r>
+          </w:p>
+        </w:tc>
+        <w:tc>
+          <w:tcPr>
+            <w:tcW w:w="1833" w:type="dxa"/>
+          </w:tcPr>
+          <w:p>
+            <w:r>
+              <w:t>0,9070</w:t>
+            </w:r>
+          </w:p>
+        </w:tc>
+        <w:tc>
+          <w:tcPr>
+            <w:tcW w:w="2987" w:type="dxa"/>
+          </w:tcPr>
+          <w:p/>
+        </w:tc>
+      </w:tr>
+      <w:tr>
+        <w:tc>
+          <w:tcPr>
+            <w:tcW w:w="1242" w:type="dxa"/>
+          </w:tcPr>
+          <w:p>
+            <w:r>
+              <w:t>Md4</w:t>
+            </w:r>
+          </w:p>
+        </w:tc>
+        <w:tc>
+          <w:tcPr>
+            <w:tcW w:w="1276" w:type="dxa"/>
+          </w:tcPr>
+          <w:p>
+            <w:r>
+              <w:t>T, C</w:t>
+            </w:r>
+          </w:p>
+        </w:tc>
+        <w:tc>
+          <w:tcPr>
+            <w:tcW w:w="1701" w:type="dxa"/>
+          </w:tcPr>
+          <w:p>
+            <w:r>
+              <w:t>12,8805</w:t>
+            </w:r>
+          </w:p>
+        </w:tc>
+        <w:tc>
+          <w:tcPr>
+            <w:tcW w:w="1833" w:type="dxa"/>
+          </w:tcPr>
+          <w:p>
+            <w:r>
+              <w:t>0,9038</w:t>
+            </w:r>
+          </w:p>
+        </w:tc>
+        <w:tc>
+          <w:tcPr>
+            <w:tcW w:w="2987" w:type="dxa"/>
+          </w:tcPr>
+          <w:p/>
+        </w:tc>
+      </w:tr>
+    </w:tbl>
+    <w:p/>
+    <w:p>
+      <w:r>
+        <w:t xml:space="preserve">Se comprueba mediante un estudio de correlación que las variables </w:t>
+      </w:r>
+      <w:proofErr w:type="spellStart"/>
+      <w:r>
+        <w:t>Ph</w:t>
+      </w:r>
+      <w:proofErr w:type="spellEnd"/>
+      <w:r>
+        <w:t xml:space="preserve"> y A tienen baja correlación </w:t>
+      </w:r>
+      <w:r>
+        <w:t xml:space="preserve">con </w:t>
+      </w:r>
+      <w:r>
+        <w:t>respecto a la variable dependiente DSA.</w:t>
+      </w:r>
+      <w:r>
+        <w:t xml:space="preserve"> El modelo md7 </w:t>
+      </w:r>
+      <w:r>
+        <w:t>es resultante</w:t>
+      </w:r>
+      <w:r>
+        <w:t xml:space="preserve"> del promedio de los dos modelos con menor RMSE luego de </w:t>
+      </w:r>
+      <w:r>
+        <w:t>ser ajustados en</w:t>
+      </w:r>
+      <w:r>
+        <w:t xml:space="preserve"> Matlab (Md2 y Md6).</w:t>
+      </w:r>
+    </w:p>
+    <w:p/>
+    <w:p>
+      <w:r>
+        <w:rPr>
+          <w:noProof/>
+          <w:lang w:eastAsia="es-VE"/>
+        </w:rPr>
+        <w:t>[md7 – dosis sulfato]</w:t>
+      </w:r>
+    </w:p>
+    <w:p/>
+    <w:p>
+      <w:r>
+        <w:t xml:space="preserve">El modelo se ajusta a la calidad de agua recibida en la planta de tratamiento en estudio, de igual forma se debe tomar en cuenta el modo de operación de la unidad, </w:t>
+      </w:r>
+      <w:r>
+        <w:t>para obtener la interacción deseada en la simulación.</w:t>
+      </w:r>
+    </w:p>
+    <w:p/>
+    <w:p>
+      <w:r>
+        <w:t>[Diagramas]</w:t>
+      </w:r>
+    </w:p>
+    <w:p/>
+    <w:p>
+      <w:r>
+        <w:t>Sedimentación</w:t>
+      </w:r>
+    </w:p>
+    <w:p>
+      <w:pPr>
+        <w:jc w:val="both"/>
+      </w:pPr>
+      <w:r>
+        <w:t>Para modelar la unidad de sedimentación</w:t>
+      </w:r>
+      <w:r>
+        <w:t xml:space="preserve"> se utilizó el programa de redes hidráulicas </w:t>
+      </w:r>
+      <w:proofErr w:type="spellStart"/>
+      <w:r>
+        <w:t>Epanet</w:t>
+      </w:r>
+      <w:proofErr w:type="spellEnd"/>
+      <w:r>
+        <w:t>, p</w:t>
+      </w:r>
+      <w:r>
+        <w:t xml:space="preserve">rograma orientado al análisis de los procesos de distribución de agua y el seguimiento de calidad, donde se conjugan algoritmos de cálculos </w:t>
+      </w:r>
+      <w:r>
+        <w:t>e</w:t>
+      </w:r>
+      <w:r>
+        <w:t xml:space="preserve"> interfaz gráfica que permite plasmar los componentes de una red hidráulica</w:t>
+      </w:r>
+      <w:r>
+        <w:t xml:space="preserve"> </w:t>
+      </w:r>
+      <w:r>
+        <w:t>(tuberías, tanques, bombas, válvulas, reservorios)</w:t>
+      </w:r>
+      <w:r>
+        <w:t xml:space="preserve"> y las condiciones de los mismos</w:t>
+      </w:r>
+      <w:r>
+        <w:t>, para generar simulaciones en periodos prolongados</w:t>
+      </w:r>
+      <w:r>
+        <w:t>.</w:t>
+      </w:r>
+    </w:p>
+    <w:p>
+      <w:pPr>
+        <w:jc w:val="both"/>
+      </w:pPr>
+      <w:proofErr w:type="spellStart"/>
+      <w:r>
+        <w:t>Epanet</w:t>
+      </w:r>
+      <w:proofErr w:type="spellEnd"/>
+      <w:r>
+        <w:t xml:space="preserve"> realiza un seguimiento de la evolución de caudales en tuberías, presión en los nodos, nivel en tanques, estado de bombas y válvulas, a lo largo del periodo de simulación, </w:t>
+      </w:r>
+      <w:r>
+        <w:t>realizando un equilibrio hidráulico mediante cálculos iterativos. Los algoritmos de cálculo se encuentran en el manual del programa, apéndice D. [</w:t>
+      </w:r>
+      <w:r>
+        <w:t>123</w:t>
+      </w:r>
+      <w:r>
+        <w:t>].</w:t>
+      </w:r>
+      <w:r>
+        <w:t xml:space="preserve"> </w:t>
+      </w:r>
+      <w:r>
+        <w:t>Como base, p</w:t>
+      </w:r>
+      <w:r>
+        <w:t>ara el cálculo de las pérdidas</w:t>
+      </w:r>
+      <w:r>
+        <w:t xml:space="preserve"> de carga (ECUACIÓN TAL)</w:t>
+      </w:r>
+      <w:r>
+        <w:t xml:space="preserve"> se utiliza el coeficiente de fricción de </w:t>
+      </w:r>
+      <w:proofErr w:type="spellStart"/>
+      <w:r>
+        <w:t>Darcy-weisba</w:t>
+      </w:r>
+      <w:r>
+        <w:t>ch</w:t>
+      </w:r>
+      <w:proofErr w:type="spellEnd"/>
+      <w:r>
+        <w:t>.</w:t>
+      </w:r>
+    </w:p>
+    <w:p>
+      <w:pPr>
+        <w:jc w:val="both"/>
+      </w:pPr>
+    </w:p>
+    <w:p>
+      <w:pPr>
+        <w:jc w:val="both"/>
+      </w:pPr>
+      <w:r>
+        <w:t xml:space="preserve">Hl = </w:t>
+      </w:r>
+      <w:proofErr w:type="spellStart"/>
+      <w:r>
+        <w:t>Aq^B</w:t>
+      </w:r>
+      <w:proofErr w:type="spellEnd"/>
+    </w:p>
+    <w:p>
+      <w:pPr>
+        <w:jc w:val="both"/>
+      </w:pPr>
+      <w:r>
+        <w:t>B = 2</w:t>
+      </w:r>
+    </w:p>
+    <w:p>
+      <w:pPr>
+        <w:jc w:val="both"/>
+      </w:pPr>
+      <w:r>
+        <w:t xml:space="preserve">A = </w:t>
+      </w:r>
+      <w:r>
+        <w:t xml:space="preserve">0,0826 </w:t>
+      </w:r>
+      <w:proofErr w:type="gramStart"/>
+      <w:r>
+        <w:t>f(</w:t>
+      </w:r>
+      <w:proofErr w:type="spellStart"/>
+      <w:proofErr w:type="gramEnd"/>
+      <w:r>
+        <w:t>épsilon,d,q</w:t>
+      </w:r>
+      <w:proofErr w:type="spellEnd"/>
+      <w:r>
+        <w:t>)d^-5L</w:t>
+      </w:r>
+    </w:p>
+    <w:p>
+      <w:pPr>
+        <w:jc w:val="both"/>
+      </w:pPr>
+    </w:p>
+    <w:p>
+      <w:pPr>
+        <w:jc w:val="both"/>
+      </w:pPr>
+      <w:proofErr w:type="spellStart"/>
+      <w:r>
+        <w:t>Donde</w:t>
+      </w:r>
+      <w:proofErr w:type="spellEnd"/>
+      <w:r>
+        <w:t>:</w:t>
+      </w:r>
+    </w:p>
+    <w:p>
+      <w:pPr>
+        <w:jc w:val="both"/>
+      </w:pPr>
+      <w:r>
+        <w:lastRenderedPageBreak/>
+        <w:t>Hl perdida de carga.</w:t>
+      </w:r>
+    </w:p>
+    <w:p>
+      <w:pPr>
+        <w:jc w:val="both"/>
+      </w:pPr>
+      <w:r>
+        <w:t>q caudal</w:t>
+      </w:r>
+    </w:p>
+    <w:p>
+      <w:pPr>
+        <w:jc w:val="both"/>
+      </w:pPr>
+      <w:r>
+        <w:t>B exponente del caudal</w:t>
+      </w:r>
+    </w:p>
+    <w:p>
+      <w:pPr>
+        <w:jc w:val="both"/>
+      </w:pPr>
+      <w:r>
+        <w:t>A coeficiente de resistencia</w:t>
+      </w:r>
+    </w:p>
+    <w:p>
+      <w:pPr>
+        <w:jc w:val="both"/>
+      </w:pPr>
+      <w:proofErr w:type="gramStart"/>
+      <w:r>
+        <w:t>Épsilon :</w:t>
+      </w:r>
+      <w:proofErr w:type="gramEnd"/>
+      <w:r>
+        <w:t xml:space="preserve"> coeficiente de rugosidad de </w:t>
+      </w:r>
+      <w:proofErr w:type="spellStart"/>
+      <w:r>
+        <w:t>darcy-weisbach</w:t>
+      </w:r>
+      <w:proofErr w:type="spellEnd"/>
+    </w:p>
+    <w:p>
+      <w:pPr>
+        <w:jc w:val="both"/>
+      </w:pPr>
+      <w:proofErr w:type="gramStart"/>
+      <w:r>
+        <w:t>f(</w:t>
+      </w:r>
+      <w:proofErr w:type="spellStart"/>
+      <w:proofErr w:type="gramEnd"/>
+      <w:r>
+        <w:t>épsilon,d,q</w:t>
+      </w:r>
+      <w:proofErr w:type="spellEnd"/>
+      <w:r>
+        <w:t xml:space="preserve">): fracción de </w:t>
+      </w:r>
+      <w:proofErr w:type="spellStart"/>
+      <w:r>
+        <w:t>friccion</w:t>
+      </w:r>
+      <w:proofErr w:type="spellEnd"/>
+      <w:r>
+        <w:t xml:space="preserve"> que depende de épsilon, d , q</w:t>
+      </w:r>
+    </w:p>
+    <w:p>
+      <w:pPr>
+        <w:jc w:val="both"/>
+      </w:pPr>
+      <w:proofErr w:type="gramStart"/>
+      <w:r>
+        <w:t>d</w:t>
+      </w:r>
+      <w:proofErr w:type="gramEnd"/>
+      <w:r>
+        <w:t>: diámetro de la tubería.</w:t>
+      </w:r>
+    </w:p>
+    <w:p>
+      <w:pPr>
+        <w:jc w:val="both"/>
+      </w:pPr>
+      <w:r>
+        <w:t>L: longitud de la tubería</w:t>
+      </w:r>
+    </w:p>
+    <w:p>
+      <w:pPr>
+        <w:jc w:val="both"/>
+      </w:pPr>
+      <w:r>
+        <w:t>Q:</w:t>
+      </w:r>
+      <w:r>
+        <w:t xml:space="preserve"> caudal</w:t>
+      </w:r>
+    </w:p>
+    <w:p>
+      <w:pPr>
+        <w:jc w:val="both"/>
+      </w:pPr>
+    </w:p>
+    <w:p>
+      <w:pPr>
+        <w:jc w:val="both"/>
+      </w:pPr>
+      <w:r>
+        <w:t xml:space="preserve">Para llevar a cabo la simulación en </w:t>
+      </w:r>
+      <w:proofErr w:type="spellStart"/>
+      <w:r>
+        <w:t>Epanet</w:t>
+      </w:r>
+      <w:proofErr w:type="spellEnd"/>
+      <w:r>
+        <w:t>,</w:t>
+      </w:r>
+      <w:r>
+        <w:t xml:space="preserve"> se utilizaron </w:t>
+      </w:r>
+      <w:r>
+        <w:t>longitudes</w:t>
+      </w:r>
+      <w:r>
+        <w:t xml:space="preserve"> reales de los tanques y tuberías presentes en la planta, según el plano de diseño</w:t>
+      </w:r>
+      <w:r>
+        <w:t xml:space="preserve"> suministrado</w:t>
+      </w:r>
+      <w:r>
+        <w:t xml:space="preserve">. </w:t>
+      </w:r>
+      <w:r>
+        <w:t>La unidad</w:t>
+      </w:r>
+      <w:r>
+        <w:t xml:space="preserve"> c</w:t>
+      </w:r>
+      <w:r>
+        <w:t>onsta de dos sedimentadores con una entrada de agua floculada, una salida de agua decantada y una descarga de lodos para cada uno. (</w:t>
+      </w:r>
+      <w:proofErr w:type="gramStart"/>
+      <w:r>
+        <w:rPr>
+          <w:highlight w:val="yellow"/>
+        </w:rPr>
+        <w:t>figura</w:t>
+      </w:r>
+      <w:proofErr w:type="gramEnd"/>
+      <w:r>
+        <w:rPr>
+          <w:highlight w:val="yellow"/>
+        </w:rPr>
+        <w:t xml:space="preserve"> tal</w:t>
+      </w:r>
+      <w:r>
+        <w:t>)</w:t>
+      </w:r>
+    </w:p>
+    <w:p>
+      <w:pPr>
+        <w:jc w:val="both"/>
+      </w:pPr>
+    </w:p>
+    <w:p>
+      <w:pPr>
+        <w:jc w:val="both"/>
+      </w:pPr>
+      <w:r>
+        <w:t>[</w:t>
+      </w:r>
+      <w:proofErr w:type="gramStart"/>
+      <w:r>
+        <w:t>sedimentadores</w:t>
+      </w:r>
+      <w:proofErr w:type="gramEnd"/>
+      <w:r>
+        <w:t xml:space="preserve"> </w:t>
+      </w:r>
+      <w:proofErr w:type="spellStart"/>
+      <w:r>
+        <w:t>epanet</w:t>
+      </w:r>
+      <w:proofErr w:type="spellEnd"/>
+      <w:r>
+        <w:t>]</w:t>
+      </w:r>
+    </w:p>
+    <w:p>
+      <w:pPr>
+        <w:jc w:val="both"/>
+      </w:pPr>
+    </w:p>
+    <w:p>
+      <w:pPr>
+        <w:jc w:val="both"/>
+      </w:pPr>
+      <w:r>
+        <w:t>En la simulación se añaden válvulas de Control de Caudal (VCQ o FCV por sus siglas en inglés), para asignar el caudal según la información obtenida de la unidad anterior; en un principio se fija el caudal de operación ideal (caudal de diseño</w:t>
+      </w:r>
+      <w:r>
+        <w:t>, 150 L/s para cada sedimentador</w:t>
+      </w:r>
+      <w:r>
+        <w:t>). Se configuran también dos reglas simples de control de tanque</w:t>
+      </w:r>
+      <w:r>
+        <w:t xml:space="preserve"> para su mantenimiento</w:t>
+      </w:r>
+      <w:r>
+        <w:t>, la apertura y cierre de compuertas de lodos, según los niveles de operación. (</w:t>
+      </w:r>
+      <w:r>
+        <w:rPr>
+          <w:highlight w:val="yellow"/>
+        </w:rPr>
+        <w:t>TABLA TAL</w:t>
+      </w:r>
+      <w:r>
+        <w:t>)</w:t>
+      </w:r>
+    </w:p>
+    <w:p>
+      <w:pPr>
+        <w:jc w:val="both"/>
+      </w:pPr>
+    </w:p>
+    <w:tbl>
+      <w:tblPr>
+        <w:tblStyle w:val="Tablaconcuadrcula"/>
+        <w:tblW w:w="0" w:type="auto"/>
+        <w:tblLook w:val="04A0" w:firstRow="1" w:lastRow="0" w:firstColumn="1" w:lastColumn="0" w:noHBand="0" w:noVBand="1"/>
+      </w:tblPr>
+      <w:tblGrid>
+        <w:gridCol w:w="3082"/>
+        <w:gridCol w:w="3058"/>
+        <w:gridCol w:w="2914"/>
+      </w:tblGrid>
+      <w:tr>
+        <w:tc>
+          <w:tcPr>
+            <w:tcW w:w="3082" w:type="dxa"/>
+          </w:tcPr>
+          <w:p>
+            <w:pPr>
+              <w:jc w:val="both"/>
+            </w:pPr>
+            <w:r>
+              <w:t>Max-</w:t>
+            </w:r>
+            <w:proofErr w:type="spellStart"/>
+            <w:r>
+              <w:t>max</w:t>
+            </w:r>
+            <w:proofErr w:type="spellEnd"/>
+          </w:p>
+        </w:tc>
+        <w:tc>
+          <w:tcPr>
+            <w:tcW w:w="3058" w:type="dxa"/>
+          </w:tcPr>
+          <w:p>
+            <w:pPr>
+              <w:jc w:val="both"/>
+            </w:pPr>
+            <w:r>
+              <w:t>3,65</w:t>
+            </w:r>
+          </w:p>
+        </w:tc>
+        <w:tc>
+          <w:tcPr>
+            <w:tcW w:w="2914" w:type="dxa"/>
+          </w:tcPr>
+          <w:p>
+            <w:pPr>
+              <w:jc w:val="both"/>
+            </w:pPr>
+            <w:r>
+              <w:t>Apertura Lodos</w:t>
+            </w:r>
+          </w:p>
+        </w:tc>
+      </w:tr>
+      <w:tr>
+        <w:tc>
+          <w:tcPr>
+            <w:tcW w:w="3082" w:type="dxa"/>
+          </w:tcPr>
+          <w:p>
+            <w:pPr>
+              <w:jc w:val="both"/>
+            </w:pPr>
+            <w:proofErr w:type="spellStart"/>
+            <w:r>
+              <w:t>max</w:t>
+            </w:r>
+            <w:proofErr w:type="spellEnd"/>
+          </w:p>
+        </w:tc>
+        <w:tc>
+          <w:tcPr>
+            <w:tcW w:w="3058" w:type="dxa"/>
+          </w:tcPr>
+          <w:p>
+            <w:pPr>
+              <w:jc w:val="both"/>
+            </w:pPr>
+            <w:r>
+              <w:t>3,40</w:t>
+            </w:r>
+          </w:p>
+        </w:tc>
+        <w:tc>
+          <w:tcPr>
+            <w:tcW w:w="2914" w:type="dxa"/>
+          </w:tcPr>
+          <w:p>
+            <w:pPr>
+              <w:jc w:val="both"/>
+            </w:pPr>
+          </w:p>
+        </w:tc>
+      </w:tr>
+      <w:tr>
+        <w:tc>
+          <w:tcPr>
+            <w:tcW w:w="3082" w:type="dxa"/>
+          </w:tcPr>
+          <w:p>
+            <w:pPr>
+              <w:jc w:val="both"/>
+            </w:pPr>
+            <w:r>
+              <w:t>min</w:t>
+            </w:r>
+          </w:p>
+        </w:tc>
+        <w:tc>
+          <w:tcPr>
+            <w:tcW w:w="3058" w:type="dxa"/>
+          </w:tcPr>
+          <w:p>
+            <w:pPr>
+              <w:jc w:val="both"/>
+            </w:pPr>
+            <w:r>
+              <w:t>3,16</w:t>
+            </w:r>
+          </w:p>
+        </w:tc>
+        <w:tc>
+          <w:tcPr>
+            <w:tcW w:w="2914" w:type="dxa"/>
+          </w:tcPr>
+          <w:p>
+            <w:pPr>
+              <w:jc w:val="both"/>
+            </w:pPr>
+          </w:p>
+        </w:tc>
+      </w:tr>
+      <w:tr>
+        <w:tc>
+          <w:tcPr>
+            <w:tcW w:w="3082" w:type="dxa"/>
+          </w:tcPr>
+          <w:p>
+            <w:pPr>
+              <w:jc w:val="both"/>
+            </w:pPr>
+            <w:r>
+              <w:t>Min-min</w:t>
+            </w:r>
+          </w:p>
+        </w:tc>
+        <w:tc>
+          <w:tcPr>
+            <w:tcW w:w="3058" w:type="dxa"/>
+          </w:tcPr>
+          <w:p>
+            <w:pPr>
+              <w:jc w:val="both"/>
+            </w:pPr>
+            <w:r>
+              <w:t>2,65</w:t>
+            </w:r>
+          </w:p>
+        </w:tc>
+        <w:tc>
+          <w:tcPr>
+            <w:tcW w:w="2914" w:type="dxa"/>
+          </w:tcPr>
+          <w:p>
+            <w:pPr>
+              <w:jc w:val="both"/>
+            </w:pPr>
+            <w:r>
+              <w:t>Cierre de lodos</w:t>
+            </w:r>
+          </w:p>
+        </w:tc>
+      </w:tr>
+    </w:tbl>
+    <w:p>
+      <w:pPr>
+        <w:jc w:val="both"/>
+      </w:pPr>
+    </w:p>
+    <w:p>
+      <w:pPr>
+        <w:jc w:val="both"/>
+      </w:pPr>
+      <w:r>
+        <w:t xml:space="preserve">El nivel </w:t>
+      </w:r>
+      <w:proofErr w:type="spellStart"/>
+      <w:r>
+        <w:t>max-max</w:t>
+      </w:r>
+      <w:proofErr w:type="spellEnd"/>
+      <w:r>
+        <w:t xml:space="preserve"> indica una acumulación en el fondo de lodos, por lo que se apertura la compuerta de vaciado. Entre los niveles min y </w:t>
+      </w:r>
+      <w:proofErr w:type="spellStart"/>
+      <w:r>
+        <w:t>max</w:t>
+      </w:r>
+      <w:proofErr w:type="spellEnd"/>
+      <w:r>
+        <w:t xml:space="preserve"> se maneja una operación normal, con flujo enviado hacia la unidad de filtración. El nivel min-min indica el nivel mínimo de vaciado del </w:t>
+      </w:r>
+      <w:r>
+        <w:lastRenderedPageBreak/>
+        <w:t xml:space="preserve">tanque, por lo que se debe cerrar la compuerta de lodos </w:t>
+      </w:r>
+      <w:r>
+        <w:t>y</w:t>
+      </w:r>
+      <w:r>
+        <w:t>, en caso de no haber flujo de entrada, anunciar la parada de la unidad.</w:t>
+      </w:r>
       <w:bookmarkStart w:id="0" w:name="_GoBack"/>
       <w:bookmarkEnd w:id="0"/>
     </w:p>
     <w:p>
+      <w:pPr>
+        <w:jc w:val="both"/>
+      </w:pPr>
+    </w:p>
+    <w:tbl>
+      <w:tblPr>
+        <w:tblStyle w:val="Tablaconcuadrcula"/>
+        <w:tblW w:w="0" w:type="auto"/>
+        <w:tblLook w:val="04A0" w:firstRow="1" w:lastRow="0" w:firstColumn="1" w:lastColumn="0" w:noHBand="0" w:noVBand="1"/>
+      </w:tblPr>
+      <w:tblGrid>
+        <w:gridCol w:w="2992"/>
+        <w:gridCol w:w="2993"/>
+      </w:tblGrid>
+      <w:tr>
+        <w:tc>
+          <w:tcPr>
+            <w:tcW w:w="2992" w:type="dxa"/>
+          </w:tcPr>
+          <w:p>
+            <w:pPr>
+              <w:jc w:val="both"/>
+            </w:pPr>
+            <w:r>
+              <w:t>Normal</w:t>
+            </w:r>
+          </w:p>
+        </w:tc>
+        <w:tc>
+          <w:tcPr>
+            <w:tcW w:w="2993" w:type="dxa"/>
+          </w:tcPr>
+          <w:p>
+            <w:pPr>
+              <w:jc w:val="both"/>
+            </w:pPr>
+            <w:r>
+              <w:t>3,40 &lt; h &lt; 3,65</w:t>
+            </w:r>
+          </w:p>
+        </w:tc>
+      </w:tr>
+      <w:tr>
+        <w:tc>
+          <w:tcPr>
+            <w:tcW w:w="2992" w:type="dxa"/>
+          </w:tcPr>
+          <w:p>
+            <w:pPr>
+              <w:jc w:val="both"/>
+            </w:pPr>
+            <w:r>
+              <w:t>Degradado</w:t>
+            </w:r>
+          </w:p>
+        </w:tc>
+        <w:tc>
+          <w:tcPr>
+            <w:tcW w:w="2993" w:type="dxa"/>
+          </w:tcPr>
+          <w:p>
+            <w:pPr>
+              <w:jc w:val="both"/>
+            </w:pPr>
+            <w:r>
+              <w:t>h &gt; 3,65, h &lt; 3,40</w:t>
+            </w:r>
+          </w:p>
+        </w:tc>
+      </w:tr>
+      <w:tr>
+        <w:tc>
+          <w:tcPr>
+            <w:tcW w:w="2992" w:type="dxa"/>
+          </w:tcPr>
+          <w:p>
+            <w:pPr>
+              <w:jc w:val="both"/>
+            </w:pPr>
+            <w:r>
+              <w:t>Falla</w:t>
+            </w:r>
+          </w:p>
+        </w:tc>
+        <w:tc>
+          <w:tcPr>
+            <w:tcW w:w="2993" w:type="dxa"/>
+          </w:tcPr>
+          <w:p>
+            <w:pPr>
+              <w:jc w:val="both"/>
+            </w:pPr>
+            <w:r>
+              <w:t>h &lt; 3,40 y q = 0</w:t>
+            </w:r>
+          </w:p>
+        </w:tc>
+      </w:tr>
+    </w:tbl>
+    <w:p>
+      <w:pPr>
+        <w:jc w:val="both"/>
+      </w:pPr>
+    </w:p>
+    <w:p>
+      <w:pPr>
+        <w:jc w:val="both"/>
+      </w:pPr>
+      <w:r>
+        <w:t>El modo de operación se describe a continuación:</w:t>
+      </w:r>
+    </w:p>
+    <w:p>
+      <w:pPr>
+        <w:jc w:val="both"/>
+      </w:pPr>
+    </w:p>
+    <w:p>
+      <w:pPr>
+        <w:jc w:val="both"/>
+      </w:pPr>
+      <w:r>
+        <w:t>[Diagramas]</w:t>
+      </w:r>
+    </w:p>
+    <w:p>
+      <w:pPr>
+        <w:jc w:val="both"/>
+      </w:pPr>
+    </w:p>
+    <w:p>
+      <w:pPr>
+        <w:jc w:val="both"/>
+      </w:pPr>
+      <w:r>
+        <w:t>{DIAMETROS EQUIVALENTES, TUBERÍAS, MEDIDAS ¿????}</w:t>
+      </w:r>
+    </w:p>
+    <w:p>
+      <w:pPr>
+        <w:jc w:val="both"/>
+      </w:pPr>
+    </w:p>
+    <w:p>
+      <w:pPr>
+        <w:jc w:val="both"/>
+      </w:pPr>
+      <w:r>
+        <w:t>Interacción de Unidades</w:t>
+      </w:r>
+    </w:p>
+    <w:p/>
+    <w:p>
       <w:r>
         <w:br w:type="page"/>
       </w:r>
     </w:p>
-    <w:p>
-      <w:pPr>
-        <w:jc w:val="both"/>
-      </w:pPr>
-      <w:r>
-        <w:lastRenderedPageBreak/>
+    <w:p/>
+    <w:p>
+      <w:pPr>
+        <w:jc w:val="both"/>
+      </w:pPr>
+      <w:r>
         <w:t xml:space="preserve">En los </w:t>
       </w:r>
       <w:r>
@@ -3011,7 +4288,13 @@
                   <w:rPr>
                     <w:rFonts w:ascii="Cambria Math" w:eastAsiaTheme="minorEastAsia" w:hAnsi="Cambria Math" w:cs="Cambria Math"/>
                   </w:rPr>
-                  <m:t>ij</m:t>
+                  <m:t>i</m:t>
+                </m:r>
+                <m:r>
+                  <w:rPr>
+                    <w:rFonts w:ascii="Cambria Math" w:eastAsiaTheme="minorEastAsia" w:hAnsi="Cambria Math" w:cs="Cambria Math"/>
+                  </w:rPr>
+                  <m:t>j</m:t>
                 </m:r>
               </m:sub>
             </m:sSub>
@@ -5606,6 +6889,25 @@
       <w:u w:val="single"/>
     </w:rPr>
   </w:style>
+  <w:style w:type="table" w:styleId="Tablaconcuadrcula">
+    <w:name w:val="Table Grid"/>
+    <w:basedOn w:val="Tablanormal"/>
+    <w:uiPriority w:val="59"/>
+    <w:rsid w:val="00E22891"/>
+    <w:pPr>
+      <w:spacing w:after="0" w:line="240" w:lineRule="auto"/>
+    </w:pPr>
+    <w:tblPr>
+      <w:tblBorders>
+        <w:top w:val="single" w:sz="4" w:space="0" w:color="auto"/>
+        <w:left w:val="single" w:sz="4" w:space="0" w:color="auto"/>
+        <w:bottom w:val="single" w:sz="4" w:space="0" w:color="auto"/>
+        <w:right w:val="single" w:sz="4" w:space="0" w:color="auto"/>
+        <w:insideH w:val="single" w:sz="4" w:space="0" w:color="auto"/>
+        <w:insideV w:val="single" w:sz="4" w:space="0" w:color="auto"/>
+      </w:tblBorders>
+    </w:tblPr>
+  </w:style>
 </w:styles>
 </file>
 
@@ -5864,6 +7166,25 @@
       <w:color w:val="0000FF" w:themeColor="hyperlink"/>
       <w:u w:val="single"/>
     </w:rPr>
+  </w:style>
+  <w:style w:type="table" w:styleId="Tablaconcuadrcula">
+    <w:name w:val="Table Grid"/>
+    <w:basedOn w:val="Tablanormal"/>
+    <w:uiPriority w:val="59"/>
+    <w:rsid w:val="00E22891"/>
+    <w:pPr>
+      <w:spacing w:after="0" w:line="240" w:lineRule="auto"/>
+    </w:pPr>
+    <w:tblPr>
+      <w:tblBorders>
+        <w:top w:val="single" w:sz="4" w:space="0" w:color="auto"/>
+        <w:left w:val="single" w:sz="4" w:space="0" w:color="auto"/>
+        <w:bottom w:val="single" w:sz="4" w:space="0" w:color="auto"/>
+        <w:right w:val="single" w:sz="4" w:space="0" w:color="auto"/>
+        <w:insideH w:val="single" w:sz="4" w:space="0" w:color="auto"/>
+        <w:insideV w:val="single" w:sz="4" w:space="0" w:color="auto"/>
+      </w:tblBorders>
+    </w:tblPr>
   </w:style>
 </w:styles>
 </file>

--- a/Estructura del documento.docx
+++ b/Estructura del documento.docx
@@ -1111,37 +1111,7 @@
         <w:jc w:val="both"/>
       </w:pPr>
       <w:r>
-        <w:t xml:space="preserve">La adición de coagulante </w:t>
-      </w:r>
-      <w:r>
-        <w:t>representa uno de los procedimientos primordiales en una planta de tratamiento de agua</w:t>
-      </w:r>
-      <w:r>
-        <w:t xml:space="preserve">, ya que conlleva a que el flujo de salida se encuentre </w:t>
-      </w:r>
-      <w:r>
-        <w:t>dentro de los límites permisibles para el consumo humano</w:t>
-      </w:r>
-      <w:r>
-        <w:t>. L</w:t>
-      </w:r>
-      <w:r>
-        <w:t>a efectividad del proceso</w:t>
-      </w:r>
-      <w:r>
-        <w:t xml:space="preserve"> de coagulación</w:t>
-      </w:r>
-      <w:r>
-        <w:t xml:space="preserve"> se ve</w:t>
-      </w:r>
-      <w:r>
-        <w:t>rá</w:t>
-      </w:r>
-      <w:r>
-        <w:t xml:space="preserve"> afectada por la dosis de coagulante </w:t>
-      </w:r>
-      <w:r>
-        <w:t>añadido.</w:t>
+        <w:t>La adición de coagulante representa uno de los procedimientos primordiales en una planta de tratamiento de agua, ya que conlleva a que el flujo de salida se encuentre dentro de los límites permisibles para el consumo humano. La efectividad del proceso de coagulación se verá afectada por la dosis de coagulante añadido.</w:t>
       </w:r>
     </w:p>
     <w:p>
@@ -1443,19 +1413,7 @@
         <w:t>)</w:t>
       </w:r>
       <w:r>
-        <w:t>, tomando</w:t>
-      </w:r>
-      <w:r>
-        <w:t xml:space="preserve"> en cuenta </w:t>
-      </w:r>
-      <w:r>
-        <w:t xml:space="preserve">aquellas </w:t>
-      </w:r>
-      <w:r>
-        <w:t>muestras a las cuales se le adicionó una cantidad adecuada de coagulante,</w:t>
-      </w:r>
-      <w:r>
-        <w:t xml:space="preserve"> </w:t>
+        <w:t xml:space="preserve">, tomando en cuenta aquellas muestras a las cuales se le adicionó una cantidad adecuada de coagulante, </w:t>
       </w:r>
       <w:r>
         <w:t>es decir las que presentan valores de salida dentro de los siguientes rangos:</w:t>
@@ -2356,17 +2314,62 @@
         <w:t xml:space="preserve"> interfaz gráfica que permite plasmar los componentes de una red hidráulica</w:t>
       </w:r>
       <w:r>
+        <w:t xml:space="preserve"> (tuberías, tanques, bombas, válvulas, reservorios)</w:t>
+      </w:r>
+      <w:r>
+        <w:t xml:space="preserve"> y las condiciones de los mismos</w:t>
+      </w:r>
+      <w:r>
+        <w:t>, para generar simulaciones en periodos prolongados</w:t>
+      </w:r>
+      <w:r>
+        <w:t>.</w:t>
+      </w:r>
+    </w:p>
+    <w:p>
+      <w:pPr>
+        <w:jc w:val="both"/>
+      </w:pPr>
+      <w:proofErr w:type="spellStart"/>
+      <w:r>
+        <w:t>Epanet</w:t>
+      </w:r>
+      <w:proofErr w:type="spellEnd"/>
+      <w:r>
+        <w:t xml:space="preserve"> realiza un seguimiento de la evolución de caudales en tuberías, presión en los nodos, nivel en tanques, estado de bombas y válvulas, a lo largo del periodo de simulación, </w:t>
+      </w:r>
+      <w:r>
+        <w:t>realizando un equilibrio hidráulico mediante cálculos iterativos. Los algoritmos de cálculo se encuentran en el manual del programa, apéndice D. [</w:t>
+      </w:r>
+      <w:r>
+        <w:t>123</w:t>
+      </w:r>
+      <w:r>
+        <w:t>].</w:t>
+      </w:r>
+      <w:r>
         <w:t xml:space="preserve"> </w:t>
       </w:r>
       <w:r>
-        <w:t>(tuberías, tanques, bombas, válvulas, reservorios)</w:t>
-      </w:r>
-      <w:r>
-        <w:t xml:space="preserve"> y las condiciones de los mismos</w:t>
-      </w:r>
-      <w:r>
-        <w:t>, para generar simulaciones en periodos prolongados</w:t>
-      </w:r>
+        <w:t>Como base, p</w:t>
+      </w:r>
+      <w:r>
+        <w:t>ara el cálculo de las pérdidas</w:t>
+      </w:r>
+      <w:r>
+        <w:t xml:space="preserve"> de carga (ECUACIÓN TAL)</w:t>
+      </w:r>
+      <w:r>
+        <w:t xml:space="preserve"> se utiliza el coeficiente de fricción de </w:t>
+      </w:r>
+      <w:proofErr w:type="spellStart"/>
+      <w:r>
+        <w:t>Darcy-weisba</w:t>
+      </w:r>
+      <w:r>
+        <w:t>ch</w:t>
+      </w:r>
+      <w:proofErr w:type="spellEnd"/>
       <w:r>
         <w:t>.</w:t>
       </w:r>
@@ -2375,67 +2378,19 @@
       <w:pPr>
         <w:jc w:val="both"/>
       </w:pPr>
+    </w:p>
+    <w:p>
+      <w:pPr>
+        <w:jc w:val="both"/>
+      </w:pPr>
+      <w:r>
+        <w:t xml:space="preserve">Hl = </w:t>
+      </w:r>
       <w:proofErr w:type="spellStart"/>
       <w:r>
-        <w:t>Epanet</w:t>
+        <w:t>Aq^B</w:t>
       </w:r>
       <w:proofErr w:type="spellEnd"/>
-      <w:r>
-        <w:t xml:space="preserve"> realiza un seguimiento de la evolución de caudales en tuberías, presión en los nodos, nivel en tanques, estado de bombas y válvulas, a lo largo del periodo de simulación, </w:t>
-      </w:r>
-      <w:r>
-        <w:t>realizando un equilibrio hidráulico mediante cálculos iterativos. Los algoritmos de cálculo se encuentran en el manual del programa, apéndice D. [</w:t>
-      </w:r>
-      <w:r>
-        <w:t>123</w:t>
-      </w:r>
-      <w:r>
-        <w:t>].</w:t>
-      </w:r>
-      <w:r>
-        <w:t xml:space="preserve"> </w:t>
-      </w:r>
-      <w:r>
-        <w:t>Como base, p</w:t>
-      </w:r>
-      <w:r>
-        <w:t>ara el cálculo de las pérdidas</w:t>
-      </w:r>
-      <w:r>
-        <w:t xml:space="preserve"> de carga (ECUACIÓN TAL)</w:t>
-      </w:r>
-      <w:r>
-        <w:t xml:space="preserve"> se utiliza el coeficiente de fricción de </w:t>
-      </w:r>
-      <w:proofErr w:type="spellStart"/>
-      <w:r>
-        <w:t>Darcy-weisba</w:t>
-      </w:r>
-      <w:r>
-        <w:t>ch</w:t>
-      </w:r>
-      <w:proofErr w:type="spellEnd"/>
-      <w:r>
-        <w:t>.</w:t>
-      </w:r>
-    </w:p>
-    <w:p>
-      <w:pPr>
-        <w:jc w:val="both"/>
-      </w:pPr>
-    </w:p>
-    <w:p>
-      <w:pPr>
-        <w:jc w:val="both"/>
-      </w:pPr>
-      <w:r>
-        <w:t xml:space="preserve">Hl = </w:t>
-      </w:r>
-      <w:proofErr w:type="spellStart"/>
-      <w:r>
-        <w:t>Aq^B</w:t>
-      </w:r>
-      <w:proofErr w:type="spellEnd"/>
     </w:p>
     <w:p>
       <w:pPr>
@@ -2450,10 +2405,7 @@
         <w:jc w:val="both"/>
       </w:pPr>
       <w:r>
-        <w:t xml:space="preserve">A = </w:t>
-      </w:r>
-      <w:r>
-        <w:t xml:space="preserve">0,0826 </w:t>
+        <w:t xml:space="preserve">A = 0,0826 </w:t>
       </w:r>
       <w:proofErr w:type="gramStart"/>
       <w:r>
@@ -2941,8 +2893,6 @@
       <w:r>
         <w:t>, en caso de no haber flujo de entrada, anunciar la parada de la unidad.</w:t>
       </w:r>
-      <w:bookmarkStart w:id="0" w:name="_GoBack"/>
-      <w:bookmarkEnd w:id="0"/>
     </w:p>
     <w:p>
       <w:pPr>
@@ -3095,6 +3045,126 @@
       <w:r>
         <w:t>Interacción de Unidades</w:t>
       </w:r>
+    </w:p>
+    <w:p/>
+    <w:p>
+      <w:r>
+        <w:t>Una vez condicionado el comportamiento de cada unidad, se realizó un p</w:t>
+      </w:r>
+      <w:r>
+        <w:t>rograma matriz donde se simula</w:t>
+      </w:r>
+      <w:r>
+        <w:t xml:space="preserve"> el funcionamiento de </w:t>
+      </w:r>
+      <w:r>
+        <w:t>las</w:t>
+      </w:r>
+      <w:r>
+        <w:t xml:space="preserve"> unidades en simultáneo</w:t>
+      </w:r>
+      <w:r>
+        <w:t xml:space="preserve">. Usando el programa MATLAB y la herramienta </w:t>
+      </w:r>
+      <w:proofErr w:type="spellStart"/>
+      <w:r>
+        <w:t>Epanet</w:t>
+      </w:r>
+      <w:proofErr w:type="spellEnd"/>
+      <w:r>
+        <w:t xml:space="preserve"> Matlab </w:t>
+      </w:r>
+      <w:proofErr w:type="spellStart"/>
+      <w:r>
+        <w:t>Toolkit</w:t>
+      </w:r>
+      <w:proofErr w:type="spellEnd"/>
+      <w:r>
+        <w:t>, se aplicaron las condiciones de interconexión y el seguimiento de datos resultantes para la toma de decisiones simples.</w:t>
+      </w:r>
+    </w:p>
+    <w:p>
+      <w:r>
+        <w:t xml:space="preserve">Para llevar a cabo la </w:t>
+      </w:r>
+      <w:r>
+        <w:t>conexión se debe cargar</w:t>
+      </w:r>
+      <w:r>
+        <w:t xml:space="preserve"> el </w:t>
+      </w:r>
+      <w:r>
+        <w:t>archivo MATLAB que contiene la función de cálculo de la dosis de coagulante</w:t>
+      </w:r>
+      <w:r>
+        <w:t>,</w:t>
+      </w:r>
+      <w:r>
+        <w:t xml:space="preserve"> el </w:t>
+      </w:r>
+      <w:proofErr w:type="spellStart"/>
+      <w:r>
+        <w:t>Toolkit</w:t>
+      </w:r>
+      <w:proofErr w:type="spellEnd"/>
+      <w:r>
+        <w:t xml:space="preserve"> de </w:t>
+      </w:r>
+      <w:proofErr w:type="spellStart"/>
+      <w:r>
+        <w:t>Epanet</w:t>
+      </w:r>
+      <w:proofErr w:type="spellEnd"/>
+      <w:r>
+        <w:t xml:space="preserve"> con las funciones de manejo de redes hidráulicas y</w:t>
+      </w:r>
+      <w:r>
+        <w:t xml:space="preserve"> el archivo de </w:t>
+      </w:r>
+      <w:proofErr w:type="spellStart"/>
+      <w:r>
+        <w:t>Epanet</w:t>
+      </w:r>
+      <w:proofErr w:type="spellEnd"/>
+      <w:r>
+        <w:t xml:space="preserve"> para la unidad de sedimentación, </w:t>
+      </w:r>
+      <w:r>
+        <w:t>cuya estructura</w:t>
+      </w:r>
+      <w:r>
+        <w:t xml:space="preserve"> será </w:t>
+      </w:r>
+      <w:r>
+        <w:t>replicada</w:t>
+      </w:r>
+      <w:r>
+        <w:t xml:space="preserve"> por </w:t>
+      </w:r>
+      <w:r>
+        <w:t xml:space="preserve">MATLAB, permitiendo la modificación de variables desde el entorno de simulación (figura tal). </w:t>
+      </w:r>
+    </w:p>
+    <w:p>
+      <w:r>
+        <w:t>Se establecen los parámetros iniciales de caudal y se selecciona el conjunto de datos de turbidez del agua cruda a utilizar, de modo que el programa realice los cálcu</w:t>
+      </w:r>
+      <w:r>
+        <w:t>los necesarios de dosis y nivel para dar a conocer el estado de operación del sistema y la información vital para tomas de decisiones.</w:t>
+      </w:r>
+    </w:p>
+    <w:p>
+      <w:r>
+        <w:rPr>
+          <w:highlight w:val="yellow"/>
+        </w:rPr>
+        <w:t>En la figura TAL se presenta el comportamiento de las unidades seleccionadas, coagulación y sedimentación, la adición de coagulante y el tiempo de mantenimiento de los tanques.</w:t>
+      </w:r>
+      <w:r>
+        <w:t xml:space="preserve"> Falta el grafico de coagulación</w:t>
+      </w:r>
+      <w:bookmarkStart w:id="0" w:name="_GoBack"/>
+      <w:bookmarkEnd w:id="0"/>
     </w:p>
     <w:p/>
     <w:p>
@@ -4092,7 +4162,13 @@
                   <w:rPr>
                     <w:rFonts w:ascii="Cambria Math" w:eastAsiaTheme="minorEastAsia" w:hAnsi="Cambria Math" w:cs="Cambria Math"/>
                   </w:rPr>
-                  <m:t>ij</m:t>
+                  <m:t>i</m:t>
+                </m:r>
+                <m:r>
+                  <w:rPr>
+                    <w:rFonts w:ascii="Cambria Math" w:eastAsiaTheme="minorEastAsia" w:hAnsi="Cambria Math" w:cs="Cambria Math"/>
+                  </w:rPr>
+                  <m:t>j</m:t>
                 </m:r>
               </m:sub>
             </m:sSub>
@@ -4288,13 +4364,7 @@
                   <w:rPr>
                     <w:rFonts w:ascii="Cambria Math" w:eastAsiaTheme="minorEastAsia" w:hAnsi="Cambria Math" w:cs="Cambria Math"/>
                   </w:rPr>
-                  <m:t>i</m:t>
-                </m:r>
-                <m:r>
-                  <w:rPr>
-                    <w:rFonts w:ascii="Cambria Math" w:eastAsiaTheme="minorEastAsia" w:hAnsi="Cambria Math" w:cs="Cambria Math"/>
-                  </w:rPr>
-                  <m:t>j</m:t>
+                  <m:t>ij</m:t>
                 </m:r>
               </m:sub>
             </m:sSub>

--- a/Estructura del documento.docx
+++ b/Estructura del documento.docx
@@ -3163,9 +3163,340 @@
       <w:r>
         <w:t xml:space="preserve"> Falta el grafico de coagulación</w:t>
       </w:r>
+    </w:p>
+    <w:p/>
+    <w:p/>
+    <w:p>
+      <w:proofErr w:type="spellStart"/>
+      <w:r>
+        <w:lastRenderedPageBreak/>
+        <w:t>Algun</w:t>
+      </w:r>
+      <w:proofErr w:type="spellEnd"/>
+      <w:r>
+        <w:t xml:space="preserve"> </w:t>
+      </w:r>
+      <w:proofErr w:type="spellStart"/>
+      <w:r>
+        <w:t>scada</w:t>
+      </w:r>
+      <w:proofErr w:type="spellEnd"/>
+    </w:p>
+    <w:p>
+      <w:r>
+        <w:t>Artículo de la profe</w:t>
+      </w:r>
+    </w:p>
+    <w:p>
+      <w:r>
+        <w:t xml:space="preserve">El de </w:t>
+      </w:r>
+      <w:proofErr w:type="spellStart"/>
+      <w:r>
+        <w:t>edgar</w:t>
+      </w:r>
+      <w:proofErr w:type="spellEnd"/>
+      <w:r>
+        <w:t xml:space="preserve"> (los de </w:t>
+      </w:r>
+      <w:proofErr w:type="spellStart"/>
+      <w:r>
+        <w:t>edcar</w:t>
+      </w:r>
+      <w:proofErr w:type="spellEnd"/>
+      <w:r>
+        <w:t xml:space="preserve"> y </w:t>
+      </w:r>
+      <w:proofErr w:type="spellStart"/>
+      <w:r>
+        <w:t>cardib</w:t>
+      </w:r>
+      <w:proofErr w:type="spellEnd"/>
+      <w:r>
+        <w:t>)</w:t>
+      </w:r>
+    </w:p>
+    <w:p>
+      <w:r>
+        <w:t>El de la revista</w:t>
+      </w:r>
+    </w:p>
+    <w:p>
+      <w:r>
+        <w:t>Revista con gemelo digital</w:t>
+      </w:r>
+    </w:p>
+    <w:p>
+      <w:pPr>
+        <w:jc w:val="both"/>
+      </w:pPr>
+    </w:p>
+    <w:p>
+      <w:pPr>
+        <w:jc w:val="both"/>
+      </w:pPr>
+      <w:r>
+        <w:t xml:space="preserve">En busca de cubrir la </w:t>
+      </w:r>
+      <w:r>
+        <w:t>demanda básica</w:t>
+      </w:r>
+      <w:r>
+        <w:t xml:space="preserve"> de obtención de agua</w:t>
+      </w:r>
+      <w:r>
+        <w:t xml:space="preserve"> en la sociedad</w:t>
+      </w:r>
+      <w:r>
+        <w:t>,</w:t>
+      </w:r>
+      <w:r>
+        <w:t xml:space="preserve"> se han </w:t>
+      </w:r>
+      <w:r>
+        <w:t>creado</w:t>
+      </w:r>
+      <w:r>
+        <w:t xml:space="preserve"> </w:t>
+      </w:r>
+      <w:r>
+        <w:t xml:space="preserve">a lo largo del tiempo </w:t>
+      </w:r>
+      <w:r>
+        <w:t>estructuras que permite</w:t>
+      </w:r>
+      <w:r>
+        <w:t>n el almacenami</w:t>
+      </w:r>
+      <w:r>
+        <w:t>ento y distribución del líquido. D</w:t>
+      </w:r>
+      <w:r>
+        <w:t xml:space="preserve">e ahí que el diseño inicial de tanques y acueductos </w:t>
+      </w:r>
+      <w:r>
+        <w:t>ha sido</w:t>
+      </w:r>
+      <w:r>
+        <w:t xml:space="preserve"> modificado a medida que la comunidad aumenta en número y necesidades. En un principio </w:t>
+      </w:r>
+      <w:r>
+        <w:t xml:space="preserve">el tratamiento de agua para su potabilización era </w:t>
+      </w:r>
+      <w:r>
+        <w:t>pobre</w:t>
+      </w:r>
+      <w:r>
+        <w:t xml:space="preserve">, </w:t>
+      </w:r>
+      <w:r>
+        <w:t>si bien existen rastros de clarificación de agua</w:t>
+      </w:r>
+      <w:r>
+        <w:t xml:space="preserve"> en la época antigua,</w:t>
+      </w:r>
+      <w:r>
+        <w:t xml:space="preserve"> </w:t>
+      </w:r>
+      <w:r>
+        <w:t>la prioridad se mantuvo en el traslado</w:t>
+      </w:r>
+      <w:r>
+        <w:t xml:space="preserve"> del flujo</w:t>
+      </w:r>
+      <w:r>
+        <w:t xml:space="preserve"> hacia los centros urbanos</w:t>
+      </w:r>
+      <w:r>
+        <w:t>.</w:t>
+      </w:r>
+      <w:r>
+        <w:t xml:space="preserve"> [130]</w:t>
+      </w:r>
+      <w:r>
+        <w:t xml:space="preserve"> I</w:t>
+      </w:r>
+      <w:r>
+        <w:t>nvestigaciones tempranas (</w:t>
+      </w:r>
+      <w:r>
+        <w:t>previas al año 1600</w:t>
+      </w:r>
+      <w:r>
+        <w:t>)</w:t>
+      </w:r>
+      <w:r>
+        <w:t xml:space="preserve"> se acercaron</w:t>
+      </w:r>
+      <w:r>
+        <w:t xml:space="preserve"> a lo que hoy se conoce como </w:t>
+      </w:r>
+      <w:r>
+        <w:t xml:space="preserve">el </w:t>
+      </w:r>
+      <w:r>
+        <w:t>proceso de potabilización, centra</w:t>
+      </w:r>
+      <w:r>
+        <w:t>ndo</w:t>
+      </w:r>
+      <w:r>
+        <w:t xml:space="preserve"> su esfuerzo en ofrecer agua de mejor calidad para evitar la propagación de enfermedades. N</w:t>
+      </w:r>
+      <w:r>
+        <w:t>o es sino hasta</w:t>
+      </w:r>
+      <w:r>
+        <w:t xml:space="preserve"> inicios de 1800 que se inauguró la primera planta de tratamiento con filtros de arena para purificación</w:t>
+      </w:r>
+      <w:r>
+        <w:t>,</w:t>
+      </w:r>
+      <w:r>
+        <w:t xml:space="preserve"> y alrededor del año</w:t>
+      </w:r>
+      <w:r>
+        <w:t xml:space="preserve"> 1850 que se utilizó cloro para la desinfección</w:t>
+      </w:r>
+      <w:r>
+        <w:t xml:space="preserve"> del agua. </w:t>
+      </w:r>
+      <w:r>
+        <w:t>En</w:t>
+      </w:r>
+      <w:r>
+        <w:t xml:space="preserve"> 1924</w:t>
+      </w:r>
+      <w:r>
+        <w:t xml:space="preserve"> el tratamiento</w:t>
+      </w:r>
+      <w:r>
+        <w:t xml:space="preserve"> moderno inició, con la aprobación del mecanismo de filtrado con carbón activado. [128]</w:t>
+      </w:r>
+    </w:p>
+    <w:p>
+      <w:pPr>
+        <w:jc w:val="both"/>
+      </w:pPr>
+    </w:p>
+    <w:p>
+      <w:pPr>
+        <w:jc w:val="both"/>
+      </w:pPr>
+      <w:r>
+        <w:t xml:space="preserve">A mediados del siglo XX, con la tercera revolución industrial, se marca el inicio de una etapa de desarrollo tecnológico en procesos de producción, sistemas de control y técnicas de computación. </w:t>
+      </w:r>
+      <w:r>
+        <w:t>La llegada de los computadores industriales y las válvulas controladas eléctricamente hizo posible el monitoreo y control de las unidades del proceso, avanzando vertiginosament</w:t>
+      </w:r>
+      <w:r>
+        <w:t xml:space="preserve">e desde entonces. </w:t>
+      </w:r>
+      <w:r>
+        <w:t>[131]</w:t>
+      </w:r>
+    </w:p>
+    <w:p/>
+    <w:p>
+      <w:r>
+        <w:t xml:space="preserve">Es así como proyectos de monitoreo, control y automatización se desarrollan en el ámbito hidrológico industrial; se realizan instalaciones de sensores, computadores para estar al tanto del proceso en planta y se desarrollan algunos modelos de comportamiento de modo que autómatas </w:t>
+      </w:r>
+      <w:r>
+        <w:t>puedan seguir</w:t>
+      </w:r>
+      <w:r>
+        <w:t xml:space="preserve"> instrucciones</w:t>
+      </w:r>
+      <w:r>
+        <w:t xml:space="preserve"> simples.</w:t>
+      </w:r>
+      <w:r>
+        <w:t xml:space="preserve"> </w:t>
+      </w:r>
+      <w:r>
+        <w:t xml:space="preserve">En [132] se describe un modelo de las unidades de potabilización de agua, orientado a sistemas de control </w:t>
+      </w:r>
+      <w:proofErr w:type="spellStart"/>
+      <w:r>
+        <w:t>supervisorio</w:t>
+      </w:r>
+      <w:proofErr w:type="spellEnd"/>
+      <w:r>
+        <w:t xml:space="preserve">. Es realizado todo un procedimiento metodológico en pro de conocer las bases de funcionamiento de la planta de tratamiento para luego generar diagramas de actividades de los procesos que desean </w:t>
+      </w:r>
+      <w:proofErr w:type="spellStart"/>
+      <w:r>
+        <w:t>autimatizar</w:t>
+      </w:r>
+      <w:proofErr w:type="spellEnd"/>
+      <w:r>
+        <w:t>. En este caso la automatización no abarca todo el flujo de producto, sino procedimientos puntuales del tra</w:t>
+      </w:r>
+      <w:r>
+        <w:t>tamiento, sirviendo como base para futuras investigaciones.</w:t>
+      </w:r>
+    </w:p>
+    <w:p/>
+    <w:p>
+      <w:r>
+        <w:lastRenderedPageBreak/>
+        <w:t xml:space="preserve">Con el avance de la tecnología ya no solo es posible el monitoreo y accionamiento de válvulas de forma automática, sino que se busca interconexión y traslado de información de forma rápida y eficiente. </w:t>
+      </w:r>
+      <w:r>
+        <w:t>En [86] hacen referencia a una nueva era de digitalización y la preparación de la empresa para enfrentar los cambios</w:t>
+      </w:r>
+      <w:r>
+        <w:t>. La</w:t>
+      </w:r>
+      <w:r>
+        <w:t xml:space="preserve"> visión de la cuarta revolución industrial, </w:t>
+      </w:r>
+      <w:r>
+        <w:t xml:space="preserve">con </w:t>
+      </w:r>
+      <w:r>
+        <w:t xml:space="preserve">el desarrollo de gemelos digitales de los procesos, </w:t>
+      </w:r>
+      <w:r>
+        <w:t xml:space="preserve">utilizados </w:t>
+      </w:r>
+      <w:r>
+        <w:t>para planificar</w:t>
+      </w:r>
+      <w:r>
+        <w:t>, simular previa implementación y hacer seguimiento del desempeño una vez instalados los cambios, todo gracias a la sistematización e interconexión de información y modelos.</w:t>
+      </w:r>
+    </w:p>
+    <w:p/>
+    <w:p>
+      <w:r>
+        <w:t>La industria hidrológica como sistema crítico debe asumir cambios en la era digital, mejorar los procesos y adaptar nuevas tecnologías para hacer una empresa reconfigurable y adaptable a las exigencias de la sociedad. En [87] se hace referencia a la revolución inteligente del agua, asumiéndolo como un reto social de la actualidad y cuantificando las pérdidas que se generan en el tratamiento. Esto es la mayor afectación a la industria, las perdidas en tuberías y procesos, ausencia en recolección de datos, respuesta poco eficientes ante cambios en las solicitudes de la comunidad, por lo que se busca la adopción de las nuevas tecnologías como análisis de datos, algoritmos basados en inteligenci</w:t>
+      </w:r>
+      <w:r>
+        <w:t xml:space="preserve">a artificial, gemelos digitales. En el artículo hacen referencia a un método de detección de fugas y averías en la red, utilizando </w:t>
+      </w:r>
+      <w:proofErr w:type="spellStart"/>
+      <w:r>
+        <w:t>big</w:t>
+      </w:r>
+      <w:proofErr w:type="spellEnd"/>
+      <w:r>
+        <w:t xml:space="preserve"> data e inteligencia artificial </w:t>
+      </w:r>
+      <w:proofErr w:type="gramStart"/>
+      <w:r>
+        <w:t>basado</w:t>
+      </w:r>
+      <w:proofErr w:type="gramEnd"/>
+      <w:r>
+        <w:t xml:space="preserve"> en patrones.</w:t>
+      </w:r>
+    </w:p>
+    <w:p>
       <w:bookmarkStart w:id="0" w:name="_GoBack"/>
       <w:bookmarkEnd w:id="0"/>
     </w:p>
+    <w:p/>
     <w:p/>
     <w:p>
       <w:r>
@@ -4162,13 +4493,7 @@
                   <w:rPr>
                     <w:rFonts w:ascii="Cambria Math" w:eastAsiaTheme="minorEastAsia" w:hAnsi="Cambria Math" w:cs="Cambria Math"/>
                   </w:rPr>
-                  <m:t>i</m:t>
-                </m:r>
-                <m:r>
-                  <w:rPr>
-                    <w:rFonts w:ascii="Cambria Math" w:eastAsiaTheme="minorEastAsia" w:hAnsi="Cambria Math" w:cs="Cambria Math"/>
-                  </w:rPr>
-                  <m:t>j</m:t>
+                  <m:t>ij</m:t>
                 </m:r>
               </m:sub>
             </m:sSub>

--- a/Estructura del documento.docx
+++ b/Estructura del documento.docx
@@ -3167,336 +3167,78 @@
     <w:p/>
     <w:p/>
     <w:p>
+      <w:r>
+        <w:lastRenderedPageBreak/>
+        <w:t>Implementación</w:t>
+      </w:r>
+    </w:p>
+    <w:p/>
+    <w:p>
+      <w:r>
+        <w:t xml:space="preserve">Según los diseños observados en el montaje físico de plantas de tratamiento, se deduce que su estructura general consta de </w:t>
+      </w:r>
       <w:proofErr w:type="spellStart"/>
       <w:r>
-        <w:lastRenderedPageBreak/>
-        <w:t>Algun</w:t>
+        <w:t>demultiplexores</w:t>
       </w:r>
       <w:proofErr w:type="spellEnd"/>
       <w:r>
-        <w:t xml:space="preserve"> </w:t>
-      </w:r>
-      <w:proofErr w:type="spellStart"/>
-      <w:r>
-        <w:t>scada</w:t>
-      </w:r>
-      <w:proofErr w:type="spellEnd"/>
-    </w:p>
-    <w:p>
-      <w:r>
-        <w:t>Artículo de la profe</w:t>
-      </w:r>
-    </w:p>
-    <w:p>
-      <w:r>
-        <w:t xml:space="preserve">El de </w:t>
-      </w:r>
-      <w:proofErr w:type="spellStart"/>
-      <w:r>
-        <w:t>edgar</w:t>
-      </w:r>
-      <w:proofErr w:type="spellEnd"/>
-      <w:r>
-        <w:t xml:space="preserve"> (los de </w:t>
-      </w:r>
-      <w:proofErr w:type="spellStart"/>
-      <w:r>
-        <w:t>edcar</w:t>
-      </w:r>
-      <w:proofErr w:type="spellEnd"/>
-      <w:r>
-        <w:t xml:space="preserve"> y </w:t>
-      </w:r>
-      <w:proofErr w:type="spellStart"/>
-      <w:r>
-        <w:t>cardib</w:t>
-      </w:r>
-      <w:proofErr w:type="spellEnd"/>
+        <w:t xml:space="preserve"> y multiplexores</w:t>
+      </w:r>
+      <w:r>
+        <w:t xml:space="preserve"> (</w:t>
+      </w:r>
+      <w:r>
+        <w:rPr>
+          <w:highlight w:val="yellow"/>
+        </w:rPr>
+        <w:t>FIGURA TAL</w:t>
+      </w:r>
       <w:r>
         <w:t>)</w:t>
       </w:r>
-    </w:p>
-    <w:p>
-      <w:r>
-        <w:t>El de la revista</w:t>
-      </w:r>
-    </w:p>
-    <w:p>
-      <w:r>
-        <w:t>Revista con gemelo digital</w:t>
-      </w:r>
-    </w:p>
-    <w:p>
-      <w:pPr>
-        <w:jc w:val="both"/>
-      </w:pPr>
-    </w:p>
-    <w:p>
-      <w:pPr>
-        <w:jc w:val="both"/>
-      </w:pPr>
-      <w:r>
-        <w:t xml:space="preserve">En busca de cubrir la </w:t>
-      </w:r>
-      <w:r>
-        <w:t>demanda básica</w:t>
-      </w:r>
-      <w:r>
-        <w:t xml:space="preserve"> de obtención de agua</w:t>
-      </w:r>
-      <w:r>
-        <w:t xml:space="preserve"> en la sociedad</w:t>
-      </w:r>
-      <w:r>
-        <w:t>,</w:t>
-      </w:r>
-      <w:r>
-        <w:t xml:space="preserve"> se han </w:t>
-      </w:r>
-      <w:r>
-        <w:t>creado</w:t>
-      </w:r>
-      <w:r>
-        <w:t xml:space="preserve"> </w:t>
-      </w:r>
-      <w:r>
-        <w:t xml:space="preserve">a lo largo del tiempo </w:t>
-      </w:r>
-      <w:r>
-        <w:t>estructuras que permite</w:t>
-      </w:r>
-      <w:r>
-        <w:t>n el almacenami</w:t>
-      </w:r>
-      <w:r>
-        <w:t>ento y distribución del líquido. D</w:t>
-      </w:r>
-      <w:r>
-        <w:t xml:space="preserve">e ahí que el diseño inicial de tanques y acueductos </w:t>
-      </w:r>
-      <w:r>
-        <w:t>ha sido</w:t>
-      </w:r>
-      <w:r>
-        <w:t xml:space="preserve"> modificado a medida que la comunidad aumenta en número y necesidades. En un principio </w:t>
-      </w:r>
-      <w:r>
-        <w:t xml:space="preserve">el tratamiento de agua para su potabilización era </w:t>
-      </w:r>
-      <w:r>
-        <w:t>pobre</w:t>
-      </w:r>
-      <w:r>
-        <w:t xml:space="preserve">, </w:t>
-      </w:r>
-      <w:r>
-        <w:t>si bien existen rastros de clarificación de agua</w:t>
-      </w:r>
-      <w:r>
-        <w:t xml:space="preserve"> en la época antigua,</w:t>
-      </w:r>
-      <w:r>
-        <w:t xml:space="preserve"> </w:t>
-      </w:r>
-      <w:r>
-        <w:t>la prioridad se mantuvo en el traslado</w:t>
-      </w:r>
-      <w:r>
-        <w:t xml:space="preserve"> del flujo</w:t>
-      </w:r>
-      <w:r>
-        <w:t xml:space="preserve"> hacia los centros urbanos</w:t>
-      </w:r>
-      <w:r>
-        <w:t>.</w:t>
-      </w:r>
-      <w:r>
-        <w:t xml:space="preserve"> [130]</w:t>
-      </w:r>
-      <w:r>
-        <w:t xml:space="preserve"> I</w:t>
-      </w:r>
-      <w:r>
-        <w:t>nvestigaciones tempranas (</w:t>
-      </w:r>
-      <w:r>
-        <w:t>previas al año 1600</w:t>
-      </w:r>
-      <w:r>
-        <w:t>)</w:t>
-      </w:r>
-      <w:r>
-        <w:t xml:space="preserve"> se acercaron</w:t>
-      </w:r>
-      <w:r>
-        <w:t xml:space="preserve"> a lo que hoy se conoce como </w:t>
-      </w:r>
-      <w:r>
-        <w:t xml:space="preserve">el </w:t>
-      </w:r>
-      <w:r>
-        <w:t>proceso de potabilización, centra</w:t>
-      </w:r>
-      <w:r>
-        <w:t>ndo</w:t>
-      </w:r>
-      <w:r>
-        <w:t xml:space="preserve"> su esfuerzo en ofrecer agua de mejor calidad para evitar la propagación de enfermedades. N</w:t>
-      </w:r>
-      <w:r>
-        <w:t>o es sino hasta</w:t>
-      </w:r>
-      <w:r>
-        <w:t xml:space="preserve"> inicios de 1800 que se inauguró la primera planta de tratamiento con filtros de arena para purificación</w:t>
-      </w:r>
-      <w:r>
-        <w:t>,</w:t>
-      </w:r>
-      <w:r>
-        <w:t xml:space="preserve"> y alrededor del año</w:t>
-      </w:r>
-      <w:r>
-        <w:t xml:space="preserve"> 1850 que se utilizó cloro para la desinfección</w:t>
-      </w:r>
-      <w:r>
-        <w:t xml:space="preserve"> del agua. </w:t>
-      </w:r>
-      <w:r>
-        <w:t>En</w:t>
-      </w:r>
-      <w:r>
-        <w:t xml:space="preserve"> 1924</w:t>
-      </w:r>
-      <w:r>
-        <w:t xml:space="preserve"> el tratamiento</w:t>
-      </w:r>
-      <w:r>
-        <w:t xml:space="preserve"> moderno inició, con la aprobación del mecanismo de filtrado con carbón activado. [128]</w:t>
-      </w:r>
-    </w:p>
-    <w:p>
-      <w:pPr>
-        <w:jc w:val="both"/>
-      </w:pPr>
-    </w:p>
-    <w:p>
-      <w:pPr>
-        <w:jc w:val="both"/>
-      </w:pPr>
-      <w:r>
-        <w:t xml:space="preserve">A mediados del siglo XX, con la tercera revolución industrial, se marca el inicio de una etapa de desarrollo tecnológico en procesos de producción, sistemas de control y técnicas de computación. </w:t>
-      </w:r>
-      <w:r>
-        <w:t>La llegada de los computadores industriales y las válvulas controladas eléctricamente hizo posible el monitoreo y control de las unidades del proceso, avanzando vertiginosament</w:t>
-      </w:r>
-      <w:r>
-        <w:t xml:space="preserve">e desde entonces. </w:t>
-      </w:r>
-      <w:r>
-        <w:t>[131]</w:t>
-      </w:r>
-    </w:p>
-    <w:p/>
-    <w:p>
-      <w:r>
-        <w:t xml:space="preserve">Es así como proyectos de monitoreo, control y automatización se desarrollan en el ámbito hidrológico industrial; se realizan instalaciones de sensores, computadores para estar al tanto del proceso en planta y se desarrollan algunos modelos de comportamiento de modo que autómatas </w:t>
-      </w:r>
-      <w:r>
-        <w:t>puedan seguir</w:t>
-      </w:r>
-      <w:r>
-        <w:t xml:space="preserve"> instrucciones</w:t>
-      </w:r>
-      <w:r>
-        <w:t xml:space="preserve"> simples.</w:t>
-      </w:r>
-      <w:r>
-        <w:t xml:space="preserve"> </w:t>
-      </w:r>
-      <w:r>
-        <w:t xml:space="preserve">En [132] se describe un modelo de las unidades de potabilización de agua, orientado a sistemas de control </w:t>
-      </w:r>
-      <w:proofErr w:type="spellStart"/>
-      <w:r>
-        <w:t>supervisorio</w:t>
-      </w:r>
-      <w:proofErr w:type="spellEnd"/>
-      <w:r>
-        <w:t xml:space="preserve">. Es realizado todo un procedimiento metodológico en pro de conocer las bases de funcionamiento de la planta de tratamiento para luego generar diagramas de actividades de los procesos que desean </w:t>
-      </w:r>
-      <w:proofErr w:type="spellStart"/>
-      <w:r>
-        <w:t>autimatizar</w:t>
-      </w:r>
-      <w:proofErr w:type="spellEnd"/>
-      <w:r>
-        <w:t>. En este caso la automatización no abarca todo el flujo de producto, sino procedimientos puntuales del tra</w:t>
-      </w:r>
-      <w:r>
-        <w:t>tamiento, sirviendo como base para futuras investigaciones.</w:t>
-      </w:r>
-    </w:p>
-    <w:p/>
-    <w:p>
-      <w:r>
-        <w:lastRenderedPageBreak/>
-        <w:t xml:space="preserve">Con el avance de la tecnología ya no solo es posible el monitoreo y accionamiento de válvulas de forma automática, sino que se busca interconexión y traslado de información de forma rápida y eficiente. </w:t>
-      </w:r>
-      <w:r>
-        <w:t>En [86] hacen referencia a una nueva era de digitalización y la preparación de la empresa para enfrentar los cambios</w:t>
-      </w:r>
-      <w:r>
-        <w:t>. La</w:t>
-      </w:r>
-      <w:r>
-        <w:t xml:space="preserve"> visión de la cuarta revolución industrial, </w:t>
-      </w:r>
-      <w:r>
-        <w:t xml:space="preserve">con </w:t>
-      </w:r>
-      <w:r>
-        <w:t xml:space="preserve">el desarrollo de gemelos digitales de los procesos, </w:t>
-      </w:r>
-      <w:r>
-        <w:t xml:space="preserve">utilizados </w:t>
-      </w:r>
-      <w:r>
-        <w:t>para planificar</w:t>
-      </w:r>
-      <w:r>
-        <w:t>, simular previa implementación y hacer seguimiento del desempeño una vez instalados los cambios, todo gracias a la sistematización e interconexión de información y modelos.</w:t>
-      </w:r>
-    </w:p>
-    <w:p/>
-    <w:p>
-      <w:r>
-        <w:t>La industria hidrológica como sistema crítico debe asumir cambios en la era digital, mejorar los procesos y adaptar nuevas tecnologías para hacer una empresa reconfigurable y adaptable a las exigencias de la sociedad. En [87] se hace referencia a la revolución inteligente del agua, asumiéndolo como un reto social de la actualidad y cuantificando las pérdidas que se generan en el tratamiento. Esto es la mayor afectación a la industria, las perdidas en tuberías y procesos, ausencia en recolección de datos, respuesta poco eficientes ante cambios en las solicitudes de la comunidad, por lo que se busca la adopción de las nuevas tecnologías como análisis de datos, algoritmos basados en inteligenci</w:t>
-      </w:r>
-      <w:r>
-        <w:t xml:space="preserve">a artificial, gemelos digitales. En el artículo hacen referencia a un método de detección de fugas y averías en la red, utilizando </w:t>
-      </w:r>
-      <w:proofErr w:type="spellStart"/>
-      <w:r>
-        <w:t>big</w:t>
-      </w:r>
-      <w:proofErr w:type="spellEnd"/>
-      <w:r>
-        <w:t xml:space="preserve"> data e inteligencia artificial </w:t>
-      </w:r>
-      <w:proofErr w:type="gramStart"/>
-      <w:r>
-        <w:t>basado</w:t>
-      </w:r>
-      <w:proofErr w:type="gramEnd"/>
-      <w:r>
-        <w:t xml:space="preserve"> en patrones.</w:t>
-      </w:r>
-    </w:p>
-    <w:p>
+      <w:r>
+        <w:t>, es decir, la entrada es dividida</w:t>
+      </w:r>
+      <w:r>
+        <w:t xml:space="preserve"> al finalizar el paso por las unidades</w:t>
+      </w:r>
+      <w:r>
+        <w:t xml:space="preserve"> para generar varias líne</w:t>
+      </w:r>
+      <w:r>
+        <w:t xml:space="preserve">as de producción compuestas por </w:t>
+      </w:r>
+      <w:r>
+        <w:t>floculación - sedimentación, disminu</w:t>
+      </w:r>
+      <w:r>
+        <w:t>yendo</w:t>
+      </w:r>
+      <w:r>
+        <w:t xml:space="preserve"> la velocidad del flujo </w:t>
+      </w:r>
+      <w:r>
+        <w:t>circulante. El e</w:t>
+      </w:r>
+      <w:r>
+        <w:t>fluente de cada sedimentador se recolecta en un canal único, la velocidad y caudal aumentan para dirigir la masa de agua hacia la unidad de filtración, donde se divide nuevamente</w:t>
+      </w:r>
+      <w:r>
+        <w:t xml:space="preserve"> y por última vez</w:t>
+      </w:r>
+      <w:r>
+        <w:t xml:space="preserve"> (FIGURA TAL</w:t>
+      </w:r>
       <w:bookmarkStart w:id="0" w:name="_GoBack"/>
       <w:bookmarkEnd w:id="0"/>
-    </w:p>
-    <w:p/>
+      <w:r>
+        <w:t>)</w:t>
+      </w:r>
+      <w:r>
+        <w:t>.</w:t>
+      </w:r>
+    </w:p>
     <w:p/>
     <w:p>
       <w:r>

--- a/Estructura del documento.docx
+++ b/Estructura del documento.docx
@@ -936,8 +936,482 @@
       </w:r>
     </w:p>
     <w:p>
-      <w:r>
-        <w:lastRenderedPageBreak/>
+      <w:pPr>
+        <w:tabs>
+          <w:tab w:val="left" w:pos="1365"/>
+        </w:tabs>
+        <w:jc w:val="both"/>
+      </w:pPr>
+    </w:p>
+    <w:tbl>
+      <w:tblPr>
+        <w:tblStyle w:val="Listaclara"/>
+        <w:tblW w:w="0" w:type="auto"/>
+        <w:tblLook w:val="04A0" w:firstRow="1" w:lastRow="0" w:firstColumn="1" w:lastColumn="0" w:noHBand="0" w:noVBand="1"/>
+      </w:tblPr>
+      <w:tblGrid>
+        <w:gridCol w:w="2038"/>
+        <w:gridCol w:w="2039"/>
+      </w:tblGrid>
+      <w:tr>
+        <w:trPr>
+          <w:cnfStyle w:val="100000000000" w:firstRow="1" w:lastRow="0" w:firstColumn="0" w:lastColumn="0" w:oddVBand="0" w:evenVBand="0" w:oddHBand="0" w:evenHBand="0" w:firstRowFirstColumn="0" w:firstRowLastColumn="0" w:lastRowFirstColumn="0" w:lastRowLastColumn="0"/>
+          <w:trHeight w:val="510"/>
+        </w:trPr>
+        <w:tc>
+          <w:tcPr>
+            <w:cnfStyle w:val="001000000000" w:firstRow="0" w:lastRow="0" w:firstColumn="1" w:lastColumn="0" w:oddVBand="0" w:evenVBand="0" w:oddHBand="0" w:evenHBand="0" w:firstRowFirstColumn="0" w:firstRowLastColumn="0" w:lastRowFirstColumn="0" w:lastRowLastColumn="0"/>
+            <w:tcW w:w="2038" w:type="dxa"/>
+            <w:vAlign w:val="center"/>
+          </w:tcPr>
+          <w:p>
+            <w:pPr>
+              <w:tabs>
+                <w:tab w:val="left" w:pos="1365"/>
+              </w:tabs>
+              <w:jc w:val="center"/>
+              <w:rPr>
+                <w:rFonts w:ascii="Times New Roman" w:hAnsi="Times New Roman" w:cs="Times New Roman"/>
+                <w:sz w:val="24"/>
+                <w:szCs w:val="24"/>
+              </w:rPr>
+            </w:pPr>
+            <w:r>
+              <w:rPr>
+                <w:rFonts w:ascii="Times New Roman" w:hAnsi="Times New Roman" w:cs="Times New Roman"/>
+                <w:sz w:val="24"/>
+                <w:szCs w:val="24"/>
+              </w:rPr>
+              <w:t>Representación</w:t>
+            </w:r>
+          </w:p>
+        </w:tc>
+        <w:tc>
+          <w:tcPr>
+            <w:tcW w:w="2039" w:type="dxa"/>
+            <w:vAlign w:val="center"/>
+          </w:tcPr>
+          <w:p>
+            <w:pPr>
+              <w:tabs>
+                <w:tab w:val="left" w:pos="1365"/>
+              </w:tabs>
+              <w:jc w:val="center"/>
+              <w:cnfStyle w:val="100000000000" w:firstRow="1" w:lastRow="0" w:firstColumn="0" w:lastColumn="0" w:oddVBand="0" w:evenVBand="0" w:oddHBand="0" w:evenHBand="0" w:firstRowFirstColumn="0" w:firstRowLastColumn="0" w:lastRowFirstColumn="0" w:lastRowLastColumn="0"/>
+              <w:rPr>
+                <w:rFonts w:ascii="Times New Roman" w:hAnsi="Times New Roman" w:cs="Times New Roman"/>
+                <w:sz w:val="24"/>
+                <w:szCs w:val="24"/>
+              </w:rPr>
+            </w:pPr>
+            <w:r>
+              <w:rPr>
+                <w:rFonts w:ascii="Times New Roman" w:hAnsi="Times New Roman" w:cs="Times New Roman"/>
+                <w:sz w:val="24"/>
+                <w:szCs w:val="24"/>
+              </w:rPr>
+              <w:t>Elemento</w:t>
+            </w:r>
+          </w:p>
+        </w:tc>
+      </w:tr>
+      <w:tr>
+        <w:trPr>
+          <w:cnfStyle w:val="000000100000" w:firstRow="0" w:lastRow="0" w:firstColumn="0" w:lastColumn="0" w:oddVBand="0" w:evenVBand="0" w:oddHBand="1" w:evenHBand="0" w:firstRowFirstColumn="0" w:firstRowLastColumn="0" w:lastRowFirstColumn="0" w:lastRowLastColumn="0"/>
+          <w:trHeight w:val="510"/>
+        </w:trPr>
+        <w:tc>
+          <w:tcPr>
+            <w:cnfStyle w:val="001000000000" w:firstRow="0" w:lastRow="0" w:firstColumn="1" w:lastColumn="0" w:oddVBand="0" w:evenVBand="0" w:oddHBand="0" w:evenHBand="0" w:firstRowFirstColumn="0" w:firstRowLastColumn="0" w:lastRowFirstColumn="0" w:lastRowLastColumn="0"/>
+            <w:tcW w:w="2038" w:type="dxa"/>
+            <w:vAlign w:val="center"/>
+          </w:tcPr>
+          <w:p>
+            <w:pPr>
+              <w:tabs>
+                <w:tab w:val="left" w:pos="1365"/>
+              </w:tabs>
+              <w:jc w:val="center"/>
+              <w:rPr>
+                <w:rFonts w:ascii="Times New Roman" w:hAnsi="Times New Roman" w:cs="Times New Roman"/>
+                <w:sz w:val="24"/>
+                <w:szCs w:val="24"/>
+              </w:rPr>
+            </w:pPr>
+            <w:r>
+              <w:rPr>
+                <w:rFonts w:ascii="Times New Roman" w:hAnsi="Times New Roman" w:cs="Times New Roman"/>
+                <w:sz w:val="24"/>
+                <w:szCs w:val="24"/>
+              </w:rPr>
+              <w:object w:dxaOrig="390" w:dyaOrig="330">
+                <v:shapetype id="_x0000_t75" coordsize="21600,21600" o:spt="75" o:preferrelative="t" path="m@4@5l@4@11@9@11@9@5xe" filled="f" stroked="f">
+                  <v:stroke joinstyle="miter"/>
+                  <v:formulas>
+                    <v:f eqn="if lineDrawn pixelLineWidth 0"/>
+                    <v:f eqn="sum @0 1 0"/>
+                    <v:f eqn="sum 0 0 @1"/>
+                    <v:f eqn="prod @2 1 2"/>
+                    <v:f eqn="prod @3 21600 pixelWidth"/>
+                    <v:f eqn="prod @3 21600 pixelHeight"/>
+                    <v:f eqn="sum @0 0 1"/>
+                    <v:f eqn="prod @6 1 2"/>
+                    <v:f eqn="prod @7 21600 pixelWidth"/>
+                    <v:f eqn="sum @8 21600 0"/>
+                    <v:f eqn="prod @7 21600 pixelHeight"/>
+                    <v:f eqn="sum @10 21600 0"/>
+                  </v:formulas>
+                  <v:path o:extrusionok="f" gradientshapeok="t" o:connecttype="rect"/>
+                  <o:lock v:ext="edit" aspectratio="t"/>
+                </v:shapetype>
+                <v:shape id="_x0000_i1027" type="#_x0000_t75" style="width:15pt;height:16.5pt" o:ole="">
+                  <v:imagedata r:id="rId7" o:title="" cropleft="15124f"/>
+                </v:shape>
+                <o:OLEObject Type="Embed" ProgID="PBrush" ShapeID="_x0000_i1027" DrawAspect="Content" ObjectID="_1634026343" r:id="rId8"/>
+              </w:object>
+            </w:r>
+          </w:p>
+        </w:tc>
+        <w:tc>
+          <w:tcPr>
+            <w:tcW w:w="2039" w:type="dxa"/>
+            <w:vAlign w:val="center"/>
+          </w:tcPr>
+          <w:p>
+            <w:pPr>
+              <w:tabs>
+                <w:tab w:val="left" w:pos="1365"/>
+              </w:tabs>
+              <w:jc w:val="center"/>
+              <w:cnfStyle w:val="000000100000" w:firstRow="0" w:lastRow="0" w:firstColumn="0" w:lastColumn="0" w:oddVBand="0" w:evenVBand="0" w:oddHBand="1" w:evenHBand="0" w:firstRowFirstColumn="0" w:firstRowLastColumn="0" w:lastRowFirstColumn="0" w:lastRowLastColumn="0"/>
+              <w:rPr>
+                <w:rFonts w:ascii="Times New Roman" w:hAnsi="Times New Roman" w:cs="Times New Roman"/>
+                <w:sz w:val="24"/>
+                <w:szCs w:val="24"/>
+              </w:rPr>
+            </w:pPr>
+            <w:r>
+              <w:rPr>
+                <w:rFonts w:ascii="Times New Roman" w:hAnsi="Times New Roman" w:cs="Times New Roman"/>
+                <w:sz w:val="24"/>
+                <w:szCs w:val="24"/>
+              </w:rPr>
+              <w:t>Nodos</w:t>
+            </w:r>
+          </w:p>
+        </w:tc>
+      </w:tr>
+      <w:tr>
+        <w:trPr>
+          <w:trHeight w:val="510"/>
+        </w:trPr>
+        <w:tc>
+          <w:tcPr>
+            <w:cnfStyle w:val="001000000000" w:firstRow="0" w:lastRow="0" w:firstColumn="1" w:lastColumn="0" w:oddVBand="0" w:evenVBand="0" w:oddHBand="0" w:evenHBand="0" w:firstRowFirstColumn="0" w:firstRowLastColumn="0" w:lastRowFirstColumn="0" w:lastRowLastColumn="0"/>
+            <w:tcW w:w="2038" w:type="dxa"/>
+            <w:vAlign w:val="center"/>
+          </w:tcPr>
+          <w:p>
+            <w:pPr>
+              <w:tabs>
+                <w:tab w:val="left" w:pos="1365"/>
+              </w:tabs>
+              <w:jc w:val="center"/>
+              <w:rPr>
+                <w:rFonts w:ascii="Times New Roman" w:hAnsi="Times New Roman" w:cs="Times New Roman"/>
+                <w:sz w:val="24"/>
+                <w:szCs w:val="24"/>
+              </w:rPr>
+            </w:pPr>
+            <w:r>
+              <w:rPr>
+                <w:rFonts w:ascii="Times New Roman" w:hAnsi="Times New Roman" w:cs="Times New Roman"/>
+                <w:sz w:val="24"/>
+                <w:szCs w:val="24"/>
+              </w:rPr>
+              <w:object w:dxaOrig="540" w:dyaOrig="435">
+                <v:shape id="_x0000_i1028" type="#_x0000_t75" style="width:24pt;height:21.75pt" o:ole="">
+                  <v:imagedata r:id="rId9" o:title="" cropleft="7282f"/>
+                </v:shape>
+                <o:OLEObject Type="Embed" ProgID="PBrush" ShapeID="_x0000_i1028" DrawAspect="Content" ObjectID="_1634026344" r:id="rId10"/>
+              </w:object>
+            </w:r>
+          </w:p>
+        </w:tc>
+        <w:tc>
+          <w:tcPr>
+            <w:tcW w:w="2039" w:type="dxa"/>
+            <w:vAlign w:val="center"/>
+          </w:tcPr>
+          <w:p>
+            <w:pPr>
+              <w:tabs>
+                <w:tab w:val="left" w:pos="1365"/>
+              </w:tabs>
+              <w:jc w:val="center"/>
+              <w:cnfStyle w:val="000000000000" w:firstRow="0" w:lastRow="0" w:firstColumn="0" w:lastColumn="0" w:oddVBand="0" w:evenVBand="0" w:oddHBand="0" w:evenHBand="0" w:firstRowFirstColumn="0" w:firstRowLastColumn="0" w:lastRowFirstColumn="0" w:lastRowLastColumn="0"/>
+              <w:rPr>
+                <w:rFonts w:ascii="Times New Roman" w:hAnsi="Times New Roman" w:cs="Times New Roman"/>
+                <w:sz w:val="24"/>
+                <w:szCs w:val="24"/>
+              </w:rPr>
+            </w:pPr>
+            <w:r>
+              <w:rPr>
+                <w:rFonts w:ascii="Times New Roman" w:hAnsi="Times New Roman" w:cs="Times New Roman"/>
+                <w:sz w:val="24"/>
+                <w:szCs w:val="24"/>
+              </w:rPr>
+              <w:t>Embalses</w:t>
+            </w:r>
+          </w:p>
+        </w:tc>
+      </w:tr>
+      <w:tr>
+        <w:trPr>
+          <w:cnfStyle w:val="000000100000" w:firstRow="0" w:lastRow="0" w:firstColumn="0" w:lastColumn="0" w:oddVBand="0" w:evenVBand="0" w:oddHBand="1" w:evenHBand="0" w:firstRowFirstColumn="0" w:firstRowLastColumn="0" w:lastRowFirstColumn="0" w:lastRowLastColumn="0"/>
+          <w:trHeight w:val="510"/>
+        </w:trPr>
+        <w:tc>
+          <w:tcPr>
+            <w:cnfStyle w:val="001000000000" w:firstRow="0" w:lastRow="0" w:firstColumn="1" w:lastColumn="0" w:oddVBand="0" w:evenVBand="0" w:oddHBand="0" w:evenHBand="0" w:firstRowFirstColumn="0" w:firstRowLastColumn="0" w:lastRowFirstColumn="0" w:lastRowLastColumn="0"/>
+            <w:tcW w:w="2038" w:type="dxa"/>
+            <w:vAlign w:val="center"/>
+          </w:tcPr>
+          <w:p>
+            <w:pPr>
+              <w:tabs>
+                <w:tab w:val="left" w:pos="1365"/>
+              </w:tabs>
+              <w:jc w:val="center"/>
+              <w:rPr>
+                <w:rFonts w:ascii="Times New Roman" w:hAnsi="Times New Roman" w:cs="Times New Roman"/>
+                <w:sz w:val="24"/>
+                <w:szCs w:val="24"/>
+              </w:rPr>
+            </w:pPr>
+            <w:r>
+              <w:rPr>
+                <w:rFonts w:ascii="Times New Roman" w:hAnsi="Times New Roman" w:cs="Times New Roman"/>
+                <w:sz w:val="24"/>
+                <w:szCs w:val="24"/>
+              </w:rPr>
+              <w:object w:dxaOrig="495" w:dyaOrig="435">
+                <v:shape id="_x0000_i1029" type="#_x0000_t75" style="width:24.75pt;height:21.75pt" o:ole="">
+                  <v:imagedata r:id="rId11" o:title=""/>
+                </v:shape>
+                <o:OLEObject Type="Embed" ProgID="PBrush" ShapeID="_x0000_i1029" DrawAspect="Content" ObjectID="_1634026345" r:id="rId12"/>
+              </w:object>
+            </w:r>
+          </w:p>
+        </w:tc>
+        <w:tc>
+          <w:tcPr>
+            <w:tcW w:w="2039" w:type="dxa"/>
+            <w:vAlign w:val="center"/>
+          </w:tcPr>
+          <w:p>
+            <w:pPr>
+              <w:tabs>
+                <w:tab w:val="left" w:pos="1365"/>
+              </w:tabs>
+              <w:jc w:val="center"/>
+              <w:cnfStyle w:val="000000100000" w:firstRow="0" w:lastRow="0" w:firstColumn="0" w:lastColumn="0" w:oddVBand="0" w:evenVBand="0" w:oddHBand="1" w:evenHBand="0" w:firstRowFirstColumn="0" w:firstRowLastColumn="0" w:lastRowFirstColumn="0" w:lastRowLastColumn="0"/>
+              <w:rPr>
+                <w:rFonts w:ascii="Times New Roman" w:hAnsi="Times New Roman" w:cs="Times New Roman"/>
+                <w:sz w:val="24"/>
+                <w:szCs w:val="24"/>
+              </w:rPr>
+            </w:pPr>
+            <w:r>
+              <w:rPr>
+                <w:rFonts w:ascii="Times New Roman" w:hAnsi="Times New Roman" w:cs="Times New Roman"/>
+                <w:sz w:val="24"/>
+                <w:szCs w:val="24"/>
+              </w:rPr>
+              <w:t>Tanques</w:t>
+            </w:r>
+          </w:p>
+        </w:tc>
+      </w:tr>
+      <w:tr>
+        <w:trPr>
+          <w:trHeight w:val="510"/>
+        </w:trPr>
+        <w:tc>
+          <w:tcPr>
+            <w:cnfStyle w:val="001000000000" w:firstRow="0" w:lastRow="0" w:firstColumn="1" w:lastColumn="0" w:oddVBand="0" w:evenVBand="0" w:oddHBand="0" w:evenHBand="0" w:firstRowFirstColumn="0" w:firstRowLastColumn="0" w:lastRowFirstColumn="0" w:lastRowLastColumn="0"/>
+            <w:tcW w:w="2038" w:type="dxa"/>
+            <w:vAlign w:val="center"/>
+          </w:tcPr>
+          <w:p>
+            <w:pPr>
+              <w:tabs>
+                <w:tab w:val="left" w:pos="1365"/>
+              </w:tabs>
+              <w:jc w:val="center"/>
+              <w:rPr>
+                <w:rFonts w:ascii="Times New Roman" w:hAnsi="Times New Roman" w:cs="Times New Roman"/>
+                <w:sz w:val="24"/>
+                <w:szCs w:val="24"/>
+              </w:rPr>
+            </w:pPr>
+            <w:r>
+              <w:rPr>
+                <w:rFonts w:ascii="Times New Roman" w:hAnsi="Times New Roman" w:cs="Times New Roman"/>
+                <w:sz w:val="24"/>
+                <w:szCs w:val="24"/>
+              </w:rPr>
+              <w:object w:dxaOrig="1620" w:dyaOrig="510">
+                <v:shape id="_x0000_i1026" type="#_x0000_t75" style="width:71.25pt;height:25.5pt" o:ole="">
+                  <v:imagedata r:id="rId13" o:title="" cropleft=".0625"/>
+                </v:shape>
+                <o:OLEObject Type="Embed" ProgID="PBrush" ShapeID="_x0000_i1026" DrawAspect="Content" ObjectID="_1634026346" r:id="rId14"/>
+              </w:object>
+            </w:r>
+          </w:p>
+        </w:tc>
+        <w:tc>
+          <w:tcPr>
+            <w:tcW w:w="2039" w:type="dxa"/>
+            <w:vAlign w:val="center"/>
+          </w:tcPr>
+          <w:p>
+            <w:pPr>
+              <w:tabs>
+                <w:tab w:val="left" w:pos="1365"/>
+              </w:tabs>
+              <w:jc w:val="center"/>
+              <w:cnfStyle w:val="000000000000" w:firstRow="0" w:lastRow="0" w:firstColumn="0" w:lastColumn="0" w:oddVBand="0" w:evenVBand="0" w:oddHBand="0" w:evenHBand="0" w:firstRowFirstColumn="0" w:firstRowLastColumn="0" w:lastRowFirstColumn="0" w:lastRowLastColumn="0"/>
+              <w:rPr>
+                <w:rFonts w:ascii="Times New Roman" w:hAnsi="Times New Roman" w:cs="Times New Roman"/>
+                <w:sz w:val="24"/>
+                <w:szCs w:val="24"/>
+              </w:rPr>
+            </w:pPr>
+            <w:r>
+              <w:rPr>
+                <w:rFonts w:ascii="Times New Roman" w:hAnsi="Times New Roman" w:cs="Times New Roman"/>
+                <w:sz w:val="24"/>
+                <w:szCs w:val="24"/>
+              </w:rPr>
+              <w:t>Tuberías</w:t>
+            </w:r>
+          </w:p>
+        </w:tc>
+      </w:tr>
+      <w:tr>
+        <w:trPr>
+          <w:cnfStyle w:val="000000100000" w:firstRow="0" w:lastRow="0" w:firstColumn="0" w:lastColumn="0" w:oddVBand="0" w:evenVBand="0" w:oddHBand="1" w:evenHBand="0" w:firstRowFirstColumn="0" w:firstRowLastColumn="0" w:lastRowFirstColumn="0" w:lastRowLastColumn="0"/>
+          <w:trHeight w:val="510"/>
+        </w:trPr>
+        <w:tc>
+          <w:tcPr>
+            <w:cnfStyle w:val="001000000000" w:firstRow="0" w:lastRow="0" w:firstColumn="1" w:lastColumn="0" w:oddVBand="0" w:evenVBand="0" w:oddHBand="0" w:evenHBand="0" w:firstRowFirstColumn="0" w:firstRowLastColumn="0" w:lastRowFirstColumn="0" w:lastRowLastColumn="0"/>
+            <w:tcW w:w="2038" w:type="dxa"/>
+            <w:vAlign w:val="center"/>
+          </w:tcPr>
+          <w:p>
+            <w:pPr>
+              <w:tabs>
+                <w:tab w:val="left" w:pos="1365"/>
+              </w:tabs>
+              <w:jc w:val="center"/>
+              <w:rPr>
+                <w:rFonts w:ascii="Times New Roman" w:hAnsi="Times New Roman" w:cs="Times New Roman"/>
+                <w:sz w:val="24"/>
+                <w:szCs w:val="24"/>
+              </w:rPr>
+            </w:pPr>
+            <w:r>
+              <w:rPr>
+                <w:rFonts w:ascii="Times New Roman" w:hAnsi="Times New Roman" w:cs="Times New Roman"/>
+                <w:sz w:val="24"/>
+                <w:szCs w:val="24"/>
+              </w:rPr>
+              <w:object w:dxaOrig="1770" w:dyaOrig="510">
+                <v:shape id="_x0000_i1025" type="#_x0000_t75" style="width:86.25pt;height:25.5pt" o:ole="">
+                  <v:imagedata r:id="rId15" o:title="" cropright="-2980f"/>
+                </v:shape>
+                <o:OLEObject Type="Embed" ProgID="PBrush" ShapeID="_x0000_i1025" DrawAspect="Content" ObjectID="_1634026347" r:id="rId16"/>
+              </w:object>
+            </w:r>
+          </w:p>
+        </w:tc>
+        <w:tc>
+          <w:tcPr>
+            <w:tcW w:w="2039" w:type="dxa"/>
+            <w:vAlign w:val="center"/>
+          </w:tcPr>
+          <w:p>
+            <w:pPr>
+              <w:tabs>
+                <w:tab w:val="left" w:pos="1365"/>
+              </w:tabs>
+              <w:jc w:val="center"/>
+              <w:cnfStyle w:val="000000100000" w:firstRow="0" w:lastRow="0" w:firstColumn="0" w:lastColumn="0" w:oddVBand="0" w:evenVBand="0" w:oddHBand="1" w:evenHBand="0" w:firstRowFirstColumn="0" w:firstRowLastColumn="0" w:lastRowFirstColumn="0" w:lastRowLastColumn="0"/>
+              <w:rPr>
+                <w:rFonts w:ascii="Times New Roman" w:hAnsi="Times New Roman" w:cs="Times New Roman"/>
+                <w:sz w:val="24"/>
+                <w:szCs w:val="24"/>
+              </w:rPr>
+            </w:pPr>
+            <w:r>
+              <w:rPr>
+                <w:rFonts w:ascii="Times New Roman" w:hAnsi="Times New Roman" w:cs="Times New Roman"/>
+                <w:sz w:val="24"/>
+                <w:szCs w:val="24"/>
+              </w:rPr>
+              <w:t>Válvulas</w:t>
+            </w:r>
+          </w:p>
+        </w:tc>
+      </w:tr>
+    </w:tbl>
+    <w:p>
+      <w:pPr>
+        <w:tabs>
+          <w:tab w:val="left" w:pos="1365"/>
+        </w:tabs>
+        <w:jc w:val="both"/>
+      </w:pPr>
+    </w:p>
+    <w:p>
+      <w:pPr>
+        <w:tabs>
+          <w:tab w:val="left" w:pos="1365"/>
+        </w:tabs>
+        <w:jc w:val="both"/>
+      </w:pPr>
+    </w:p>
+    <w:p>
+      <w:pPr>
+        <w:tabs>
+          <w:tab w:val="left" w:pos="1365"/>
+        </w:tabs>
+        <w:jc w:val="both"/>
+      </w:pPr>
+    </w:p>
+    <w:p>
+      <w:pPr>
+        <w:tabs>
+          <w:tab w:val="left" w:pos="1365"/>
+        </w:tabs>
+        <w:jc w:val="both"/>
+      </w:pPr>
+    </w:p>
+    <w:p>
+      <w:pPr>
+        <w:tabs>
+          <w:tab w:val="left" w:pos="1365"/>
+        </w:tabs>
+        <w:jc w:val="both"/>
+      </w:pPr>
+      <w:bookmarkStart w:id="0" w:name="_GoBack"/>
+      <w:bookmarkEnd w:id="0"/>
+    </w:p>
+    <w:p>
+      <w:r>
         <w:br w:type="page"/>
       </w:r>
     </w:p>
@@ -3161,82 +3635,15 @@
         <w:t>En la figura TAL se presenta el comportamiento de las unidades seleccionadas, coagulación y sedimentación, la adición de coagulante y el tiempo de mantenimiento de los tanques.</w:t>
       </w:r>
       <w:r>
-        <w:t xml:space="preserve"> Falta el grafico de coagulación</w:t>
-      </w:r>
-    </w:p>
-    <w:p/>
-    <w:p/>
-    <w:p>
-      <w:r>
-        <w:lastRenderedPageBreak/>
-        <w:t>Implementación</w:t>
-      </w:r>
-    </w:p>
-    <w:p/>
-    <w:p>
-      <w:r>
-        <w:t xml:space="preserve">Según los diseños observados en el montaje físico de plantas de tratamiento, se deduce que su estructura general consta de </w:t>
-      </w:r>
-      <w:proofErr w:type="spellStart"/>
-      <w:r>
-        <w:t>demultiplexores</w:t>
-      </w:r>
-      <w:proofErr w:type="spellEnd"/>
-      <w:r>
-        <w:t xml:space="preserve"> y multiplexores</w:t>
-      </w:r>
-      <w:r>
-        <w:t xml:space="preserve"> (</w:t>
-      </w:r>
-      <w:r>
-        <w:rPr>
-          <w:highlight w:val="yellow"/>
-        </w:rPr>
-        <w:t>FIGURA TAL</w:t>
-      </w:r>
-      <w:r>
-        <w:t>)</w:t>
-      </w:r>
-      <w:r>
-        <w:t>, es decir, la entrada es dividida</w:t>
-      </w:r>
-      <w:r>
-        <w:t xml:space="preserve"> al finalizar el paso por las unidades</w:t>
-      </w:r>
-      <w:r>
-        <w:t xml:space="preserve"> para generar varias líne</w:t>
-      </w:r>
-      <w:r>
-        <w:t xml:space="preserve">as de producción compuestas por </w:t>
-      </w:r>
-      <w:r>
-        <w:t>floculación - sedimentación, disminu</w:t>
-      </w:r>
-      <w:r>
-        <w:t>yendo</w:t>
-      </w:r>
-      <w:r>
-        <w:t xml:space="preserve"> la velocidad del flujo </w:t>
-      </w:r>
-      <w:r>
-        <w:t>circulante. El e</w:t>
-      </w:r>
-      <w:r>
-        <w:t>fluente de cada sedimentador se recolecta en un canal único, la velocidad y caudal aumentan para dirigir la masa de agua hacia la unidad de filtración, donde se divide nuevamente</w:t>
-      </w:r>
-      <w:r>
-        <w:t xml:space="preserve"> y por última vez</w:t>
-      </w:r>
-      <w:r>
-        <w:t xml:space="preserve"> (FIGURA TAL</w:t>
-      </w:r>
-      <w:bookmarkStart w:id="0" w:name="_GoBack"/>
-      <w:bookmarkEnd w:id="0"/>
-      <w:r>
-        <w:t>)</w:t>
-      </w:r>
-      <w:r>
-        <w:t>.</w:t>
+        <w:t xml:space="preserve"> Falta el </w:t>
+      </w:r>
+      <w:proofErr w:type="gramStart"/>
+      <w:r>
+        <w:t>grafico</w:t>
+      </w:r>
+      <w:proofErr w:type="gramEnd"/>
+      <w:r>
+        <w:t xml:space="preserve"> de coagulación</w:t>
       </w:r>
     </w:p>
     <w:p/>
@@ -5268,7 +5675,7 @@
                     </pic:cNvPicPr>
                   </pic:nvPicPr>
                   <pic:blipFill>
-                    <a:blip r:embed="rId7">
+                    <a:blip r:embed="rId17">
                       <a:extLst>
                         <a:ext uri="{28A0092B-C50C-407E-A947-70E740481C1C}">
                           <a14:useLocalDpi xmlns:a14="http://schemas.microsoft.com/office/drawing/2010/main" val="0"/>
@@ -5343,7 +5750,7 @@
                     </pic:cNvPicPr>
                   </pic:nvPicPr>
                   <pic:blipFill>
-                    <a:blip r:embed="rId8">
+                    <a:blip r:embed="rId18">
                       <a:extLst>
                         <a:ext uri="{28A0092B-C50C-407E-A947-70E740481C1C}">
                           <a14:useLocalDpi xmlns:a14="http://schemas.microsoft.com/office/drawing/2010/main" val="0"/>
@@ -5407,7 +5814,7 @@
                     <pic:cNvPicPr/>
                   </pic:nvPicPr>
                   <pic:blipFill>
-                    <a:blip r:embed="rId9"/>
+                    <a:blip r:embed="rId19"/>
                     <a:stretch>
                       <a:fillRect/>
                     </a:stretch>
@@ -5492,7 +5899,7 @@
                     </pic:cNvPicPr>
                   </pic:nvPicPr>
                   <pic:blipFill>
-                    <a:blip r:embed="rId10">
+                    <a:blip r:embed="rId20">
                       <a:extLst>
                         <a:ext uri="{28A0092B-C50C-407E-A947-70E740481C1C}">
                           <a14:useLocalDpi xmlns:a14="http://schemas.microsoft.com/office/drawing/2010/main" val="0"/>
@@ -5579,7 +5986,7 @@
                     </pic:cNvPicPr>
                   </pic:nvPicPr>
                   <pic:blipFill>
-                    <a:blip r:embed="rId11">
+                    <a:blip r:embed="rId21">
                       <a:extLst>
                         <a:ext uri="{28A0092B-C50C-407E-A947-70E740481C1C}">
                           <a14:useLocalDpi xmlns:a14="http://schemas.microsoft.com/office/drawing/2010/main" val="0"/>
@@ -7045,6 +7452,176 @@
       </w:tblBorders>
     </w:tblPr>
   </w:style>
+  <w:style w:type="table" w:styleId="Listaclara-nfasis5">
+    <w:name w:val="Light List Accent 5"/>
+    <w:basedOn w:val="Tablanormal"/>
+    <w:uiPriority w:val="61"/>
+    <w:rsid w:val="00F7781C"/>
+    <w:pPr>
+      <w:spacing w:after="0" w:line="240" w:lineRule="auto"/>
+    </w:pPr>
+    <w:tblPr>
+      <w:tblStyleRowBandSize w:val="1"/>
+      <w:tblStyleColBandSize w:val="1"/>
+      <w:tblBorders>
+        <w:top w:val="single" w:sz="8" w:space="0" w:color="4BACC6" w:themeColor="accent5"/>
+        <w:left w:val="single" w:sz="8" w:space="0" w:color="4BACC6" w:themeColor="accent5"/>
+        <w:bottom w:val="single" w:sz="8" w:space="0" w:color="4BACC6" w:themeColor="accent5"/>
+        <w:right w:val="single" w:sz="8" w:space="0" w:color="4BACC6" w:themeColor="accent5"/>
+      </w:tblBorders>
+    </w:tblPr>
+    <w:tblStylePr w:type="firstRow">
+      <w:pPr>
+        <w:spacing w:before="0" w:after="0" w:line="240" w:lineRule="auto"/>
+      </w:pPr>
+      <w:rPr>
+        <w:b/>
+        <w:bCs/>
+        <w:color w:val="FFFFFF" w:themeColor="background1"/>
+      </w:rPr>
+      <w:tblPr/>
+      <w:tcPr>
+        <w:shd w:val="clear" w:color="auto" w:fill="4BACC6" w:themeFill="accent5"/>
+      </w:tcPr>
+    </w:tblStylePr>
+    <w:tblStylePr w:type="lastRow">
+      <w:pPr>
+        <w:spacing w:before="0" w:after="0" w:line="240" w:lineRule="auto"/>
+      </w:pPr>
+      <w:rPr>
+        <w:b/>
+        <w:bCs/>
+      </w:rPr>
+      <w:tblPr/>
+      <w:tcPr>
+        <w:tcBorders>
+          <w:top w:val="double" w:sz="6" w:space="0" w:color="4BACC6" w:themeColor="accent5"/>
+          <w:left w:val="single" w:sz="8" w:space="0" w:color="4BACC6" w:themeColor="accent5"/>
+          <w:bottom w:val="single" w:sz="8" w:space="0" w:color="4BACC6" w:themeColor="accent5"/>
+          <w:right w:val="single" w:sz="8" w:space="0" w:color="4BACC6" w:themeColor="accent5"/>
+        </w:tcBorders>
+      </w:tcPr>
+    </w:tblStylePr>
+    <w:tblStylePr w:type="firstCol">
+      <w:rPr>
+        <w:b/>
+        <w:bCs/>
+      </w:rPr>
+    </w:tblStylePr>
+    <w:tblStylePr w:type="lastCol">
+      <w:rPr>
+        <w:b/>
+        <w:bCs/>
+      </w:rPr>
+    </w:tblStylePr>
+    <w:tblStylePr w:type="band1Vert">
+      <w:tblPr/>
+      <w:tcPr>
+        <w:tcBorders>
+          <w:top w:val="single" w:sz="8" w:space="0" w:color="4BACC6" w:themeColor="accent5"/>
+          <w:left w:val="single" w:sz="8" w:space="0" w:color="4BACC6" w:themeColor="accent5"/>
+          <w:bottom w:val="single" w:sz="8" w:space="0" w:color="4BACC6" w:themeColor="accent5"/>
+          <w:right w:val="single" w:sz="8" w:space="0" w:color="4BACC6" w:themeColor="accent5"/>
+        </w:tcBorders>
+      </w:tcPr>
+    </w:tblStylePr>
+    <w:tblStylePr w:type="band1Horz">
+      <w:tblPr/>
+      <w:tcPr>
+        <w:tcBorders>
+          <w:top w:val="single" w:sz="8" w:space="0" w:color="4BACC6" w:themeColor="accent5"/>
+          <w:left w:val="single" w:sz="8" w:space="0" w:color="4BACC6" w:themeColor="accent5"/>
+          <w:bottom w:val="single" w:sz="8" w:space="0" w:color="4BACC6" w:themeColor="accent5"/>
+          <w:right w:val="single" w:sz="8" w:space="0" w:color="4BACC6" w:themeColor="accent5"/>
+        </w:tcBorders>
+      </w:tcPr>
+    </w:tblStylePr>
+  </w:style>
+  <w:style w:type="table" w:styleId="Listaclara">
+    <w:name w:val="Light List"/>
+    <w:basedOn w:val="Tablanormal"/>
+    <w:uiPriority w:val="61"/>
+    <w:rsid w:val="0018335B"/>
+    <w:pPr>
+      <w:spacing w:after="0" w:line="240" w:lineRule="auto"/>
+    </w:pPr>
+    <w:tblPr>
+      <w:tblStyleRowBandSize w:val="1"/>
+      <w:tblStyleColBandSize w:val="1"/>
+      <w:tblBorders>
+        <w:top w:val="single" w:sz="8" w:space="0" w:color="000000" w:themeColor="text1"/>
+        <w:left w:val="single" w:sz="8" w:space="0" w:color="000000" w:themeColor="text1"/>
+        <w:bottom w:val="single" w:sz="8" w:space="0" w:color="000000" w:themeColor="text1"/>
+        <w:right w:val="single" w:sz="8" w:space="0" w:color="000000" w:themeColor="text1"/>
+      </w:tblBorders>
+    </w:tblPr>
+    <w:tblStylePr w:type="firstRow">
+      <w:pPr>
+        <w:spacing w:before="0" w:after="0" w:line="240" w:lineRule="auto"/>
+      </w:pPr>
+      <w:rPr>
+        <w:b/>
+        <w:bCs/>
+        <w:color w:val="FFFFFF" w:themeColor="background1"/>
+      </w:rPr>
+      <w:tblPr/>
+      <w:tcPr>
+        <w:shd w:val="clear" w:color="auto" w:fill="000000" w:themeFill="text1"/>
+      </w:tcPr>
+    </w:tblStylePr>
+    <w:tblStylePr w:type="lastRow">
+      <w:pPr>
+        <w:spacing w:before="0" w:after="0" w:line="240" w:lineRule="auto"/>
+      </w:pPr>
+      <w:rPr>
+        <w:b/>
+        <w:bCs/>
+      </w:rPr>
+      <w:tblPr/>
+      <w:tcPr>
+        <w:tcBorders>
+          <w:top w:val="double" w:sz="6" w:space="0" w:color="000000" w:themeColor="text1"/>
+          <w:left w:val="single" w:sz="8" w:space="0" w:color="000000" w:themeColor="text1"/>
+          <w:bottom w:val="single" w:sz="8" w:space="0" w:color="000000" w:themeColor="text1"/>
+          <w:right w:val="single" w:sz="8" w:space="0" w:color="000000" w:themeColor="text1"/>
+        </w:tcBorders>
+      </w:tcPr>
+    </w:tblStylePr>
+    <w:tblStylePr w:type="firstCol">
+      <w:rPr>
+        <w:b/>
+        <w:bCs/>
+      </w:rPr>
+    </w:tblStylePr>
+    <w:tblStylePr w:type="lastCol">
+      <w:rPr>
+        <w:b/>
+        <w:bCs/>
+      </w:rPr>
+    </w:tblStylePr>
+    <w:tblStylePr w:type="band1Vert">
+      <w:tblPr/>
+      <w:tcPr>
+        <w:tcBorders>
+          <w:top w:val="single" w:sz="8" w:space="0" w:color="000000" w:themeColor="text1"/>
+          <w:left w:val="single" w:sz="8" w:space="0" w:color="000000" w:themeColor="text1"/>
+          <w:bottom w:val="single" w:sz="8" w:space="0" w:color="000000" w:themeColor="text1"/>
+          <w:right w:val="single" w:sz="8" w:space="0" w:color="000000" w:themeColor="text1"/>
+        </w:tcBorders>
+      </w:tcPr>
+    </w:tblStylePr>
+    <w:tblStylePr w:type="band1Horz">
+      <w:tblPr/>
+      <w:tcPr>
+        <w:tcBorders>
+          <w:top w:val="single" w:sz="8" w:space="0" w:color="000000" w:themeColor="text1"/>
+          <w:left w:val="single" w:sz="8" w:space="0" w:color="000000" w:themeColor="text1"/>
+          <w:bottom w:val="single" w:sz="8" w:space="0" w:color="000000" w:themeColor="text1"/>
+          <w:right w:val="single" w:sz="8" w:space="0" w:color="000000" w:themeColor="text1"/>
+        </w:tcBorders>
+      </w:tcPr>
+    </w:tblStylePr>
+  </w:style>
 </w:styles>
 </file>
 
@@ -7322,6 +7899,176 @@
         <w:insideV w:val="single" w:sz="4" w:space="0" w:color="auto"/>
       </w:tblBorders>
     </w:tblPr>
+  </w:style>
+  <w:style w:type="table" w:styleId="Listaclara-nfasis5">
+    <w:name w:val="Light List Accent 5"/>
+    <w:basedOn w:val="Tablanormal"/>
+    <w:uiPriority w:val="61"/>
+    <w:rsid w:val="00F7781C"/>
+    <w:pPr>
+      <w:spacing w:after="0" w:line="240" w:lineRule="auto"/>
+    </w:pPr>
+    <w:tblPr>
+      <w:tblStyleRowBandSize w:val="1"/>
+      <w:tblStyleColBandSize w:val="1"/>
+      <w:tblBorders>
+        <w:top w:val="single" w:sz="8" w:space="0" w:color="4BACC6" w:themeColor="accent5"/>
+        <w:left w:val="single" w:sz="8" w:space="0" w:color="4BACC6" w:themeColor="accent5"/>
+        <w:bottom w:val="single" w:sz="8" w:space="0" w:color="4BACC6" w:themeColor="accent5"/>
+        <w:right w:val="single" w:sz="8" w:space="0" w:color="4BACC6" w:themeColor="accent5"/>
+      </w:tblBorders>
+    </w:tblPr>
+    <w:tblStylePr w:type="firstRow">
+      <w:pPr>
+        <w:spacing w:before="0" w:after="0" w:line="240" w:lineRule="auto"/>
+      </w:pPr>
+      <w:rPr>
+        <w:b/>
+        <w:bCs/>
+        <w:color w:val="FFFFFF" w:themeColor="background1"/>
+      </w:rPr>
+      <w:tblPr/>
+      <w:tcPr>
+        <w:shd w:val="clear" w:color="auto" w:fill="4BACC6" w:themeFill="accent5"/>
+      </w:tcPr>
+    </w:tblStylePr>
+    <w:tblStylePr w:type="lastRow">
+      <w:pPr>
+        <w:spacing w:before="0" w:after="0" w:line="240" w:lineRule="auto"/>
+      </w:pPr>
+      <w:rPr>
+        <w:b/>
+        <w:bCs/>
+      </w:rPr>
+      <w:tblPr/>
+      <w:tcPr>
+        <w:tcBorders>
+          <w:top w:val="double" w:sz="6" w:space="0" w:color="4BACC6" w:themeColor="accent5"/>
+          <w:left w:val="single" w:sz="8" w:space="0" w:color="4BACC6" w:themeColor="accent5"/>
+          <w:bottom w:val="single" w:sz="8" w:space="0" w:color="4BACC6" w:themeColor="accent5"/>
+          <w:right w:val="single" w:sz="8" w:space="0" w:color="4BACC6" w:themeColor="accent5"/>
+        </w:tcBorders>
+      </w:tcPr>
+    </w:tblStylePr>
+    <w:tblStylePr w:type="firstCol">
+      <w:rPr>
+        <w:b/>
+        <w:bCs/>
+      </w:rPr>
+    </w:tblStylePr>
+    <w:tblStylePr w:type="lastCol">
+      <w:rPr>
+        <w:b/>
+        <w:bCs/>
+      </w:rPr>
+    </w:tblStylePr>
+    <w:tblStylePr w:type="band1Vert">
+      <w:tblPr/>
+      <w:tcPr>
+        <w:tcBorders>
+          <w:top w:val="single" w:sz="8" w:space="0" w:color="4BACC6" w:themeColor="accent5"/>
+          <w:left w:val="single" w:sz="8" w:space="0" w:color="4BACC6" w:themeColor="accent5"/>
+          <w:bottom w:val="single" w:sz="8" w:space="0" w:color="4BACC6" w:themeColor="accent5"/>
+          <w:right w:val="single" w:sz="8" w:space="0" w:color="4BACC6" w:themeColor="accent5"/>
+        </w:tcBorders>
+      </w:tcPr>
+    </w:tblStylePr>
+    <w:tblStylePr w:type="band1Horz">
+      <w:tblPr/>
+      <w:tcPr>
+        <w:tcBorders>
+          <w:top w:val="single" w:sz="8" w:space="0" w:color="4BACC6" w:themeColor="accent5"/>
+          <w:left w:val="single" w:sz="8" w:space="0" w:color="4BACC6" w:themeColor="accent5"/>
+          <w:bottom w:val="single" w:sz="8" w:space="0" w:color="4BACC6" w:themeColor="accent5"/>
+          <w:right w:val="single" w:sz="8" w:space="0" w:color="4BACC6" w:themeColor="accent5"/>
+        </w:tcBorders>
+      </w:tcPr>
+    </w:tblStylePr>
+  </w:style>
+  <w:style w:type="table" w:styleId="Listaclara">
+    <w:name w:val="Light List"/>
+    <w:basedOn w:val="Tablanormal"/>
+    <w:uiPriority w:val="61"/>
+    <w:rsid w:val="0018335B"/>
+    <w:pPr>
+      <w:spacing w:after="0" w:line="240" w:lineRule="auto"/>
+    </w:pPr>
+    <w:tblPr>
+      <w:tblStyleRowBandSize w:val="1"/>
+      <w:tblStyleColBandSize w:val="1"/>
+      <w:tblBorders>
+        <w:top w:val="single" w:sz="8" w:space="0" w:color="000000" w:themeColor="text1"/>
+        <w:left w:val="single" w:sz="8" w:space="0" w:color="000000" w:themeColor="text1"/>
+        <w:bottom w:val="single" w:sz="8" w:space="0" w:color="000000" w:themeColor="text1"/>
+        <w:right w:val="single" w:sz="8" w:space="0" w:color="000000" w:themeColor="text1"/>
+      </w:tblBorders>
+    </w:tblPr>
+    <w:tblStylePr w:type="firstRow">
+      <w:pPr>
+        <w:spacing w:before="0" w:after="0" w:line="240" w:lineRule="auto"/>
+      </w:pPr>
+      <w:rPr>
+        <w:b/>
+        <w:bCs/>
+        <w:color w:val="FFFFFF" w:themeColor="background1"/>
+      </w:rPr>
+      <w:tblPr/>
+      <w:tcPr>
+        <w:shd w:val="clear" w:color="auto" w:fill="000000" w:themeFill="text1"/>
+      </w:tcPr>
+    </w:tblStylePr>
+    <w:tblStylePr w:type="lastRow">
+      <w:pPr>
+        <w:spacing w:before="0" w:after="0" w:line="240" w:lineRule="auto"/>
+      </w:pPr>
+      <w:rPr>
+        <w:b/>
+        <w:bCs/>
+      </w:rPr>
+      <w:tblPr/>
+      <w:tcPr>
+        <w:tcBorders>
+          <w:top w:val="double" w:sz="6" w:space="0" w:color="000000" w:themeColor="text1"/>
+          <w:left w:val="single" w:sz="8" w:space="0" w:color="000000" w:themeColor="text1"/>
+          <w:bottom w:val="single" w:sz="8" w:space="0" w:color="000000" w:themeColor="text1"/>
+          <w:right w:val="single" w:sz="8" w:space="0" w:color="000000" w:themeColor="text1"/>
+        </w:tcBorders>
+      </w:tcPr>
+    </w:tblStylePr>
+    <w:tblStylePr w:type="firstCol">
+      <w:rPr>
+        <w:b/>
+        <w:bCs/>
+      </w:rPr>
+    </w:tblStylePr>
+    <w:tblStylePr w:type="lastCol">
+      <w:rPr>
+        <w:b/>
+        <w:bCs/>
+      </w:rPr>
+    </w:tblStylePr>
+    <w:tblStylePr w:type="band1Vert">
+      <w:tblPr/>
+      <w:tcPr>
+        <w:tcBorders>
+          <w:top w:val="single" w:sz="8" w:space="0" w:color="000000" w:themeColor="text1"/>
+          <w:left w:val="single" w:sz="8" w:space="0" w:color="000000" w:themeColor="text1"/>
+          <w:bottom w:val="single" w:sz="8" w:space="0" w:color="000000" w:themeColor="text1"/>
+          <w:right w:val="single" w:sz="8" w:space="0" w:color="000000" w:themeColor="text1"/>
+        </w:tcBorders>
+      </w:tcPr>
+    </w:tblStylePr>
+    <w:tblStylePr w:type="band1Horz">
+      <w:tblPr/>
+      <w:tcPr>
+        <w:tcBorders>
+          <w:top w:val="single" w:sz="8" w:space="0" w:color="000000" w:themeColor="text1"/>
+          <w:left w:val="single" w:sz="8" w:space="0" w:color="000000" w:themeColor="text1"/>
+          <w:bottom w:val="single" w:sz="8" w:space="0" w:color="000000" w:themeColor="text1"/>
+          <w:right w:val="single" w:sz="8" w:space="0" w:color="000000" w:themeColor="text1"/>
+        </w:tcBorders>
+      </w:tcPr>
+    </w:tblStylePr>
   </w:style>
 </w:styles>
 </file>

--- a/Estructura del documento.docx
+++ b/Estructura del documento.docx
@@ -1069,7 +1069,7 @@
                 <v:shape id="_x0000_i1025" type="#_x0000_t75" style="width:15pt;height:16.5pt" o:ole="">
                   <v:imagedata r:id="rId7" o:title="" cropleft="15124f"/>
                 </v:shape>
-                <o:OLEObject Type="Embed" ProgID="PBrush" ShapeID="_x0000_i1025" DrawAspect="Content" ObjectID="_1634169209" r:id="rId8"/>
+                <o:OLEObject Type="Embed" ProgID="PBrush" ShapeID="_x0000_i1025" DrawAspect="Content" ObjectID="_1634429099" r:id="rId8"/>
               </w:object>
             </w:r>
           </w:p>
@@ -1137,7 +1137,7 @@
                 <v:shape id="_x0000_i1026" type="#_x0000_t75" style="width:24pt;height:21.75pt" o:ole="">
                   <v:imagedata r:id="rId9" o:title="" cropleft="7282f"/>
                 </v:shape>
-                <o:OLEObject Type="Embed" ProgID="PBrush" ShapeID="_x0000_i1026" DrawAspect="Content" ObjectID="_1634169210" r:id="rId10"/>
+                <o:OLEObject Type="Embed" ProgID="PBrush" ShapeID="_x0000_i1026" DrawAspect="Content" ObjectID="_1634429100" r:id="rId10"/>
               </w:object>
             </w:r>
           </w:p>
@@ -1206,7 +1206,7 @@
                 <v:shape id="_x0000_i1027" type="#_x0000_t75" style="width:24.75pt;height:21.75pt" o:ole="">
                   <v:imagedata r:id="rId11" o:title=""/>
                 </v:shape>
-                <o:OLEObject Type="Embed" ProgID="PBrush" ShapeID="_x0000_i1027" DrawAspect="Content" ObjectID="_1634169211" r:id="rId12"/>
+                <o:OLEObject Type="Embed" ProgID="PBrush" ShapeID="_x0000_i1027" DrawAspect="Content" ObjectID="_1634429101" r:id="rId12"/>
               </w:object>
             </w:r>
           </w:p>
@@ -1274,7 +1274,7 @@
                 <v:shape id="_x0000_i1028" type="#_x0000_t75" style="width:71.25pt;height:25.5pt" o:ole="">
                   <v:imagedata r:id="rId13" o:title="" cropleft=".0625"/>
                 </v:shape>
-                <o:OLEObject Type="Embed" ProgID="PBrush" ShapeID="_x0000_i1028" DrawAspect="Content" ObjectID="_1634169212" r:id="rId14"/>
+                <o:OLEObject Type="Embed" ProgID="PBrush" ShapeID="_x0000_i1028" DrawAspect="Content" ObjectID="_1634429102" r:id="rId14"/>
               </w:object>
             </w:r>
           </w:p>
@@ -1343,7 +1343,7 @@
                 <v:shape id="_x0000_i1029" type="#_x0000_t75" style="width:86.25pt;height:25.5pt" o:ole="">
                   <v:imagedata r:id="rId15" o:title="" cropright="-2980f"/>
                 </v:shape>
-                <o:OLEObject Type="Embed" ProgID="PBrush" ShapeID="_x0000_i1029" DrawAspect="Content" ObjectID="_1634169213" r:id="rId16"/>
+                <o:OLEObject Type="Embed" ProgID="PBrush" ShapeID="_x0000_i1029" DrawAspect="Content" ObjectID="_1634429103" r:id="rId16"/>
               </w:object>
             </w:r>
           </w:p>
@@ -1564,34 +1564,59 @@
       </w:r>
       <w:proofErr w:type="spellEnd"/>
       <w:r>
-        <w:t xml:space="preserve"> FIGURA TAL</w:t>
-      </w:r>
+        <w:t xml:space="preserve"> FIGURA TAL)</w:t>
+      </w:r>
+      <w:r>
+        <w:t>; la composición de ambos modelos arroja el estado de la unidad según el flujo de producto.</w:t>
+      </w:r>
+      <w:r>
+        <w:t xml:space="preserve"> Se toman en cuenta las condiciones operativas descritas en TAL LADO.</w:t>
+      </w:r>
+    </w:p>
+    <w:p>
+      <w:r>
+        <w:t>Cabe</w:t>
+      </w:r>
+      <w:r>
+        <w:t xml:space="preserve"> que en las plantas de tratamiento del estado Mérida, se adiciona sulfato de aluminio al proceso solo cuando la turbidez supera los 12 NTU.</w:t>
+      </w:r>
+    </w:p>
+    <w:p/>
+    <w:p>
+      <w:r>
+        <w:t>Emulación del gemelo digital</w:t>
+      </w:r>
+    </w:p>
+    <w:p/>
+    <w:p>
       <w:bookmarkStart w:id="0" w:name="_GoBack"/>
+      <w:r>
+        <w:t xml:space="preserve">Para el tercer escenario se supuso </w:t>
+      </w:r>
+      <w:r>
+        <w:t>la entrada de agua con</w:t>
+      </w:r>
+      <w:r>
+        <w:t xml:space="preserve"> turbidez alta durante todo un día, </w:t>
+      </w:r>
+      <w:r>
+        <w:t>esto</w:t>
+      </w:r>
+      <w:r>
+        <w:t xml:space="preserve"> para corroborar que en un caso</w:t>
+      </w:r>
+      <w:r>
+        <w:t xml:space="preserve"> dado el sedimentador cumpla con la descarga de lodos. </w:t>
+      </w:r>
+      <w:r>
+        <w:t xml:space="preserve">Se </w:t>
+      </w:r>
+      <w:r>
+        <w:lastRenderedPageBreak/>
+        <w:t>utilizaron los datos superiores a $95 NTU$ de la planta real, tomados de los conjuntos de datos iniciales, debido a que ninguno de ellos que cumpla con las características de baja calidad de agua entrante durante un periodo prolongado.</w:t>
+      </w:r>
       <w:bookmarkEnd w:id="0"/>
-      <w:r>
-        <w:t>)</w:t>
-      </w:r>
-      <w:r>
-        <w:t>; la composición de ambos modelos arroja el estado de la unidad según el flujo de producto.</w:t>
-      </w:r>
-      <w:r>
-        <w:t xml:space="preserve"> </w:t>
-      </w:r>
-      <w:r>
-        <w:t xml:space="preserve">Se toman en cuenta las condiciones operativas descritas en </w:t>
-      </w:r>
-      <w:r>
-        <w:t>TAL LADO.</w:t>
-      </w:r>
-    </w:p>
-    <w:p>
-      <w:r>
-        <w:t>Es de resaltar que en las plantas de tratamiento del estado Mérida, se adiciona sulfato de aluminio al proceso solo cuando la turbidez supera los 12 NTU.</w:t>
-      </w:r>
-    </w:p>
-    <w:p/>
-    <w:p/>
-    <w:p/>
+    </w:p>
     <w:sectPr>
       <w:pgSz w:w="12240" w:h="15840"/>
       <w:pgMar w:top="1417" w:right="1701" w:bottom="1417" w:left="1701" w:header="708" w:footer="708" w:gutter="0"/>

--- a/Estructura del documento.docx
+++ b/Estructura del documento.docx
@@ -95,6 +95,71 @@
       </w:pPr>
       <w:r>
         <w:t>Esta propuesta adopta la metodología de investigación holística, por lo tanto, aunque existan múltiples enfoques de percibir un sistema (mediante herramientas para observar, conocer y entender lo percibido cualitativamente y cuantitativamente), estos más que pensamientos contrarios, se consideran complementarios. De esta forma, en esta propuesta se entiende que la investigación es un proceso continuo y organizado el cual pretende conocer algún evento (característica, proceso o situación) y obtener respuestas a una necesidad (Hurtado, 2012).</w:t>
+      </w:r>
+    </w:p>
+    <w:p>
+      <w:pPr>
+        <w:pStyle w:val="Prrafodelista"/>
+        <w:jc w:val="both"/>
+      </w:pPr>
+    </w:p>
+    <w:p>
+      <w:pPr>
+        <w:pStyle w:val="Prrafodelista"/>
+        <w:jc w:val="both"/>
+      </w:pPr>
+      <w:r>
+        <w:t>Método inductivo</w:t>
+      </w:r>
+    </w:p>
+    <w:p>
+      <w:pPr>
+        <w:pStyle w:val="Prrafodelista"/>
+        <w:jc w:val="both"/>
+      </w:pPr>
+      <w:r>
+        <w:t>Se vale del uso del razonamiento para generar conclusiones acertadas sobre un evento, partiendo de hechos aceptados como válidos, para llegar a conclusiones, cuya aplicación sea de carácter general, iniciándose con un estudio individual de los hechos. Como resultado de su ejecución, se formulan conclusiones universales que se postulan como leyes, principios o fundamentos de una teoría. Pueden distinguirse cuatro pasos esenciales:</w:t>
+      </w:r>
+      <w:bookmarkStart w:id="0" w:name="_GoBack"/>
+      <w:bookmarkEnd w:id="0"/>
+      <w:r>
+        <w:t xml:space="preserve"> </w:t>
+      </w:r>
+    </w:p>
+    <w:p>
+      <w:pPr>
+        <w:pStyle w:val="Prrafodelista"/>
+        <w:jc w:val="both"/>
+      </w:pPr>
+      <w:r>
+        <w:t>Observación de eventos y fenómenos, para su registro y consideración</w:t>
+      </w:r>
+    </w:p>
+    <w:p>
+      <w:pPr>
+        <w:pStyle w:val="Prrafodelista"/>
+        <w:jc w:val="both"/>
+      </w:pPr>
+      <w:r>
+        <w:t>Clasificación y estudio de la información obtenida, a fin facilitar el análisis.</w:t>
+      </w:r>
+    </w:p>
+    <w:p>
+      <w:pPr>
+        <w:pStyle w:val="Prrafodelista"/>
+        <w:jc w:val="both"/>
+      </w:pPr>
+      <w:r>
+        <w:t>La derivación inductiva, que a partir de los hechos unifica las ideas sueltas, resultando en una generación de nuevos paradigmas.</w:t>
+      </w:r>
+    </w:p>
+    <w:p>
+      <w:pPr>
+        <w:pStyle w:val="Prrafodelista"/>
+        <w:jc w:val="both"/>
+      </w:pPr>
+      <w:r>
+        <w:t>Contrastación, o comparación del resultado de los análisis.</w:t>
       </w:r>
     </w:p>
     <w:p>
@@ -236,6 +301,7 @@
         <w:jc w:val="both"/>
       </w:pPr>
       <w:r>
+        <w:lastRenderedPageBreak/>
         <w:t>Proceso de cómo construir un Gemelo Digital</w:t>
       </w:r>
     </w:p>
@@ -368,7 +434,6 @@
         <w:jc w:val="both"/>
       </w:pPr>
       <w:r>
-        <w:lastRenderedPageBreak/>
         <w:t>Hidrológicas</w:t>
       </w:r>
     </w:p>
@@ -1069,7 +1134,7 @@
                 <v:shape id="_x0000_i1025" type="#_x0000_t75" style="width:15pt;height:16.5pt" o:ole="">
                   <v:imagedata r:id="rId7" o:title="" cropleft="15124f"/>
                 </v:shape>
-                <o:OLEObject Type="Embed" ProgID="PBrush" ShapeID="_x0000_i1025" DrawAspect="Content" ObjectID="_1634429099" r:id="rId8"/>
+                <o:OLEObject Type="Embed" ProgID="PBrush" ShapeID="_x0000_i1025" DrawAspect="Content" ObjectID="_1634665672" r:id="rId8"/>
               </w:object>
             </w:r>
           </w:p>
@@ -1137,7 +1202,7 @@
                 <v:shape id="_x0000_i1026" type="#_x0000_t75" style="width:24pt;height:21.75pt" o:ole="">
                   <v:imagedata r:id="rId9" o:title="" cropleft="7282f"/>
                 </v:shape>
-                <o:OLEObject Type="Embed" ProgID="PBrush" ShapeID="_x0000_i1026" DrawAspect="Content" ObjectID="_1634429100" r:id="rId10"/>
+                <o:OLEObject Type="Embed" ProgID="PBrush" ShapeID="_x0000_i1026" DrawAspect="Content" ObjectID="_1634665673" r:id="rId10"/>
               </w:object>
             </w:r>
           </w:p>
@@ -1206,7 +1271,7 @@
                 <v:shape id="_x0000_i1027" type="#_x0000_t75" style="width:24.75pt;height:21.75pt" o:ole="">
                   <v:imagedata r:id="rId11" o:title=""/>
                 </v:shape>
-                <o:OLEObject Type="Embed" ProgID="PBrush" ShapeID="_x0000_i1027" DrawAspect="Content" ObjectID="_1634429101" r:id="rId12"/>
+                <o:OLEObject Type="Embed" ProgID="PBrush" ShapeID="_x0000_i1027" DrawAspect="Content" ObjectID="_1634665674" r:id="rId12"/>
               </w:object>
             </w:r>
           </w:p>
@@ -1274,7 +1339,7 @@
                 <v:shape id="_x0000_i1028" type="#_x0000_t75" style="width:71.25pt;height:25.5pt" o:ole="">
                   <v:imagedata r:id="rId13" o:title="" cropleft=".0625"/>
                 </v:shape>
-                <o:OLEObject Type="Embed" ProgID="PBrush" ShapeID="_x0000_i1028" DrawAspect="Content" ObjectID="_1634429102" r:id="rId14"/>
+                <o:OLEObject Type="Embed" ProgID="PBrush" ShapeID="_x0000_i1028" DrawAspect="Content" ObjectID="_1634665675" r:id="rId14"/>
               </w:object>
             </w:r>
           </w:p>
@@ -1343,7 +1408,7 @@
                 <v:shape id="_x0000_i1029" type="#_x0000_t75" style="width:86.25pt;height:25.5pt" o:ole="">
                   <v:imagedata r:id="rId15" o:title="" cropright="-2980f"/>
                 </v:shape>
-                <o:OLEObject Type="Embed" ProgID="PBrush" ShapeID="_x0000_i1029" DrawAspect="Content" ObjectID="_1634429103" r:id="rId16"/>
+                <o:OLEObject Type="Embed" ProgID="PBrush" ShapeID="_x0000_i1029" DrawAspect="Content" ObjectID="_1634665676" r:id="rId16"/>
               </w:object>
             </w:r>
           </w:p>
@@ -1589,7 +1654,6 @@
     </w:p>
     <w:p/>
     <w:p>
-      <w:bookmarkStart w:id="0" w:name="_GoBack"/>
       <w:r>
         <w:t xml:space="preserve">Para el tercer escenario se supuso </w:t>
       </w:r>
@@ -1615,7 +1679,6 @@
         <w:lastRenderedPageBreak/>
         <w:t>utilizaron los datos superiores a $95 NTU$ de la planta real, tomados de los conjuntos de datos iniciales, debido a que ninguno de ellos que cumpla con las características de baja calidad de agua entrante durante un periodo prolongado.</w:t>
       </w:r>
-      <w:bookmarkEnd w:id="0"/>
     </w:p>
     <w:sectPr>
       <w:pgSz w:w="12240" w:h="15840"/>
